--- a/RPL_Kelompok2.docx
+++ b/RPL_Kelompok2.docx
@@ -33,7 +33,7 @@
           <w:rFonts w:ascii="Times New Roman" w:hAnsi="Times New Roman" w:cs="Times New Roman"/>
           <w:b/>
           <w:bCs/>
-          <w:color w:val="FF0000"/>
+          <w:color w:val="000000" w:themeColor="text1"/>
           <w:sz w:val="24"/>
           <w:szCs w:val="24"/>
         </w:rPr>
@@ -43,11 +43,11 @@
           <w:rFonts w:ascii="Times New Roman" w:hAnsi="Times New Roman" w:cs="Times New Roman"/>
           <w:b/>
           <w:bCs/>
-          <w:color w:val="FF0000"/>
-          <w:sz w:val="24"/>
-          <w:szCs w:val="24"/>
-        </w:rPr>
-        <w:t>[judul?]</w:t>
+          <w:color w:val="000000" w:themeColor="text1"/>
+          <w:sz w:val="24"/>
+          <w:szCs w:val="24"/>
+        </w:rPr>
+        <w:t>BAGASKARA MUSICART PROJECT</w:t>
       </w:r>
     </w:p>
     <w:p>
@@ -78,7 +78,7 @@
           <w:noProof/>
           <w:sz w:val="24"/>
           <w:szCs w:val="24"/>
-          <w:lang w:eastAsia="id-ID"/>
+          <w:lang w:val="en-GB" w:eastAsia="en-GB"/>
         </w:rPr>
         <w:drawing>
           <wp:inline distT="0" distB="0" distL="0" distR="0" wp14:anchorId="5E47F52B" wp14:editId="0995511C">
@@ -1140,12 +1140,12 @@
           <w:noProof/>
           <w:sz w:val="24"/>
           <w:szCs w:val="24"/>
-          <w:lang w:eastAsia="id-ID"/>
+          <w:lang w:val="en-GB" w:eastAsia="en-GB"/>
         </w:rPr>
         <w:drawing>
           <wp:inline distT="0" distB="0" distL="0" distR="0">
-            <wp:extent cx="5731510" cy="4172037"/>
-            <wp:effectExtent l="0" t="0" r="2540" b="0"/>
+            <wp:extent cx="5172075" cy="3764818"/>
+            <wp:effectExtent l="0" t="0" r="0" b="7620"/>
             <wp:docPr id="5" name="Picture 5" descr="D:\KULIAH\SEMESTER 4\Rekayasa Perangkat Lunak\TEORI\TUBES\UseCase.jpg"/>
             <wp:cNvGraphicFramePr>
               <a:graphicFrameLocks xmlns:a="http://schemas.openxmlformats.org/drawingml/2006/main" noChangeAspect="1"/>
@@ -1175,7 +1175,7 @@
                   <pic:spPr bwMode="auto">
                     <a:xfrm>
                       <a:off x="0" y="0"/>
-                      <a:ext cx="5731510" cy="4172037"/>
+                      <a:ext cx="5175515" cy="3767322"/>
                     </a:xfrm>
                     <a:prstGeom prst="rect">
                       <a:avLst/>
@@ -1191,6 +1191,8 @@
           </wp:inline>
         </w:drawing>
       </w:r>
+      <w:bookmarkStart w:id="0" w:name="_GoBack"/>
+      <w:bookmarkEnd w:id="0"/>
     </w:p>
     <w:p>
       <w:pPr>
@@ -1676,57 +1678,57 @@
                 <w:sz w:val="24"/>
                 <w:szCs w:val="24"/>
               </w:rPr>
+              <w:t>Trigger</w:t>
+            </w:r>
+          </w:p>
+        </w:tc>
+        <w:tc>
+          <w:tcPr>
+            <w:tcW w:w="5052" w:type="dxa"/>
+          </w:tcPr>
+          <w:p>
+            <w:pPr>
+              <w:spacing w:line="360" w:lineRule="auto"/>
+              <w:jc w:val="both"/>
+              <w:rPr>
+                <w:rFonts w:ascii="Times New Roman" w:hAnsi="Times New Roman" w:cs="Times New Roman"/>
+                <w:sz w:val="24"/>
+                <w:szCs w:val="24"/>
+              </w:rPr>
+            </w:pPr>
+            <w:r>
+              <w:rPr>
+                <w:rFonts w:ascii="Times New Roman" w:hAnsi="Times New Roman" w:cs="Times New Roman"/>
+                <w:sz w:val="24"/>
+                <w:szCs w:val="24"/>
+              </w:rPr>
+              <w:t>Memilih menu profil</w:t>
+            </w:r>
+          </w:p>
+        </w:tc>
+      </w:tr>
+      <w:tr>
+        <w:tc>
+          <w:tcPr>
+            <w:tcW w:w="3604" w:type="dxa"/>
+          </w:tcPr>
+          <w:p>
+            <w:pPr>
+              <w:spacing w:line="360" w:lineRule="auto"/>
+              <w:jc w:val="both"/>
+              <w:rPr>
+                <w:rFonts w:ascii="Times New Roman" w:hAnsi="Times New Roman" w:cs="Times New Roman"/>
+                <w:sz w:val="24"/>
+                <w:szCs w:val="24"/>
+              </w:rPr>
+            </w:pPr>
+            <w:r>
+              <w:rPr>
+                <w:rFonts w:ascii="Times New Roman" w:hAnsi="Times New Roman" w:cs="Times New Roman"/>
+                <w:sz w:val="24"/>
+                <w:szCs w:val="24"/>
+              </w:rPr>
               <w:lastRenderedPageBreak/>
-              <w:t>Trigger</w:t>
-            </w:r>
-          </w:p>
-        </w:tc>
-        <w:tc>
-          <w:tcPr>
-            <w:tcW w:w="5052" w:type="dxa"/>
-          </w:tcPr>
-          <w:p>
-            <w:pPr>
-              <w:spacing w:line="360" w:lineRule="auto"/>
-              <w:jc w:val="both"/>
-              <w:rPr>
-                <w:rFonts w:ascii="Times New Roman" w:hAnsi="Times New Roman" w:cs="Times New Roman"/>
-                <w:sz w:val="24"/>
-                <w:szCs w:val="24"/>
-              </w:rPr>
-            </w:pPr>
-            <w:r>
-              <w:rPr>
-                <w:rFonts w:ascii="Times New Roman" w:hAnsi="Times New Roman" w:cs="Times New Roman"/>
-                <w:sz w:val="24"/>
-                <w:szCs w:val="24"/>
-              </w:rPr>
-              <w:t>Memilih menu profil</w:t>
-            </w:r>
-          </w:p>
-        </w:tc>
-      </w:tr>
-      <w:tr>
-        <w:tc>
-          <w:tcPr>
-            <w:tcW w:w="3604" w:type="dxa"/>
-          </w:tcPr>
-          <w:p>
-            <w:pPr>
-              <w:spacing w:line="360" w:lineRule="auto"/>
-              <w:jc w:val="both"/>
-              <w:rPr>
-                <w:rFonts w:ascii="Times New Roman" w:hAnsi="Times New Roman" w:cs="Times New Roman"/>
-                <w:sz w:val="24"/>
-                <w:szCs w:val="24"/>
-              </w:rPr>
-            </w:pPr>
-            <w:r>
-              <w:rPr>
-                <w:rFonts w:ascii="Times New Roman" w:hAnsi="Times New Roman" w:cs="Times New Roman"/>
-                <w:sz w:val="24"/>
-                <w:szCs w:val="24"/>
-              </w:rPr>
               <w:t>Main Success Scenario</w:t>
             </w:r>
           </w:p>
@@ -1976,15 +1978,7 @@
                 <w:sz w:val="24"/>
                 <w:szCs w:val="24"/>
               </w:rPr>
-              <w:t xml:space="preserve">Pengunjung website </w:t>
-            </w:r>
-            <w:r>
-              <w:rPr>
-                <w:rFonts w:ascii="Times New Roman" w:hAnsi="Times New Roman" w:cs="Times New Roman"/>
-                <w:sz w:val="24"/>
-                <w:szCs w:val="24"/>
-              </w:rPr>
-              <w:t>memainkan audio dan video yang tersedia</w:t>
+              <w:t>Pengunjung website memainkan audio dan video yang tersedia</w:t>
             </w:r>
           </w:p>
         </w:tc>
@@ -2242,15 +2236,7 @@
                 <w:sz w:val="24"/>
                 <w:szCs w:val="24"/>
               </w:rPr>
-              <w:t xml:space="preserve">User </w:t>
-            </w:r>
-            <w:r>
-              <w:rPr>
-                <w:rFonts w:ascii="Times New Roman" w:hAnsi="Times New Roman" w:cs="Times New Roman"/>
-                <w:sz w:val="24"/>
-                <w:szCs w:val="24"/>
-              </w:rPr>
-              <w:t>dapat memutar audio dan video yang tersedia</w:t>
+              <w:t>User dapat memutar audio dan video yang tersedia</w:t>
             </w:r>
           </w:p>
         </w:tc>
@@ -2400,96 +2386,64 @@
                 <w:sz w:val="24"/>
                 <w:szCs w:val="24"/>
               </w:rPr>
-              <w:t xml:space="preserve">1. </w:t>
-            </w:r>
-            <w:r>
-              <w:rPr>
-                <w:rFonts w:ascii="Times New Roman" w:hAnsi="Times New Roman" w:cs="Times New Roman"/>
-                <w:sz w:val="24"/>
-                <w:szCs w:val="24"/>
-              </w:rPr>
-              <w:t>User membuka website</w:t>
-            </w:r>
-          </w:p>
-          <w:p>
-            <w:pPr>
-              <w:spacing w:line="360" w:lineRule="auto"/>
-              <w:jc w:val="both"/>
-              <w:rPr>
-                <w:rFonts w:ascii="Times New Roman" w:hAnsi="Times New Roman" w:cs="Times New Roman"/>
-                <w:sz w:val="24"/>
-                <w:szCs w:val="24"/>
-              </w:rPr>
-            </w:pPr>
-            <w:r>
-              <w:rPr>
-                <w:rFonts w:ascii="Times New Roman" w:hAnsi="Times New Roman" w:cs="Times New Roman"/>
-                <w:sz w:val="24"/>
-                <w:szCs w:val="24"/>
-              </w:rPr>
-              <w:t xml:space="preserve">2. </w:t>
-            </w:r>
-            <w:r>
-              <w:rPr>
-                <w:rFonts w:ascii="Times New Roman" w:hAnsi="Times New Roman" w:cs="Times New Roman"/>
-                <w:sz w:val="24"/>
-                <w:szCs w:val="24"/>
-              </w:rPr>
-              <w:t>User memilih menu playlist</w:t>
-            </w:r>
-          </w:p>
-          <w:p>
-            <w:pPr>
-              <w:spacing w:line="360" w:lineRule="auto"/>
-              <w:jc w:val="both"/>
-              <w:rPr>
-                <w:rFonts w:ascii="Times New Roman" w:hAnsi="Times New Roman" w:cs="Times New Roman"/>
-                <w:sz w:val="24"/>
-                <w:szCs w:val="24"/>
-              </w:rPr>
-            </w:pPr>
-            <w:r>
-              <w:rPr>
-                <w:rFonts w:ascii="Times New Roman" w:hAnsi="Times New Roman" w:cs="Times New Roman"/>
-                <w:sz w:val="24"/>
-                <w:szCs w:val="24"/>
-              </w:rPr>
-              <w:t xml:space="preserve">3. </w:t>
-            </w:r>
-            <w:r>
-              <w:rPr>
-                <w:rFonts w:ascii="Times New Roman" w:hAnsi="Times New Roman" w:cs="Times New Roman"/>
-                <w:sz w:val="24"/>
-                <w:szCs w:val="24"/>
-              </w:rPr>
-              <w:t>User memilih audio atau video yang ada</w:t>
-            </w:r>
-          </w:p>
-          <w:p>
-            <w:pPr>
-              <w:spacing w:line="360" w:lineRule="auto"/>
-              <w:jc w:val="both"/>
-              <w:rPr>
-                <w:rFonts w:ascii="Times New Roman" w:hAnsi="Times New Roman" w:cs="Times New Roman"/>
-                <w:sz w:val="24"/>
-                <w:szCs w:val="24"/>
-              </w:rPr>
-            </w:pPr>
-            <w:r>
-              <w:rPr>
-                <w:rFonts w:ascii="Times New Roman" w:hAnsi="Times New Roman" w:cs="Times New Roman"/>
-                <w:sz w:val="24"/>
-                <w:szCs w:val="24"/>
-              </w:rPr>
-              <w:t xml:space="preserve">4. </w:t>
-            </w:r>
-            <w:r>
-              <w:rPr>
-                <w:rFonts w:ascii="Times New Roman" w:hAnsi="Times New Roman" w:cs="Times New Roman"/>
-                <w:sz w:val="24"/>
-                <w:szCs w:val="24"/>
-              </w:rPr>
-              <w:t>User meng-klik tombol play</w:t>
+              <w:t>1. User membuka website</w:t>
+            </w:r>
+          </w:p>
+          <w:p>
+            <w:pPr>
+              <w:spacing w:line="360" w:lineRule="auto"/>
+              <w:jc w:val="both"/>
+              <w:rPr>
+                <w:rFonts w:ascii="Times New Roman" w:hAnsi="Times New Roman" w:cs="Times New Roman"/>
+                <w:sz w:val="24"/>
+                <w:szCs w:val="24"/>
+              </w:rPr>
+            </w:pPr>
+            <w:r>
+              <w:rPr>
+                <w:rFonts w:ascii="Times New Roman" w:hAnsi="Times New Roman" w:cs="Times New Roman"/>
+                <w:sz w:val="24"/>
+                <w:szCs w:val="24"/>
+              </w:rPr>
+              <w:t>2. User memilih menu playlist</w:t>
+            </w:r>
+          </w:p>
+          <w:p>
+            <w:pPr>
+              <w:spacing w:line="360" w:lineRule="auto"/>
+              <w:jc w:val="both"/>
+              <w:rPr>
+                <w:rFonts w:ascii="Times New Roman" w:hAnsi="Times New Roman" w:cs="Times New Roman"/>
+                <w:sz w:val="24"/>
+                <w:szCs w:val="24"/>
+              </w:rPr>
+            </w:pPr>
+            <w:r>
+              <w:rPr>
+                <w:rFonts w:ascii="Times New Roman" w:hAnsi="Times New Roman" w:cs="Times New Roman"/>
+                <w:sz w:val="24"/>
+                <w:szCs w:val="24"/>
+              </w:rPr>
+              <w:t>3. User memilih audio atau video yang ada</w:t>
+            </w:r>
+          </w:p>
+          <w:p>
+            <w:pPr>
+              <w:spacing w:line="360" w:lineRule="auto"/>
+              <w:jc w:val="both"/>
+              <w:rPr>
+                <w:rFonts w:ascii="Times New Roman" w:hAnsi="Times New Roman" w:cs="Times New Roman"/>
+                <w:sz w:val="24"/>
+                <w:szCs w:val="24"/>
+              </w:rPr>
+            </w:pPr>
+            <w:r>
+              <w:rPr>
+                <w:rFonts w:ascii="Times New Roman" w:hAnsi="Times New Roman" w:cs="Times New Roman"/>
+                <w:sz w:val="24"/>
+                <w:szCs w:val="24"/>
+              </w:rPr>
+              <w:t>4. User meng-klik tombol play</w:t>
             </w:r>
           </w:p>
         </w:tc>
@@ -2686,15 +2640,7 @@
                 <w:sz w:val="24"/>
                 <w:szCs w:val="24"/>
               </w:rPr>
-              <w:t xml:space="preserve">Pengunjung website mendapat informasi </w:t>
-            </w:r>
-            <w:r>
-              <w:rPr>
-                <w:rFonts w:ascii="Times New Roman" w:hAnsi="Times New Roman" w:cs="Times New Roman"/>
-                <w:sz w:val="24"/>
-                <w:szCs w:val="24"/>
-              </w:rPr>
-              <w:t>yang diinginkan</w:t>
+              <w:t>Pengunjung website mendapat informasi yang diinginkan</w:t>
             </w:r>
           </w:p>
         </w:tc>
@@ -2970,8 +2916,58 @@
                 <w:sz w:val="24"/>
                 <w:szCs w:val="24"/>
               </w:rPr>
+              <w:t>Failure end Condition</w:t>
+            </w:r>
+          </w:p>
+        </w:tc>
+        <w:tc>
+          <w:tcPr>
+            <w:tcW w:w="5193" w:type="dxa"/>
+          </w:tcPr>
+          <w:p>
+            <w:pPr>
+              <w:spacing w:line="360" w:lineRule="auto"/>
+              <w:jc w:val="both"/>
+              <w:rPr>
+                <w:rFonts w:ascii="Times New Roman" w:hAnsi="Times New Roman" w:cs="Times New Roman"/>
+                <w:sz w:val="24"/>
+                <w:szCs w:val="24"/>
+              </w:rPr>
+            </w:pPr>
+            <w:r>
+              <w:rPr>
+                <w:rFonts w:ascii="Times New Roman" w:hAnsi="Times New Roman" w:cs="Times New Roman"/>
+                <w:sz w:val="24"/>
+                <w:szCs w:val="24"/>
+              </w:rPr>
+              <w:t>Tidak ada konten yang ditampilkan</w:t>
+            </w:r>
+          </w:p>
+        </w:tc>
+      </w:tr>
+      <w:tr>
+        <w:tc>
+          <w:tcPr>
+            <w:tcW w:w="3463" w:type="dxa"/>
+          </w:tcPr>
+          <w:p>
+            <w:pPr>
+              <w:spacing w:line="360" w:lineRule="auto"/>
+              <w:jc w:val="both"/>
+              <w:rPr>
+                <w:rFonts w:ascii="Times New Roman" w:hAnsi="Times New Roman" w:cs="Times New Roman"/>
+                <w:sz w:val="24"/>
+                <w:szCs w:val="24"/>
+              </w:rPr>
+            </w:pPr>
+            <w:r>
+              <w:rPr>
+                <w:rFonts w:ascii="Times New Roman" w:hAnsi="Times New Roman" w:cs="Times New Roman"/>
+                <w:sz w:val="24"/>
+                <w:szCs w:val="24"/>
+              </w:rPr>
               <w:lastRenderedPageBreak/>
-              <w:t>Failure end Condition</w:t>
+              <w:t>Trigger</w:t>
             </w:r>
           </w:p>
         </w:tc>
@@ -2995,7 +2991,7 @@
                 <w:sz w:val="24"/>
                 <w:szCs w:val="24"/>
               </w:rPr>
-              <w:t>Tidak ada konten yang ditampilkan</w:t>
+              <w:t>User mengetikan kata kunci pada kolom search</w:t>
             </w:r>
           </w:p>
         </w:tc>
@@ -3021,7 +3017,7 @@
                 <w:sz w:val="24"/>
                 <w:szCs w:val="24"/>
               </w:rPr>
-              <w:t>Trigger</w:t>
+              <w:t>Main Success Scenario</w:t>
             </w:r>
           </w:p>
         </w:tc>
@@ -3045,119 +3041,45 @@
                 <w:sz w:val="24"/>
                 <w:szCs w:val="24"/>
               </w:rPr>
-              <w:t>User mengetikan kata kunci pada kolom search</w:t>
-            </w:r>
-          </w:p>
-        </w:tc>
-      </w:tr>
-      <w:tr>
-        <w:tc>
-          <w:tcPr>
-            <w:tcW w:w="3463" w:type="dxa"/>
-          </w:tcPr>
-          <w:p>
-            <w:pPr>
-              <w:spacing w:line="360" w:lineRule="auto"/>
-              <w:jc w:val="both"/>
-              <w:rPr>
-                <w:rFonts w:ascii="Times New Roman" w:hAnsi="Times New Roman" w:cs="Times New Roman"/>
-                <w:sz w:val="24"/>
-                <w:szCs w:val="24"/>
-              </w:rPr>
-            </w:pPr>
-            <w:r>
-              <w:rPr>
-                <w:rFonts w:ascii="Times New Roman" w:hAnsi="Times New Roman" w:cs="Times New Roman"/>
-                <w:sz w:val="24"/>
-                <w:szCs w:val="24"/>
-              </w:rPr>
-              <w:t>Main Success Scenario</w:t>
-            </w:r>
-          </w:p>
-        </w:tc>
-        <w:tc>
-          <w:tcPr>
-            <w:tcW w:w="5193" w:type="dxa"/>
-          </w:tcPr>
-          <w:p>
-            <w:pPr>
-              <w:spacing w:line="360" w:lineRule="auto"/>
-              <w:jc w:val="both"/>
-              <w:rPr>
-                <w:rFonts w:ascii="Times New Roman" w:hAnsi="Times New Roman" w:cs="Times New Roman"/>
-                <w:sz w:val="24"/>
-                <w:szCs w:val="24"/>
-              </w:rPr>
-            </w:pPr>
-            <w:r>
-              <w:rPr>
-                <w:rFonts w:ascii="Times New Roman" w:hAnsi="Times New Roman" w:cs="Times New Roman"/>
-                <w:sz w:val="24"/>
-                <w:szCs w:val="24"/>
-              </w:rPr>
-              <w:t xml:space="preserve">1. </w:t>
-            </w:r>
-            <w:r>
-              <w:rPr>
-                <w:rFonts w:ascii="Times New Roman" w:hAnsi="Times New Roman" w:cs="Times New Roman"/>
-                <w:sz w:val="24"/>
-                <w:szCs w:val="24"/>
-              </w:rPr>
-              <w:t>User membuka website</w:t>
-            </w:r>
-          </w:p>
-          <w:p>
-            <w:pPr>
-              <w:spacing w:line="360" w:lineRule="auto"/>
-              <w:jc w:val="both"/>
-              <w:rPr>
-                <w:rFonts w:ascii="Times New Roman" w:hAnsi="Times New Roman" w:cs="Times New Roman"/>
-                <w:sz w:val="24"/>
-                <w:szCs w:val="24"/>
-              </w:rPr>
-            </w:pPr>
-            <w:r>
-              <w:rPr>
-                <w:rFonts w:ascii="Times New Roman" w:hAnsi="Times New Roman" w:cs="Times New Roman"/>
-                <w:sz w:val="24"/>
-                <w:szCs w:val="24"/>
-              </w:rPr>
-              <w:t>2.</w:t>
-            </w:r>
-            <w:r>
-              <w:rPr>
-                <w:rFonts w:ascii="Times New Roman" w:hAnsi="Times New Roman" w:cs="Times New Roman"/>
-                <w:sz w:val="24"/>
-                <w:szCs w:val="24"/>
-              </w:rPr>
-              <w:t xml:space="preserve"> User mengetikkan kata kunci pada kolom search</w:t>
-            </w:r>
-          </w:p>
-          <w:p>
-            <w:pPr>
-              <w:spacing w:line="360" w:lineRule="auto"/>
-              <w:jc w:val="both"/>
-              <w:rPr>
-                <w:rFonts w:ascii="Times New Roman" w:hAnsi="Times New Roman" w:cs="Times New Roman"/>
-                <w:sz w:val="24"/>
-                <w:szCs w:val="24"/>
-              </w:rPr>
-            </w:pPr>
-            <w:r>
-              <w:rPr>
-                <w:rFonts w:ascii="Times New Roman" w:hAnsi="Times New Roman" w:cs="Times New Roman"/>
-                <w:sz w:val="24"/>
-                <w:szCs w:val="24"/>
-              </w:rPr>
-              <w:t xml:space="preserve">3. </w:t>
-            </w:r>
-            <w:r>
-              <w:rPr>
-                <w:rFonts w:ascii="Times New Roman" w:hAnsi="Times New Roman" w:cs="Times New Roman"/>
-                <w:sz w:val="24"/>
-                <w:szCs w:val="24"/>
-              </w:rPr>
-              <w:t>User memilih content yang ditampilkan oleh sistem</w:t>
+              <w:t>1. User membuka website</w:t>
+            </w:r>
+          </w:p>
+          <w:p>
+            <w:pPr>
+              <w:spacing w:line="360" w:lineRule="auto"/>
+              <w:jc w:val="both"/>
+              <w:rPr>
+                <w:rFonts w:ascii="Times New Roman" w:hAnsi="Times New Roman" w:cs="Times New Roman"/>
+                <w:sz w:val="24"/>
+                <w:szCs w:val="24"/>
+              </w:rPr>
+            </w:pPr>
+            <w:r>
+              <w:rPr>
+                <w:rFonts w:ascii="Times New Roman" w:hAnsi="Times New Roman" w:cs="Times New Roman"/>
+                <w:sz w:val="24"/>
+                <w:szCs w:val="24"/>
+              </w:rPr>
+              <w:t>2. User mengetikkan kata kunci pada kolom search</w:t>
+            </w:r>
+          </w:p>
+          <w:p>
+            <w:pPr>
+              <w:spacing w:line="360" w:lineRule="auto"/>
+              <w:jc w:val="both"/>
+              <w:rPr>
+                <w:rFonts w:ascii="Times New Roman" w:hAnsi="Times New Roman" w:cs="Times New Roman"/>
+                <w:sz w:val="24"/>
+                <w:szCs w:val="24"/>
+              </w:rPr>
+            </w:pPr>
+            <w:r>
+              <w:rPr>
+                <w:rFonts w:ascii="Times New Roman" w:hAnsi="Times New Roman" w:cs="Times New Roman"/>
+                <w:sz w:val="24"/>
+                <w:szCs w:val="24"/>
+              </w:rPr>
+              <w:t>3. User memilih content yang ditampilkan oleh sistem</w:t>
             </w:r>
           </w:p>
         </w:tc>
@@ -3354,15 +3276,7 @@
                 <w:sz w:val="24"/>
                 <w:szCs w:val="24"/>
               </w:rPr>
-              <w:t xml:space="preserve">Pengunjung website </w:t>
-            </w:r>
-            <w:r>
-              <w:rPr>
-                <w:rFonts w:ascii="Times New Roman" w:hAnsi="Times New Roman" w:cs="Times New Roman"/>
-                <w:sz w:val="24"/>
-                <w:szCs w:val="24"/>
-              </w:rPr>
-              <w:t>dapat membaca artikel yang tersedia</w:t>
+              <w:t>Pengunjung website dapat membaca artikel yang tersedia</w:t>
             </w:r>
           </w:p>
         </w:tc>
@@ -4013,15 +3927,7 @@
                 <w:sz w:val="24"/>
                 <w:szCs w:val="24"/>
               </w:rPr>
-              <w:t xml:space="preserve">Pengunjung website mendapat </w:t>
-            </w:r>
-            <w:r>
-              <w:rPr>
-                <w:rFonts w:ascii="Times New Roman" w:hAnsi="Times New Roman" w:cs="Times New Roman"/>
-                <w:sz w:val="24"/>
-                <w:szCs w:val="24"/>
-              </w:rPr>
-              <w:t>meninggalkan komentar pada laman website</w:t>
+              <w:t>Pengunjung website mendapat meninggalkan komentar pada laman website</w:t>
             </w:r>
           </w:p>
         </w:tc>
@@ -4147,8 +4053,58 @@
                 <w:sz w:val="24"/>
                 <w:szCs w:val="24"/>
               </w:rPr>
+              <w:t>Level</w:t>
+            </w:r>
+          </w:p>
+        </w:tc>
+        <w:tc>
+          <w:tcPr>
+            <w:tcW w:w="5193" w:type="dxa"/>
+          </w:tcPr>
+          <w:p>
+            <w:pPr>
+              <w:spacing w:line="360" w:lineRule="auto"/>
+              <w:jc w:val="both"/>
+              <w:rPr>
+                <w:rFonts w:ascii="Times New Roman" w:hAnsi="Times New Roman" w:cs="Times New Roman"/>
+                <w:sz w:val="24"/>
+                <w:szCs w:val="24"/>
+              </w:rPr>
+            </w:pPr>
+            <w:r>
+              <w:rPr>
+                <w:rFonts w:ascii="Times New Roman" w:hAnsi="Times New Roman" w:cs="Times New Roman"/>
+                <w:sz w:val="24"/>
+                <w:szCs w:val="24"/>
+              </w:rPr>
+              <w:t>User</w:t>
+            </w:r>
+          </w:p>
+        </w:tc>
+      </w:tr>
+      <w:tr>
+        <w:tc>
+          <w:tcPr>
+            <w:tcW w:w="3463" w:type="dxa"/>
+          </w:tcPr>
+          <w:p>
+            <w:pPr>
+              <w:spacing w:line="360" w:lineRule="auto"/>
+              <w:jc w:val="both"/>
+              <w:rPr>
+                <w:rFonts w:ascii="Times New Roman" w:hAnsi="Times New Roman" w:cs="Times New Roman"/>
+                <w:sz w:val="24"/>
+                <w:szCs w:val="24"/>
+              </w:rPr>
+            </w:pPr>
+            <w:r>
+              <w:rPr>
+                <w:rFonts w:ascii="Times New Roman" w:hAnsi="Times New Roman" w:cs="Times New Roman"/>
+                <w:sz w:val="24"/>
+                <w:szCs w:val="24"/>
+              </w:rPr>
               <w:lastRenderedPageBreak/>
-              <w:t>Level</w:t>
+              <w:t>Pre condition</w:t>
             </w:r>
           </w:p>
         </w:tc>
@@ -4172,7 +4128,15 @@
                 <w:sz w:val="24"/>
                 <w:szCs w:val="24"/>
               </w:rPr>
-              <w:t>User</w:t>
+              <w:t>Use</w:t>
+            </w:r>
+            <w:r>
+              <w:rPr>
+                <w:rFonts w:ascii="Times New Roman" w:hAnsi="Times New Roman" w:cs="Times New Roman"/>
+                <w:sz w:val="24"/>
+                <w:szCs w:val="24"/>
+              </w:rPr>
+              <w:t>r masuk ke website</w:t>
             </w:r>
           </w:p>
         </w:tc>
@@ -4198,7 +4162,7 @@
                 <w:sz w:val="24"/>
                 <w:szCs w:val="24"/>
               </w:rPr>
-              <w:t>Pre condition</w:t>
+              <w:t>Success end Condition</w:t>
             </w:r>
           </w:p>
         </w:tc>
@@ -4222,15 +4186,15 @@
                 <w:sz w:val="24"/>
                 <w:szCs w:val="24"/>
               </w:rPr>
-              <w:t>Use</w:t>
-            </w:r>
-            <w:r>
-              <w:rPr>
-                <w:rFonts w:ascii="Times New Roman" w:hAnsi="Times New Roman" w:cs="Times New Roman"/>
-                <w:sz w:val="24"/>
-                <w:szCs w:val="24"/>
-              </w:rPr>
-              <w:t>r masuk ke website</w:t>
+              <w:t xml:space="preserve">User </w:t>
+            </w:r>
+            <w:r>
+              <w:rPr>
+                <w:rFonts w:ascii="Times New Roman" w:hAnsi="Times New Roman" w:cs="Times New Roman"/>
+                <w:sz w:val="24"/>
+                <w:szCs w:val="24"/>
+              </w:rPr>
+              <w:t>dapat mem-post komentar</w:t>
             </w:r>
           </w:p>
         </w:tc>
@@ -4256,7 +4220,7 @@
                 <w:sz w:val="24"/>
                 <w:szCs w:val="24"/>
               </w:rPr>
-              <w:t>Success end Condition</w:t>
+              <w:t>Failure end Condition</w:t>
             </w:r>
           </w:p>
         </w:tc>
@@ -4280,15 +4244,23 @@
                 <w:sz w:val="24"/>
                 <w:szCs w:val="24"/>
               </w:rPr>
-              <w:t xml:space="preserve">User </w:t>
-            </w:r>
-            <w:r>
-              <w:rPr>
-                <w:rFonts w:ascii="Times New Roman" w:hAnsi="Times New Roman" w:cs="Times New Roman"/>
-                <w:sz w:val="24"/>
-                <w:szCs w:val="24"/>
-              </w:rPr>
-              <w:t>dapat mem-post komentar</w:t>
+              <w:t>Komentar</w:t>
+            </w:r>
+            <w:r>
+              <w:rPr>
+                <w:rFonts w:ascii="Times New Roman" w:hAnsi="Times New Roman" w:cs="Times New Roman"/>
+                <w:sz w:val="24"/>
+                <w:szCs w:val="24"/>
+              </w:rPr>
+              <w:t xml:space="preserve"> tidak </w:t>
+            </w:r>
+            <w:r>
+              <w:rPr>
+                <w:rFonts w:ascii="Times New Roman" w:hAnsi="Times New Roman" w:cs="Times New Roman"/>
+                <w:sz w:val="24"/>
+                <w:szCs w:val="24"/>
+              </w:rPr>
+              <w:t>dapat dipost</w:t>
             </w:r>
           </w:p>
         </w:tc>
@@ -4314,7 +4286,7 @@
                 <w:sz w:val="24"/>
                 <w:szCs w:val="24"/>
               </w:rPr>
-              <w:t>Failure end Condition</w:t>
+              <w:t>Trigger</w:t>
             </w:r>
           </w:p>
         </w:tc>
@@ -4338,23 +4310,7 @@
                 <w:sz w:val="24"/>
                 <w:szCs w:val="24"/>
               </w:rPr>
-              <w:t>Komentar</w:t>
-            </w:r>
-            <w:r>
-              <w:rPr>
-                <w:rFonts w:ascii="Times New Roman" w:hAnsi="Times New Roman" w:cs="Times New Roman"/>
-                <w:sz w:val="24"/>
-                <w:szCs w:val="24"/>
-              </w:rPr>
-              <w:t xml:space="preserve"> tidak </w:t>
-            </w:r>
-            <w:r>
-              <w:rPr>
-                <w:rFonts w:ascii="Times New Roman" w:hAnsi="Times New Roman" w:cs="Times New Roman"/>
-                <w:sz w:val="24"/>
-                <w:szCs w:val="24"/>
-              </w:rPr>
-              <w:t>dapat dipost</w:t>
+              <w:t>User membuka artikel</w:t>
             </w:r>
           </w:p>
         </w:tc>
@@ -4380,7 +4336,7 @@
                 <w:sz w:val="24"/>
                 <w:szCs w:val="24"/>
               </w:rPr>
-              <w:t>Trigger</w:t>
+              <w:t>Main Success Scenario</w:t>
             </w:r>
           </w:p>
         </w:tc>
@@ -4404,7 +4360,77 @@
                 <w:sz w:val="24"/>
                 <w:szCs w:val="24"/>
               </w:rPr>
-              <w:t>User membuka artikel</w:t>
+              <w:t>1. User membuka website</w:t>
+            </w:r>
+          </w:p>
+          <w:p>
+            <w:pPr>
+              <w:spacing w:line="360" w:lineRule="auto"/>
+              <w:jc w:val="both"/>
+              <w:rPr>
+                <w:rFonts w:ascii="Times New Roman" w:hAnsi="Times New Roman" w:cs="Times New Roman"/>
+                <w:sz w:val="24"/>
+                <w:szCs w:val="24"/>
+              </w:rPr>
+            </w:pPr>
+            <w:r>
+              <w:rPr>
+                <w:rFonts w:ascii="Times New Roman" w:hAnsi="Times New Roman" w:cs="Times New Roman"/>
+                <w:sz w:val="24"/>
+                <w:szCs w:val="24"/>
+              </w:rPr>
+              <w:t xml:space="preserve">2. </w:t>
+            </w:r>
+            <w:r>
+              <w:rPr>
+                <w:rFonts w:ascii="Times New Roman" w:hAnsi="Times New Roman" w:cs="Times New Roman"/>
+                <w:sz w:val="24"/>
+                <w:szCs w:val="24"/>
+              </w:rPr>
+              <w:t xml:space="preserve">User membuka artikel </w:t>
+            </w:r>
+          </w:p>
+          <w:p>
+            <w:pPr>
+              <w:spacing w:line="360" w:lineRule="auto"/>
+              <w:jc w:val="both"/>
+              <w:rPr>
+                <w:rFonts w:ascii="Times New Roman" w:hAnsi="Times New Roman" w:cs="Times New Roman"/>
+                <w:sz w:val="24"/>
+                <w:szCs w:val="24"/>
+              </w:rPr>
+            </w:pPr>
+            <w:r>
+              <w:rPr>
+                <w:rFonts w:ascii="Times New Roman" w:hAnsi="Times New Roman" w:cs="Times New Roman"/>
+                <w:sz w:val="24"/>
+                <w:szCs w:val="24"/>
+              </w:rPr>
+              <w:t>3</w:t>
+            </w:r>
+            <w:r>
+              <w:rPr>
+                <w:rFonts w:ascii="Times New Roman" w:hAnsi="Times New Roman" w:cs="Times New Roman"/>
+                <w:sz w:val="24"/>
+                <w:szCs w:val="24"/>
+              </w:rPr>
+              <w:t xml:space="preserve">. </w:t>
+            </w:r>
+            <w:r>
+              <w:rPr>
+                <w:rFonts w:ascii="Times New Roman" w:hAnsi="Times New Roman" w:cs="Times New Roman"/>
+                <w:sz w:val="24"/>
+                <w:szCs w:val="24"/>
+              </w:rPr>
+              <w:t>User m</w:t>
+            </w:r>
+            <w:r>
+              <w:rPr>
+                <w:rFonts w:ascii="Times New Roman" w:hAnsi="Times New Roman" w:cs="Times New Roman"/>
+                <w:sz w:val="24"/>
+                <w:szCs w:val="24"/>
+              </w:rPr>
+              <w:t>engisi field komentar</w:t>
             </w:r>
           </w:p>
         </w:tc>
@@ -4430,7 +4456,7 @@
                 <w:sz w:val="24"/>
                 <w:szCs w:val="24"/>
               </w:rPr>
-              <w:t>Main Success Scenario</w:t>
+              <w:t>Extensions (Error scenarios)</w:t>
             </w:r>
           </w:p>
         </w:tc>
@@ -4454,135 +4480,7 @@
                 <w:sz w:val="24"/>
                 <w:szCs w:val="24"/>
               </w:rPr>
-              <w:t>1. User membuka website</w:t>
-            </w:r>
-          </w:p>
-          <w:p>
-            <w:pPr>
-              <w:spacing w:line="360" w:lineRule="auto"/>
-              <w:jc w:val="both"/>
-              <w:rPr>
-                <w:rFonts w:ascii="Times New Roman" w:hAnsi="Times New Roman" w:cs="Times New Roman"/>
-                <w:sz w:val="24"/>
-                <w:szCs w:val="24"/>
-              </w:rPr>
-            </w:pPr>
-            <w:r>
-              <w:rPr>
-                <w:rFonts w:ascii="Times New Roman" w:hAnsi="Times New Roman" w:cs="Times New Roman"/>
-                <w:sz w:val="24"/>
-                <w:szCs w:val="24"/>
-              </w:rPr>
-              <w:t xml:space="preserve">2. </w:t>
-            </w:r>
-            <w:r>
-              <w:rPr>
-                <w:rFonts w:ascii="Times New Roman" w:hAnsi="Times New Roman" w:cs="Times New Roman"/>
-                <w:sz w:val="24"/>
-                <w:szCs w:val="24"/>
-              </w:rPr>
-              <w:t xml:space="preserve">User membuka artikel </w:t>
-            </w:r>
-          </w:p>
-          <w:p>
-            <w:pPr>
-              <w:spacing w:line="360" w:lineRule="auto"/>
-              <w:jc w:val="both"/>
-              <w:rPr>
-                <w:rFonts w:ascii="Times New Roman" w:hAnsi="Times New Roman" w:cs="Times New Roman"/>
-                <w:sz w:val="24"/>
-                <w:szCs w:val="24"/>
-              </w:rPr>
-            </w:pPr>
-            <w:r>
-              <w:rPr>
-                <w:rFonts w:ascii="Times New Roman" w:hAnsi="Times New Roman" w:cs="Times New Roman"/>
-                <w:sz w:val="24"/>
-                <w:szCs w:val="24"/>
-              </w:rPr>
-              <w:t>3</w:t>
-            </w:r>
-            <w:r>
-              <w:rPr>
-                <w:rFonts w:ascii="Times New Roman" w:hAnsi="Times New Roman" w:cs="Times New Roman"/>
-                <w:sz w:val="24"/>
-                <w:szCs w:val="24"/>
-              </w:rPr>
-              <w:t xml:space="preserve">. </w:t>
-            </w:r>
-            <w:r>
-              <w:rPr>
-                <w:rFonts w:ascii="Times New Roman" w:hAnsi="Times New Roman" w:cs="Times New Roman"/>
-                <w:sz w:val="24"/>
-                <w:szCs w:val="24"/>
-              </w:rPr>
-              <w:t>User m</w:t>
-            </w:r>
-            <w:r>
-              <w:rPr>
-                <w:rFonts w:ascii="Times New Roman" w:hAnsi="Times New Roman" w:cs="Times New Roman"/>
-                <w:sz w:val="24"/>
-                <w:szCs w:val="24"/>
-              </w:rPr>
-              <w:t>engisi field komentar</w:t>
-            </w:r>
-          </w:p>
-        </w:tc>
-      </w:tr>
-      <w:tr>
-        <w:tc>
-          <w:tcPr>
-            <w:tcW w:w="3463" w:type="dxa"/>
-          </w:tcPr>
-          <w:p>
-            <w:pPr>
-              <w:spacing w:line="360" w:lineRule="auto"/>
-              <w:jc w:val="both"/>
-              <w:rPr>
-                <w:rFonts w:ascii="Times New Roman" w:hAnsi="Times New Roman" w:cs="Times New Roman"/>
-                <w:sz w:val="24"/>
-                <w:szCs w:val="24"/>
-              </w:rPr>
-            </w:pPr>
-            <w:r>
-              <w:rPr>
-                <w:rFonts w:ascii="Times New Roman" w:hAnsi="Times New Roman" w:cs="Times New Roman"/>
-                <w:sz w:val="24"/>
-                <w:szCs w:val="24"/>
-              </w:rPr>
-              <w:t>Extensions (Error scenarios)</w:t>
-            </w:r>
-          </w:p>
-        </w:tc>
-        <w:tc>
-          <w:tcPr>
-            <w:tcW w:w="5193" w:type="dxa"/>
-          </w:tcPr>
-          <w:p>
-            <w:pPr>
-              <w:spacing w:line="360" w:lineRule="auto"/>
-              <w:jc w:val="both"/>
-              <w:rPr>
-                <w:rFonts w:ascii="Times New Roman" w:hAnsi="Times New Roman" w:cs="Times New Roman"/>
-                <w:sz w:val="24"/>
-                <w:szCs w:val="24"/>
-              </w:rPr>
-            </w:pPr>
-            <w:r>
-              <w:rPr>
-                <w:rFonts w:ascii="Times New Roman" w:hAnsi="Times New Roman" w:cs="Times New Roman"/>
-                <w:sz w:val="24"/>
-                <w:szCs w:val="24"/>
-              </w:rPr>
-              <w:t>Komentar tidak dapat dipost</w:t>
-            </w:r>
-            <w:r>
-              <w:rPr>
-                <w:rFonts w:ascii="Times New Roman" w:hAnsi="Times New Roman" w:cs="Times New Roman"/>
-                <w:sz w:val="24"/>
-                <w:szCs w:val="24"/>
-              </w:rPr>
-              <w:t xml:space="preserve"> karena user tidak mengisi kolom nama dan/atau email</w:t>
+              <w:t>Komentar tidak dapat dipost karena user tidak mengisi kolom nama dan/atau email</w:t>
             </w:r>
           </w:p>
         </w:tc>
@@ -5339,7 +5237,6 @@
           <w:sz w:val="24"/>
           <w:szCs w:val="24"/>
         </w:rPr>
-        <w:lastRenderedPageBreak/>
         <w:t>Edit Content</w:t>
       </w:r>
     </w:p>
@@ -5375,6 +5272,7 @@
                 <w:sz w:val="24"/>
                 <w:szCs w:val="24"/>
               </w:rPr>
+              <w:lastRenderedPageBreak/>
               <w:t>Goal</w:t>
             </w:r>
           </w:p>
@@ -5399,15 +5297,7 @@
                 <w:sz w:val="24"/>
                 <w:szCs w:val="24"/>
               </w:rPr>
-              <w:t xml:space="preserve">Admin dapat </w:t>
-            </w:r>
-            <w:r>
-              <w:rPr>
-                <w:rFonts w:ascii="Times New Roman" w:hAnsi="Times New Roman" w:cs="Times New Roman"/>
-                <w:sz w:val="24"/>
-                <w:szCs w:val="24"/>
-              </w:rPr>
-              <w:t xml:space="preserve">mengedit content (artikel/audio/ video) </w:t>
+              <w:t xml:space="preserve">Admin dapat mengedit content (artikel/audio/ video) </w:t>
             </w:r>
           </w:p>
         </w:tc>
@@ -5651,8 +5541,6 @@
                 <w:szCs w:val="24"/>
               </w:rPr>
             </w:pPr>
-            <w:bookmarkStart w:id="0" w:name="_GoBack"/>
-            <w:bookmarkEnd w:id="0"/>
           </w:p>
         </w:tc>
       </w:tr>
@@ -6053,15 +5941,7 @@
                 <w:sz w:val="24"/>
                 <w:szCs w:val="24"/>
               </w:rPr>
-              <w:t xml:space="preserve">Admin </w:t>
-            </w:r>
-            <w:r>
-              <w:rPr>
-                <w:rFonts w:ascii="Times New Roman" w:hAnsi="Times New Roman" w:cs="Times New Roman"/>
-                <w:sz w:val="24"/>
-                <w:szCs w:val="24"/>
-              </w:rPr>
-              <w:t xml:space="preserve">dapat menghapus content dari </w:t>
+              <w:t xml:space="preserve">Admin dapat menghapus content dari </w:t>
             </w:r>
             <w:r>
               <w:rPr>
@@ -6626,7 +6506,6 @@
                 <w:sz w:val="24"/>
                 <w:szCs w:val="24"/>
               </w:rPr>
-              <w:lastRenderedPageBreak/>
               <w:t>Variations (alternative scenarios)</w:t>
             </w:r>
           </w:p>
@@ -6679,6 +6558,7 @@
           <w:sz w:val="24"/>
           <w:szCs w:val="24"/>
         </w:rPr>
+        <w:lastRenderedPageBreak/>
         <w:t>Membuka Content</w:t>
       </w:r>
     </w:p>
@@ -6738,15 +6618,7 @@
                 <w:sz w:val="24"/>
                 <w:szCs w:val="24"/>
               </w:rPr>
-              <w:t xml:space="preserve">Admin </w:t>
-            </w:r>
-            <w:r>
-              <w:rPr>
-                <w:rFonts w:ascii="Times New Roman" w:hAnsi="Times New Roman" w:cs="Times New Roman"/>
-                <w:sz w:val="24"/>
-                <w:szCs w:val="24"/>
-              </w:rPr>
-              <w:t xml:space="preserve">dapat membuka </w:t>
+              <w:t xml:space="preserve">Admin dapat membuka </w:t>
             </w:r>
           </w:p>
         </w:tc>

--- a/RPL_Kelompok2.docx
+++ b/RPL_Kelompok2.docx
@@ -461,6 +461,7 @@
           <w:numId w:val="2"/>
         </w:numPr>
         <w:spacing w:line="360" w:lineRule="auto"/>
+        <w:ind w:left="284" w:hanging="284"/>
         <w:jc w:val="both"/>
         <w:rPr>
           <w:rFonts w:ascii="Times New Roman" w:hAnsi="Times New Roman" w:cs="Times New Roman"/>
@@ -482,7 +483,7 @@
       <w:pPr>
         <w:pStyle w:val="ListParagraph"/>
         <w:spacing w:line="360" w:lineRule="auto"/>
-        <w:ind w:firstLine="720"/>
+        <w:ind w:left="284" w:firstLine="425"/>
         <w:jc w:val="both"/>
         <w:rPr>
           <w:rFonts w:ascii="Times New Roman" w:hAnsi="Times New Roman" w:cs="Times New Roman"/>
@@ -681,7 +682,7 @@
       <w:pPr>
         <w:pStyle w:val="ListParagraph"/>
         <w:spacing w:line="360" w:lineRule="auto"/>
-        <w:ind w:firstLine="720"/>
+        <w:ind w:left="284" w:firstLine="425"/>
         <w:jc w:val="both"/>
         <w:rPr>
           <w:rFonts w:ascii="Times New Roman" w:hAnsi="Times New Roman" w:cs="Times New Roman"/>
@@ -768,7 +769,7 @@
     <w:p>
       <w:pPr>
         <w:spacing w:line="360" w:lineRule="auto"/>
-        <w:ind w:firstLine="720"/>
+        <w:ind w:left="567" w:hanging="284"/>
         <w:rPr>
           <w:rFonts w:ascii="Times New Roman" w:hAnsi="Times New Roman" w:cs="Times New Roman"/>
           <w:sz w:val="24"/>
@@ -792,6 +793,7 @@
           <w:numId w:val="3"/>
         </w:numPr>
         <w:spacing w:line="360" w:lineRule="auto"/>
+        <w:ind w:left="567" w:hanging="284"/>
         <w:rPr>
           <w:rFonts w:ascii="Times New Roman" w:hAnsi="Times New Roman" w:cs="Times New Roman"/>
           <w:sz w:val="24"/>
@@ -823,6 +825,7 @@
           <w:numId w:val="3"/>
         </w:numPr>
         <w:spacing w:line="360" w:lineRule="auto"/>
+        <w:ind w:left="567" w:hanging="284"/>
         <w:rPr>
           <w:rFonts w:ascii="Times New Roman" w:hAnsi="Times New Roman" w:cs="Times New Roman"/>
           <w:sz w:val="24"/>
@@ -846,6 +849,7 @@
           <w:numId w:val="3"/>
         </w:numPr>
         <w:spacing w:line="360" w:lineRule="auto"/>
+        <w:ind w:left="567" w:hanging="284"/>
         <w:rPr>
           <w:rFonts w:ascii="Times New Roman" w:hAnsi="Times New Roman" w:cs="Times New Roman"/>
           <w:sz w:val="24"/>
@@ -865,7 +869,7 @@
       <w:pPr>
         <w:pStyle w:val="ListParagraph"/>
         <w:spacing w:line="360" w:lineRule="auto"/>
-        <w:ind w:left="1440"/>
+        <w:ind w:left="284" w:hanging="284"/>
         <w:rPr>
           <w:rFonts w:ascii="Times New Roman" w:hAnsi="Times New Roman" w:cs="Times New Roman"/>
           <w:sz w:val="24"/>
@@ -881,6 +885,7 @@
           <w:numId w:val="2"/>
         </w:numPr>
         <w:spacing w:line="360" w:lineRule="auto"/>
+        <w:ind w:left="284" w:hanging="284"/>
         <w:rPr>
           <w:rFonts w:ascii="Times New Roman" w:hAnsi="Times New Roman" w:cs="Times New Roman"/>
           <w:sz w:val="24"/>
@@ -904,6 +909,7 @@
           <w:numId w:val="5"/>
         </w:numPr>
         <w:spacing w:line="360" w:lineRule="auto"/>
+        <w:ind w:left="567" w:hanging="284"/>
         <w:rPr>
           <w:rFonts w:ascii="Times New Roman" w:hAnsi="Times New Roman" w:cs="Times New Roman"/>
           <w:sz w:val="24"/>
@@ -935,6 +941,7 @@
           <w:numId w:val="5"/>
         </w:numPr>
         <w:spacing w:line="360" w:lineRule="auto"/>
+        <w:ind w:left="567" w:hanging="284"/>
         <w:rPr>
           <w:rFonts w:ascii="Times New Roman" w:hAnsi="Times New Roman" w:cs="Times New Roman"/>
           <w:sz w:val="24"/>
@@ -945,6 +952,7 @@
     <w:p>
       <w:pPr>
         <w:spacing w:line="360" w:lineRule="auto"/>
+        <w:ind w:left="284" w:hanging="284"/>
         <w:rPr>
           <w:rFonts w:ascii="Times New Roman" w:hAnsi="Times New Roman" w:cs="Times New Roman"/>
           <w:sz w:val="24"/>
@@ -960,6 +968,7 @@
           <w:numId w:val="2"/>
         </w:numPr>
         <w:spacing w:line="360" w:lineRule="auto"/>
+        <w:ind w:left="284" w:hanging="284"/>
         <w:rPr>
           <w:rFonts w:ascii="Times New Roman" w:hAnsi="Times New Roman" w:cs="Times New Roman"/>
           <w:sz w:val="24"/>
@@ -983,6 +992,7 @@
           <w:numId w:val="4"/>
         </w:numPr>
         <w:spacing w:line="360" w:lineRule="auto"/>
+        <w:ind w:left="567" w:hanging="283"/>
         <w:rPr>
           <w:rFonts w:ascii="Times New Roman" w:hAnsi="Times New Roman" w:cs="Times New Roman"/>
           <w:sz w:val="24"/>
@@ -1006,6 +1016,7 @@
           <w:numId w:val="4"/>
         </w:numPr>
         <w:spacing w:line="360" w:lineRule="auto"/>
+        <w:ind w:left="567" w:hanging="283"/>
         <w:rPr>
           <w:rFonts w:ascii="Times New Roman" w:hAnsi="Times New Roman" w:cs="Times New Roman"/>
           <w:sz w:val="24"/>
@@ -1018,12 +1029,29 @@
           <w:sz w:val="24"/>
           <w:szCs w:val="24"/>
         </w:rPr>
-        <w:t>Admin login sebagai admin dengan memasukkan ID dan password</w:t>
+        <w:t>Admin login se</w:t>
+      </w:r>
+      <w:r>
+        <w:rPr>
+          <w:rFonts w:ascii="Times New Roman" w:hAnsi="Times New Roman" w:cs="Times New Roman"/>
+          <w:sz w:val="24"/>
+          <w:szCs w:val="24"/>
+        </w:rPr>
+        <w:t>bagai admin dengan memasukkan email</w:t>
+      </w:r>
+      <w:r>
+        <w:rPr>
+          <w:rFonts w:ascii="Times New Roman" w:hAnsi="Times New Roman" w:cs="Times New Roman"/>
+          <w:sz w:val="24"/>
+          <w:szCs w:val="24"/>
+        </w:rPr>
+        <w:t xml:space="preserve"> dan password</w:t>
       </w:r>
     </w:p>
     <w:p>
       <w:pPr>
         <w:spacing w:line="360" w:lineRule="auto"/>
+        <w:ind w:left="284" w:hanging="284"/>
         <w:rPr>
           <w:rFonts w:ascii="Times New Roman" w:hAnsi="Times New Roman" w:cs="Times New Roman"/>
           <w:sz w:val="24"/>
@@ -1034,6 +1062,7 @@
     <w:p>
       <w:pPr>
         <w:spacing w:line="360" w:lineRule="auto"/>
+        <w:ind w:left="284" w:hanging="284"/>
         <w:rPr>
           <w:rFonts w:ascii="Times New Roman" w:hAnsi="Times New Roman" w:cs="Times New Roman"/>
           <w:sz w:val="24"/>
@@ -1044,6 +1073,7 @@
     <w:p>
       <w:pPr>
         <w:spacing w:line="360" w:lineRule="auto"/>
+        <w:ind w:left="284" w:hanging="284"/>
         <w:rPr>
           <w:rFonts w:ascii="Times New Roman" w:hAnsi="Times New Roman" w:cs="Times New Roman"/>
           <w:sz w:val="24"/>
@@ -1054,6 +1084,7 @@
     <w:p>
       <w:pPr>
         <w:spacing w:line="360" w:lineRule="auto"/>
+        <w:ind w:left="284" w:hanging="284"/>
         <w:rPr>
           <w:rFonts w:ascii="Times New Roman" w:hAnsi="Times New Roman" w:cs="Times New Roman"/>
           <w:sz w:val="24"/>
@@ -1064,6 +1095,7 @@
     <w:p>
       <w:pPr>
         <w:spacing w:line="360" w:lineRule="auto"/>
+        <w:ind w:left="284" w:hanging="284"/>
         <w:rPr>
           <w:rFonts w:ascii="Times New Roman" w:hAnsi="Times New Roman" w:cs="Times New Roman"/>
           <w:sz w:val="24"/>
@@ -1074,6 +1106,7 @@
     <w:p>
       <w:pPr>
         <w:spacing w:line="360" w:lineRule="auto"/>
+        <w:ind w:left="284" w:hanging="284"/>
         <w:rPr>
           <w:rFonts w:ascii="Times New Roman" w:hAnsi="Times New Roman" w:cs="Times New Roman"/>
           <w:sz w:val="24"/>
@@ -1084,6 +1117,7 @@
     <w:p>
       <w:pPr>
         <w:spacing w:line="360" w:lineRule="auto"/>
+        <w:ind w:left="284" w:hanging="284"/>
         <w:rPr>
           <w:rFonts w:ascii="Times New Roman" w:hAnsi="Times New Roman" w:cs="Times New Roman"/>
           <w:sz w:val="24"/>
@@ -1094,6 +1128,7 @@
     <w:p>
       <w:pPr>
         <w:spacing w:line="360" w:lineRule="auto"/>
+        <w:ind w:left="284" w:hanging="284"/>
         <w:rPr>
           <w:rFonts w:ascii="Times New Roman" w:hAnsi="Times New Roman" w:cs="Times New Roman"/>
           <w:sz w:val="24"/>
@@ -1109,6 +1144,7 @@
           <w:numId w:val="2"/>
         </w:numPr>
         <w:spacing w:line="360" w:lineRule="auto"/>
+        <w:ind w:left="284" w:hanging="284"/>
         <w:rPr>
           <w:rFonts w:ascii="Times New Roman" w:hAnsi="Times New Roman" w:cs="Times New Roman"/>
           <w:sz w:val="24"/>
@@ -1128,6 +1164,7 @@
       <w:pPr>
         <w:pStyle w:val="ListParagraph"/>
         <w:spacing w:line="360" w:lineRule="auto"/>
+        <w:ind w:left="284" w:hanging="284"/>
         <w:rPr>
           <w:rFonts w:ascii="Times New Roman" w:hAnsi="Times New Roman" w:cs="Times New Roman"/>
           <w:sz w:val="24"/>
@@ -1191,8 +1228,6 @@
           </wp:inline>
         </w:drawing>
       </w:r>
-      <w:bookmarkStart w:id="0" w:name="_GoBack"/>
-      <w:bookmarkEnd w:id="0"/>
     </w:p>
     <w:p>
       <w:pPr>
@@ -1202,6 +1237,7 @@
           <w:numId w:val="2"/>
         </w:numPr>
         <w:spacing w:line="360" w:lineRule="auto"/>
+        <w:ind w:left="284" w:hanging="284"/>
         <w:rPr>
           <w:rFonts w:ascii="Times New Roman" w:hAnsi="Times New Roman" w:cs="Times New Roman"/>
           <w:sz w:val="24"/>
@@ -1233,6 +1269,7 @@
           <w:numId w:val="1"/>
         </w:numPr>
         <w:spacing w:line="360" w:lineRule="auto"/>
+        <w:ind w:left="284" w:hanging="284"/>
         <w:rPr>
           <w:rFonts w:ascii="Times New Roman" w:hAnsi="Times New Roman" w:cs="Times New Roman"/>
           <w:sz w:val="24"/>
@@ -1267,6 +1304,7 @@
           <w:p>
             <w:pPr>
               <w:spacing w:line="360" w:lineRule="auto"/>
+              <w:ind w:left="284" w:hanging="284"/>
               <w:jc w:val="both"/>
               <w:rPr>
                 <w:rFonts w:ascii="Times New Roman" w:hAnsi="Times New Roman" w:cs="Times New Roman"/>
@@ -1291,6 +1329,7 @@
           <w:p>
             <w:pPr>
               <w:spacing w:line="360" w:lineRule="auto"/>
+              <w:ind w:left="284" w:hanging="284"/>
               <w:jc w:val="both"/>
               <w:rPr>
                 <w:rFonts w:ascii="Times New Roman" w:hAnsi="Times New Roman" w:cs="Times New Roman"/>
@@ -1317,6 +1356,7 @@
           <w:p>
             <w:pPr>
               <w:spacing w:line="360" w:lineRule="auto"/>
+              <w:ind w:left="284" w:hanging="284"/>
               <w:jc w:val="both"/>
               <w:rPr>
                 <w:rFonts w:ascii="Times New Roman" w:hAnsi="Times New Roman" w:cs="Times New Roman"/>
@@ -1341,6 +1381,7 @@
           <w:p>
             <w:pPr>
               <w:spacing w:line="360" w:lineRule="auto"/>
+              <w:ind w:left="284" w:hanging="284"/>
               <w:jc w:val="both"/>
               <w:rPr>
                 <w:rFonts w:ascii="Times New Roman" w:hAnsi="Times New Roman" w:cs="Times New Roman"/>
@@ -1383,6 +1424,7 @@
           <w:p>
             <w:pPr>
               <w:spacing w:line="360" w:lineRule="auto"/>
+              <w:ind w:left="284" w:hanging="284"/>
               <w:jc w:val="both"/>
               <w:rPr>
                 <w:rFonts w:ascii="Times New Roman" w:hAnsi="Times New Roman" w:cs="Times New Roman"/>
@@ -1407,6 +1449,7 @@
           <w:p>
             <w:pPr>
               <w:spacing w:line="360" w:lineRule="auto"/>
+              <w:ind w:left="284" w:hanging="284"/>
               <w:jc w:val="both"/>
               <w:rPr>
                 <w:rFonts w:ascii="Times New Roman" w:hAnsi="Times New Roman" w:cs="Times New Roman"/>
@@ -1433,6 +1476,7 @@
           <w:p>
             <w:pPr>
               <w:spacing w:line="360" w:lineRule="auto"/>
+              <w:ind w:left="284" w:hanging="284"/>
               <w:jc w:val="both"/>
               <w:rPr>
                 <w:rFonts w:ascii="Times New Roman" w:hAnsi="Times New Roman" w:cs="Times New Roman"/>
@@ -1457,6 +1501,7 @@
           <w:p>
             <w:pPr>
               <w:spacing w:line="360" w:lineRule="auto"/>
+              <w:ind w:left="284" w:hanging="284"/>
               <w:jc w:val="both"/>
               <w:rPr>
                 <w:rFonts w:ascii="Times New Roman" w:hAnsi="Times New Roman" w:cs="Times New Roman"/>
@@ -1483,6 +1528,7 @@
           <w:p>
             <w:pPr>
               <w:spacing w:line="360" w:lineRule="auto"/>
+              <w:ind w:left="284" w:hanging="284"/>
               <w:jc w:val="both"/>
               <w:rPr>
                 <w:rFonts w:ascii="Times New Roman" w:hAnsi="Times New Roman" w:cs="Times New Roman"/>
@@ -1523,6 +1569,7 @@
           <w:p>
             <w:pPr>
               <w:spacing w:line="360" w:lineRule="auto"/>
+              <w:ind w:left="284" w:hanging="284"/>
               <w:jc w:val="both"/>
               <w:rPr>
                 <w:rFonts w:ascii="Times New Roman" w:hAnsi="Times New Roman" w:cs="Times New Roman"/>
@@ -1557,6 +1604,7 @@
           <w:p>
             <w:pPr>
               <w:spacing w:line="360" w:lineRule="auto"/>
+              <w:ind w:left="284" w:hanging="284"/>
               <w:jc w:val="both"/>
               <w:rPr>
                 <w:rFonts w:ascii="Times New Roman" w:hAnsi="Times New Roman" w:cs="Times New Roman"/>
@@ -1581,6 +1629,7 @@
           <w:p>
             <w:pPr>
               <w:spacing w:line="360" w:lineRule="auto"/>
+              <w:ind w:left="284" w:hanging="284"/>
               <w:jc w:val="both"/>
               <w:rPr>
                 <w:rFonts w:ascii="Times New Roman" w:hAnsi="Times New Roman" w:cs="Times New Roman"/>
@@ -1615,6 +1664,7 @@
           <w:p>
             <w:pPr>
               <w:spacing w:line="360" w:lineRule="auto"/>
+              <w:ind w:left="284" w:hanging="284"/>
               <w:jc w:val="both"/>
               <w:rPr>
                 <w:rFonts w:ascii="Times New Roman" w:hAnsi="Times New Roman" w:cs="Times New Roman"/>
@@ -1639,6 +1689,7 @@
           <w:p>
             <w:pPr>
               <w:spacing w:line="360" w:lineRule="auto"/>
+              <w:ind w:left="284" w:hanging="284"/>
               <w:jc w:val="both"/>
               <w:rPr>
                 <w:rFonts w:ascii="Times New Roman" w:hAnsi="Times New Roman" w:cs="Times New Roman"/>
@@ -1665,6 +1716,7 @@
           <w:p>
             <w:pPr>
               <w:spacing w:line="360" w:lineRule="auto"/>
+              <w:ind w:left="284" w:hanging="284"/>
               <w:jc w:val="both"/>
               <w:rPr>
                 <w:rFonts w:ascii="Times New Roman" w:hAnsi="Times New Roman" w:cs="Times New Roman"/>
@@ -1689,6 +1741,7 @@
           <w:p>
             <w:pPr>
               <w:spacing w:line="360" w:lineRule="auto"/>
+              <w:ind w:left="284" w:hanging="284"/>
               <w:jc w:val="both"/>
               <w:rPr>
                 <w:rFonts w:ascii="Times New Roman" w:hAnsi="Times New Roman" w:cs="Times New Roman"/>
@@ -1715,6 +1768,87 @@
           <w:p>
             <w:pPr>
               <w:spacing w:line="360" w:lineRule="auto"/>
+              <w:ind w:left="284" w:hanging="284"/>
+              <w:jc w:val="both"/>
+              <w:rPr>
+                <w:rFonts w:ascii="Times New Roman" w:hAnsi="Times New Roman" w:cs="Times New Roman"/>
+                <w:sz w:val="24"/>
+                <w:szCs w:val="24"/>
+              </w:rPr>
+            </w:pPr>
+            <w:r>
+              <w:rPr>
+                <w:rFonts w:ascii="Times New Roman" w:hAnsi="Times New Roman" w:cs="Times New Roman"/>
+                <w:sz w:val="24"/>
+                <w:szCs w:val="24"/>
+              </w:rPr>
+              <w:t>Main Success Scenario</w:t>
+            </w:r>
+          </w:p>
+        </w:tc>
+        <w:tc>
+          <w:tcPr>
+            <w:tcW w:w="5052" w:type="dxa"/>
+          </w:tcPr>
+          <w:p>
+            <w:pPr>
+              <w:spacing w:line="360" w:lineRule="auto"/>
+              <w:ind w:left="284" w:hanging="284"/>
+              <w:jc w:val="both"/>
+              <w:rPr>
+                <w:rFonts w:ascii="Times New Roman" w:hAnsi="Times New Roman" w:cs="Times New Roman"/>
+                <w:sz w:val="24"/>
+                <w:szCs w:val="24"/>
+              </w:rPr>
+            </w:pPr>
+            <w:r>
+              <w:rPr>
+                <w:rFonts w:ascii="Times New Roman" w:hAnsi="Times New Roman" w:cs="Times New Roman"/>
+                <w:sz w:val="24"/>
+                <w:szCs w:val="24"/>
+              </w:rPr>
+              <w:t xml:space="preserve">1. </w:t>
+            </w:r>
+            <w:r>
+              <w:rPr>
+                <w:rFonts w:ascii="Times New Roman" w:hAnsi="Times New Roman" w:cs="Times New Roman"/>
+                <w:sz w:val="24"/>
+                <w:szCs w:val="24"/>
+              </w:rPr>
+              <w:t xml:space="preserve">User membuka website </w:t>
+            </w:r>
+          </w:p>
+          <w:p>
+            <w:pPr>
+              <w:spacing w:line="360" w:lineRule="auto"/>
+              <w:ind w:left="284" w:hanging="284"/>
+              <w:jc w:val="both"/>
+              <w:rPr>
+                <w:rFonts w:ascii="Times New Roman" w:hAnsi="Times New Roman" w:cs="Times New Roman"/>
+                <w:sz w:val="24"/>
+                <w:szCs w:val="24"/>
+              </w:rPr>
+            </w:pPr>
+            <w:r>
+              <w:rPr>
+                <w:rFonts w:ascii="Times New Roman" w:hAnsi="Times New Roman" w:cs="Times New Roman"/>
+                <w:sz w:val="24"/>
+                <w:szCs w:val="24"/>
+              </w:rPr>
+              <w:t>2. User memilih menu profil</w:t>
+            </w:r>
+          </w:p>
+        </w:tc>
+      </w:tr>
+      <w:tr>
+        <w:tc>
+          <w:tcPr>
+            <w:tcW w:w="3604" w:type="dxa"/>
+          </w:tcPr>
+          <w:p>
+            <w:pPr>
+              <w:spacing w:line="360" w:lineRule="auto"/>
+              <w:ind w:left="284" w:hanging="284"/>
               <w:jc w:val="both"/>
               <w:rPr>
                 <w:rFonts w:ascii="Times New Roman" w:hAnsi="Times New Roman" w:cs="Times New Roman"/>
@@ -1729,7 +1863,7 @@
                 <w:szCs w:val="24"/>
               </w:rPr>
               <w:lastRenderedPageBreak/>
-              <w:t>Main Success Scenario</w:t>
+              <w:t>Extensions (Error scenarios)</w:t>
             </w:r>
           </w:p>
         </w:tc>
@@ -1740,47 +1874,21 @@
           <w:p>
             <w:pPr>
               <w:spacing w:line="360" w:lineRule="auto"/>
-              <w:jc w:val="both"/>
-              <w:rPr>
-                <w:rFonts w:ascii="Times New Roman" w:hAnsi="Times New Roman" w:cs="Times New Roman"/>
-                <w:sz w:val="24"/>
-                <w:szCs w:val="24"/>
-              </w:rPr>
-            </w:pPr>
-            <w:r>
-              <w:rPr>
-                <w:rFonts w:ascii="Times New Roman" w:hAnsi="Times New Roman" w:cs="Times New Roman"/>
-                <w:sz w:val="24"/>
-                <w:szCs w:val="24"/>
-              </w:rPr>
-              <w:t xml:space="preserve">1. </w:t>
-            </w:r>
-            <w:r>
-              <w:rPr>
-                <w:rFonts w:ascii="Times New Roman" w:hAnsi="Times New Roman" w:cs="Times New Roman"/>
-                <w:sz w:val="24"/>
-                <w:szCs w:val="24"/>
-              </w:rPr>
-              <w:t xml:space="preserve">User membuka website </w:t>
-            </w:r>
-          </w:p>
-          <w:p>
-            <w:pPr>
-              <w:spacing w:line="360" w:lineRule="auto"/>
-              <w:jc w:val="both"/>
-              <w:rPr>
-                <w:rFonts w:ascii="Times New Roman" w:hAnsi="Times New Roman" w:cs="Times New Roman"/>
-                <w:sz w:val="24"/>
-                <w:szCs w:val="24"/>
-              </w:rPr>
-            </w:pPr>
-            <w:r>
-              <w:rPr>
-                <w:rFonts w:ascii="Times New Roman" w:hAnsi="Times New Roman" w:cs="Times New Roman"/>
-                <w:sz w:val="24"/>
-                <w:szCs w:val="24"/>
-              </w:rPr>
-              <w:t>2. User memilih menu profil</w:t>
+              <w:ind w:left="284" w:hanging="284"/>
+              <w:jc w:val="both"/>
+              <w:rPr>
+                <w:rFonts w:ascii="Times New Roman" w:hAnsi="Times New Roman" w:cs="Times New Roman"/>
+                <w:sz w:val="24"/>
+                <w:szCs w:val="24"/>
+              </w:rPr>
+            </w:pPr>
+            <w:r>
+              <w:rPr>
+                <w:rFonts w:ascii="Times New Roman" w:hAnsi="Times New Roman" w:cs="Times New Roman"/>
+                <w:sz w:val="24"/>
+                <w:szCs w:val="24"/>
+              </w:rPr>
+              <w:t>-</w:t>
             </w:r>
           </w:p>
         </w:tc>
@@ -1793,20 +1901,21 @@
           <w:p>
             <w:pPr>
               <w:spacing w:line="360" w:lineRule="auto"/>
-              <w:jc w:val="both"/>
-              <w:rPr>
-                <w:rFonts w:ascii="Times New Roman" w:hAnsi="Times New Roman" w:cs="Times New Roman"/>
-                <w:sz w:val="24"/>
-                <w:szCs w:val="24"/>
-              </w:rPr>
-            </w:pPr>
-            <w:r>
-              <w:rPr>
-                <w:rFonts w:ascii="Times New Roman" w:hAnsi="Times New Roman" w:cs="Times New Roman"/>
-                <w:sz w:val="24"/>
-                <w:szCs w:val="24"/>
-              </w:rPr>
-              <w:t>Extensions (Error scenarios)</w:t>
+              <w:ind w:left="284" w:hanging="284"/>
+              <w:jc w:val="both"/>
+              <w:rPr>
+                <w:rFonts w:ascii="Times New Roman" w:hAnsi="Times New Roman" w:cs="Times New Roman"/>
+                <w:sz w:val="24"/>
+                <w:szCs w:val="24"/>
+              </w:rPr>
+            </w:pPr>
+            <w:r>
+              <w:rPr>
+                <w:rFonts w:ascii="Times New Roman" w:hAnsi="Times New Roman" w:cs="Times New Roman"/>
+                <w:sz w:val="24"/>
+                <w:szCs w:val="24"/>
+              </w:rPr>
+              <w:t>Variations (alternative scenarios)</w:t>
             </w:r>
           </w:p>
         </w:tc>
@@ -1817,56 +1926,7 @@
           <w:p>
             <w:pPr>
               <w:spacing w:line="360" w:lineRule="auto"/>
-              <w:jc w:val="both"/>
-              <w:rPr>
-                <w:rFonts w:ascii="Times New Roman" w:hAnsi="Times New Roman" w:cs="Times New Roman"/>
-                <w:sz w:val="24"/>
-                <w:szCs w:val="24"/>
-              </w:rPr>
-            </w:pPr>
-            <w:r>
-              <w:rPr>
-                <w:rFonts w:ascii="Times New Roman" w:hAnsi="Times New Roman" w:cs="Times New Roman"/>
-                <w:sz w:val="24"/>
-                <w:szCs w:val="24"/>
-              </w:rPr>
-              <w:t>-</w:t>
-            </w:r>
-          </w:p>
-        </w:tc>
-      </w:tr>
-      <w:tr>
-        <w:tc>
-          <w:tcPr>
-            <w:tcW w:w="3604" w:type="dxa"/>
-          </w:tcPr>
-          <w:p>
-            <w:pPr>
-              <w:spacing w:line="360" w:lineRule="auto"/>
-              <w:jc w:val="both"/>
-              <w:rPr>
-                <w:rFonts w:ascii="Times New Roman" w:hAnsi="Times New Roman" w:cs="Times New Roman"/>
-                <w:sz w:val="24"/>
-                <w:szCs w:val="24"/>
-              </w:rPr>
-            </w:pPr>
-            <w:r>
-              <w:rPr>
-                <w:rFonts w:ascii="Times New Roman" w:hAnsi="Times New Roman" w:cs="Times New Roman"/>
-                <w:sz w:val="24"/>
-                <w:szCs w:val="24"/>
-              </w:rPr>
-              <w:t>Variations (alternative scenarios)</w:t>
-            </w:r>
-          </w:p>
-        </w:tc>
-        <w:tc>
-          <w:tcPr>
-            <w:tcW w:w="5052" w:type="dxa"/>
-          </w:tcPr>
-          <w:p>
-            <w:pPr>
-              <w:spacing w:line="360" w:lineRule="auto"/>
+              <w:ind w:left="284" w:hanging="284"/>
               <w:jc w:val="both"/>
               <w:rPr>
                 <w:rFonts w:ascii="Times New Roman" w:hAnsi="Times New Roman" w:cs="Times New Roman"/>
@@ -1889,7 +1949,7 @@
     <w:p>
       <w:pPr>
         <w:spacing w:line="360" w:lineRule="auto"/>
-        <w:ind w:left="360"/>
+        <w:ind w:left="284" w:hanging="284"/>
         <w:jc w:val="both"/>
         <w:rPr>
           <w:rFonts w:ascii="Times New Roman" w:hAnsi="Times New Roman" w:cs="Times New Roman"/>
@@ -1906,6 +1966,7 @@
           <w:numId w:val="1"/>
         </w:numPr>
         <w:spacing w:line="360" w:lineRule="auto"/>
+        <w:ind w:left="284" w:hanging="284"/>
         <w:jc w:val="both"/>
         <w:rPr>
           <w:rFonts w:ascii="Times New Roman" w:hAnsi="Times New Roman" w:cs="Times New Roman"/>
@@ -1941,6 +2002,7 @@
           <w:p>
             <w:pPr>
               <w:spacing w:line="360" w:lineRule="auto"/>
+              <w:ind w:left="284" w:hanging="284"/>
               <w:jc w:val="both"/>
               <w:rPr>
                 <w:rFonts w:ascii="Times New Roman" w:hAnsi="Times New Roman" w:cs="Times New Roman"/>
@@ -1965,6 +2027,7 @@
           <w:p>
             <w:pPr>
               <w:spacing w:line="360" w:lineRule="auto"/>
+              <w:ind w:left="284" w:hanging="284"/>
               <w:jc w:val="both"/>
               <w:rPr>
                 <w:rFonts w:ascii="Times New Roman" w:hAnsi="Times New Roman" w:cs="Times New Roman"/>
@@ -1991,6 +2054,7 @@
           <w:p>
             <w:pPr>
               <w:spacing w:line="360" w:lineRule="auto"/>
+              <w:ind w:left="284" w:hanging="284"/>
               <w:jc w:val="both"/>
               <w:rPr>
                 <w:rFonts w:ascii="Times New Roman" w:hAnsi="Times New Roman" w:cs="Times New Roman"/>
@@ -2015,6 +2079,7 @@
           <w:p>
             <w:pPr>
               <w:spacing w:line="360" w:lineRule="auto"/>
+              <w:ind w:left="284" w:hanging="284"/>
               <w:jc w:val="both"/>
               <w:rPr>
                 <w:rFonts w:ascii="Times New Roman" w:hAnsi="Times New Roman" w:cs="Times New Roman"/>
@@ -2041,6 +2106,7 @@
           <w:p>
             <w:pPr>
               <w:spacing w:line="360" w:lineRule="auto"/>
+              <w:ind w:left="284" w:hanging="284"/>
               <w:jc w:val="both"/>
               <w:rPr>
                 <w:rFonts w:ascii="Times New Roman" w:hAnsi="Times New Roman" w:cs="Times New Roman"/>
@@ -2065,6 +2131,7 @@
           <w:p>
             <w:pPr>
               <w:spacing w:line="360" w:lineRule="auto"/>
+              <w:ind w:left="284" w:hanging="284"/>
               <w:jc w:val="both"/>
               <w:rPr>
                 <w:rFonts w:ascii="Times New Roman" w:hAnsi="Times New Roman" w:cs="Times New Roman"/>
@@ -2091,6 +2158,7 @@
           <w:p>
             <w:pPr>
               <w:spacing w:line="360" w:lineRule="auto"/>
+              <w:ind w:left="284" w:hanging="284"/>
               <w:jc w:val="both"/>
               <w:rPr>
                 <w:rFonts w:ascii="Times New Roman" w:hAnsi="Times New Roman" w:cs="Times New Roman"/>
@@ -2115,6 +2183,7 @@
           <w:p>
             <w:pPr>
               <w:spacing w:line="360" w:lineRule="auto"/>
+              <w:ind w:left="284" w:hanging="284"/>
               <w:jc w:val="both"/>
               <w:rPr>
                 <w:rFonts w:ascii="Times New Roman" w:hAnsi="Times New Roman" w:cs="Times New Roman"/>
@@ -2141,6 +2210,7 @@
           <w:p>
             <w:pPr>
               <w:spacing w:line="360" w:lineRule="auto"/>
+              <w:ind w:left="284" w:hanging="284"/>
               <w:jc w:val="both"/>
               <w:rPr>
                 <w:rFonts w:ascii="Times New Roman" w:hAnsi="Times New Roman" w:cs="Times New Roman"/>
@@ -2165,6 +2235,7 @@
           <w:p>
             <w:pPr>
               <w:spacing w:line="360" w:lineRule="auto"/>
+              <w:ind w:left="284" w:hanging="284"/>
               <w:jc w:val="both"/>
               <w:rPr>
                 <w:rFonts w:ascii="Times New Roman" w:hAnsi="Times New Roman" w:cs="Times New Roman"/>
@@ -2199,6 +2270,7 @@
           <w:p>
             <w:pPr>
               <w:spacing w:line="360" w:lineRule="auto"/>
+              <w:ind w:left="284" w:hanging="284"/>
               <w:jc w:val="both"/>
               <w:rPr>
                 <w:rFonts w:ascii="Times New Roman" w:hAnsi="Times New Roman" w:cs="Times New Roman"/>
@@ -2223,6 +2295,7 @@
           <w:p>
             <w:pPr>
               <w:spacing w:line="360" w:lineRule="auto"/>
+              <w:ind w:left="284" w:hanging="284"/>
               <w:jc w:val="both"/>
               <w:rPr>
                 <w:rFonts w:ascii="Times New Roman" w:hAnsi="Times New Roman" w:cs="Times New Roman"/>
@@ -2249,6 +2322,7 @@
           <w:p>
             <w:pPr>
               <w:spacing w:line="360" w:lineRule="auto"/>
+              <w:ind w:left="284" w:hanging="284"/>
               <w:jc w:val="both"/>
               <w:rPr>
                 <w:rFonts w:ascii="Times New Roman" w:hAnsi="Times New Roman" w:cs="Times New Roman"/>
@@ -2273,6 +2347,7 @@
           <w:p>
             <w:pPr>
               <w:spacing w:line="360" w:lineRule="auto"/>
+              <w:ind w:left="284" w:hanging="284"/>
               <w:jc w:val="both"/>
               <w:rPr>
                 <w:rFonts w:ascii="Times New Roman" w:hAnsi="Times New Roman" w:cs="Times New Roman"/>
@@ -2299,6 +2374,7 @@
           <w:p>
             <w:pPr>
               <w:spacing w:line="360" w:lineRule="auto"/>
+              <w:ind w:left="284" w:hanging="284"/>
               <w:jc w:val="both"/>
               <w:rPr>
                 <w:rFonts w:ascii="Times New Roman" w:hAnsi="Times New Roman" w:cs="Times New Roman"/>
@@ -2323,6 +2399,7 @@
           <w:p>
             <w:pPr>
               <w:spacing w:line="360" w:lineRule="auto"/>
+              <w:ind w:left="284" w:hanging="284"/>
               <w:jc w:val="both"/>
               <w:rPr>
                 <w:rFonts w:ascii="Times New Roman" w:hAnsi="Times New Roman" w:cs="Times New Roman"/>
@@ -2349,6 +2426,7 @@
           <w:p>
             <w:pPr>
               <w:spacing w:line="360" w:lineRule="auto"/>
+              <w:ind w:left="284" w:hanging="284"/>
               <w:jc w:val="both"/>
               <w:rPr>
                 <w:rFonts w:ascii="Times New Roman" w:hAnsi="Times New Roman" w:cs="Times New Roman"/>
@@ -2373,6 +2451,7 @@
           <w:p>
             <w:pPr>
               <w:spacing w:line="360" w:lineRule="auto"/>
+              <w:ind w:left="284" w:hanging="284"/>
               <w:jc w:val="both"/>
               <w:rPr>
                 <w:rFonts w:ascii="Times New Roman" w:hAnsi="Times New Roman" w:cs="Times New Roman"/>
@@ -2392,6 +2471,7 @@
           <w:p>
             <w:pPr>
               <w:spacing w:line="360" w:lineRule="auto"/>
+              <w:ind w:left="284" w:hanging="284"/>
               <w:jc w:val="both"/>
               <w:rPr>
                 <w:rFonts w:ascii="Times New Roman" w:hAnsi="Times New Roman" w:cs="Times New Roman"/>
@@ -2411,6 +2491,7 @@
           <w:p>
             <w:pPr>
               <w:spacing w:line="360" w:lineRule="auto"/>
+              <w:ind w:left="284" w:hanging="284"/>
               <w:jc w:val="both"/>
               <w:rPr>
                 <w:rFonts w:ascii="Times New Roman" w:hAnsi="Times New Roman" w:cs="Times New Roman"/>
@@ -2430,6 +2511,7 @@
           <w:p>
             <w:pPr>
               <w:spacing w:line="360" w:lineRule="auto"/>
+              <w:ind w:left="284" w:hanging="284"/>
               <w:jc w:val="both"/>
               <w:rPr>
                 <w:rFonts w:ascii="Times New Roman" w:hAnsi="Times New Roman" w:cs="Times New Roman"/>
@@ -2456,6 +2538,7 @@
           <w:p>
             <w:pPr>
               <w:spacing w:line="360" w:lineRule="auto"/>
+              <w:ind w:left="284" w:hanging="284"/>
               <w:jc w:val="both"/>
               <w:rPr>
                 <w:rFonts w:ascii="Times New Roman" w:hAnsi="Times New Roman" w:cs="Times New Roman"/>
@@ -2480,6 +2563,7 @@
           <w:p>
             <w:pPr>
               <w:spacing w:line="360" w:lineRule="auto"/>
+              <w:ind w:left="284" w:hanging="284"/>
               <w:jc w:val="both"/>
               <w:rPr>
                 <w:rFonts w:ascii="Times New Roman" w:hAnsi="Times New Roman" w:cs="Times New Roman"/>
@@ -2506,6 +2590,7 @@
           <w:p>
             <w:pPr>
               <w:spacing w:line="360" w:lineRule="auto"/>
+              <w:ind w:left="284" w:hanging="284"/>
               <w:jc w:val="both"/>
               <w:rPr>
                 <w:rFonts w:ascii="Times New Roman" w:hAnsi="Times New Roman" w:cs="Times New Roman"/>
@@ -2530,6 +2615,7 @@
           <w:p>
             <w:pPr>
               <w:spacing w:line="360" w:lineRule="auto"/>
+              <w:ind w:left="284" w:hanging="284"/>
               <w:jc w:val="both"/>
               <w:rPr>
                 <w:rFonts w:ascii="Times New Roman" w:hAnsi="Times New Roman" w:cs="Times New Roman"/>
@@ -2552,6 +2638,7 @@
     <w:p>
       <w:pPr>
         <w:spacing w:line="360" w:lineRule="auto"/>
+        <w:ind w:left="284" w:hanging="284"/>
         <w:jc w:val="both"/>
         <w:rPr>
           <w:rFonts w:ascii="Times New Roman" w:hAnsi="Times New Roman" w:cs="Times New Roman"/>
@@ -2568,6 +2655,7 @@
           <w:numId w:val="1"/>
         </w:numPr>
         <w:spacing w:line="360" w:lineRule="auto"/>
+        <w:ind w:left="284" w:hanging="284"/>
         <w:jc w:val="both"/>
         <w:rPr>
           <w:rFonts w:ascii="Times New Roman" w:hAnsi="Times New Roman" w:cs="Times New Roman"/>
@@ -2603,6 +2691,7 @@
           <w:p>
             <w:pPr>
               <w:spacing w:line="360" w:lineRule="auto"/>
+              <w:ind w:left="284" w:hanging="284"/>
               <w:jc w:val="both"/>
               <w:rPr>
                 <w:rFonts w:ascii="Times New Roman" w:hAnsi="Times New Roman" w:cs="Times New Roman"/>
@@ -2627,6 +2716,7 @@
           <w:p>
             <w:pPr>
               <w:spacing w:line="360" w:lineRule="auto"/>
+              <w:ind w:left="284" w:hanging="284"/>
               <w:jc w:val="both"/>
               <w:rPr>
                 <w:rFonts w:ascii="Times New Roman" w:hAnsi="Times New Roman" w:cs="Times New Roman"/>
@@ -2653,6 +2743,7 @@
           <w:p>
             <w:pPr>
               <w:spacing w:line="360" w:lineRule="auto"/>
+              <w:ind w:left="284" w:hanging="284"/>
               <w:jc w:val="both"/>
               <w:rPr>
                 <w:rFonts w:ascii="Times New Roman" w:hAnsi="Times New Roman" w:cs="Times New Roman"/>
@@ -2677,6 +2768,7 @@
           <w:p>
             <w:pPr>
               <w:spacing w:line="360" w:lineRule="auto"/>
+              <w:ind w:left="284" w:hanging="284"/>
               <w:jc w:val="both"/>
               <w:rPr>
                 <w:rFonts w:ascii="Times New Roman" w:hAnsi="Times New Roman" w:cs="Times New Roman"/>
@@ -2703,6 +2795,7 @@
           <w:p>
             <w:pPr>
               <w:spacing w:line="360" w:lineRule="auto"/>
+              <w:ind w:left="284" w:hanging="284"/>
               <w:jc w:val="both"/>
               <w:rPr>
                 <w:rFonts w:ascii="Times New Roman" w:hAnsi="Times New Roman" w:cs="Times New Roman"/>
@@ -2727,6 +2820,7 @@
           <w:p>
             <w:pPr>
               <w:spacing w:line="360" w:lineRule="auto"/>
+              <w:ind w:left="284" w:hanging="284"/>
               <w:jc w:val="both"/>
               <w:rPr>
                 <w:rFonts w:ascii="Times New Roman" w:hAnsi="Times New Roman" w:cs="Times New Roman"/>
@@ -2753,6 +2847,7 @@
           <w:p>
             <w:pPr>
               <w:spacing w:line="360" w:lineRule="auto"/>
+              <w:ind w:left="284" w:hanging="284"/>
               <w:jc w:val="both"/>
               <w:rPr>
                 <w:rFonts w:ascii="Times New Roman" w:hAnsi="Times New Roman" w:cs="Times New Roman"/>
@@ -2777,6 +2872,7 @@
           <w:p>
             <w:pPr>
               <w:spacing w:line="360" w:lineRule="auto"/>
+              <w:ind w:left="284" w:hanging="284"/>
               <w:jc w:val="both"/>
               <w:rPr>
                 <w:rFonts w:ascii="Times New Roman" w:hAnsi="Times New Roman" w:cs="Times New Roman"/>
@@ -2803,6 +2899,7 @@
           <w:p>
             <w:pPr>
               <w:spacing w:line="360" w:lineRule="auto"/>
+              <w:ind w:left="284" w:hanging="284"/>
               <w:jc w:val="both"/>
               <w:rPr>
                 <w:rFonts w:ascii="Times New Roman" w:hAnsi="Times New Roman" w:cs="Times New Roman"/>
@@ -2827,6 +2924,7 @@
           <w:p>
             <w:pPr>
               <w:spacing w:line="360" w:lineRule="auto"/>
+              <w:ind w:left="284" w:hanging="284"/>
               <w:jc w:val="both"/>
               <w:rPr>
                 <w:rFonts w:ascii="Times New Roman" w:hAnsi="Times New Roman" w:cs="Times New Roman"/>
@@ -2853,6 +2951,7 @@
           <w:p>
             <w:pPr>
               <w:spacing w:line="360" w:lineRule="auto"/>
+              <w:ind w:left="284" w:hanging="284"/>
               <w:jc w:val="both"/>
               <w:rPr>
                 <w:rFonts w:ascii="Times New Roman" w:hAnsi="Times New Roman" w:cs="Times New Roman"/>
@@ -2877,6 +2976,7 @@
           <w:p>
             <w:pPr>
               <w:spacing w:line="360" w:lineRule="auto"/>
+              <w:ind w:left="284" w:hanging="284"/>
               <w:jc w:val="both"/>
               <w:rPr>
                 <w:rFonts w:ascii="Times New Roman" w:hAnsi="Times New Roman" w:cs="Times New Roman"/>
@@ -2903,6 +3003,7 @@
           <w:p>
             <w:pPr>
               <w:spacing w:line="360" w:lineRule="auto"/>
+              <w:ind w:left="284" w:hanging="284"/>
               <w:jc w:val="both"/>
               <w:rPr>
                 <w:rFonts w:ascii="Times New Roman" w:hAnsi="Times New Roman" w:cs="Times New Roman"/>
@@ -2927,6 +3028,7 @@
           <w:p>
             <w:pPr>
               <w:spacing w:line="360" w:lineRule="auto"/>
+              <w:ind w:left="284" w:hanging="284"/>
               <w:jc w:val="both"/>
               <w:rPr>
                 <w:rFonts w:ascii="Times New Roman" w:hAnsi="Times New Roman" w:cs="Times New Roman"/>
@@ -2953,6 +3055,104 @@
           <w:p>
             <w:pPr>
               <w:spacing w:line="360" w:lineRule="auto"/>
+              <w:ind w:left="284" w:hanging="284"/>
+              <w:jc w:val="both"/>
+              <w:rPr>
+                <w:rFonts w:ascii="Times New Roman" w:hAnsi="Times New Roman" w:cs="Times New Roman"/>
+                <w:sz w:val="24"/>
+                <w:szCs w:val="24"/>
+              </w:rPr>
+            </w:pPr>
+            <w:r>
+              <w:rPr>
+                <w:rFonts w:ascii="Times New Roman" w:hAnsi="Times New Roman" w:cs="Times New Roman"/>
+                <w:sz w:val="24"/>
+                <w:szCs w:val="24"/>
+              </w:rPr>
+              <w:t>Trigger</w:t>
+            </w:r>
+          </w:p>
+        </w:tc>
+        <w:tc>
+          <w:tcPr>
+            <w:tcW w:w="5193" w:type="dxa"/>
+          </w:tcPr>
+          <w:p>
+            <w:pPr>
+              <w:spacing w:line="360" w:lineRule="auto"/>
+              <w:ind w:left="284" w:hanging="284"/>
+              <w:jc w:val="both"/>
+              <w:rPr>
+                <w:rFonts w:ascii="Times New Roman" w:hAnsi="Times New Roman" w:cs="Times New Roman"/>
+                <w:sz w:val="24"/>
+                <w:szCs w:val="24"/>
+              </w:rPr>
+            </w:pPr>
+            <w:r>
+              <w:rPr>
+                <w:rFonts w:ascii="Times New Roman" w:hAnsi="Times New Roman" w:cs="Times New Roman"/>
+                <w:sz w:val="24"/>
+                <w:szCs w:val="24"/>
+              </w:rPr>
+              <w:t>User mengetikan kata kunci pada kolom search</w:t>
+            </w:r>
+          </w:p>
+        </w:tc>
+      </w:tr>
+      <w:tr>
+        <w:tc>
+          <w:tcPr>
+            <w:tcW w:w="3463" w:type="dxa"/>
+          </w:tcPr>
+          <w:p>
+            <w:pPr>
+              <w:spacing w:line="360" w:lineRule="auto"/>
+              <w:ind w:left="284" w:hanging="284"/>
+              <w:jc w:val="both"/>
+              <w:rPr>
+                <w:rFonts w:ascii="Times New Roman" w:hAnsi="Times New Roman" w:cs="Times New Roman"/>
+                <w:sz w:val="24"/>
+                <w:szCs w:val="24"/>
+              </w:rPr>
+            </w:pPr>
+            <w:r>
+              <w:rPr>
+                <w:rFonts w:ascii="Times New Roman" w:hAnsi="Times New Roman" w:cs="Times New Roman"/>
+                <w:sz w:val="24"/>
+                <w:szCs w:val="24"/>
+              </w:rPr>
+              <w:t>Main Success Scenario</w:t>
+            </w:r>
+          </w:p>
+        </w:tc>
+        <w:tc>
+          <w:tcPr>
+            <w:tcW w:w="5193" w:type="dxa"/>
+          </w:tcPr>
+          <w:p>
+            <w:pPr>
+              <w:spacing w:line="360" w:lineRule="auto"/>
+              <w:ind w:left="284" w:hanging="284"/>
+              <w:jc w:val="both"/>
+              <w:rPr>
+                <w:rFonts w:ascii="Times New Roman" w:hAnsi="Times New Roman" w:cs="Times New Roman"/>
+                <w:sz w:val="24"/>
+                <w:szCs w:val="24"/>
+              </w:rPr>
+            </w:pPr>
+            <w:r>
+              <w:rPr>
+                <w:rFonts w:ascii="Times New Roman" w:hAnsi="Times New Roman" w:cs="Times New Roman"/>
+                <w:sz w:val="24"/>
+                <w:szCs w:val="24"/>
+              </w:rPr>
+              <w:t>1. User membuka website</w:t>
+            </w:r>
+          </w:p>
+          <w:p>
+            <w:pPr>
+              <w:spacing w:line="360" w:lineRule="auto"/>
+              <w:ind w:left="284" w:hanging="284"/>
               <w:jc w:val="both"/>
               <w:rPr>
                 <w:rFonts w:ascii="Times New Roman" w:hAnsi="Times New Roman" w:cs="Times New Roman"/>
@@ -2967,7 +3167,55 @@
                 <w:szCs w:val="24"/>
               </w:rPr>
               <w:lastRenderedPageBreak/>
-              <w:t>Trigger</w:t>
+              <w:t>2. User mengetikkan kata kunci pada kolom search</w:t>
+            </w:r>
+          </w:p>
+          <w:p>
+            <w:pPr>
+              <w:spacing w:line="360" w:lineRule="auto"/>
+              <w:ind w:left="284" w:hanging="284"/>
+              <w:jc w:val="both"/>
+              <w:rPr>
+                <w:rFonts w:ascii="Times New Roman" w:hAnsi="Times New Roman" w:cs="Times New Roman"/>
+                <w:sz w:val="24"/>
+                <w:szCs w:val="24"/>
+              </w:rPr>
+            </w:pPr>
+            <w:r>
+              <w:rPr>
+                <w:rFonts w:ascii="Times New Roman" w:hAnsi="Times New Roman" w:cs="Times New Roman"/>
+                <w:sz w:val="24"/>
+                <w:szCs w:val="24"/>
+              </w:rPr>
+              <w:t>3. User memilih content yang ditampilkan oleh sistem</w:t>
+            </w:r>
+          </w:p>
+        </w:tc>
+      </w:tr>
+      <w:tr>
+        <w:tc>
+          <w:tcPr>
+            <w:tcW w:w="3463" w:type="dxa"/>
+          </w:tcPr>
+          <w:p>
+            <w:pPr>
+              <w:spacing w:line="360" w:lineRule="auto"/>
+              <w:ind w:left="284" w:hanging="284"/>
+              <w:jc w:val="both"/>
+              <w:rPr>
+                <w:rFonts w:ascii="Times New Roman" w:hAnsi="Times New Roman" w:cs="Times New Roman"/>
+                <w:sz w:val="24"/>
+                <w:szCs w:val="24"/>
+              </w:rPr>
+            </w:pPr>
+            <w:r>
+              <w:rPr>
+                <w:rFonts w:ascii="Times New Roman" w:hAnsi="Times New Roman" w:cs="Times New Roman"/>
+                <w:sz w:val="24"/>
+                <w:szCs w:val="24"/>
+              </w:rPr>
+              <w:lastRenderedPageBreak/>
+              <w:t>Extensions (Error scenarios)</w:t>
             </w:r>
           </w:p>
         </w:tc>
@@ -2978,20 +3226,21 @@
           <w:p>
             <w:pPr>
               <w:spacing w:line="360" w:lineRule="auto"/>
-              <w:jc w:val="both"/>
-              <w:rPr>
-                <w:rFonts w:ascii="Times New Roman" w:hAnsi="Times New Roman" w:cs="Times New Roman"/>
-                <w:sz w:val="24"/>
-                <w:szCs w:val="24"/>
-              </w:rPr>
-            </w:pPr>
-            <w:r>
-              <w:rPr>
-                <w:rFonts w:ascii="Times New Roman" w:hAnsi="Times New Roman" w:cs="Times New Roman"/>
-                <w:sz w:val="24"/>
-                <w:szCs w:val="24"/>
-              </w:rPr>
-              <w:t>User mengetikan kata kunci pada kolom search</w:t>
+              <w:ind w:left="284" w:hanging="284"/>
+              <w:jc w:val="both"/>
+              <w:rPr>
+                <w:rFonts w:ascii="Times New Roman" w:hAnsi="Times New Roman" w:cs="Times New Roman"/>
+                <w:sz w:val="24"/>
+                <w:szCs w:val="24"/>
+              </w:rPr>
+            </w:pPr>
+            <w:r>
+              <w:rPr>
+                <w:rFonts w:ascii="Times New Roman" w:hAnsi="Times New Roman" w:cs="Times New Roman"/>
+                <w:sz w:val="24"/>
+                <w:szCs w:val="24"/>
+              </w:rPr>
+              <w:t>Tidak ada konten yang ditampilkan karena kata kunci tidak sesuai dengan satupun konten yang ada</w:t>
             </w:r>
           </w:p>
         </w:tc>
@@ -3004,20 +3253,21 @@
           <w:p>
             <w:pPr>
               <w:spacing w:line="360" w:lineRule="auto"/>
-              <w:jc w:val="both"/>
-              <w:rPr>
-                <w:rFonts w:ascii="Times New Roman" w:hAnsi="Times New Roman" w:cs="Times New Roman"/>
-                <w:sz w:val="24"/>
-                <w:szCs w:val="24"/>
-              </w:rPr>
-            </w:pPr>
-            <w:r>
-              <w:rPr>
-                <w:rFonts w:ascii="Times New Roman" w:hAnsi="Times New Roman" w:cs="Times New Roman"/>
-                <w:sz w:val="24"/>
-                <w:szCs w:val="24"/>
-              </w:rPr>
-              <w:t>Main Success Scenario</w:t>
+              <w:ind w:left="284" w:hanging="284"/>
+              <w:jc w:val="both"/>
+              <w:rPr>
+                <w:rFonts w:ascii="Times New Roman" w:hAnsi="Times New Roman" w:cs="Times New Roman"/>
+                <w:sz w:val="24"/>
+                <w:szCs w:val="24"/>
+              </w:rPr>
+            </w:pPr>
+            <w:r>
+              <w:rPr>
+                <w:rFonts w:ascii="Times New Roman" w:hAnsi="Times New Roman" w:cs="Times New Roman"/>
+                <w:sz w:val="24"/>
+                <w:szCs w:val="24"/>
+              </w:rPr>
+              <w:t>Variations (alternative scenarios)</w:t>
             </w:r>
           </w:p>
         </w:tc>
@@ -3028,144 +3278,7 @@
           <w:p>
             <w:pPr>
               <w:spacing w:line="360" w:lineRule="auto"/>
-              <w:jc w:val="both"/>
-              <w:rPr>
-                <w:rFonts w:ascii="Times New Roman" w:hAnsi="Times New Roman" w:cs="Times New Roman"/>
-                <w:sz w:val="24"/>
-                <w:szCs w:val="24"/>
-              </w:rPr>
-            </w:pPr>
-            <w:r>
-              <w:rPr>
-                <w:rFonts w:ascii="Times New Roman" w:hAnsi="Times New Roman" w:cs="Times New Roman"/>
-                <w:sz w:val="24"/>
-                <w:szCs w:val="24"/>
-              </w:rPr>
-              <w:t>1. User membuka website</w:t>
-            </w:r>
-          </w:p>
-          <w:p>
-            <w:pPr>
-              <w:spacing w:line="360" w:lineRule="auto"/>
-              <w:jc w:val="both"/>
-              <w:rPr>
-                <w:rFonts w:ascii="Times New Roman" w:hAnsi="Times New Roman" w:cs="Times New Roman"/>
-                <w:sz w:val="24"/>
-                <w:szCs w:val="24"/>
-              </w:rPr>
-            </w:pPr>
-            <w:r>
-              <w:rPr>
-                <w:rFonts w:ascii="Times New Roman" w:hAnsi="Times New Roman" w:cs="Times New Roman"/>
-                <w:sz w:val="24"/>
-                <w:szCs w:val="24"/>
-              </w:rPr>
-              <w:t>2. User mengetikkan kata kunci pada kolom search</w:t>
-            </w:r>
-          </w:p>
-          <w:p>
-            <w:pPr>
-              <w:spacing w:line="360" w:lineRule="auto"/>
-              <w:jc w:val="both"/>
-              <w:rPr>
-                <w:rFonts w:ascii="Times New Roman" w:hAnsi="Times New Roman" w:cs="Times New Roman"/>
-                <w:sz w:val="24"/>
-                <w:szCs w:val="24"/>
-              </w:rPr>
-            </w:pPr>
-            <w:r>
-              <w:rPr>
-                <w:rFonts w:ascii="Times New Roman" w:hAnsi="Times New Roman" w:cs="Times New Roman"/>
-                <w:sz w:val="24"/>
-                <w:szCs w:val="24"/>
-              </w:rPr>
-              <w:t>3. User memilih content yang ditampilkan oleh sistem</w:t>
-            </w:r>
-          </w:p>
-        </w:tc>
-      </w:tr>
-      <w:tr>
-        <w:tc>
-          <w:tcPr>
-            <w:tcW w:w="3463" w:type="dxa"/>
-          </w:tcPr>
-          <w:p>
-            <w:pPr>
-              <w:spacing w:line="360" w:lineRule="auto"/>
-              <w:jc w:val="both"/>
-              <w:rPr>
-                <w:rFonts w:ascii="Times New Roman" w:hAnsi="Times New Roman" w:cs="Times New Roman"/>
-                <w:sz w:val="24"/>
-                <w:szCs w:val="24"/>
-              </w:rPr>
-            </w:pPr>
-            <w:r>
-              <w:rPr>
-                <w:rFonts w:ascii="Times New Roman" w:hAnsi="Times New Roman" w:cs="Times New Roman"/>
-                <w:sz w:val="24"/>
-                <w:szCs w:val="24"/>
-              </w:rPr>
-              <w:t>Extensions (Error scenarios)</w:t>
-            </w:r>
-          </w:p>
-        </w:tc>
-        <w:tc>
-          <w:tcPr>
-            <w:tcW w:w="5193" w:type="dxa"/>
-          </w:tcPr>
-          <w:p>
-            <w:pPr>
-              <w:spacing w:line="360" w:lineRule="auto"/>
-              <w:jc w:val="both"/>
-              <w:rPr>
-                <w:rFonts w:ascii="Times New Roman" w:hAnsi="Times New Roman" w:cs="Times New Roman"/>
-                <w:sz w:val="24"/>
-                <w:szCs w:val="24"/>
-              </w:rPr>
-            </w:pPr>
-            <w:r>
-              <w:rPr>
-                <w:rFonts w:ascii="Times New Roman" w:hAnsi="Times New Roman" w:cs="Times New Roman"/>
-                <w:sz w:val="24"/>
-                <w:szCs w:val="24"/>
-              </w:rPr>
-              <w:t>Tidak ada konten yang ditampilkan karena kata kunci tidak sesuai dengan satupun konten yang ada</w:t>
-            </w:r>
-          </w:p>
-        </w:tc>
-      </w:tr>
-      <w:tr>
-        <w:tc>
-          <w:tcPr>
-            <w:tcW w:w="3463" w:type="dxa"/>
-          </w:tcPr>
-          <w:p>
-            <w:pPr>
-              <w:spacing w:line="360" w:lineRule="auto"/>
-              <w:jc w:val="both"/>
-              <w:rPr>
-                <w:rFonts w:ascii="Times New Roman" w:hAnsi="Times New Roman" w:cs="Times New Roman"/>
-                <w:sz w:val="24"/>
-                <w:szCs w:val="24"/>
-              </w:rPr>
-            </w:pPr>
-            <w:r>
-              <w:rPr>
-                <w:rFonts w:ascii="Times New Roman" w:hAnsi="Times New Roman" w:cs="Times New Roman"/>
-                <w:sz w:val="24"/>
-                <w:szCs w:val="24"/>
-              </w:rPr>
-              <w:t>Variations (alternative scenarios)</w:t>
-            </w:r>
-          </w:p>
-        </w:tc>
-        <w:tc>
-          <w:tcPr>
-            <w:tcW w:w="5193" w:type="dxa"/>
-          </w:tcPr>
-          <w:p>
-            <w:pPr>
-              <w:spacing w:line="360" w:lineRule="auto"/>
+              <w:ind w:left="284" w:hanging="284"/>
               <w:jc w:val="both"/>
               <w:rPr>
                 <w:rFonts w:ascii="Times New Roman" w:hAnsi="Times New Roman" w:cs="Times New Roman"/>
@@ -3188,6 +3301,7 @@
     <w:p>
       <w:pPr>
         <w:spacing w:line="360" w:lineRule="auto"/>
+        <w:ind w:left="284" w:hanging="284"/>
         <w:jc w:val="both"/>
         <w:rPr>
           <w:rFonts w:ascii="Times New Roman" w:hAnsi="Times New Roman" w:cs="Times New Roman"/>
@@ -3204,6 +3318,7 @@
           <w:numId w:val="1"/>
         </w:numPr>
         <w:spacing w:line="360" w:lineRule="auto"/>
+        <w:ind w:left="284" w:hanging="284"/>
         <w:jc w:val="both"/>
         <w:rPr>
           <w:rFonts w:ascii="Times New Roman" w:hAnsi="Times New Roman" w:cs="Times New Roman"/>
@@ -3239,6 +3354,7 @@
           <w:p>
             <w:pPr>
               <w:spacing w:line="360" w:lineRule="auto"/>
+              <w:ind w:left="284" w:hanging="284"/>
               <w:jc w:val="both"/>
               <w:rPr>
                 <w:rFonts w:ascii="Times New Roman" w:hAnsi="Times New Roman" w:cs="Times New Roman"/>
@@ -3263,6 +3379,7 @@
           <w:p>
             <w:pPr>
               <w:spacing w:line="360" w:lineRule="auto"/>
+              <w:ind w:left="284" w:hanging="284"/>
               <w:jc w:val="both"/>
               <w:rPr>
                 <w:rFonts w:ascii="Times New Roman" w:hAnsi="Times New Roman" w:cs="Times New Roman"/>
@@ -3289,6 +3406,7 @@
           <w:p>
             <w:pPr>
               <w:spacing w:line="360" w:lineRule="auto"/>
+              <w:ind w:left="284" w:hanging="284"/>
               <w:jc w:val="both"/>
               <w:rPr>
                 <w:rFonts w:ascii="Times New Roman" w:hAnsi="Times New Roman" w:cs="Times New Roman"/>
@@ -3313,6 +3431,7 @@
           <w:p>
             <w:pPr>
               <w:spacing w:line="360" w:lineRule="auto"/>
+              <w:ind w:left="284" w:hanging="284"/>
               <w:jc w:val="both"/>
               <w:rPr>
                 <w:rFonts w:ascii="Times New Roman" w:hAnsi="Times New Roman" w:cs="Times New Roman"/>
@@ -3339,6 +3458,7 @@
           <w:p>
             <w:pPr>
               <w:spacing w:line="360" w:lineRule="auto"/>
+              <w:ind w:left="284" w:hanging="284"/>
               <w:jc w:val="both"/>
               <w:rPr>
                 <w:rFonts w:ascii="Times New Roman" w:hAnsi="Times New Roman" w:cs="Times New Roman"/>
@@ -3363,6 +3483,7 @@
           <w:p>
             <w:pPr>
               <w:spacing w:line="360" w:lineRule="auto"/>
+              <w:ind w:left="284" w:hanging="284"/>
               <w:jc w:val="both"/>
               <w:rPr>
                 <w:rFonts w:ascii="Times New Roman" w:hAnsi="Times New Roman" w:cs="Times New Roman"/>
@@ -3389,6 +3510,7 @@
           <w:p>
             <w:pPr>
               <w:spacing w:line="360" w:lineRule="auto"/>
+              <w:ind w:left="284" w:hanging="284"/>
               <w:jc w:val="both"/>
               <w:rPr>
                 <w:rFonts w:ascii="Times New Roman" w:hAnsi="Times New Roman" w:cs="Times New Roman"/>
@@ -3413,6 +3535,7 @@
           <w:p>
             <w:pPr>
               <w:spacing w:line="360" w:lineRule="auto"/>
+              <w:ind w:left="284" w:hanging="284"/>
               <w:jc w:val="both"/>
               <w:rPr>
                 <w:rFonts w:ascii="Times New Roman" w:hAnsi="Times New Roman" w:cs="Times New Roman"/>
@@ -3439,6 +3562,7 @@
           <w:p>
             <w:pPr>
               <w:spacing w:line="360" w:lineRule="auto"/>
+              <w:ind w:left="284" w:hanging="284"/>
               <w:jc w:val="both"/>
               <w:rPr>
                 <w:rFonts w:ascii="Times New Roman" w:hAnsi="Times New Roman" w:cs="Times New Roman"/>
@@ -3463,6 +3587,7 @@
           <w:p>
             <w:pPr>
               <w:spacing w:line="360" w:lineRule="auto"/>
+              <w:ind w:left="284" w:hanging="284"/>
               <w:jc w:val="both"/>
               <w:rPr>
                 <w:rFonts w:ascii="Times New Roman" w:hAnsi="Times New Roman" w:cs="Times New Roman"/>
@@ -3497,6 +3622,7 @@
           <w:p>
             <w:pPr>
               <w:spacing w:line="360" w:lineRule="auto"/>
+              <w:ind w:left="284" w:hanging="284"/>
               <w:jc w:val="both"/>
               <w:rPr>
                 <w:rFonts w:ascii="Times New Roman" w:hAnsi="Times New Roman" w:cs="Times New Roman"/>
@@ -3521,6 +3647,7 @@
           <w:p>
             <w:pPr>
               <w:spacing w:line="360" w:lineRule="auto"/>
+              <w:ind w:left="284" w:hanging="284"/>
               <w:jc w:val="both"/>
               <w:rPr>
                 <w:rFonts w:ascii="Times New Roman" w:hAnsi="Times New Roman" w:cs="Times New Roman"/>
@@ -3547,6 +3674,7 @@
           <w:p>
             <w:pPr>
               <w:spacing w:line="360" w:lineRule="auto"/>
+              <w:ind w:left="284" w:hanging="284"/>
               <w:jc w:val="both"/>
               <w:rPr>
                 <w:rFonts w:ascii="Times New Roman" w:hAnsi="Times New Roman" w:cs="Times New Roman"/>
@@ -3571,6 +3699,7 @@
           <w:p>
             <w:pPr>
               <w:spacing w:line="360" w:lineRule="auto"/>
+              <w:ind w:left="284" w:hanging="284"/>
               <w:jc w:val="both"/>
               <w:rPr>
                 <w:rFonts w:ascii="Times New Roman" w:hAnsi="Times New Roman" w:cs="Times New Roman"/>
@@ -3597,6 +3726,7 @@
           <w:p>
             <w:pPr>
               <w:spacing w:line="360" w:lineRule="auto"/>
+              <w:ind w:left="284" w:hanging="284"/>
               <w:jc w:val="both"/>
               <w:rPr>
                 <w:rFonts w:ascii="Times New Roman" w:hAnsi="Times New Roman" w:cs="Times New Roman"/>
@@ -3621,6 +3751,7 @@
           <w:p>
             <w:pPr>
               <w:spacing w:line="360" w:lineRule="auto"/>
+              <w:ind w:left="284" w:hanging="284"/>
               <w:jc w:val="both"/>
               <w:rPr>
                 <w:rFonts w:ascii="Times New Roman" w:hAnsi="Times New Roman" w:cs="Times New Roman"/>
@@ -3647,6 +3778,7 @@
           <w:p>
             <w:pPr>
               <w:spacing w:line="360" w:lineRule="auto"/>
+              <w:ind w:left="284" w:hanging="284"/>
               <w:jc w:val="both"/>
               <w:rPr>
                 <w:rFonts w:ascii="Times New Roman" w:hAnsi="Times New Roman" w:cs="Times New Roman"/>
@@ -3671,6 +3803,7 @@
           <w:p>
             <w:pPr>
               <w:spacing w:line="360" w:lineRule="auto"/>
+              <w:ind w:left="284" w:hanging="284"/>
               <w:jc w:val="both"/>
               <w:rPr>
                 <w:rFonts w:ascii="Times New Roman" w:hAnsi="Times New Roman" w:cs="Times New Roman"/>
@@ -3690,6 +3823,7 @@
           <w:p>
             <w:pPr>
               <w:spacing w:line="360" w:lineRule="auto"/>
+              <w:ind w:left="284" w:hanging="284"/>
               <w:jc w:val="both"/>
               <w:rPr>
                 <w:rFonts w:ascii="Times New Roman" w:hAnsi="Times New Roman" w:cs="Times New Roman"/>
@@ -3717,6 +3851,7 @@
           <w:p>
             <w:pPr>
               <w:spacing w:line="360" w:lineRule="auto"/>
+              <w:ind w:left="284" w:hanging="284"/>
               <w:jc w:val="both"/>
               <w:rPr>
                 <w:rFonts w:ascii="Times New Roman" w:hAnsi="Times New Roman" w:cs="Times New Roman"/>
@@ -3743,6 +3878,7 @@
           <w:p>
             <w:pPr>
               <w:spacing w:line="360" w:lineRule="auto"/>
+              <w:ind w:left="284" w:hanging="284"/>
               <w:jc w:val="both"/>
               <w:rPr>
                 <w:rFonts w:ascii="Times New Roman" w:hAnsi="Times New Roman" w:cs="Times New Roman"/>
@@ -3767,6 +3903,7 @@
           <w:p>
             <w:pPr>
               <w:spacing w:line="360" w:lineRule="auto"/>
+              <w:ind w:left="284" w:hanging="284"/>
               <w:jc w:val="both"/>
               <w:rPr>
                 <w:rFonts w:ascii="Times New Roman" w:hAnsi="Times New Roman" w:cs="Times New Roman"/>
@@ -3793,6 +3930,7 @@
           <w:p>
             <w:pPr>
               <w:spacing w:line="360" w:lineRule="auto"/>
+              <w:ind w:left="284" w:hanging="284"/>
               <w:jc w:val="both"/>
               <w:rPr>
                 <w:rFonts w:ascii="Times New Roman" w:hAnsi="Times New Roman" w:cs="Times New Roman"/>
@@ -3817,6 +3955,7 @@
           <w:p>
             <w:pPr>
               <w:spacing w:line="360" w:lineRule="auto"/>
+              <w:ind w:left="284" w:hanging="284"/>
               <w:jc w:val="both"/>
               <w:rPr>
                 <w:rFonts w:ascii="Times New Roman" w:hAnsi="Times New Roman" w:cs="Times New Roman"/>
@@ -3839,6 +3978,7 @@
     <w:p>
       <w:pPr>
         <w:spacing w:line="360" w:lineRule="auto"/>
+        <w:ind w:left="284" w:hanging="284"/>
         <w:jc w:val="both"/>
         <w:rPr>
           <w:rFonts w:ascii="Times New Roman" w:hAnsi="Times New Roman" w:cs="Times New Roman"/>
@@ -3855,6 +3995,7 @@
           <w:numId w:val="1"/>
         </w:numPr>
         <w:spacing w:line="360" w:lineRule="auto"/>
+        <w:ind w:left="284" w:hanging="284"/>
         <w:jc w:val="both"/>
         <w:rPr>
           <w:rFonts w:ascii="Times New Roman" w:hAnsi="Times New Roman" w:cs="Times New Roman"/>
@@ -3890,6 +4031,7 @@
           <w:p>
             <w:pPr>
               <w:spacing w:line="360" w:lineRule="auto"/>
+              <w:ind w:left="284" w:hanging="284"/>
               <w:jc w:val="both"/>
               <w:rPr>
                 <w:rFonts w:ascii="Times New Roman" w:hAnsi="Times New Roman" w:cs="Times New Roman"/>
@@ -3914,6 +4056,7 @@
           <w:p>
             <w:pPr>
               <w:spacing w:line="360" w:lineRule="auto"/>
+              <w:ind w:left="284" w:hanging="284"/>
               <w:jc w:val="both"/>
               <w:rPr>
                 <w:rFonts w:ascii="Times New Roman" w:hAnsi="Times New Roman" w:cs="Times New Roman"/>
@@ -3940,6 +4083,7 @@
           <w:p>
             <w:pPr>
               <w:spacing w:line="360" w:lineRule="auto"/>
+              <w:ind w:left="284" w:hanging="284"/>
               <w:jc w:val="both"/>
               <w:rPr>
                 <w:rFonts w:ascii="Times New Roman" w:hAnsi="Times New Roman" w:cs="Times New Roman"/>
@@ -3964,6 +4108,7 @@
           <w:p>
             <w:pPr>
               <w:spacing w:line="360" w:lineRule="auto"/>
+              <w:ind w:left="284" w:hanging="284"/>
               <w:jc w:val="both"/>
               <w:rPr>
                 <w:rFonts w:ascii="Times New Roman" w:hAnsi="Times New Roman" w:cs="Times New Roman"/>
@@ -3990,6 +4135,7 @@
           <w:p>
             <w:pPr>
               <w:spacing w:line="360" w:lineRule="auto"/>
+              <w:ind w:left="284" w:hanging="284"/>
               <w:jc w:val="both"/>
               <w:rPr>
                 <w:rFonts w:ascii="Times New Roman" w:hAnsi="Times New Roman" w:cs="Times New Roman"/>
@@ -4014,6 +4160,7 @@
           <w:p>
             <w:pPr>
               <w:spacing w:line="360" w:lineRule="auto"/>
+              <w:ind w:left="284" w:hanging="284"/>
               <w:jc w:val="both"/>
               <w:rPr>
                 <w:rFonts w:ascii="Times New Roman" w:hAnsi="Times New Roman" w:cs="Times New Roman"/>
@@ -4040,6 +4187,7 @@
           <w:p>
             <w:pPr>
               <w:spacing w:line="360" w:lineRule="auto"/>
+              <w:ind w:left="284" w:hanging="284"/>
               <w:jc w:val="both"/>
               <w:rPr>
                 <w:rFonts w:ascii="Times New Roman" w:hAnsi="Times New Roman" w:cs="Times New Roman"/>
@@ -4064,6 +4212,7 @@
           <w:p>
             <w:pPr>
               <w:spacing w:line="360" w:lineRule="auto"/>
+              <w:ind w:left="284" w:hanging="284"/>
               <w:jc w:val="both"/>
               <w:rPr>
                 <w:rFonts w:ascii="Times New Roman" w:hAnsi="Times New Roman" w:cs="Times New Roman"/>
@@ -4090,6 +4239,67 @@
           <w:p>
             <w:pPr>
               <w:spacing w:line="360" w:lineRule="auto"/>
+              <w:ind w:left="284" w:hanging="284"/>
+              <w:jc w:val="both"/>
+              <w:rPr>
+                <w:rFonts w:ascii="Times New Roman" w:hAnsi="Times New Roman" w:cs="Times New Roman"/>
+                <w:sz w:val="24"/>
+                <w:szCs w:val="24"/>
+              </w:rPr>
+            </w:pPr>
+            <w:r>
+              <w:rPr>
+                <w:rFonts w:ascii="Times New Roman" w:hAnsi="Times New Roman" w:cs="Times New Roman"/>
+                <w:sz w:val="24"/>
+                <w:szCs w:val="24"/>
+              </w:rPr>
+              <w:t>Pre condition</w:t>
+            </w:r>
+          </w:p>
+        </w:tc>
+        <w:tc>
+          <w:tcPr>
+            <w:tcW w:w="5193" w:type="dxa"/>
+          </w:tcPr>
+          <w:p>
+            <w:pPr>
+              <w:spacing w:line="360" w:lineRule="auto"/>
+              <w:ind w:left="284" w:hanging="284"/>
+              <w:jc w:val="both"/>
+              <w:rPr>
+                <w:rFonts w:ascii="Times New Roman" w:hAnsi="Times New Roman" w:cs="Times New Roman"/>
+                <w:sz w:val="24"/>
+                <w:szCs w:val="24"/>
+              </w:rPr>
+            </w:pPr>
+            <w:r>
+              <w:rPr>
+                <w:rFonts w:ascii="Times New Roman" w:hAnsi="Times New Roman" w:cs="Times New Roman"/>
+                <w:sz w:val="24"/>
+                <w:szCs w:val="24"/>
+              </w:rPr>
+              <w:t>Use</w:t>
+            </w:r>
+            <w:r>
+              <w:rPr>
+                <w:rFonts w:ascii="Times New Roman" w:hAnsi="Times New Roman" w:cs="Times New Roman"/>
+                <w:sz w:val="24"/>
+                <w:szCs w:val="24"/>
+              </w:rPr>
+              <w:t>r masuk ke website</w:t>
+            </w:r>
+          </w:p>
+        </w:tc>
+      </w:tr>
+      <w:tr>
+        <w:tc>
+          <w:tcPr>
+            <w:tcW w:w="3463" w:type="dxa"/>
+          </w:tcPr>
+          <w:p>
+            <w:pPr>
+              <w:spacing w:line="360" w:lineRule="auto"/>
+              <w:ind w:left="284" w:hanging="284"/>
               <w:jc w:val="both"/>
               <w:rPr>
                 <w:rFonts w:ascii="Times New Roman" w:hAnsi="Times New Roman" w:cs="Times New Roman"/>
@@ -4104,7 +4314,7 @@
                 <w:szCs w:val="24"/>
               </w:rPr>
               <w:lastRenderedPageBreak/>
-              <w:t>Pre condition</w:t>
+              <w:t>Success end Condition</w:t>
             </w:r>
           </w:p>
         </w:tc>
@@ -4115,28 +4325,29 @@
           <w:p>
             <w:pPr>
               <w:spacing w:line="360" w:lineRule="auto"/>
-              <w:jc w:val="both"/>
-              <w:rPr>
-                <w:rFonts w:ascii="Times New Roman" w:hAnsi="Times New Roman" w:cs="Times New Roman"/>
-                <w:sz w:val="24"/>
-                <w:szCs w:val="24"/>
-              </w:rPr>
-            </w:pPr>
-            <w:r>
-              <w:rPr>
-                <w:rFonts w:ascii="Times New Roman" w:hAnsi="Times New Roman" w:cs="Times New Roman"/>
-                <w:sz w:val="24"/>
-                <w:szCs w:val="24"/>
-              </w:rPr>
-              <w:t>Use</w:t>
-            </w:r>
-            <w:r>
-              <w:rPr>
-                <w:rFonts w:ascii="Times New Roman" w:hAnsi="Times New Roman" w:cs="Times New Roman"/>
-                <w:sz w:val="24"/>
-                <w:szCs w:val="24"/>
-              </w:rPr>
-              <w:t>r masuk ke website</w:t>
+              <w:ind w:left="284" w:hanging="284"/>
+              <w:jc w:val="both"/>
+              <w:rPr>
+                <w:rFonts w:ascii="Times New Roman" w:hAnsi="Times New Roman" w:cs="Times New Roman"/>
+                <w:sz w:val="24"/>
+                <w:szCs w:val="24"/>
+              </w:rPr>
+            </w:pPr>
+            <w:r>
+              <w:rPr>
+                <w:rFonts w:ascii="Times New Roman" w:hAnsi="Times New Roman" w:cs="Times New Roman"/>
+                <w:sz w:val="24"/>
+                <w:szCs w:val="24"/>
+              </w:rPr>
+              <w:t xml:space="preserve">User </w:t>
+            </w:r>
+            <w:r>
+              <w:rPr>
+                <w:rFonts w:ascii="Times New Roman" w:hAnsi="Times New Roman" w:cs="Times New Roman"/>
+                <w:sz w:val="24"/>
+                <w:szCs w:val="24"/>
+              </w:rPr>
+              <w:t>dapat mem-post komentar</w:t>
             </w:r>
           </w:p>
         </w:tc>
@@ -4149,20 +4360,21 @@
           <w:p>
             <w:pPr>
               <w:spacing w:line="360" w:lineRule="auto"/>
-              <w:jc w:val="both"/>
-              <w:rPr>
-                <w:rFonts w:ascii="Times New Roman" w:hAnsi="Times New Roman" w:cs="Times New Roman"/>
-                <w:sz w:val="24"/>
-                <w:szCs w:val="24"/>
-              </w:rPr>
-            </w:pPr>
-            <w:r>
-              <w:rPr>
-                <w:rFonts w:ascii="Times New Roman" w:hAnsi="Times New Roman" w:cs="Times New Roman"/>
-                <w:sz w:val="24"/>
-                <w:szCs w:val="24"/>
-              </w:rPr>
-              <w:t>Success end Condition</w:t>
+              <w:ind w:left="284" w:hanging="284"/>
+              <w:jc w:val="both"/>
+              <w:rPr>
+                <w:rFonts w:ascii="Times New Roman" w:hAnsi="Times New Roman" w:cs="Times New Roman"/>
+                <w:sz w:val="24"/>
+                <w:szCs w:val="24"/>
+              </w:rPr>
+            </w:pPr>
+            <w:r>
+              <w:rPr>
+                <w:rFonts w:ascii="Times New Roman" w:hAnsi="Times New Roman" w:cs="Times New Roman"/>
+                <w:sz w:val="24"/>
+                <w:szCs w:val="24"/>
+              </w:rPr>
+              <w:t>Failure end Condition</w:t>
             </w:r>
           </w:p>
         </w:tc>
@@ -4173,28 +4385,37 @@
           <w:p>
             <w:pPr>
               <w:spacing w:line="360" w:lineRule="auto"/>
-              <w:jc w:val="both"/>
-              <w:rPr>
-                <w:rFonts w:ascii="Times New Roman" w:hAnsi="Times New Roman" w:cs="Times New Roman"/>
-                <w:sz w:val="24"/>
-                <w:szCs w:val="24"/>
-              </w:rPr>
-            </w:pPr>
-            <w:r>
-              <w:rPr>
-                <w:rFonts w:ascii="Times New Roman" w:hAnsi="Times New Roman" w:cs="Times New Roman"/>
-                <w:sz w:val="24"/>
-                <w:szCs w:val="24"/>
-              </w:rPr>
-              <w:t xml:space="preserve">User </w:t>
-            </w:r>
-            <w:r>
-              <w:rPr>
-                <w:rFonts w:ascii="Times New Roman" w:hAnsi="Times New Roman" w:cs="Times New Roman"/>
-                <w:sz w:val="24"/>
-                <w:szCs w:val="24"/>
-              </w:rPr>
-              <w:t>dapat mem-post komentar</w:t>
+              <w:ind w:left="284" w:hanging="284"/>
+              <w:jc w:val="both"/>
+              <w:rPr>
+                <w:rFonts w:ascii="Times New Roman" w:hAnsi="Times New Roman" w:cs="Times New Roman"/>
+                <w:sz w:val="24"/>
+                <w:szCs w:val="24"/>
+              </w:rPr>
+            </w:pPr>
+            <w:r>
+              <w:rPr>
+                <w:rFonts w:ascii="Times New Roman" w:hAnsi="Times New Roman" w:cs="Times New Roman"/>
+                <w:sz w:val="24"/>
+                <w:szCs w:val="24"/>
+              </w:rPr>
+              <w:t>Komentar</w:t>
+            </w:r>
+            <w:r>
+              <w:rPr>
+                <w:rFonts w:ascii="Times New Roman" w:hAnsi="Times New Roman" w:cs="Times New Roman"/>
+                <w:sz w:val="24"/>
+                <w:szCs w:val="24"/>
+              </w:rPr>
+              <w:t xml:space="preserve"> tidak </w:t>
+            </w:r>
+            <w:r>
+              <w:rPr>
+                <w:rFonts w:ascii="Times New Roman" w:hAnsi="Times New Roman" w:cs="Times New Roman"/>
+                <w:sz w:val="24"/>
+                <w:szCs w:val="24"/>
+              </w:rPr>
+              <w:t>dapat dipost</w:t>
             </w:r>
           </w:p>
         </w:tc>
@@ -4207,20 +4428,21 @@
           <w:p>
             <w:pPr>
               <w:spacing w:line="360" w:lineRule="auto"/>
-              <w:jc w:val="both"/>
-              <w:rPr>
-                <w:rFonts w:ascii="Times New Roman" w:hAnsi="Times New Roman" w:cs="Times New Roman"/>
-                <w:sz w:val="24"/>
-                <w:szCs w:val="24"/>
-              </w:rPr>
-            </w:pPr>
-            <w:r>
-              <w:rPr>
-                <w:rFonts w:ascii="Times New Roman" w:hAnsi="Times New Roman" w:cs="Times New Roman"/>
-                <w:sz w:val="24"/>
-                <w:szCs w:val="24"/>
-              </w:rPr>
-              <w:t>Failure end Condition</w:t>
+              <w:ind w:left="284" w:hanging="284"/>
+              <w:jc w:val="both"/>
+              <w:rPr>
+                <w:rFonts w:ascii="Times New Roman" w:hAnsi="Times New Roman" w:cs="Times New Roman"/>
+                <w:sz w:val="24"/>
+                <w:szCs w:val="24"/>
+              </w:rPr>
+            </w:pPr>
+            <w:r>
+              <w:rPr>
+                <w:rFonts w:ascii="Times New Roman" w:hAnsi="Times New Roman" w:cs="Times New Roman"/>
+                <w:sz w:val="24"/>
+                <w:szCs w:val="24"/>
+              </w:rPr>
+              <w:t>Trigger</w:t>
             </w:r>
           </w:p>
         </w:tc>
@@ -4231,36 +4453,21 @@
           <w:p>
             <w:pPr>
               <w:spacing w:line="360" w:lineRule="auto"/>
-              <w:jc w:val="both"/>
-              <w:rPr>
-                <w:rFonts w:ascii="Times New Roman" w:hAnsi="Times New Roman" w:cs="Times New Roman"/>
-                <w:sz w:val="24"/>
-                <w:szCs w:val="24"/>
-              </w:rPr>
-            </w:pPr>
-            <w:r>
-              <w:rPr>
-                <w:rFonts w:ascii="Times New Roman" w:hAnsi="Times New Roman" w:cs="Times New Roman"/>
-                <w:sz w:val="24"/>
-                <w:szCs w:val="24"/>
-              </w:rPr>
-              <w:t>Komentar</w:t>
-            </w:r>
-            <w:r>
-              <w:rPr>
-                <w:rFonts w:ascii="Times New Roman" w:hAnsi="Times New Roman" w:cs="Times New Roman"/>
-                <w:sz w:val="24"/>
-                <w:szCs w:val="24"/>
-              </w:rPr>
-              <w:t xml:space="preserve"> tidak </w:t>
-            </w:r>
-            <w:r>
-              <w:rPr>
-                <w:rFonts w:ascii="Times New Roman" w:hAnsi="Times New Roman" w:cs="Times New Roman"/>
-                <w:sz w:val="24"/>
-                <w:szCs w:val="24"/>
-              </w:rPr>
-              <w:t>dapat dipost</w:t>
+              <w:ind w:left="284" w:hanging="284"/>
+              <w:jc w:val="both"/>
+              <w:rPr>
+                <w:rFonts w:ascii="Times New Roman" w:hAnsi="Times New Roman" w:cs="Times New Roman"/>
+                <w:sz w:val="24"/>
+                <w:szCs w:val="24"/>
+              </w:rPr>
+            </w:pPr>
+            <w:r>
+              <w:rPr>
+                <w:rFonts w:ascii="Times New Roman" w:hAnsi="Times New Roman" w:cs="Times New Roman"/>
+                <w:sz w:val="24"/>
+                <w:szCs w:val="24"/>
+              </w:rPr>
+              <w:t>User membuka artikel</w:t>
             </w:r>
           </w:p>
         </w:tc>
@@ -4273,20 +4480,21 @@
           <w:p>
             <w:pPr>
               <w:spacing w:line="360" w:lineRule="auto"/>
-              <w:jc w:val="both"/>
-              <w:rPr>
-                <w:rFonts w:ascii="Times New Roman" w:hAnsi="Times New Roman" w:cs="Times New Roman"/>
-                <w:sz w:val="24"/>
-                <w:szCs w:val="24"/>
-              </w:rPr>
-            </w:pPr>
-            <w:r>
-              <w:rPr>
-                <w:rFonts w:ascii="Times New Roman" w:hAnsi="Times New Roman" w:cs="Times New Roman"/>
-                <w:sz w:val="24"/>
-                <w:szCs w:val="24"/>
-              </w:rPr>
-              <w:t>Trigger</w:t>
+              <w:ind w:left="284" w:hanging="284"/>
+              <w:jc w:val="both"/>
+              <w:rPr>
+                <w:rFonts w:ascii="Times New Roman" w:hAnsi="Times New Roman" w:cs="Times New Roman"/>
+                <w:sz w:val="24"/>
+                <w:szCs w:val="24"/>
+              </w:rPr>
+            </w:pPr>
+            <w:r>
+              <w:rPr>
+                <w:rFonts w:ascii="Times New Roman" w:hAnsi="Times New Roman" w:cs="Times New Roman"/>
+                <w:sz w:val="24"/>
+                <w:szCs w:val="24"/>
+              </w:rPr>
+              <w:t>Main Success Scenario</w:t>
             </w:r>
           </w:p>
         </w:tc>
@@ -4297,20 +4505,93 @@
           <w:p>
             <w:pPr>
               <w:spacing w:line="360" w:lineRule="auto"/>
-              <w:jc w:val="both"/>
-              <w:rPr>
-                <w:rFonts w:ascii="Times New Roman" w:hAnsi="Times New Roman" w:cs="Times New Roman"/>
-                <w:sz w:val="24"/>
-                <w:szCs w:val="24"/>
-              </w:rPr>
-            </w:pPr>
-            <w:r>
-              <w:rPr>
-                <w:rFonts w:ascii="Times New Roman" w:hAnsi="Times New Roman" w:cs="Times New Roman"/>
-                <w:sz w:val="24"/>
-                <w:szCs w:val="24"/>
-              </w:rPr>
-              <w:t>User membuka artikel</w:t>
+              <w:ind w:left="284" w:hanging="284"/>
+              <w:jc w:val="both"/>
+              <w:rPr>
+                <w:rFonts w:ascii="Times New Roman" w:hAnsi="Times New Roman" w:cs="Times New Roman"/>
+                <w:sz w:val="24"/>
+                <w:szCs w:val="24"/>
+              </w:rPr>
+            </w:pPr>
+            <w:r>
+              <w:rPr>
+                <w:rFonts w:ascii="Times New Roman" w:hAnsi="Times New Roman" w:cs="Times New Roman"/>
+                <w:sz w:val="24"/>
+                <w:szCs w:val="24"/>
+              </w:rPr>
+              <w:t>1. User membuka website</w:t>
+            </w:r>
+          </w:p>
+          <w:p>
+            <w:pPr>
+              <w:spacing w:line="360" w:lineRule="auto"/>
+              <w:ind w:left="284" w:hanging="284"/>
+              <w:jc w:val="both"/>
+              <w:rPr>
+                <w:rFonts w:ascii="Times New Roman" w:hAnsi="Times New Roman" w:cs="Times New Roman"/>
+                <w:sz w:val="24"/>
+                <w:szCs w:val="24"/>
+              </w:rPr>
+            </w:pPr>
+            <w:r>
+              <w:rPr>
+                <w:rFonts w:ascii="Times New Roman" w:hAnsi="Times New Roman" w:cs="Times New Roman"/>
+                <w:sz w:val="24"/>
+                <w:szCs w:val="24"/>
+              </w:rPr>
+              <w:t xml:space="preserve">2. </w:t>
+            </w:r>
+            <w:r>
+              <w:rPr>
+                <w:rFonts w:ascii="Times New Roman" w:hAnsi="Times New Roman" w:cs="Times New Roman"/>
+                <w:sz w:val="24"/>
+                <w:szCs w:val="24"/>
+              </w:rPr>
+              <w:t xml:space="preserve">User membuka artikel </w:t>
+            </w:r>
+          </w:p>
+          <w:p>
+            <w:pPr>
+              <w:spacing w:line="360" w:lineRule="auto"/>
+              <w:ind w:left="284" w:hanging="284"/>
+              <w:jc w:val="both"/>
+              <w:rPr>
+                <w:rFonts w:ascii="Times New Roman" w:hAnsi="Times New Roman" w:cs="Times New Roman"/>
+                <w:sz w:val="24"/>
+                <w:szCs w:val="24"/>
+              </w:rPr>
+            </w:pPr>
+            <w:r>
+              <w:rPr>
+                <w:rFonts w:ascii="Times New Roman" w:hAnsi="Times New Roman" w:cs="Times New Roman"/>
+                <w:sz w:val="24"/>
+                <w:szCs w:val="24"/>
+              </w:rPr>
+              <w:t>3</w:t>
+            </w:r>
+            <w:r>
+              <w:rPr>
+                <w:rFonts w:ascii="Times New Roman" w:hAnsi="Times New Roman" w:cs="Times New Roman"/>
+                <w:sz w:val="24"/>
+                <w:szCs w:val="24"/>
+              </w:rPr>
+              <w:t xml:space="preserve">. </w:t>
+            </w:r>
+            <w:r>
+              <w:rPr>
+                <w:rFonts w:ascii="Times New Roman" w:hAnsi="Times New Roman" w:cs="Times New Roman"/>
+                <w:sz w:val="24"/>
+                <w:szCs w:val="24"/>
+              </w:rPr>
+              <w:t>User m</w:t>
+            </w:r>
+            <w:r>
+              <w:rPr>
+                <w:rFonts w:ascii="Times New Roman" w:hAnsi="Times New Roman" w:cs="Times New Roman"/>
+                <w:sz w:val="24"/>
+                <w:szCs w:val="24"/>
+              </w:rPr>
+              <w:t>engisi field komentar</w:t>
             </w:r>
           </w:p>
         </w:tc>
@@ -4323,20 +4604,21 @@
           <w:p>
             <w:pPr>
               <w:spacing w:line="360" w:lineRule="auto"/>
-              <w:jc w:val="both"/>
-              <w:rPr>
-                <w:rFonts w:ascii="Times New Roman" w:hAnsi="Times New Roman" w:cs="Times New Roman"/>
-                <w:sz w:val="24"/>
-                <w:szCs w:val="24"/>
-              </w:rPr>
-            </w:pPr>
-            <w:r>
-              <w:rPr>
-                <w:rFonts w:ascii="Times New Roman" w:hAnsi="Times New Roman" w:cs="Times New Roman"/>
-                <w:sz w:val="24"/>
-                <w:szCs w:val="24"/>
-              </w:rPr>
-              <w:t>Main Success Scenario</w:t>
+              <w:ind w:left="284" w:hanging="284"/>
+              <w:jc w:val="both"/>
+              <w:rPr>
+                <w:rFonts w:ascii="Times New Roman" w:hAnsi="Times New Roman" w:cs="Times New Roman"/>
+                <w:sz w:val="24"/>
+                <w:szCs w:val="24"/>
+              </w:rPr>
+            </w:pPr>
+            <w:r>
+              <w:rPr>
+                <w:rFonts w:ascii="Times New Roman" w:hAnsi="Times New Roman" w:cs="Times New Roman"/>
+                <w:sz w:val="24"/>
+                <w:szCs w:val="24"/>
+              </w:rPr>
+              <w:t>Extensions (Error scenarios)</w:t>
             </w:r>
           </w:p>
         </w:tc>
@@ -4347,90 +4629,21 @@
           <w:p>
             <w:pPr>
               <w:spacing w:line="360" w:lineRule="auto"/>
-              <w:jc w:val="both"/>
-              <w:rPr>
-                <w:rFonts w:ascii="Times New Roman" w:hAnsi="Times New Roman" w:cs="Times New Roman"/>
-                <w:sz w:val="24"/>
-                <w:szCs w:val="24"/>
-              </w:rPr>
-            </w:pPr>
-            <w:r>
-              <w:rPr>
-                <w:rFonts w:ascii="Times New Roman" w:hAnsi="Times New Roman" w:cs="Times New Roman"/>
-                <w:sz w:val="24"/>
-                <w:szCs w:val="24"/>
-              </w:rPr>
-              <w:t>1. User membuka website</w:t>
-            </w:r>
-          </w:p>
-          <w:p>
-            <w:pPr>
-              <w:spacing w:line="360" w:lineRule="auto"/>
-              <w:jc w:val="both"/>
-              <w:rPr>
-                <w:rFonts w:ascii="Times New Roman" w:hAnsi="Times New Roman" w:cs="Times New Roman"/>
-                <w:sz w:val="24"/>
-                <w:szCs w:val="24"/>
-              </w:rPr>
-            </w:pPr>
-            <w:r>
-              <w:rPr>
-                <w:rFonts w:ascii="Times New Roman" w:hAnsi="Times New Roman" w:cs="Times New Roman"/>
-                <w:sz w:val="24"/>
-                <w:szCs w:val="24"/>
-              </w:rPr>
-              <w:t xml:space="preserve">2. </w:t>
-            </w:r>
-            <w:r>
-              <w:rPr>
-                <w:rFonts w:ascii="Times New Roman" w:hAnsi="Times New Roman" w:cs="Times New Roman"/>
-                <w:sz w:val="24"/>
-                <w:szCs w:val="24"/>
-              </w:rPr>
-              <w:t xml:space="preserve">User membuka artikel </w:t>
-            </w:r>
-          </w:p>
-          <w:p>
-            <w:pPr>
-              <w:spacing w:line="360" w:lineRule="auto"/>
-              <w:jc w:val="both"/>
-              <w:rPr>
-                <w:rFonts w:ascii="Times New Roman" w:hAnsi="Times New Roman" w:cs="Times New Roman"/>
-                <w:sz w:val="24"/>
-                <w:szCs w:val="24"/>
-              </w:rPr>
-            </w:pPr>
-            <w:r>
-              <w:rPr>
-                <w:rFonts w:ascii="Times New Roman" w:hAnsi="Times New Roman" w:cs="Times New Roman"/>
-                <w:sz w:val="24"/>
-                <w:szCs w:val="24"/>
-              </w:rPr>
-              <w:t>3</w:t>
-            </w:r>
-            <w:r>
-              <w:rPr>
-                <w:rFonts w:ascii="Times New Roman" w:hAnsi="Times New Roman" w:cs="Times New Roman"/>
-                <w:sz w:val="24"/>
-                <w:szCs w:val="24"/>
-              </w:rPr>
-              <w:t xml:space="preserve">. </w:t>
-            </w:r>
-            <w:r>
-              <w:rPr>
-                <w:rFonts w:ascii="Times New Roman" w:hAnsi="Times New Roman" w:cs="Times New Roman"/>
-                <w:sz w:val="24"/>
-                <w:szCs w:val="24"/>
-              </w:rPr>
-              <w:t>User m</w:t>
-            </w:r>
-            <w:r>
-              <w:rPr>
-                <w:rFonts w:ascii="Times New Roman" w:hAnsi="Times New Roman" w:cs="Times New Roman"/>
-                <w:sz w:val="24"/>
-                <w:szCs w:val="24"/>
-              </w:rPr>
-              <w:t>engisi field komentar</w:t>
+              <w:ind w:left="284" w:hanging="284"/>
+              <w:jc w:val="both"/>
+              <w:rPr>
+                <w:rFonts w:ascii="Times New Roman" w:hAnsi="Times New Roman" w:cs="Times New Roman"/>
+                <w:sz w:val="24"/>
+                <w:szCs w:val="24"/>
+              </w:rPr>
+            </w:pPr>
+            <w:r>
+              <w:rPr>
+                <w:rFonts w:ascii="Times New Roman" w:hAnsi="Times New Roman" w:cs="Times New Roman"/>
+                <w:sz w:val="24"/>
+                <w:szCs w:val="24"/>
+              </w:rPr>
+              <w:t>Komentar tidak dapat dipost karena user tidak mengisi kolom nama dan/atau email</w:t>
             </w:r>
           </w:p>
         </w:tc>
@@ -4443,20 +4656,21 @@
           <w:p>
             <w:pPr>
               <w:spacing w:line="360" w:lineRule="auto"/>
-              <w:jc w:val="both"/>
-              <w:rPr>
-                <w:rFonts w:ascii="Times New Roman" w:hAnsi="Times New Roman" w:cs="Times New Roman"/>
-                <w:sz w:val="24"/>
-                <w:szCs w:val="24"/>
-              </w:rPr>
-            </w:pPr>
-            <w:r>
-              <w:rPr>
-                <w:rFonts w:ascii="Times New Roman" w:hAnsi="Times New Roman" w:cs="Times New Roman"/>
-                <w:sz w:val="24"/>
-                <w:szCs w:val="24"/>
-              </w:rPr>
-              <w:t>Extensions (Error scenarios)</w:t>
+              <w:ind w:left="284" w:hanging="284"/>
+              <w:jc w:val="both"/>
+              <w:rPr>
+                <w:rFonts w:ascii="Times New Roman" w:hAnsi="Times New Roman" w:cs="Times New Roman"/>
+                <w:sz w:val="24"/>
+                <w:szCs w:val="24"/>
+              </w:rPr>
+            </w:pPr>
+            <w:r>
+              <w:rPr>
+                <w:rFonts w:ascii="Times New Roman" w:hAnsi="Times New Roman" w:cs="Times New Roman"/>
+                <w:sz w:val="24"/>
+                <w:szCs w:val="24"/>
+              </w:rPr>
+              <w:t>Variations (alternative scenarios)</w:t>
             </w:r>
           </w:p>
         </w:tc>
@@ -4467,56 +4681,7 @@
           <w:p>
             <w:pPr>
               <w:spacing w:line="360" w:lineRule="auto"/>
-              <w:jc w:val="both"/>
-              <w:rPr>
-                <w:rFonts w:ascii="Times New Roman" w:hAnsi="Times New Roman" w:cs="Times New Roman"/>
-                <w:sz w:val="24"/>
-                <w:szCs w:val="24"/>
-              </w:rPr>
-            </w:pPr>
-            <w:r>
-              <w:rPr>
-                <w:rFonts w:ascii="Times New Roman" w:hAnsi="Times New Roman" w:cs="Times New Roman"/>
-                <w:sz w:val="24"/>
-                <w:szCs w:val="24"/>
-              </w:rPr>
-              <w:t>Komentar tidak dapat dipost karena user tidak mengisi kolom nama dan/atau email</w:t>
-            </w:r>
-          </w:p>
-        </w:tc>
-      </w:tr>
-      <w:tr>
-        <w:tc>
-          <w:tcPr>
-            <w:tcW w:w="3463" w:type="dxa"/>
-          </w:tcPr>
-          <w:p>
-            <w:pPr>
-              <w:spacing w:line="360" w:lineRule="auto"/>
-              <w:jc w:val="both"/>
-              <w:rPr>
-                <w:rFonts w:ascii="Times New Roman" w:hAnsi="Times New Roman" w:cs="Times New Roman"/>
-                <w:sz w:val="24"/>
-                <w:szCs w:val="24"/>
-              </w:rPr>
-            </w:pPr>
-            <w:r>
-              <w:rPr>
-                <w:rFonts w:ascii="Times New Roman" w:hAnsi="Times New Roman" w:cs="Times New Roman"/>
-                <w:sz w:val="24"/>
-                <w:szCs w:val="24"/>
-              </w:rPr>
-              <w:t>Variations (alternative scenarios)</w:t>
-            </w:r>
-          </w:p>
-        </w:tc>
-        <w:tc>
-          <w:tcPr>
-            <w:tcW w:w="5193" w:type="dxa"/>
-          </w:tcPr>
-          <w:p>
-            <w:pPr>
-              <w:spacing w:line="360" w:lineRule="auto"/>
+              <w:ind w:left="284" w:hanging="284"/>
               <w:jc w:val="both"/>
               <w:rPr>
                 <w:rFonts w:ascii="Times New Roman" w:hAnsi="Times New Roman" w:cs="Times New Roman"/>
@@ -4539,6 +4704,7 @@
     <w:p>
       <w:pPr>
         <w:spacing w:line="360" w:lineRule="auto"/>
+        <w:ind w:left="284" w:hanging="284"/>
         <w:jc w:val="both"/>
         <w:rPr>
           <w:rFonts w:ascii="Times New Roman" w:hAnsi="Times New Roman" w:cs="Times New Roman"/>
@@ -4555,6 +4721,7 @@
           <w:numId w:val="1"/>
         </w:numPr>
         <w:spacing w:line="360" w:lineRule="auto"/>
+        <w:ind w:left="284" w:hanging="284"/>
         <w:rPr>
           <w:rFonts w:ascii="Times New Roman" w:hAnsi="Times New Roman" w:cs="Times New Roman"/>
           <w:sz w:val="24"/>
@@ -4589,6 +4756,7 @@
           <w:p>
             <w:pPr>
               <w:spacing w:line="360" w:lineRule="auto"/>
+              <w:ind w:left="284" w:hanging="284"/>
               <w:jc w:val="both"/>
               <w:rPr>
                 <w:rFonts w:ascii="Times New Roman" w:hAnsi="Times New Roman" w:cs="Times New Roman"/>
@@ -4613,6 +4781,7 @@
           <w:p>
             <w:pPr>
               <w:spacing w:line="360" w:lineRule="auto"/>
+              <w:ind w:left="284" w:hanging="284"/>
               <w:jc w:val="both"/>
               <w:rPr>
                 <w:rFonts w:ascii="Times New Roman" w:hAnsi="Times New Roman" w:cs="Times New Roman"/>
@@ -4639,6 +4808,7 @@
           <w:p>
             <w:pPr>
               <w:spacing w:line="360" w:lineRule="auto"/>
+              <w:ind w:left="284" w:hanging="284"/>
               <w:jc w:val="both"/>
               <w:rPr>
                 <w:rFonts w:ascii="Times New Roman" w:hAnsi="Times New Roman" w:cs="Times New Roman"/>
@@ -4663,6 +4833,7 @@
           <w:p>
             <w:pPr>
               <w:spacing w:line="360" w:lineRule="auto"/>
+              <w:ind w:left="284" w:hanging="284"/>
               <w:jc w:val="both"/>
               <w:rPr>
                 <w:rFonts w:ascii="Times New Roman" w:hAnsi="Times New Roman" w:cs="Times New Roman"/>
@@ -4689,6 +4860,7 @@
           <w:p>
             <w:pPr>
               <w:spacing w:line="360" w:lineRule="auto"/>
+              <w:ind w:left="284" w:hanging="284"/>
               <w:jc w:val="both"/>
               <w:rPr>
                 <w:rFonts w:ascii="Times New Roman" w:hAnsi="Times New Roman" w:cs="Times New Roman"/>
@@ -4713,6 +4885,7 @@
           <w:p>
             <w:pPr>
               <w:spacing w:line="360" w:lineRule="auto"/>
+              <w:ind w:left="284" w:hanging="284"/>
               <w:jc w:val="both"/>
               <w:rPr>
                 <w:rFonts w:ascii="Times New Roman" w:hAnsi="Times New Roman" w:cs="Times New Roman"/>
@@ -4739,6 +4912,7 @@
           <w:p>
             <w:pPr>
               <w:spacing w:line="360" w:lineRule="auto"/>
+              <w:ind w:left="284" w:hanging="284"/>
               <w:jc w:val="both"/>
               <w:rPr>
                 <w:rFonts w:ascii="Times New Roman" w:hAnsi="Times New Roman" w:cs="Times New Roman"/>
@@ -4763,6 +4937,7 @@
           <w:p>
             <w:pPr>
               <w:spacing w:line="360" w:lineRule="auto"/>
+              <w:ind w:left="284" w:hanging="284"/>
               <w:jc w:val="both"/>
               <w:rPr>
                 <w:rFonts w:ascii="Times New Roman" w:hAnsi="Times New Roman" w:cs="Times New Roman"/>
@@ -4789,6 +4964,7 @@
           <w:p>
             <w:pPr>
               <w:spacing w:line="360" w:lineRule="auto"/>
+              <w:ind w:left="284" w:hanging="284"/>
               <w:jc w:val="both"/>
               <w:rPr>
                 <w:rFonts w:ascii="Times New Roman" w:hAnsi="Times New Roman" w:cs="Times New Roman"/>
@@ -4813,6 +4989,7 @@
           <w:p>
             <w:pPr>
               <w:spacing w:line="360" w:lineRule="auto"/>
+              <w:ind w:left="284" w:hanging="284"/>
               <w:jc w:val="both"/>
               <w:rPr>
                 <w:rFonts w:ascii="Times New Roman" w:hAnsi="Times New Roman" w:cs="Times New Roman"/>
@@ -4839,6 +5016,7 @@
           <w:p>
             <w:pPr>
               <w:spacing w:line="360" w:lineRule="auto"/>
+              <w:ind w:left="284" w:hanging="284"/>
               <w:jc w:val="both"/>
               <w:rPr>
                 <w:rFonts w:ascii="Times New Roman" w:hAnsi="Times New Roman" w:cs="Times New Roman"/>
@@ -4863,6 +5041,7 @@
           <w:p>
             <w:pPr>
               <w:spacing w:line="360" w:lineRule="auto"/>
+              <w:ind w:left="284" w:hanging="284"/>
               <w:jc w:val="both"/>
               <w:rPr>
                 <w:rFonts w:ascii="Times New Roman" w:hAnsi="Times New Roman" w:cs="Times New Roman"/>
@@ -4889,6 +5068,7 @@
           <w:p>
             <w:pPr>
               <w:spacing w:line="360" w:lineRule="auto"/>
+              <w:ind w:left="284" w:hanging="284"/>
               <w:jc w:val="both"/>
               <w:rPr>
                 <w:rFonts w:ascii="Times New Roman" w:hAnsi="Times New Roman" w:cs="Times New Roman"/>
@@ -4913,6 +5093,7 @@
           <w:p>
             <w:pPr>
               <w:spacing w:line="360" w:lineRule="auto"/>
+              <w:ind w:left="284" w:hanging="284"/>
               <w:jc w:val="both"/>
               <w:rPr>
                 <w:rFonts w:ascii="Times New Roman" w:hAnsi="Times New Roman" w:cs="Times New Roman"/>
@@ -4939,6 +5120,7 @@
           <w:p>
             <w:pPr>
               <w:spacing w:line="360" w:lineRule="auto"/>
+              <w:ind w:left="284" w:hanging="284"/>
               <w:jc w:val="both"/>
               <w:rPr>
                 <w:rFonts w:ascii="Times New Roman" w:hAnsi="Times New Roman" w:cs="Times New Roman"/>
@@ -4963,6 +5145,7 @@
           <w:p>
             <w:pPr>
               <w:spacing w:line="360" w:lineRule="auto"/>
+              <w:ind w:left="284" w:hanging="284"/>
               <w:jc w:val="both"/>
               <w:rPr>
                 <w:rFonts w:ascii="Times New Roman" w:hAnsi="Times New Roman" w:cs="Times New Roman"/>
@@ -4981,6 +5164,7 @@
           <w:p>
             <w:pPr>
               <w:spacing w:line="360" w:lineRule="auto"/>
+              <w:ind w:left="284" w:hanging="284"/>
               <w:jc w:val="both"/>
               <w:rPr>
                 <w:rFonts w:ascii="Times New Roman" w:hAnsi="Times New Roman" w:cs="Times New Roman"/>
@@ -5010,7 +5194,7 @@
                 <w:numId w:val="1"/>
               </w:numPr>
               <w:spacing w:line="360" w:lineRule="auto"/>
-              <w:ind w:left="318"/>
+              <w:ind w:left="284" w:hanging="284"/>
               <w:jc w:val="both"/>
               <w:rPr>
                 <w:rFonts w:ascii="Times New Roman" w:hAnsi="Times New Roman" w:cs="Times New Roman"/>
@@ -5037,7 +5221,7 @@
                 <w:numId w:val="1"/>
               </w:numPr>
               <w:spacing w:line="360" w:lineRule="auto"/>
-              <w:ind w:left="318"/>
+              <w:ind w:left="284" w:hanging="284"/>
               <w:jc w:val="both"/>
               <w:rPr>
                 <w:rFonts w:ascii="Times New Roman" w:hAnsi="Times New Roman" w:cs="Times New Roman"/>
@@ -5064,7 +5248,7 @@
                 <w:numId w:val="1"/>
               </w:numPr>
               <w:spacing w:line="360" w:lineRule="auto"/>
-              <w:ind w:left="318"/>
+              <w:ind w:left="284" w:hanging="284"/>
               <w:jc w:val="both"/>
               <w:rPr>
                 <w:rFonts w:ascii="Times New Roman" w:hAnsi="Times New Roman" w:cs="Times New Roman"/>
@@ -5091,7 +5275,7 @@
                 <w:numId w:val="1"/>
               </w:numPr>
               <w:spacing w:line="360" w:lineRule="auto"/>
-              <w:ind w:left="318"/>
+              <w:ind w:left="284" w:hanging="284"/>
               <w:jc w:val="both"/>
               <w:rPr>
                 <w:rFonts w:ascii="Times New Roman" w:hAnsi="Times New Roman" w:cs="Times New Roman"/>
@@ -5120,6 +5304,7 @@
           <w:p>
             <w:pPr>
               <w:spacing w:line="360" w:lineRule="auto"/>
+              <w:ind w:left="284" w:hanging="284"/>
               <w:jc w:val="both"/>
               <w:rPr>
                 <w:rFonts w:ascii="Times New Roman" w:hAnsi="Times New Roman" w:cs="Times New Roman"/>
@@ -5144,6 +5329,7 @@
           <w:p>
             <w:pPr>
               <w:spacing w:line="360" w:lineRule="auto"/>
+              <w:ind w:left="284" w:hanging="284"/>
               <w:jc w:val="both"/>
               <w:rPr>
                 <w:rFonts w:ascii="Times New Roman" w:hAnsi="Times New Roman" w:cs="Times New Roman"/>
@@ -5162,6 +5348,7 @@
           <w:p>
             <w:pPr>
               <w:spacing w:line="360" w:lineRule="auto"/>
+              <w:ind w:left="284" w:hanging="284"/>
               <w:jc w:val="both"/>
               <w:rPr>
                 <w:rFonts w:ascii="Times New Roman" w:hAnsi="Times New Roman" w:cs="Times New Roman"/>
@@ -5186,6 +5373,7 @@
           <w:p>
             <w:pPr>
               <w:spacing w:line="360" w:lineRule="auto"/>
+              <w:ind w:left="284" w:hanging="284"/>
               <w:jc w:val="both"/>
               <w:rPr>
                 <w:rFonts w:ascii="Times New Roman" w:hAnsi="Times New Roman" w:cs="Times New Roman"/>
@@ -5200,6 +5388,7 @@
     <w:p>
       <w:pPr>
         <w:spacing w:line="360" w:lineRule="auto"/>
+        <w:ind w:left="284" w:hanging="284"/>
         <w:rPr>
           <w:rFonts w:ascii="Times New Roman" w:hAnsi="Times New Roman" w:cs="Times New Roman"/>
           <w:sz w:val="24"/>
@@ -5210,6 +5399,7 @@
     <w:p>
       <w:pPr>
         <w:spacing w:line="360" w:lineRule="auto"/>
+        <w:ind w:left="284" w:hanging="284"/>
         <w:rPr>
           <w:rFonts w:ascii="Times New Roman" w:hAnsi="Times New Roman" w:cs="Times New Roman"/>
           <w:sz w:val="24"/>
@@ -5225,6 +5415,7 @@
           <w:numId w:val="1"/>
         </w:numPr>
         <w:spacing w:line="360" w:lineRule="auto"/>
+        <w:ind w:left="284" w:hanging="284"/>
         <w:rPr>
           <w:rFonts w:ascii="Times New Roman" w:hAnsi="Times New Roman" w:cs="Times New Roman"/>
           <w:sz w:val="24"/>
@@ -5259,6 +5450,7 @@
           <w:p>
             <w:pPr>
               <w:spacing w:line="360" w:lineRule="auto"/>
+              <w:ind w:left="284" w:hanging="284"/>
               <w:jc w:val="both"/>
               <w:rPr>
                 <w:rFonts w:ascii="Times New Roman" w:hAnsi="Times New Roman" w:cs="Times New Roman"/>
@@ -5284,6 +5476,7 @@
           <w:p>
             <w:pPr>
               <w:spacing w:line="360" w:lineRule="auto"/>
+              <w:ind w:left="284" w:hanging="284"/>
               <w:jc w:val="both"/>
               <w:rPr>
                 <w:rFonts w:ascii="Times New Roman" w:hAnsi="Times New Roman" w:cs="Times New Roman"/>
@@ -5310,6 +5503,7 @@
           <w:p>
             <w:pPr>
               <w:spacing w:line="360" w:lineRule="auto"/>
+              <w:ind w:left="284" w:hanging="284"/>
               <w:jc w:val="both"/>
               <w:rPr>
                 <w:rFonts w:ascii="Times New Roman" w:hAnsi="Times New Roman" w:cs="Times New Roman"/>
@@ -5334,6 +5528,7 @@
           <w:p>
             <w:pPr>
               <w:spacing w:line="360" w:lineRule="auto"/>
+              <w:ind w:left="284" w:hanging="284"/>
               <w:jc w:val="both"/>
               <w:rPr>
                 <w:rFonts w:ascii="Times New Roman" w:hAnsi="Times New Roman" w:cs="Times New Roman"/>
@@ -5360,6 +5555,7 @@
           <w:p>
             <w:pPr>
               <w:spacing w:line="360" w:lineRule="auto"/>
+              <w:ind w:left="284" w:hanging="284"/>
               <w:jc w:val="both"/>
               <w:rPr>
                 <w:rFonts w:ascii="Times New Roman" w:hAnsi="Times New Roman" w:cs="Times New Roman"/>
@@ -5384,6 +5580,7 @@
           <w:p>
             <w:pPr>
               <w:spacing w:line="360" w:lineRule="auto"/>
+              <w:ind w:left="284" w:hanging="284"/>
               <w:jc w:val="both"/>
               <w:rPr>
                 <w:rFonts w:ascii="Times New Roman" w:hAnsi="Times New Roman" w:cs="Times New Roman"/>
@@ -5410,6 +5607,7 @@
           <w:p>
             <w:pPr>
               <w:spacing w:line="360" w:lineRule="auto"/>
+              <w:ind w:left="284" w:hanging="284"/>
               <w:jc w:val="both"/>
               <w:rPr>
                 <w:rFonts w:ascii="Times New Roman" w:hAnsi="Times New Roman" w:cs="Times New Roman"/>
@@ -5434,6 +5632,7 @@
           <w:p>
             <w:pPr>
               <w:spacing w:line="360" w:lineRule="auto"/>
+              <w:ind w:left="284" w:hanging="284"/>
               <w:jc w:val="both"/>
               <w:rPr>
                 <w:rFonts w:ascii="Times New Roman" w:hAnsi="Times New Roman" w:cs="Times New Roman"/>
@@ -5460,6 +5659,7 @@
           <w:p>
             <w:pPr>
               <w:spacing w:line="360" w:lineRule="auto"/>
+              <w:ind w:left="284" w:hanging="284"/>
               <w:jc w:val="both"/>
               <w:rPr>
                 <w:rFonts w:ascii="Times New Roman" w:hAnsi="Times New Roman" w:cs="Times New Roman"/>
@@ -5484,6 +5684,7 @@
           <w:p>
             <w:pPr>
               <w:spacing w:line="360" w:lineRule="auto"/>
+              <w:ind w:left="284" w:hanging="284"/>
               <w:jc w:val="both"/>
               <w:rPr>
                 <w:rFonts w:ascii="Times New Roman" w:hAnsi="Times New Roman" w:cs="Times New Roman"/>
@@ -5510,6 +5711,7 @@
           <w:p>
             <w:pPr>
               <w:spacing w:line="360" w:lineRule="auto"/>
+              <w:ind w:left="284" w:hanging="284"/>
               <w:jc w:val="both"/>
               <w:rPr>
                 <w:rFonts w:ascii="Times New Roman" w:hAnsi="Times New Roman" w:cs="Times New Roman"/>
@@ -5534,6 +5736,7 @@
           <w:p>
             <w:pPr>
               <w:spacing w:line="360" w:lineRule="auto"/>
+              <w:ind w:left="284" w:hanging="284"/>
               <w:jc w:val="both"/>
               <w:rPr>
                 <w:rFonts w:ascii="Times New Roman" w:hAnsi="Times New Roman" w:cs="Times New Roman"/>
@@ -5552,6 +5755,7 @@
           <w:p>
             <w:pPr>
               <w:spacing w:line="360" w:lineRule="auto"/>
+              <w:ind w:left="284" w:hanging="284"/>
               <w:jc w:val="both"/>
               <w:rPr>
                 <w:rFonts w:ascii="Times New Roman" w:hAnsi="Times New Roman" w:cs="Times New Roman"/>
@@ -5576,6 +5780,7 @@
           <w:p>
             <w:pPr>
               <w:spacing w:line="360" w:lineRule="auto"/>
+              <w:ind w:left="284" w:hanging="284"/>
               <w:jc w:val="both"/>
               <w:rPr>
                 <w:rFonts w:ascii="Times New Roman" w:hAnsi="Times New Roman" w:cs="Times New Roman"/>
@@ -5594,6 +5799,7 @@
           <w:p>
             <w:pPr>
               <w:spacing w:line="360" w:lineRule="auto"/>
+              <w:ind w:left="284" w:hanging="284"/>
               <w:jc w:val="both"/>
               <w:rPr>
                 <w:rFonts w:ascii="Times New Roman" w:hAnsi="Times New Roman" w:cs="Times New Roman"/>
@@ -5618,6 +5824,7 @@
           <w:p>
             <w:pPr>
               <w:spacing w:line="360" w:lineRule="auto"/>
+              <w:ind w:left="284" w:hanging="284"/>
               <w:jc w:val="both"/>
               <w:rPr>
                 <w:rFonts w:ascii="Times New Roman" w:hAnsi="Times New Roman" w:cs="Times New Roman"/>
@@ -5636,6 +5843,7 @@
           <w:p>
             <w:pPr>
               <w:spacing w:line="360" w:lineRule="auto"/>
+              <w:ind w:left="284" w:hanging="284"/>
               <w:jc w:val="both"/>
               <w:rPr>
                 <w:rFonts w:ascii="Times New Roman" w:hAnsi="Times New Roman" w:cs="Times New Roman"/>
@@ -5665,7 +5873,7 @@
                 <w:numId w:val="1"/>
               </w:numPr>
               <w:spacing w:line="360" w:lineRule="auto"/>
-              <w:ind w:left="318"/>
+              <w:ind w:left="284" w:hanging="284"/>
               <w:jc w:val="both"/>
               <w:rPr>
                 <w:rFonts w:ascii="Times New Roman" w:hAnsi="Times New Roman" w:cs="Times New Roman"/>
@@ -5692,7 +5900,7 @@
                 <w:numId w:val="1"/>
               </w:numPr>
               <w:spacing w:line="360" w:lineRule="auto"/>
-              <w:ind w:left="318"/>
+              <w:ind w:left="284" w:hanging="284"/>
               <w:jc w:val="both"/>
               <w:rPr>
                 <w:rFonts w:ascii="Times New Roman" w:hAnsi="Times New Roman" w:cs="Times New Roman"/>
@@ -5719,7 +5927,7 @@
                 <w:numId w:val="1"/>
               </w:numPr>
               <w:spacing w:line="360" w:lineRule="auto"/>
-              <w:ind w:left="318"/>
+              <w:ind w:left="284" w:hanging="284"/>
               <w:jc w:val="both"/>
               <w:rPr>
                 <w:rFonts w:ascii="Times New Roman" w:hAnsi="Times New Roman" w:cs="Times New Roman"/>
@@ -5746,7 +5954,7 @@
                 <w:numId w:val="1"/>
               </w:numPr>
               <w:spacing w:line="360" w:lineRule="auto"/>
-              <w:ind w:left="318"/>
+              <w:ind w:left="284" w:hanging="284"/>
               <w:jc w:val="both"/>
               <w:rPr>
                 <w:rFonts w:ascii="Times New Roman" w:hAnsi="Times New Roman" w:cs="Times New Roman"/>
@@ -5775,6 +5983,7 @@
           <w:p>
             <w:pPr>
               <w:spacing w:line="360" w:lineRule="auto"/>
+              <w:ind w:left="284" w:hanging="284"/>
               <w:jc w:val="both"/>
               <w:rPr>
                 <w:rFonts w:ascii="Times New Roman" w:hAnsi="Times New Roman" w:cs="Times New Roman"/>
@@ -5799,6 +6008,7 @@
           <w:p>
             <w:pPr>
               <w:spacing w:line="360" w:lineRule="auto"/>
+              <w:ind w:left="284" w:hanging="284"/>
               <w:jc w:val="both"/>
               <w:rPr>
                 <w:rFonts w:ascii="Times New Roman" w:hAnsi="Times New Roman" w:cs="Times New Roman"/>
@@ -5817,6 +6027,7 @@
           <w:p>
             <w:pPr>
               <w:spacing w:line="360" w:lineRule="auto"/>
+              <w:ind w:left="284" w:hanging="284"/>
               <w:jc w:val="both"/>
               <w:rPr>
                 <w:rFonts w:ascii="Times New Roman" w:hAnsi="Times New Roman" w:cs="Times New Roman"/>
@@ -5841,6 +6052,7 @@
           <w:p>
             <w:pPr>
               <w:spacing w:line="360" w:lineRule="auto"/>
+              <w:ind w:left="284" w:hanging="284"/>
               <w:jc w:val="both"/>
               <w:rPr>
                 <w:rFonts w:ascii="Times New Roman" w:hAnsi="Times New Roman" w:cs="Times New Roman"/>
@@ -5855,6 +6067,7 @@
     <w:p>
       <w:pPr>
         <w:spacing w:line="360" w:lineRule="auto"/>
+        <w:ind w:left="284" w:hanging="284"/>
         <w:rPr>
           <w:rFonts w:ascii="Times New Roman" w:hAnsi="Times New Roman" w:cs="Times New Roman"/>
           <w:sz w:val="24"/>
@@ -5870,6 +6083,7 @@
           <w:numId w:val="1"/>
         </w:numPr>
         <w:spacing w:line="360" w:lineRule="auto"/>
+        <w:ind w:left="284" w:hanging="284"/>
         <w:rPr>
           <w:rFonts w:ascii="Times New Roman" w:hAnsi="Times New Roman" w:cs="Times New Roman"/>
           <w:sz w:val="24"/>
@@ -5904,6 +6118,7 @@
           <w:p>
             <w:pPr>
               <w:spacing w:line="360" w:lineRule="auto"/>
+              <w:ind w:left="284" w:hanging="284"/>
               <w:jc w:val="both"/>
               <w:rPr>
                 <w:rFonts w:ascii="Times New Roman" w:hAnsi="Times New Roman" w:cs="Times New Roman"/>
@@ -5928,6 +6143,7 @@
           <w:p>
             <w:pPr>
               <w:spacing w:line="360" w:lineRule="auto"/>
+              <w:ind w:left="284" w:hanging="284"/>
               <w:jc w:val="both"/>
               <w:rPr>
                 <w:rFonts w:ascii="Times New Roman" w:hAnsi="Times New Roman" w:cs="Times New Roman"/>
@@ -5962,6 +6178,7 @@
           <w:p>
             <w:pPr>
               <w:spacing w:line="360" w:lineRule="auto"/>
+              <w:ind w:left="284" w:hanging="284"/>
               <w:jc w:val="both"/>
               <w:rPr>
                 <w:rFonts w:ascii="Times New Roman" w:hAnsi="Times New Roman" w:cs="Times New Roman"/>
@@ -5986,6 +6203,7 @@
           <w:p>
             <w:pPr>
               <w:spacing w:line="360" w:lineRule="auto"/>
+              <w:ind w:left="284" w:hanging="284"/>
               <w:jc w:val="both"/>
               <w:rPr>
                 <w:rFonts w:ascii="Times New Roman" w:hAnsi="Times New Roman" w:cs="Times New Roman"/>
@@ -6012,6 +6230,7 @@
           <w:p>
             <w:pPr>
               <w:spacing w:line="360" w:lineRule="auto"/>
+              <w:ind w:left="284" w:hanging="284"/>
               <w:jc w:val="both"/>
               <w:rPr>
                 <w:rFonts w:ascii="Times New Roman" w:hAnsi="Times New Roman" w:cs="Times New Roman"/>
@@ -6036,6 +6255,7 @@
           <w:p>
             <w:pPr>
               <w:spacing w:line="360" w:lineRule="auto"/>
+              <w:ind w:left="284" w:hanging="284"/>
               <w:jc w:val="both"/>
               <w:rPr>
                 <w:rFonts w:ascii="Times New Roman" w:hAnsi="Times New Roman" w:cs="Times New Roman"/>
@@ -6062,6 +6282,7 @@
           <w:p>
             <w:pPr>
               <w:spacing w:line="360" w:lineRule="auto"/>
+              <w:ind w:left="284" w:hanging="284"/>
               <w:jc w:val="both"/>
               <w:rPr>
                 <w:rFonts w:ascii="Times New Roman" w:hAnsi="Times New Roman" w:cs="Times New Roman"/>
@@ -6086,6 +6307,7 @@
           <w:p>
             <w:pPr>
               <w:spacing w:line="360" w:lineRule="auto"/>
+              <w:ind w:left="284" w:hanging="284"/>
               <w:jc w:val="both"/>
               <w:rPr>
                 <w:rFonts w:ascii="Times New Roman" w:hAnsi="Times New Roman" w:cs="Times New Roman"/>
@@ -6112,6 +6334,7 @@
           <w:p>
             <w:pPr>
               <w:spacing w:line="360" w:lineRule="auto"/>
+              <w:ind w:left="284" w:hanging="284"/>
               <w:jc w:val="both"/>
               <w:rPr>
                 <w:rFonts w:ascii="Times New Roman" w:hAnsi="Times New Roman" w:cs="Times New Roman"/>
@@ -6136,6 +6359,7 @@
           <w:p>
             <w:pPr>
               <w:spacing w:line="360" w:lineRule="auto"/>
+              <w:ind w:left="284" w:hanging="284"/>
               <w:jc w:val="both"/>
               <w:rPr>
                 <w:rFonts w:ascii="Times New Roman" w:hAnsi="Times New Roman" w:cs="Times New Roman"/>
@@ -6162,6 +6386,7 @@
           <w:p>
             <w:pPr>
               <w:spacing w:line="360" w:lineRule="auto"/>
+              <w:ind w:left="284" w:hanging="284"/>
               <w:jc w:val="both"/>
               <w:rPr>
                 <w:rFonts w:ascii="Times New Roman" w:hAnsi="Times New Roman" w:cs="Times New Roman"/>
@@ -6186,6 +6411,7 @@
           <w:p>
             <w:pPr>
               <w:spacing w:line="360" w:lineRule="auto"/>
+              <w:ind w:left="284" w:hanging="284"/>
               <w:jc w:val="both"/>
               <w:rPr>
                 <w:rFonts w:ascii="Times New Roman" w:hAnsi="Times New Roman" w:cs="Times New Roman"/>
@@ -6228,6 +6454,7 @@
           <w:p>
             <w:pPr>
               <w:spacing w:line="360" w:lineRule="auto"/>
+              <w:ind w:left="284" w:hanging="284"/>
               <w:jc w:val="both"/>
               <w:rPr>
                 <w:rFonts w:ascii="Times New Roman" w:hAnsi="Times New Roman" w:cs="Times New Roman"/>
@@ -6252,6 +6479,7 @@
           <w:p>
             <w:pPr>
               <w:spacing w:line="360" w:lineRule="auto"/>
+              <w:ind w:left="284" w:hanging="284"/>
               <w:jc w:val="both"/>
               <w:rPr>
                 <w:rFonts w:ascii="Times New Roman" w:hAnsi="Times New Roman" w:cs="Times New Roman"/>
@@ -6270,6 +6498,7 @@
           <w:p>
             <w:pPr>
               <w:spacing w:line="360" w:lineRule="auto"/>
+              <w:ind w:left="284" w:hanging="284"/>
               <w:jc w:val="both"/>
               <w:rPr>
                 <w:rFonts w:ascii="Times New Roman" w:hAnsi="Times New Roman" w:cs="Times New Roman"/>
@@ -6294,6 +6523,7 @@
           <w:p>
             <w:pPr>
               <w:spacing w:line="360" w:lineRule="auto"/>
+              <w:ind w:left="284" w:hanging="284"/>
               <w:jc w:val="both"/>
               <w:rPr>
                 <w:rFonts w:ascii="Times New Roman" w:hAnsi="Times New Roman" w:cs="Times New Roman"/>
@@ -6312,6 +6542,7 @@
           <w:p>
             <w:pPr>
               <w:spacing w:line="360" w:lineRule="auto"/>
+              <w:ind w:left="284" w:hanging="284"/>
               <w:jc w:val="both"/>
               <w:rPr>
                 <w:rFonts w:ascii="Times New Roman" w:hAnsi="Times New Roman" w:cs="Times New Roman"/>
@@ -6341,7 +6572,7 @@
                 <w:numId w:val="1"/>
               </w:numPr>
               <w:spacing w:line="360" w:lineRule="auto"/>
-              <w:ind w:left="318"/>
+              <w:ind w:left="284" w:hanging="284"/>
               <w:jc w:val="both"/>
               <w:rPr>
                 <w:rFonts w:ascii="Times New Roman" w:hAnsi="Times New Roman" w:cs="Times New Roman"/>
@@ -6368,7 +6599,7 @@
                 <w:numId w:val="1"/>
               </w:numPr>
               <w:spacing w:line="360" w:lineRule="auto"/>
-              <w:ind w:left="318"/>
+              <w:ind w:left="284" w:hanging="284"/>
               <w:jc w:val="both"/>
               <w:rPr>
                 <w:rFonts w:ascii="Times New Roman" w:hAnsi="Times New Roman" w:cs="Times New Roman"/>
@@ -6395,7 +6626,7 @@
                 <w:numId w:val="1"/>
               </w:numPr>
               <w:spacing w:line="360" w:lineRule="auto"/>
-              <w:ind w:left="318"/>
+              <w:ind w:left="284" w:hanging="284"/>
               <w:jc w:val="both"/>
               <w:rPr>
                 <w:rFonts w:ascii="Times New Roman" w:hAnsi="Times New Roman" w:cs="Times New Roman"/>
@@ -6422,7 +6653,7 @@
                 <w:numId w:val="1"/>
               </w:numPr>
               <w:spacing w:line="360" w:lineRule="auto"/>
-              <w:ind w:left="318"/>
+              <w:ind w:left="284" w:hanging="284"/>
               <w:jc w:val="both"/>
               <w:rPr>
                 <w:rFonts w:ascii="Times New Roman" w:hAnsi="Times New Roman" w:cs="Times New Roman"/>
@@ -6451,6 +6682,7 @@
           <w:p>
             <w:pPr>
               <w:spacing w:line="360" w:lineRule="auto"/>
+              <w:ind w:left="284" w:hanging="284"/>
               <w:jc w:val="both"/>
               <w:rPr>
                 <w:rFonts w:ascii="Times New Roman" w:hAnsi="Times New Roman" w:cs="Times New Roman"/>
@@ -6475,6 +6707,7 @@
           <w:p>
             <w:pPr>
               <w:spacing w:line="360" w:lineRule="auto"/>
+              <w:ind w:left="284" w:hanging="284"/>
               <w:jc w:val="both"/>
               <w:rPr>
                 <w:rFonts w:ascii="Times New Roman" w:hAnsi="Times New Roman" w:cs="Times New Roman"/>
@@ -6493,6 +6726,7 @@
           <w:p>
             <w:pPr>
               <w:spacing w:line="360" w:lineRule="auto"/>
+              <w:ind w:left="284" w:hanging="284"/>
               <w:jc w:val="both"/>
               <w:rPr>
                 <w:rFonts w:ascii="Times New Roman" w:hAnsi="Times New Roman" w:cs="Times New Roman"/>
@@ -6517,6 +6751,7 @@
           <w:p>
             <w:pPr>
               <w:spacing w:line="360" w:lineRule="auto"/>
+              <w:ind w:left="284" w:hanging="284"/>
               <w:jc w:val="both"/>
               <w:rPr>
                 <w:rFonts w:ascii="Times New Roman" w:hAnsi="Times New Roman" w:cs="Times New Roman"/>
@@ -6531,6 +6766,7 @@
     <w:p>
       <w:pPr>
         <w:spacing w:line="360" w:lineRule="auto"/>
+        <w:ind w:left="284" w:hanging="284"/>
         <w:rPr>
           <w:rFonts w:ascii="Times New Roman" w:hAnsi="Times New Roman" w:cs="Times New Roman"/>
           <w:sz w:val="24"/>
@@ -6546,6 +6782,7 @@
           <w:numId w:val="1"/>
         </w:numPr>
         <w:spacing w:line="360" w:lineRule="auto"/>
+        <w:ind w:left="284" w:hanging="284"/>
         <w:rPr>
           <w:rFonts w:ascii="Times New Roman" w:hAnsi="Times New Roman" w:cs="Times New Roman"/>
           <w:sz w:val="24"/>
@@ -6581,6 +6818,7 @@
           <w:p>
             <w:pPr>
               <w:spacing w:line="360" w:lineRule="auto"/>
+              <w:ind w:left="284" w:hanging="284"/>
               <w:jc w:val="both"/>
               <w:rPr>
                 <w:rFonts w:ascii="Times New Roman" w:hAnsi="Times New Roman" w:cs="Times New Roman"/>
@@ -6605,6 +6843,7 @@
           <w:p>
             <w:pPr>
               <w:spacing w:line="360" w:lineRule="auto"/>
+              <w:ind w:left="284" w:hanging="284"/>
               <w:jc w:val="both"/>
               <w:rPr>
                 <w:rFonts w:ascii="Times New Roman" w:hAnsi="Times New Roman" w:cs="Times New Roman"/>
@@ -6631,6 +6870,7 @@
           <w:p>
             <w:pPr>
               <w:spacing w:line="360" w:lineRule="auto"/>
+              <w:ind w:left="284" w:hanging="284"/>
               <w:jc w:val="both"/>
               <w:rPr>
                 <w:rFonts w:ascii="Times New Roman" w:hAnsi="Times New Roman" w:cs="Times New Roman"/>
@@ -6655,6 +6895,7 @@
           <w:p>
             <w:pPr>
               <w:spacing w:line="360" w:lineRule="auto"/>
+              <w:ind w:left="284" w:hanging="284"/>
               <w:jc w:val="both"/>
               <w:rPr>
                 <w:rFonts w:ascii="Times New Roman" w:hAnsi="Times New Roman" w:cs="Times New Roman"/>
@@ -6681,6 +6922,7 @@
           <w:p>
             <w:pPr>
               <w:spacing w:line="360" w:lineRule="auto"/>
+              <w:ind w:left="284" w:hanging="284"/>
               <w:jc w:val="both"/>
               <w:rPr>
                 <w:rFonts w:ascii="Times New Roman" w:hAnsi="Times New Roman" w:cs="Times New Roman"/>
@@ -6705,6 +6947,7 @@
           <w:p>
             <w:pPr>
               <w:spacing w:line="360" w:lineRule="auto"/>
+              <w:ind w:left="284" w:hanging="284"/>
               <w:jc w:val="both"/>
               <w:rPr>
                 <w:rFonts w:ascii="Times New Roman" w:hAnsi="Times New Roman" w:cs="Times New Roman"/>
@@ -6731,6 +6974,7 @@
           <w:p>
             <w:pPr>
               <w:spacing w:line="360" w:lineRule="auto"/>
+              <w:ind w:left="284" w:hanging="284"/>
               <w:jc w:val="both"/>
               <w:rPr>
                 <w:rFonts w:ascii="Times New Roman" w:hAnsi="Times New Roman" w:cs="Times New Roman"/>
@@ -6755,6 +6999,7 @@
           <w:p>
             <w:pPr>
               <w:spacing w:line="360" w:lineRule="auto"/>
+              <w:ind w:left="284" w:hanging="284"/>
               <w:jc w:val="both"/>
               <w:rPr>
                 <w:rFonts w:ascii="Times New Roman" w:hAnsi="Times New Roman" w:cs="Times New Roman"/>
@@ -6781,6 +7026,7 @@
           <w:p>
             <w:pPr>
               <w:spacing w:line="360" w:lineRule="auto"/>
+              <w:ind w:left="284" w:hanging="284"/>
               <w:jc w:val="both"/>
               <w:rPr>
                 <w:rFonts w:ascii="Times New Roman" w:hAnsi="Times New Roman" w:cs="Times New Roman"/>
@@ -6805,6 +7051,7 @@
           <w:p>
             <w:pPr>
               <w:spacing w:line="360" w:lineRule="auto"/>
+              <w:ind w:left="284" w:hanging="284"/>
               <w:jc w:val="both"/>
               <w:rPr>
                 <w:rFonts w:ascii="Times New Roman" w:hAnsi="Times New Roman" w:cs="Times New Roman"/>
@@ -6831,6 +7078,7 @@
           <w:p>
             <w:pPr>
               <w:spacing w:line="360" w:lineRule="auto"/>
+              <w:ind w:left="284" w:hanging="284"/>
               <w:jc w:val="both"/>
               <w:rPr>
                 <w:rFonts w:ascii="Times New Roman" w:hAnsi="Times New Roman" w:cs="Times New Roman"/>
@@ -6855,6 +7103,7 @@
           <w:p>
             <w:pPr>
               <w:spacing w:line="360" w:lineRule="auto"/>
+              <w:ind w:left="284" w:hanging="284"/>
               <w:jc w:val="both"/>
               <w:rPr>
                 <w:rFonts w:ascii="Times New Roman" w:hAnsi="Times New Roman" w:cs="Times New Roman"/>
@@ -6881,6 +7130,7 @@
           <w:p>
             <w:pPr>
               <w:spacing w:line="360" w:lineRule="auto"/>
+              <w:ind w:left="284" w:hanging="284"/>
               <w:jc w:val="both"/>
               <w:rPr>
                 <w:rFonts w:ascii="Times New Roman" w:hAnsi="Times New Roman" w:cs="Times New Roman"/>
@@ -6905,6 +7155,7 @@
           <w:p>
             <w:pPr>
               <w:spacing w:line="360" w:lineRule="auto"/>
+              <w:ind w:left="284" w:hanging="284"/>
               <w:jc w:val="both"/>
               <w:rPr>
                 <w:rFonts w:ascii="Times New Roman" w:hAnsi="Times New Roman" w:cs="Times New Roman"/>
@@ -6931,6 +7182,7 @@
           <w:p>
             <w:pPr>
               <w:spacing w:line="360" w:lineRule="auto"/>
+              <w:ind w:left="284" w:hanging="284"/>
               <w:jc w:val="both"/>
               <w:rPr>
                 <w:rFonts w:ascii="Times New Roman" w:hAnsi="Times New Roman" w:cs="Times New Roman"/>
@@ -6955,6 +7207,7 @@
           <w:p>
             <w:pPr>
               <w:spacing w:line="360" w:lineRule="auto"/>
+              <w:ind w:left="284" w:hanging="284"/>
               <w:jc w:val="both"/>
               <w:rPr>
                 <w:rFonts w:ascii="Times New Roman" w:hAnsi="Times New Roman" w:cs="Times New Roman"/>
@@ -6973,6 +7226,7 @@
           <w:p>
             <w:pPr>
               <w:spacing w:line="360" w:lineRule="auto"/>
+              <w:ind w:left="284" w:hanging="284"/>
               <w:jc w:val="both"/>
               <w:rPr>
                 <w:rFonts w:ascii="Times New Roman" w:hAnsi="Times New Roman" w:cs="Times New Roman"/>
@@ -7002,7 +7256,7 @@
                 <w:numId w:val="1"/>
               </w:numPr>
               <w:spacing w:line="360" w:lineRule="auto"/>
-              <w:ind w:left="318"/>
+              <w:ind w:left="284" w:hanging="284"/>
               <w:jc w:val="both"/>
               <w:rPr>
                 <w:rFonts w:ascii="Times New Roman" w:hAnsi="Times New Roman" w:cs="Times New Roman"/>
@@ -7029,7 +7283,7 @@
                 <w:numId w:val="1"/>
               </w:numPr>
               <w:spacing w:line="360" w:lineRule="auto"/>
-              <w:ind w:left="318"/>
+              <w:ind w:left="284" w:hanging="284"/>
               <w:jc w:val="both"/>
               <w:rPr>
                 <w:rFonts w:ascii="Times New Roman" w:hAnsi="Times New Roman" w:cs="Times New Roman"/>
@@ -7051,7 +7305,7 @@
           <w:p>
             <w:pPr>
               <w:spacing w:line="360" w:lineRule="auto"/>
-              <w:ind w:left="-42"/>
+              <w:ind w:left="284" w:hanging="284"/>
               <w:jc w:val="both"/>
               <w:rPr>
                 <w:rFonts w:ascii="Times New Roman" w:hAnsi="Times New Roman" w:cs="Times New Roman"/>
@@ -7070,6 +7324,7 @@
           <w:p>
             <w:pPr>
               <w:spacing w:line="360" w:lineRule="auto"/>
+              <w:ind w:left="284" w:hanging="284"/>
               <w:jc w:val="both"/>
               <w:rPr>
                 <w:rFonts w:ascii="Times New Roman" w:hAnsi="Times New Roman" w:cs="Times New Roman"/>
@@ -7094,6 +7349,7 @@
           <w:p>
             <w:pPr>
               <w:spacing w:line="360" w:lineRule="auto"/>
+              <w:ind w:left="284" w:hanging="284"/>
               <w:jc w:val="both"/>
               <w:rPr>
                 <w:rFonts w:ascii="Times New Roman" w:hAnsi="Times New Roman" w:cs="Times New Roman"/>
@@ -7112,6 +7368,7 @@
           <w:p>
             <w:pPr>
               <w:spacing w:line="360" w:lineRule="auto"/>
+              <w:ind w:left="284" w:hanging="284"/>
               <w:jc w:val="both"/>
               <w:rPr>
                 <w:rFonts w:ascii="Times New Roman" w:hAnsi="Times New Roman" w:cs="Times New Roman"/>
@@ -7136,6 +7393,7 @@
           <w:p>
             <w:pPr>
               <w:spacing w:line="360" w:lineRule="auto"/>
+              <w:ind w:left="284" w:hanging="284"/>
               <w:jc w:val="both"/>
               <w:rPr>
                 <w:rFonts w:ascii="Times New Roman" w:hAnsi="Times New Roman" w:cs="Times New Roman"/>
@@ -7150,6 +7408,7 @@
     <w:p>
       <w:pPr>
         <w:spacing w:line="360" w:lineRule="auto"/>
+        <w:ind w:left="284" w:hanging="284"/>
         <w:rPr>
           <w:rFonts w:ascii="Times New Roman" w:hAnsi="Times New Roman" w:cs="Times New Roman"/>
           <w:sz w:val="24"/>
@@ -7161,6 +7420,7 @@
       <w:pPr>
         <w:pStyle w:val="ListParagraph"/>
         <w:spacing w:line="360" w:lineRule="auto"/>
+        <w:ind w:left="284" w:hanging="284"/>
         <w:rPr>
           <w:rFonts w:ascii="Times New Roman" w:hAnsi="Times New Roman" w:cs="Times New Roman"/>
           <w:sz w:val="24"/>
@@ -7176,6 +7436,7 @@
           <w:numId w:val="2"/>
         </w:numPr>
         <w:spacing w:line="360" w:lineRule="auto"/>
+        <w:ind w:left="284" w:hanging="284"/>
         <w:rPr>
           <w:rFonts w:ascii="Times New Roman" w:hAnsi="Times New Roman" w:cs="Times New Roman"/>
           <w:sz w:val="24"/>
@@ -7188,7 +7449,85 @@
           <w:sz w:val="24"/>
           <w:szCs w:val="24"/>
         </w:rPr>
-        <w:t>Class Diagram</w:t>
+        <w:t>Activity Diagram</w:t>
+      </w:r>
+      <w:r>
+        <w:rPr>
+          <w:rFonts w:ascii="Times New Roman" w:hAnsi="Times New Roman" w:cs="Times New Roman"/>
+          <w:sz w:val="24"/>
+          <w:szCs w:val="24"/>
+        </w:rPr>
+        <w:t xml:space="preserve"> AS IS</w:t>
+      </w:r>
+    </w:p>
+    <w:p>
+      <w:pPr>
+        <w:pStyle w:val="ListParagraph"/>
+        <w:spacing w:line="360" w:lineRule="auto"/>
+        <w:ind w:left="284"/>
+        <w:rPr>
+          <w:rFonts w:ascii="Times New Roman" w:hAnsi="Times New Roman" w:cs="Times New Roman"/>
+          <w:sz w:val="24"/>
+          <w:szCs w:val="24"/>
+        </w:rPr>
+      </w:pPr>
+      <w:r>
+        <w:rPr>
+          <w:rFonts w:ascii="Times New Roman" w:hAnsi="Times New Roman" w:cs="Times New Roman"/>
+          <w:noProof/>
+          <w:sz w:val="24"/>
+          <w:szCs w:val="24"/>
+          <w:lang w:val="en-GB" w:eastAsia="en-GB"/>
+        </w:rPr>
+        <w:lastRenderedPageBreak/>
+        <w:drawing>
+          <wp:inline distT="0" distB="0" distL="0" distR="0">
+            <wp:extent cx="4933950" cy="8611780"/>
+            <wp:effectExtent l="0" t="0" r="0" b="0"/>
+            <wp:docPr id="4" name="Picture 4" descr="C:\Users\TOSHIBA\Desktop\Activity Diagram AsIs.png"/>
+            <wp:cNvGraphicFramePr>
+              <a:graphicFrameLocks xmlns:a="http://schemas.openxmlformats.org/drawingml/2006/main" noChangeAspect="1"/>
+            </wp:cNvGraphicFramePr>
+            <a:graphic xmlns:a="http://schemas.openxmlformats.org/drawingml/2006/main">
+              <a:graphicData uri="http://schemas.openxmlformats.org/drawingml/2006/picture">
+                <pic:pic xmlns:pic="http://schemas.openxmlformats.org/drawingml/2006/picture">
+                  <pic:nvPicPr>
+                    <pic:cNvPr id="0" name="Picture 3" descr="C:\Users\TOSHIBA\Desktop\Activity Diagram AsIs.png"/>
+                    <pic:cNvPicPr>
+                      <a:picLocks noChangeAspect="1" noChangeArrowheads="1"/>
+                    </pic:cNvPicPr>
+                  </pic:nvPicPr>
+                  <pic:blipFill>
+                    <a:blip r:embed="rId7">
+                      <a:extLst>
+                        <a:ext uri="{28A0092B-C50C-407E-A947-70E740481C1C}">
+                          <a14:useLocalDpi xmlns:a14="http://schemas.microsoft.com/office/drawing/2010/main" val="0"/>
+                        </a:ext>
+                      </a:extLst>
+                    </a:blip>
+                    <a:srcRect/>
+                    <a:stretch>
+                      <a:fillRect/>
+                    </a:stretch>
+                  </pic:blipFill>
+                  <pic:spPr bwMode="auto">
+                    <a:xfrm>
+                      <a:off x="0" y="0"/>
+                      <a:ext cx="4943244" cy="8628002"/>
+                    </a:xfrm>
+                    <a:prstGeom prst="rect">
+                      <a:avLst/>
+                    </a:prstGeom>
+                    <a:noFill/>
+                    <a:ln>
+                      <a:noFill/>
+                    </a:ln>
+                  </pic:spPr>
+                </pic:pic>
+              </a:graphicData>
+            </a:graphic>
+          </wp:inline>
+        </w:drawing>
       </w:r>
     </w:p>
     <w:p>
@@ -7199,6 +7538,7 @@
           <w:numId w:val="2"/>
         </w:numPr>
         <w:spacing w:line="360" w:lineRule="auto"/>
+        <w:ind w:left="284" w:hanging="284"/>
         <w:rPr>
           <w:rFonts w:ascii="Times New Roman" w:hAnsi="Times New Roman" w:cs="Times New Roman"/>
           <w:sz w:val="24"/>
@@ -7211,8 +7551,80 @@
           <w:sz w:val="24"/>
           <w:szCs w:val="24"/>
         </w:rPr>
-        <w:t>Sequence Diagram</w:t>
+        <w:lastRenderedPageBreak/>
+        <w:t>Activity Diagram TOBE</w:t>
       </w:r>
+    </w:p>
+    <w:p>
+      <w:pPr>
+        <w:pStyle w:val="ListParagraph"/>
+        <w:spacing w:line="360" w:lineRule="auto"/>
+        <w:ind w:left="284"/>
+        <w:rPr>
+          <w:rFonts w:ascii="Times New Roman" w:hAnsi="Times New Roman" w:cs="Times New Roman"/>
+          <w:sz w:val="24"/>
+          <w:szCs w:val="24"/>
+        </w:rPr>
+      </w:pPr>
+      <w:r>
+        <w:rPr>
+          <w:rFonts w:ascii="Times New Roman" w:hAnsi="Times New Roman" w:cs="Times New Roman"/>
+          <w:noProof/>
+          <w:sz w:val="24"/>
+          <w:szCs w:val="24"/>
+          <w:lang w:val="en-GB" w:eastAsia="en-GB"/>
+        </w:rPr>
+        <w:drawing>
+          <wp:inline distT="0" distB="0" distL="0" distR="0" wp14:anchorId="4D6C9CE9" wp14:editId="5ACC7341">
+            <wp:extent cx="5731510" cy="5450205"/>
+            <wp:effectExtent l="0" t="0" r="2540" b="0"/>
+            <wp:docPr id="2" name="Picture 2" descr="C:\Users\TOSHIBA\Desktop\Activity Diagram ToBe.png"/>
+            <wp:cNvGraphicFramePr>
+              <a:graphicFrameLocks xmlns:a="http://schemas.openxmlformats.org/drawingml/2006/main" noChangeAspect="1"/>
+            </wp:cNvGraphicFramePr>
+            <a:graphic xmlns:a="http://schemas.openxmlformats.org/drawingml/2006/main">
+              <a:graphicData uri="http://schemas.openxmlformats.org/drawingml/2006/picture">
+                <pic:pic xmlns:pic="http://schemas.openxmlformats.org/drawingml/2006/picture">
+                  <pic:nvPicPr>
+                    <pic:cNvPr id="0" name="Picture 1" descr="C:\Users\TOSHIBA\Desktop\Activity Diagram ToBe.png"/>
+                    <pic:cNvPicPr>
+                      <a:picLocks noChangeAspect="1" noChangeArrowheads="1"/>
+                    </pic:cNvPicPr>
+                  </pic:nvPicPr>
+                  <pic:blipFill>
+                    <a:blip r:embed="rId8" cstate="print">
+                      <a:extLst>
+                        <a:ext uri="{28A0092B-C50C-407E-A947-70E740481C1C}">
+                          <a14:useLocalDpi xmlns:a14="http://schemas.microsoft.com/office/drawing/2010/main" val="0"/>
+                        </a:ext>
+                      </a:extLst>
+                    </a:blip>
+                    <a:srcRect/>
+                    <a:stretch>
+                      <a:fillRect/>
+                    </a:stretch>
+                  </pic:blipFill>
+                  <pic:spPr bwMode="auto">
+                    <a:xfrm>
+                      <a:off x="0" y="0"/>
+                      <a:ext cx="5731510" cy="5450205"/>
+                    </a:xfrm>
+                    <a:prstGeom prst="rect">
+                      <a:avLst/>
+                    </a:prstGeom>
+                    <a:noFill/>
+                    <a:ln>
+                      <a:noFill/>
+                    </a:ln>
+                  </pic:spPr>
+                </pic:pic>
+              </a:graphicData>
+            </a:graphic>
+          </wp:inline>
+        </w:drawing>
+      </w:r>
+      <w:bookmarkStart w:id="0" w:name="_GoBack"/>
+      <w:bookmarkEnd w:id="0"/>
     </w:p>
     <w:p>
       <w:pPr>
@@ -7222,6 +7634,7 @@
           <w:numId w:val="2"/>
         </w:numPr>
         <w:spacing w:line="360" w:lineRule="auto"/>
+        <w:ind w:left="284" w:hanging="284"/>
         <w:rPr>
           <w:rFonts w:ascii="Times New Roman" w:hAnsi="Times New Roman" w:cs="Times New Roman"/>
           <w:sz w:val="24"/>
@@ -7234,8 +7647,20 @@
           <w:sz w:val="24"/>
           <w:szCs w:val="24"/>
         </w:rPr>
-        <w:t>Data Design, beserta tabel directory</w:t>
+        <w:t>Class Diagram</w:t>
       </w:r>
+    </w:p>
+    <w:p>
+      <w:pPr>
+        <w:pStyle w:val="ListParagraph"/>
+        <w:spacing w:line="360" w:lineRule="auto"/>
+        <w:ind w:left="284"/>
+        <w:rPr>
+          <w:rFonts w:ascii="Times New Roman" w:hAnsi="Times New Roman" w:cs="Times New Roman"/>
+          <w:sz w:val="24"/>
+          <w:szCs w:val="24"/>
+        </w:rPr>
+      </w:pPr>
     </w:p>
     <w:p>
       <w:pPr>
@@ -7245,6 +7670,79 @@
           <w:numId w:val="2"/>
         </w:numPr>
         <w:spacing w:line="360" w:lineRule="auto"/>
+        <w:ind w:left="284" w:hanging="284"/>
+        <w:rPr>
+          <w:rFonts w:ascii="Times New Roman" w:hAnsi="Times New Roman" w:cs="Times New Roman"/>
+          <w:sz w:val="24"/>
+          <w:szCs w:val="24"/>
+        </w:rPr>
+      </w:pPr>
+      <w:r>
+        <w:rPr>
+          <w:rFonts w:ascii="Times New Roman" w:hAnsi="Times New Roman" w:cs="Times New Roman"/>
+          <w:sz w:val="24"/>
+          <w:szCs w:val="24"/>
+        </w:rPr>
+        <w:t>Sequence Diagram</w:t>
+      </w:r>
+    </w:p>
+    <w:p>
+      <w:pPr>
+        <w:pStyle w:val="ListParagraph"/>
+        <w:numPr>
+          <w:ilvl w:val="4"/>
+          <w:numId w:val="1"/>
+        </w:numPr>
+        <w:spacing w:line="360" w:lineRule="auto"/>
+        <w:ind w:left="567" w:hanging="283"/>
+        <w:rPr>
+          <w:rFonts w:ascii="Times New Roman" w:hAnsi="Times New Roman" w:cs="Times New Roman"/>
+          <w:sz w:val="24"/>
+          <w:szCs w:val="24"/>
+        </w:rPr>
+      </w:pPr>
+      <w:r>
+        <w:rPr>
+          <w:rFonts w:ascii="Times New Roman" w:hAnsi="Times New Roman" w:cs="Times New Roman"/>
+          <w:sz w:val="24"/>
+          <w:szCs w:val="24"/>
+        </w:rPr>
+        <w:t>Melihat Profil Bagaskara Musicart Project</w:t>
+      </w:r>
+    </w:p>
+    <w:p>
+      <w:pPr>
+        <w:pStyle w:val="ListParagraph"/>
+        <w:numPr>
+          <w:ilvl w:val="0"/>
+          <w:numId w:val="2"/>
+        </w:numPr>
+        <w:spacing w:line="360" w:lineRule="auto"/>
+        <w:ind w:left="284" w:hanging="284"/>
+        <w:rPr>
+          <w:rFonts w:ascii="Times New Roman" w:hAnsi="Times New Roman" w:cs="Times New Roman"/>
+          <w:sz w:val="24"/>
+          <w:szCs w:val="24"/>
+        </w:rPr>
+      </w:pPr>
+      <w:r>
+        <w:rPr>
+          <w:rFonts w:ascii="Times New Roman" w:hAnsi="Times New Roman" w:cs="Times New Roman"/>
+          <w:sz w:val="24"/>
+          <w:szCs w:val="24"/>
+        </w:rPr>
+        <w:t>Data Design, beserta tabel directory</w:t>
+      </w:r>
+    </w:p>
+    <w:p>
+      <w:pPr>
+        <w:pStyle w:val="ListParagraph"/>
+        <w:numPr>
+          <w:ilvl w:val="0"/>
+          <w:numId w:val="2"/>
+        </w:numPr>
+        <w:spacing w:line="360" w:lineRule="auto"/>
+        <w:ind w:left="284" w:hanging="284"/>
         <w:rPr>
           <w:rFonts w:ascii="Times New Roman" w:hAnsi="Times New Roman" w:cs="Times New Roman"/>
           <w:sz w:val="24"/>
@@ -7282,7 +7780,7 @@
       <w:lvlText w:val="-"/>
       <w:lvlJc w:val="left"/>
       <w:pPr>
-        <w:ind w:left="1080" w:hanging="360"/>
+        <w:ind w:left="4204" w:hanging="360"/>
       </w:pPr>
       <w:rPr>
         <w:rFonts w:ascii="Times New Roman" w:eastAsiaTheme="minorHAnsi" w:hAnsi="Times New Roman" w:cs="Times New Roman" w:hint="default"/>
@@ -7294,7 +7792,7 @@
       <w:lvlText w:val="o"/>
       <w:lvlJc w:val="left"/>
       <w:pPr>
-        <w:ind w:left="1800" w:hanging="360"/>
+        <w:ind w:left="4924" w:hanging="360"/>
       </w:pPr>
       <w:rPr>
         <w:rFonts w:ascii="Courier New" w:hAnsi="Courier New" w:cs="Courier New" w:hint="default"/>
@@ -7306,7 +7804,7 @@
       <w:lvlText w:val=""/>
       <w:lvlJc w:val="left"/>
       <w:pPr>
-        <w:ind w:left="2520" w:hanging="360"/>
+        <w:ind w:left="5644" w:hanging="360"/>
       </w:pPr>
       <w:rPr>
         <w:rFonts w:ascii="Wingdings" w:hAnsi="Wingdings" w:hint="default"/>
@@ -7318,7 +7816,7 @@
       <w:lvlText w:val=""/>
       <w:lvlJc w:val="left"/>
       <w:pPr>
-        <w:ind w:left="3240" w:hanging="360"/>
+        <w:ind w:left="6364" w:hanging="360"/>
       </w:pPr>
       <w:rPr>
         <w:rFonts w:ascii="Symbol" w:hAnsi="Symbol" w:hint="default"/>
@@ -7330,7 +7828,7 @@
       <w:lvlText w:val="o"/>
       <w:lvlJc w:val="left"/>
       <w:pPr>
-        <w:ind w:left="3960" w:hanging="360"/>
+        <w:ind w:left="7084" w:hanging="360"/>
       </w:pPr>
       <w:rPr>
         <w:rFonts w:ascii="Courier New" w:hAnsi="Courier New" w:cs="Courier New" w:hint="default"/>
@@ -7342,7 +7840,7 @@
       <w:lvlText w:val=""/>
       <w:lvlJc w:val="left"/>
       <w:pPr>
-        <w:ind w:left="4680" w:hanging="360"/>
+        <w:ind w:left="7804" w:hanging="360"/>
       </w:pPr>
       <w:rPr>
         <w:rFonts w:ascii="Wingdings" w:hAnsi="Wingdings" w:hint="default"/>
@@ -7354,7 +7852,7 @@
       <w:lvlText w:val=""/>
       <w:lvlJc w:val="left"/>
       <w:pPr>
-        <w:ind w:left="5400" w:hanging="360"/>
+        <w:ind w:left="8524" w:hanging="360"/>
       </w:pPr>
       <w:rPr>
         <w:rFonts w:ascii="Symbol" w:hAnsi="Symbol" w:hint="default"/>
@@ -7366,7 +7864,7 @@
       <w:lvlText w:val="o"/>
       <w:lvlJc w:val="left"/>
       <w:pPr>
-        <w:ind w:left="6120" w:hanging="360"/>
+        <w:ind w:left="9244" w:hanging="360"/>
       </w:pPr>
       <w:rPr>
         <w:rFonts w:ascii="Courier New" w:hAnsi="Courier New" w:cs="Courier New" w:hint="default"/>
@@ -7378,7 +7876,7 @@
       <w:lvlText w:val=""/>
       <w:lvlJc w:val="left"/>
       <w:pPr>
-        <w:ind w:left="6840" w:hanging="360"/>
+        <w:ind w:left="9964" w:hanging="360"/>
       </w:pPr>
       <w:rPr>
         <w:rFonts w:ascii="Wingdings" w:hAnsi="Wingdings" w:hint="default"/>

--- a/RPL_Kelompok2.docx
+++ b/RPL_Kelompok2.docx
@@ -7623,8 +7623,6 @@
           </wp:inline>
         </w:drawing>
       </w:r>
-      <w:bookmarkStart w:id="0" w:name="_GoBack"/>
-      <w:bookmarkEnd w:id="0"/>
     </w:p>
     <w:p>
       <w:pPr>
@@ -7661,6 +7659,76 @@
           <w:szCs w:val="24"/>
         </w:rPr>
       </w:pPr>
+      <w:r>
+        <w:rPr>
+          <w:rFonts w:ascii="Times New Roman" w:hAnsi="Times New Roman" w:cs="Times New Roman"/>
+          <w:noProof/>
+          <w:sz w:val="24"/>
+          <w:szCs w:val="24"/>
+          <w:lang w:val="en-GB" w:eastAsia="en-GB"/>
+        </w:rPr>
+        <w:lastRenderedPageBreak/>
+        <w:drawing>
+          <wp:inline distT="0" distB="0" distL="0" distR="0">
+            <wp:extent cx="5731510" cy="5185878"/>
+            <wp:effectExtent l="0" t="0" r="2540" b="0"/>
+            <wp:docPr id="3" name="Picture 3" descr="C:\Users\TOSHIBA\Desktop\Class Diagram Global.png"/>
+            <wp:cNvGraphicFramePr>
+              <a:graphicFrameLocks xmlns:a="http://schemas.openxmlformats.org/drawingml/2006/main" noChangeAspect="1"/>
+            </wp:cNvGraphicFramePr>
+            <a:graphic xmlns:a="http://schemas.openxmlformats.org/drawingml/2006/main">
+              <a:graphicData uri="http://schemas.openxmlformats.org/drawingml/2006/picture">
+                <pic:pic xmlns:pic="http://schemas.openxmlformats.org/drawingml/2006/picture">
+                  <pic:nvPicPr>
+                    <pic:cNvPr id="0" name="Picture 1" descr="C:\Users\TOSHIBA\Desktop\Class Diagram Global.png"/>
+                    <pic:cNvPicPr>
+                      <a:picLocks noChangeAspect="1" noChangeArrowheads="1"/>
+                    </pic:cNvPicPr>
+                  </pic:nvPicPr>
+                  <pic:blipFill>
+                    <a:blip r:embed="rId9">
+                      <a:extLst>
+                        <a:ext uri="{28A0092B-C50C-407E-A947-70E740481C1C}">
+                          <a14:useLocalDpi xmlns:a14="http://schemas.microsoft.com/office/drawing/2010/main" val="0"/>
+                        </a:ext>
+                      </a:extLst>
+                    </a:blip>
+                    <a:srcRect/>
+                    <a:stretch>
+                      <a:fillRect/>
+                    </a:stretch>
+                  </pic:blipFill>
+                  <pic:spPr bwMode="auto">
+                    <a:xfrm>
+                      <a:off x="0" y="0"/>
+                      <a:ext cx="5731510" cy="5185878"/>
+                    </a:xfrm>
+                    <a:prstGeom prst="rect">
+                      <a:avLst/>
+                    </a:prstGeom>
+                    <a:noFill/>
+                    <a:ln>
+                      <a:noFill/>
+                    </a:ln>
+                  </pic:spPr>
+                </pic:pic>
+              </a:graphicData>
+            </a:graphic>
+          </wp:inline>
+        </w:drawing>
+      </w:r>
+    </w:p>
+    <w:p>
+      <w:pPr>
+        <w:pStyle w:val="ListParagraph"/>
+        <w:spacing w:line="360" w:lineRule="auto"/>
+        <w:ind w:left="284"/>
+        <w:rPr>
+          <w:rFonts w:ascii="Times New Roman" w:hAnsi="Times New Roman" w:cs="Times New Roman"/>
+          <w:sz w:val="24"/>
+          <w:szCs w:val="24"/>
+        </w:rPr>
+      </w:pPr>
     </w:p>
     <w:p>
       <w:pPr>
@@ -7690,11 +7758,71 @@
       <w:pPr>
         <w:pStyle w:val="ListParagraph"/>
         <w:numPr>
-          <w:ilvl w:val="4"/>
-          <w:numId w:val="1"/>
+          <w:ilvl w:val="1"/>
+          <w:numId w:val="2"/>
         </w:numPr>
         <w:spacing w:line="360" w:lineRule="auto"/>
-        <w:ind w:left="567" w:hanging="283"/>
+        <w:ind w:left="709"/>
+        <w:rPr>
+          <w:rFonts w:ascii="Times New Roman" w:hAnsi="Times New Roman" w:cs="Times New Roman"/>
+          <w:sz w:val="24"/>
+          <w:szCs w:val="24"/>
+        </w:rPr>
+      </w:pPr>
+      <w:r>
+        <w:rPr>
+          <w:rFonts w:ascii="Times New Roman" w:hAnsi="Times New Roman" w:cs="Times New Roman"/>
+          <w:sz w:val="24"/>
+          <w:szCs w:val="24"/>
+        </w:rPr>
+        <w:t>GUEST</w:t>
+      </w:r>
+    </w:p>
+    <w:p>
+      <w:pPr>
+        <w:pStyle w:val="ListParagraph"/>
+        <w:numPr>
+          <w:ilvl w:val="4"/>
+          <w:numId w:val="2"/>
+        </w:numPr>
+        <w:spacing w:line="360" w:lineRule="auto"/>
+        <w:ind w:left="1134" w:hanging="425"/>
+        <w:rPr>
+          <w:rFonts w:ascii="Times New Roman" w:hAnsi="Times New Roman" w:cs="Times New Roman"/>
+          <w:sz w:val="24"/>
+          <w:szCs w:val="24"/>
+        </w:rPr>
+      </w:pPr>
+      <w:r>
+        <w:rPr>
+          <w:rFonts w:ascii="Times New Roman" w:hAnsi="Times New Roman" w:cs="Times New Roman"/>
+          <w:sz w:val="24"/>
+          <w:szCs w:val="24"/>
+        </w:rPr>
+        <w:t>Membuka Artikel</w:t>
+      </w:r>
+    </w:p>
+    <w:p>
+      <w:pPr>
+        <w:pStyle w:val="ListParagraph"/>
+        <w:spacing w:line="360" w:lineRule="auto"/>
+        <w:ind w:left="1134"/>
+        <w:rPr>
+          <w:rFonts w:ascii="Times New Roman" w:hAnsi="Times New Roman" w:cs="Times New Roman"/>
+          <w:sz w:val="24"/>
+          <w:szCs w:val="24"/>
+        </w:rPr>
+      </w:pPr>
+    </w:p>
+    <w:p>
+      <w:pPr>
+        <w:pStyle w:val="ListParagraph"/>
+        <w:numPr>
+          <w:ilvl w:val="4"/>
+          <w:numId w:val="2"/>
+        </w:numPr>
+        <w:spacing w:line="360" w:lineRule="auto"/>
+        <w:ind w:left="1134" w:hanging="425"/>
         <w:rPr>
           <w:rFonts w:ascii="Times New Roman" w:hAnsi="Times New Roman" w:cs="Times New Roman"/>
           <w:sz w:val="24"/>
@@ -7709,6 +7837,278 @@
         </w:rPr>
         <w:t>Melihat Profil Bagaskara Musicart Project</w:t>
       </w:r>
+    </w:p>
+    <w:p>
+      <w:pPr>
+        <w:pStyle w:val="ListParagraph"/>
+        <w:numPr>
+          <w:ilvl w:val="4"/>
+          <w:numId w:val="2"/>
+        </w:numPr>
+        <w:spacing w:line="360" w:lineRule="auto"/>
+        <w:ind w:left="1134" w:hanging="425"/>
+        <w:rPr>
+          <w:rFonts w:ascii="Times New Roman" w:hAnsi="Times New Roman" w:cs="Times New Roman"/>
+          <w:sz w:val="24"/>
+          <w:szCs w:val="24"/>
+        </w:rPr>
+      </w:pPr>
+      <w:r>
+        <w:rPr>
+          <w:rFonts w:ascii="Times New Roman" w:hAnsi="Times New Roman" w:cs="Times New Roman"/>
+          <w:sz w:val="24"/>
+          <w:szCs w:val="24"/>
+        </w:rPr>
+        <w:t>Mendengarkan/Melihat Playlist</w:t>
+      </w:r>
+    </w:p>
+    <w:p>
+      <w:pPr>
+        <w:pStyle w:val="ListParagraph"/>
+        <w:numPr>
+          <w:ilvl w:val="4"/>
+          <w:numId w:val="2"/>
+        </w:numPr>
+        <w:spacing w:line="360" w:lineRule="auto"/>
+        <w:ind w:left="1134" w:hanging="425"/>
+        <w:rPr>
+          <w:rFonts w:ascii="Times New Roman" w:hAnsi="Times New Roman" w:cs="Times New Roman"/>
+          <w:sz w:val="24"/>
+          <w:szCs w:val="24"/>
+        </w:rPr>
+      </w:pPr>
+      <w:r>
+        <w:rPr>
+          <w:rFonts w:ascii="Times New Roman" w:hAnsi="Times New Roman" w:cs="Times New Roman"/>
+          <w:sz w:val="24"/>
+          <w:szCs w:val="24"/>
+        </w:rPr>
+        <w:t>Mencari Informasi yang Diinginkan</w:t>
+      </w:r>
+    </w:p>
+    <w:p>
+      <w:pPr>
+        <w:pStyle w:val="ListParagraph"/>
+        <w:numPr>
+          <w:ilvl w:val="1"/>
+          <w:numId w:val="2"/>
+        </w:numPr>
+        <w:spacing w:line="360" w:lineRule="auto"/>
+        <w:ind w:left="709"/>
+        <w:rPr>
+          <w:rFonts w:ascii="Times New Roman" w:hAnsi="Times New Roman" w:cs="Times New Roman"/>
+          <w:sz w:val="24"/>
+          <w:szCs w:val="24"/>
+        </w:rPr>
+      </w:pPr>
+      <w:r>
+        <w:rPr>
+          <w:rFonts w:ascii="Times New Roman" w:hAnsi="Times New Roman" w:cs="Times New Roman"/>
+          <w:sz w:val="24"/>
+          <w:szCs w:val="24"/>
+        </w:rPr>
+        <w:t>ADMIN</w:t>
+      </w:r>
+    </w:p>
+    <w:p>
+      <w:pPr>
+        <w:pStyle w:val="ListParagraph"/>
+        <w:numPr>
+          <w:ilvl w:val="4"/>
+          <w:numId w:val="2"/>
+        </w:numPr>
+        <w:spacing w:line="360" w:lineRule="auto"/>
+        <w:ind w:left="1134" w:hanging="425"/>
+        <w:rPr>
+          <w:rFonts w:ascii="Times New Roman" w:hAnsi="Times New Roman" w:cs="Times New Roman"/>
+          <w:sz w:val="24"/>
+          <w:szCs w:val="24"/>
+        </w:rPr>
+      </w:pPr>
+      <w:r>
+        <w:rPr>
+          <w:rFonts w:ascii="Times New Roman" w:hAnsi="Times New Roman" w:cs="Times New Roman"/>
+          <w:sz w:val="24"/>
+          <w:szCs w:val="24"/>
+        </w:rPr>
+        <w:t>Menambah Konten</w:t>
+      </w:r>
+    </w:p>
+    <w:p>
+      <w:pPr>
+        <w:pStyle w:val="ListParagraph"/>
+        <w:numPr>
+          <w:ilvl w:val="4"/>
+          <w:numId w:val="2"/>
+        </w:numPr>
+        <w:spacing w:line="360" w:lineRule="auto"/>
+        <w:ind w:left="1134" w:hanging="425"/>
+        <w:rPr>
+          <w:rFonts w:ascii="Times New Roman" w:hAnsi="Times New Roman" w:cs="Times New Roman"/>
+          <w:sz w:val="24"/>
+          <w:szCs w:val="24"/>
+        </w:rPr>
+      </w:pPr>
+      <w:r>
+        <w:rPr>
+          <w:rFonts w:ascii="Times New Roman" w:hAnsi="Times New Roman" w:cs="Times New Roman"/>
+          <w:sz w:val="24"/>
+          <w:szCs w:val="24"/>
+        </w:rPr>
+        <w:t xml:space="preserve">Melihat </w:t>
+      </w:r>
+      <w:r>
+        <w:rPr>
+          <w:rFonts w:ascii="Times New Roman" w:hAnsi="Times New Roman" w:cs="Times New Roman"/>
+          <w:sz w:val="24"/>
+          <w:szCs w:val="24"/>
+        </w:rPr>
+        <w:t>Konten</w:t>
+      </w:r>
+    </w:p>
+    <w:p>
+      <w:pPr>
+        <w:pStyle w:val="ListParagraph"/>
+        <w:spacing w:line="360" w:lineRule="auto"/>
+        <w:ind w:left="1134"/>
+        <w:rPr>
+          <w:rFonts w:ascii="Times New Roman" w:hAnsi="Times New Roman" w:cs="Times New Roman"/>
+          <w:sz w:val="24"/>
+          <w:szCs w:val="24"/>
+        </w:rPr>
+      </w:pPr>
+      <w:r>
+        <w:rPr>
+          <w:rFonts w:ascii="Times New Roman" w:hAnsi="Times New Roman" w:cs="Times New Roman"/>
+          <w:noProof/>
+          <w:sz w:val="24"/>
+          <w:szCs w:val="24"/>
+          <w:lang w:val="en-GB" w:eastAsia="en-GB"/>
+        </w:rPr>
+        <w:lastRenderedPageBreak/>
+        <w:drawing>
+          <wp:inline distT="0" distB="0" distL="0" distR="0">
+            <wp:extent cx="4943475" cy="3158923"/>
+            <wp:effectExtent l="0" t="0" r="0" b="3810"/>
+            <wp:docPr id="6" name="Picture 6" descr="C:\Users\TOSHIBA\Desktop\Admin_Melihat Konten.png"/>
+            <wp:cNvGraphicFramePr>
+              <a:graphicFrameLocks xmlns:a="http://schemas.openxmlformats.org/drawingml/2006/main" noChangeAspect="1"/>
+            </wp:cNvGraphicFramePr>
+            <a:graphic xmlns:a="http://schemas.openxmlformats.org/drawingml/2006/main">
+              <a:graphicData uri="http://schemas.openxmlformats.org/drawingml/2006/picture">
+                <pic:pic xmlns:pic="http://schemas.openxmlformats.org/drawingml/2006/picture">
+                  <pic:nvPicPr>
+                    <pic:cNvPr id="0" name="Picture 2" descr="C:\Users\TOSHIBA\Desktop\Admin_Melihat Konten.png"/>
+                    <pic:cNvPicPr>
+                      <a:picLocks noChangeAspect="1" noChangeArrowheads="1"/>
+                    </pic:cNvPicPr>
+                  </pic:nvPicPr>
+                  <pic:blipFill>
+                    <a:blip r:embed="rId10">
+                      <a:extLst>
+                        <a:ext uri="{28A0092B-C50C-407E-A947-70E740481C1C}">
+                          <a14:useLocalDpi xmlns:a14="http://schemas.microsoft.com/office/drawing/2010/main" val="0"/>
+                        </a:ext>
+                      </a:extLst>
+                    </a:blip>
+                    <a:srcRect/>
+                    <a:stretch>
+                      <a:fillRect/>
+                    </a:stretch>
+                  </pic:blipFill>
+                  <pic:spPr bwMode="auto">
+                    <a:xfrm>
+                      <a:off x="0" y="0"/>
+                      <a:ext cx="4951695" cy="3164176"/>
+                    </a:xfrm>
+                    <a:prstGeom prst="rect">
+                      <a:avLst/>
+                    </a:prstGeom>
+                    <a:noFill/>
+                    <a:ln>
+                      <a:noFill/>
+                    </a:ln>
+                  </pic:spPr>
+                </pic:pic>
+              </a:graphicData>
+            </a:graphic>
+          </wp:inline>
+        </w:drawing>
+      </w:r>
+      <w:bookmarkStart w:id="0" w:name="_GoBack"/>
+      <w:bookmarkEnd w:id="0"/>
+    </w:p>
+    <w:p>
+      <w:pPr>
+        <w:pStyle w:val="ListParagraph"/>
+        <w:numPr>
+          <w:ilvl w:val="4"/>
+          <w:numId w:val="2"/>
+        </w:numPr>
+        <w:spacing w:line="360" w:lineRule="auto"/>
+        <w:ind w:left="1134" w:hanging="425"/>
+        <w:rPr>
+          <w:rFonts w:ascii="Times New Roman" w:hAnsi="Times New Roman" w:cs="Times New Roman"/>
+          <w:sz w:val="24"/>
+          <w:szCs w:val="24"/>
+        </w:rPr>
+      </w:pPr>
+      <w:r>
+        <w:rPr>
+          <w:rFonts w:ascii="Times New Roman" w:hAnsi="Times New Roman" w:cs="Times New Roman"/>
+          <w:sz w:val="24"/>
+          <w:szCs w:val="24"/>
+        </w:rPr>
+        <w:t>Mengedit Konten</w:t>
+      </w:r>
+    </w:p>
+    <w:p>
+      <w:pPr>
+        <w:pStyle w:val="ListParagraph"/>
+        <w:numPr>
+          <w:ilvl w:val="4"/>
+          <w:numId w:val="2"/>
+        </w:numPr>
+        <w:spacing w:line="360" w:lineRule="auto"/>
+        <w:ind w:left="1134" w:hanging="425"/>
+        <w:rPr>
+          <w:rFonts w:ascii="Times New Roman" w:hAnsi="Times New Roman" w:cs="Times New Roman"/>
+          <w:sz w:val="24"/>
+          <w:szCs w:val="24"/>
+        </w:rPr>
+      </w:pPr>
+      <w:r>
+        <w:rPr>
+          <w:rFonts w:ascii="Times New Roman" w:hAnsi="Times New Roman" w:cs="Times New Roman"/>
+          <w:sz w:val="24"/>
+          <w:szCs w:val="24"/>
+        </w:rPr>
+        <w:t>Menghapus Konten</w:t>
+      </w:r>
+    </w:p>
+    <w:p>
+      <w:pPr>
+        <w:pStyle w:val="ListParagraph"/>
+        <w:spacing w:line="360" w:lineRule="auto"/>
+        <w:ind w:left="709"/>
+        <w:rPr>
+          <w:rFonts w:ascii="Times New Roman" w:hAnsi="Times New Roman" w:cs="Times New Roman"/>
+          <w:sz w:val="24"/>
+          <w:szCs w:val="24"/>
+        </w:rPr>
+      </w:pPr>
+    </w:p>
+    <w:p>
+      <w:pPr>
+        <w:pStyle w:val="ListParagraph"/>
+        <w:spacing w:line="360" w:lineRule="auto"/>
+        <w:ind w:left="567"/>
+        <w:rPr>
+          <w:rFonts w:ascii="Times New Roman" w:hAnsi="Times New Roman" w:cs="Times New Roman"/>
+          <w:sz w:val="24"/>
+          <w:szCs w:val="24"/>
+        </w:rPr>
+      </w:pPr>
     </w:p>
     <w:p>
       <w:pPr>
@@ -8198,7 +8598,7 @@
   <w:abstractNum w:abstractNumId="4">
     <w:nsid w:val="79DA0493"/>
     <w:multiLevelType w:val="hybridMultilevel"/>
-    <w:tmpl w:val="4A424986"/>
+    <w:tmpl w:val="67187612"/>
     <w:lvl w:ilvl="0" w:tplc="0421000B">
       <w:start w:val="1"/>
       <w:numFmt w:val="bullet"/>
@@ -8211,7 +8611,7 @@
         <w:rFonts w:ascii="Wingdings" w:hAnsi="Wingdings" w:hint="default"/>
       </w:rPr>
     </w:lvl>
-    <w:lvl w:ilvl="1" w:tplc="04210003" w:tentative="1">
+    <w:lvl w:ilvl="1" w:tplc="04210003">
       <w:start w:val="1"/>
       <w:numFmt w:val="bullet"/>
       <w:lvlText w:val="o"/>
@@ -8247,16 +8647,16 @@
         <w:rFonts w:ascii="Symbol" w:hAnsi="Symbol" w:hint="default"/>
       </w:rPr>
     </w:lvl>
-    <w:lvl w:ilvl="4" w:tplc="04210003" w:tentative="1">
+    <w:lvl w:ilvl="4" w:tplc="04210017">
       <w:start w:val="1"/>
-      <w:numFmt w:val="bullet"/>
-      <w:lvlText w:val="o"/>
+      <w:numFmt w:val="lowerLetter"/>
+      <w:lvlText w:val="%5)"/>
       <w:lvlJc w:val="left"/>
       <w:pPr>
         <w:ind w:left="3600" w:hanging="360"/>
       </w:pPr>
       <w:rPr>
-        <w:rFonts w:ascii="Courier New" w:hAnsi="Courier New" w:cs="Courier New" w:hint="default"/>
+        <w:rFonts w:hint="default"/>
       </w:rPr>
     </w:lvl>
     <w:lvl w:ilvl="5" w:tplc="04210005" w:tentative="1">

--- a/RPL_Kelompok2.docx
+++ b/RPL_Kelompok2.docx
@@ -7931,7 +7931,77 @@
           <w:sz w:val="24"/>
           <w:szCs w:val="24"/>
         </w:rPr>
-        <w:t>Menambah Konten</w:t>
+        <w:t>Login Admin</w:t>
+      </w:r>
+    </w:p>
+    <w:p>
+      <w:pPr>
+        <w:pStyle w:val="ListParagraph"/>
+        <w:spacing w:line="360" w:lineRule="auto"/>
+        <w:ind w:left="1134"/>
+        <w:rPr>
+          <w:rFonts w:ascii="Times New Roman" w:hAnsi="Times New Roman" w:cs="Times New Roman"/>
+          <w:sz w:val="24"/>
+          <w:szCs w:val="24"/>
+        </w:rPr>
+      </w:pPr>
+      <w:r>
+        <w:rPr>
+          <w:rFonts w:ascii="Times New Roman" w:hAnsi="Times New Roman" w:cs="Times New Roman"/>
+          <w:noProof/>
+          <w:sz w:val="24"/>
+          <w:szCs w:val="24"/>
+          <w:lang w:val="en-GB" w:eastAsia="en-GB"/>
+        </w:rPr>
+        <w:lastRenderedPageBreak/>
+        <w:drawing>
+          <wp:inline distT="0" distB="0" distL="0" distR="0">
+            <wp:extent cx="4949456" cy="2800350"/>
+            <wp:effectExtent l="0" t="0" r="3810" b="0"/>
+            <wp:docPr id="7" name="Picture 7" descr="C:\Users\TOSHIBA\Desktop\Admin_Login.png"/>
+            <wp:cNvGraphicFramePr>
+              <a:graphicFrameLocks xmlns:a="http://schemas.openxmlformats.org/drawingml/2006/main" noChangeAspect="1"/>
+            </wp:cNvGraphicFramePr>
+            <a:graphic xmlns:a="http://schemas.openxmlformats.org/drawingml/2006/main">
+              <a:graphicData uri="http://schemas.openxmlformats.org/drawingml/2006/picture">
+                <pic:pic xmlns:pic="http://schemas.openxmlformats.org/drawingml/2006/picture">
+                  <pic:nvPicPr>
+                    <pic:cNvPr id="0" name="Picture 1" descr="C:\Users\TOSHIBA\Desktop\Admin_Login.png"/>
+                    <pic:cNvPicPr>
+                      <a:picLocks noChangeAspect="1" noChangeArrowheads="1"/>
+                    </pic:cNvPicPr>
+                  </pic:nvPicPr>
+                  <pic:blipFill>
+                    <a:blip r:embed="rId10">
+                      <a:extLst>
+                        <a:ext uri="{28A0092B-C50C-407E-A947-70E740481C1C}">
+                          <a14:useLocalDpi xmlns:a14="http://schemas.microsoft.com/office/drawing/2010/main" val="0"/>
+                        </a:ext>
+                      </a:extLst>
+                    </a:blip>
+                    <a:srcRect/>
+                    <a:stretch>
+                      <a:fillRect/>
+                    </a:stretch>
+                  </pic:blipFill>
+                  <pic:spPr bwMode="auto">
+                    <a:xfrm>
+                      <a:off x="0" y="0"/>
+                      <a:ext cx="4957766" cy="2805052"/>
+                    </a:xfrm>
+                    <a:prstGeom prst="rect">
+                      <a:avLst/>
+                    </a:prstGeom>
+                    <a:noFill/>
+                    <a:ln>
+                      <a:noFill/>
+                    </a:ln>
+                  </pic:spPr>
+                </pic:pic>
+              </a:graphicData>
+            </a:graphic>
+          </wp:inline>
+        </w:drawing>
       </w:r>
     </w:p>
     <w:p>
@@ -7955,15 +8025,7 @@
           <w:sz w:val="24"/>
           <w:szCs w:val="24"/>
         </w:rPr>
-        <w:t xml:space="preserve">Melihat </w:t>
-      </w:r>
-      <w:r>
-        <w:rPr>
-          <w:rFonts w:ascii="Times New Roman" w:hAnsi="Times New Roman" w:cs="Times New Roman"/>
-          <w:sz w:val="24"/>
-          <w:szCs w:val="24"/>
-        </w:rPr>
-        <w:t>Konten</w:t>
+        <w:t>Menambah Konten</w:t>
       </w:r>
     </w:p>
     <w:p>
@@ -7977,6 +8039,50 @@
           <w:szCs w:val="24"/>
         </w:rPr>
       </w:pPr>
+    </w:p>
+    <w:p>
+      <w:pPr>
+        <w:pStyle w:val="ListParagraph"/>
+        <w:numPr>
+          <w:ilvl w:val="4"/>
+          <w:numId w:val="2"/>
+        </w:numPr>
+        <w:spacing w:line="360" w:lineRule="auto"/>
+        <w:ind w:left="1134" w:hanging="425"/>
+        <w:rPr>
+          <w:rFonts w:ascii="Times New Roman" w:hAnsi="Times New Roman" w:cs="Times New Roman"/>
+          <w:sz w:val="24"/>
+          <w:szCs w:val="24"/>
+        </w:rPr>
+      </w:pPr>
+      <w:r>
+        <w:rPr>
+          <w:rFonts w:ascii="Times New Roman" w:hAnsi="Times New Roman" w:cs="Times New Roman"/>
+          <w:sz w:val="24"/>
+          <w:szCs w:val="24"/>
+        </w:rPr>
+        <w:t xml:space="preserve">Melihat </w:t>
+      </w:r>
+      <w:r>
+        <w:rPr>
+          <w:rFonts w:ascii="Times New Roman" w:hAnsi="Times New Roman" w:cs="Times New Roman"/>
+          <w:sz w:val="24"/>
+          <w:szCs w:val="24"/>
+        </w:rPr>
+        <w:t>Konten</w:t>
+      </w:r>
+    </w:p>
+    <w:p>
+      <w:pPr>
+        <w:pStyle w:val="ListParagraph"/>
+        <w:spacing w:line="360" w:lineRule="auto"/>
+        <w:ind w:left="1134"/>
+        <w:rPr>
+          <w:rFonts w:ascii="Times New Roman" w:hAnsi="Times New Roman" w:cs="Times New Roman"/>
+          <w:sz w:val="24"/>
+          <w:szCs w:val="24"/>
+        </w:rPr>
+      </w:pPr>
       <w:r>
         <w:rPr>
           <w:rFonts w:ascii="Times New Roman" w:hAnsi="Times New Roman" w:cs="Times New Roman"/>
@@ -7985,7 +8091,6 @@
           <w:szCs w:val="24"/>
           <w:lang w:val="en-GB" w:eastAsia="en-GB"/>
         </w:rPr>
-        <w:lastRenderedPageBreak/>
         <w:drawing>
           <wp:inline distT="0" distB="0" distL="0" distR="0">
             <wp:extent cx="4943475" cy="3158923"/>
@@ -8004,7 +8109,7 @@
                     </pic:cNvPicPr>
                   </pic:nvPicPr>
                   <pic:blipFill>
-                    <a:blip r:embed="rId10">
+                    <a:blip r:embed="rId11">
                       <a:extLst>
                         <a:ext uri="{28A0092B-C50C-407E-A947-70E740481C1C}">
                           <a14:useLocalDpi xmlns:a14="http://schemas.microsoft.com/office/drawing/2010/main" val="0"/>

--- a/RPL_Kelompok2.docx
+++ b/RPL_Kelompok2.docx
@@ -1168,9 +1168,9 @@
         </w:rPr>
         <w:drawing>
           <wp:inline distT="0" distB="0" distL="0" distR="0">
-            <wp:extent cx="5731510" cy="4172037"/>
-            <wp:effectExtent l="0" t="0" r="2540" b="0"/>
-            <wp:docPr id="5" name="Picture 5" descr="D:\KULIAH\SEMESTER 4\Rekayasa Perangkat Lunak\TEORI\TUBES\UseCase.jpg"/>
+            <wp:extent cx="5731510" cy="4796692"/>
+            <wp:effectExtent l="0" t="0" r="2540" b="4445"/>
+            <wp:docPr id="7" name="Picture 7" descr="D:\KULIAH\SEMESTER 4\Rekayasa Perangkat Lunak\TEORI\TUBES\usecaseREVISI2.jpg"/>
             <wp:cNvGraphicFramePr>
               <a:graphicFrameLocks xmlns:a="http://schemas.openxmlformats.org/drawingml/2006/main" noChangeAspect="1"/>
             </wp:cNvGraphicFramePr>
@@ -1178,7 +1178,7 @@
               <a:graphicData uri="http://schemas.openxmlformats.org/drawingml/2006/picture">
                 <pic:pic xmlns:pic="http://schemas.openxmlformats.org/drawingml/2006/picture">
                   <pic:nvPicPr>
-                    <pic:cNvPr id="0" name="Picture 3" descr="D:\KULIAH\SEMESTER 4\Rekayasa Perangkat Lunak\TEORI\TUBES\UseCase.jpg"/>
+                    <pic:cNvPr id="0" name="Picture 1" descr="D:\KULIAH\SEMESTER 4\Rekayasa Perangkat Lunak\TEORI\TUBES\usecaseREVISI2.jpg"/>
                     <pic:cNvPicPr>
                       <a:picLocks noChangeAspect="1" noChangeArrowheads="1"/>
                     </pic:cNvPicPr>
@@ -1199,7 +1199,7 @@
                   <pic:spPr bwMode="auto">
                     <a:xfrm>
                       <a:off x="0" y="0"/>
-                      <a:ext cx="5731510" cy="4172037"/>
+                      <a:ext cx="5731510" cy="4796692"/>
                     </a:xfrm>
                     <a:prstGeom prst="rect">
                       <a:avLst/>
@@ -1215,6 +1215,8 @@
           </wp:inline>
         </w:drawing>
       </w:r>
+      <w:bookmarkStart w:id="0" w:name="_GoBack"/>
+      <w:bookmarkEnd w:id="0"/>
     </w:p>
     <w:p>
       <w:pPr>
@@ -1827,6 +1829,7 @@
                 <w:sz w:val="24"/>
                 <w:szCs w:val="24"/>
               </w:rPr>
+              <w:lastRenderedPageBreak/>
               <w:t>Extensions (Error scenarios)</w:t>
             </w:r>
           </w:p>
@@ -1940,7 +1943,6 @@
           <w:sz w:val="24"/>
           <w:szCs w:val="24"/>
         </w:rPr>
-        <w:lastRenderedPageBreak/>
         <w:t xml:space="preserve">Memainkan Audio &amp; Video </w:t>
       </w:r>
     </w:p>
@@ -3081,6 +3083,7 @@
                 <w:sz w:val="24"/>
                 <w:szCs w:val="24"/>
               </w:rPr>
+              <w:lastRenderedPageBreak/>
               <w:t>2. User mengetikkan kata kunci pada kolom search</w:t>
             </w:r>
           </w:p>
@@ -4241,6 +4244,7 @@
                 <w:sz w:val="24"/>
                 <w:szCs w:val="24"/>
               </w:rPr>
+              <w:lastRenderedPageBreak/>
               <w:t>Failure end Condition</w:t>
             </w:r>
           </w:p>
@@ -4400,7 +4404,6 @@
                 <w:sz w:val="24"/>
                 <w:szCs w:val="24"/>
               </w:rPr>
-              <w:lastRenderedPageBreak/>
               <w:t xml:space="preserve">2. </w:t>
             </w:r>
             <w:r>
@@ -4478,7 +4481,6 @@
                 <w:sz w:val="24"/>
                 <w:szCs w:val="24"/>
               </w:rPr>
-              <w:lastRenderedPageBreak/>
               <w:t>Extensions (Error scenarios)</w:t>
             </w:r>
           </w:p>
@@ -5401,6 +5403,7 @@
                 <w:sz w:val="24"/>
                 <w:szCs w:val="24"/>
               </w:rPr>
+              <w:lastRenderedPageBreak/>
               <w:t>Scope</w:t>
             </w:r>
           </w:p>
@@ -5551,7 +5554,6 @@
                 <w:sz w:val="24"/>
                 <w:szCs w:val="24"/>
               </w:rPr>
-              <w:lastRenderedPageBreak/>
               <w:t>Success end Condition</w:t>
             </w:r>
           </w:p>
@@ -6678,6 +6680,7 @@
                 <w:sz w:val="24"/>
                 <w:szCs w:val="24"/>
               </w:rPr>
+              <w:lastRenderedPageBreak/>
               <w:t>Goal</w:t>
             </w:r>
           </w:p>
@@ -6794,7 +6797,6 @@
                 <w:sz w:val="24"/>
                 <w:szCs w:val="24"/>
               </w:rPr>
-              <w:lastRenderedPageBreak/>
               <w:t>Scope</w:t>
             </w:r>
           </w:p>
@@ -7565,7 +7567,6 @@
           <w:sz w:val="24"/>
           <w:szCs w:val="24"/>
         </w:rPr>
-        <w:lastRenderedPageBreak/>
         <w:t>Activity Diagram AS IS</w:t>
       </w:r>
     </w:p>
@@ -8266,8 +8267,6 @@
           <w:szCs w:val="24"/>
         </w:rPr>
       </w:pPr>
-      <w:bookmarkStart w:id="0" w:name="_GoBack"/>
-      <w:bookmarkEnd w:id="0"/>
     </w:p>
     <w:sectPr>
       <w:pgSz w:w="11906" w:h="16838"/>

--- a/RPL_Kelompok2.docx
+++ b/RPL_Kelompok2.docx
@@ -916,7 +916,7 @@
           <w:sz w:val="24"/>
           <w:szCs w:val="24"/>
         </w:rPr>
-        <w:t>Website memiliki beberapa menu, yaitu : home, profil, playlist, dan activ</w:t>
+        <w:t>Website m</w:t>
       </w:r>
       <w:r>
         <w:rPr>
@@ -924,7 +924,7 @@
           <w:sz w:val="24"/>
           <w:szCs w:val="24"/>
         </w:rPr>
-        <w:t>ity</w:t>
+        <w:t>emiliki beberapa menu, yaitu : Home, Playlist (My Song, Project), Video, Gigs, About Me, dan Contact</w:t>
       </w:r>
     </w:p>
     <w:p>
@@ -947,7 +947,23 @@
           <w:sz w:val="24"/>
           <w:szCs w:val="24"/>
         </w:rPr>
-        <w:t>Sistem dapat menampilkan informasi sesuai kebutuhan melalui kolom search</w:t>
+        <w:t>Sistem dapat menamp</w:t>
+      </w:r>
+      <w:r>
+        <w:rPr>
+          <w:rFonts w:ascii="Times New Roman" w:hAnsi="Times New Roman" w:cs="Times New Roman"/>
+          <w:sz w:val="24"/>
+          <w:szCs w:val="24"/>
+        </w:rPr>
+        <w:t>ilkan informasi yang dicari</w:t>
+      </w:r>
+      <w:r>
+        <w:rPr>
+          <w:rFonts w:ascii="Times New Roman" w:hAnsi="Times New Roman" w:cs="Times New Roman"/>
+          <w:sz w:val="24"/>
+          <w:szCs w:val="24"/>
+        </w:rPr>
+        <w:t xml:space="preserve"> melalui kolom search</w:t>
       </w:r>
     </w:p>
     <w:p>
@@ -987,7 +1003,7 @@
           <w:sz w:val="24"/>
           <w:szCs w:val="24"/>
         </w:rPr>
-        <w:t xml:space="preserve"> berupa video dan audio</w:t>
+        <w:t xml:space="preserve"> berupa audio</w:t>
       </w:r>
     </w:p>
     <w:p>
@@ -1010,6 +1026,29 @@
           <w:sz w:val="24"/>
           <w:szCs w:val="24"/>
         </w:rPr>
+        <w:t>Sistem dapat memutar video</w:t>
+      </w:r>
+    </w:p>
+    <w:p>
+      <w:pPr>
+        <w:pStyle w:val="ListParagraph"/>
+        <w:numPr>
+          <w:ilvl w:val="0"/>
+          <w:numId w:val="5"/>
+        </w:numPr>
+        <w:spacing w:line="360" w:lineRule="auto"/>
+        <w:rPr>
+          <w:rFonts w:ascii="Times New Roman" w:hAnsi="Times New Roman" w:cs="Times New Roman"/>
+          <w:sz w:val="24"/>
+          <w:szCs w:val="24"/>
+        </w:rPr>
+      </w:pPr>
+      <w:r>
+        <w:rPr>
+          <w:rFonts w:ascii="Times New Roman" w:hAnsi="Times New Roman" w:cs="Times New Roman"/>
+          <w:sz w:val="24"/>
+          <w:szCs w:val="24"/>
+        </w:rPr>
         <w:t>Sistem menampilkan beberapa foto dokumentasi</w:t>
       </w:r>
     </w:p>
@@ -1091,18 +1130,24 @@
           <w:sz w:val="24"/>
           <w:szCs w:val="24"/>
         </w:rPr>
-        <w:t>Admin login sebagai admin dengan memasukkan ID dan password</w:t>
+        <w:t>Admin login</w:t>
       </w:r>
-    </w:p>
-    <w:p>
-      <w:pPr>
-        <w:spacing w:line="360" w:lineRule="auto"/>
-        <w:rPr>
-          <w:rFonts w:ascii="Times New Roman" w:hAnsi="Times New Roman" w:cs="Times New Roman"/>
-          <w:sz w:val="24"/>
-          <w:szCs w:val="24"/>
-        </w:rPr>
-      </w:pPr>
+      <w:r>
+        <w:rPr>
+          <w:rFonts w:ascii="Times New Roman" w:hAnsi="Times New Roman" w:cs="Times New Roman"/>
+          <w:sz w:val="24"/>
+          <w:szCs w:val="24"/>
+        </w:rPr>
+        <w:t xml:space="preserve"> dengan memasukkan ID dan password</w:t>
+      </w:r>
+      <w:r>
+        <w:rPr>
+          <w:rFonts w:ascii="Times New Roman" w:hAnsi="Times New Roman" w:cs="Times New Roman"/>
+          <w:sz w:val="24"/>
+          <w:szCs w:val="24"/>
+        </w:rPr>
+        <w:t xml:space="preserve"> pada laman admin</w:t>
+      </w:r>
     </w:p>
     <w:p>
       <w:pPr>
@@ -1168,9 +1213,9 @@
         </w:rPr>
         <w:drawing>
           <wp:inline distT="0" distB="0" distL="0" distR="0">
-            <wp:extent cx="5731510" cy="4796692"/>
-            <wp:effectExtent l="0" t="0" r="2540" b="4445"/>
-            <wp:docPr id="7" name="Picture 7" descr="D:\KULIAH\SEMESTER 4\Rekayasa Perangkat Lunak\TEORI\TUBES\usecaseREVISI2.jpg"/>
+            <wp:extent cx="5731510" cy="4674092"/>
+            <wp:effectExtent l="0" t="0" r="2540" b="0"/>
+            <wp:docPr id="5" name="Picture 5" descr="D:\KULIAH\SEMESTER 4\Rekayasa Perangkat Lunak\TEORI\TUBES\usecaseREVISI3.jpg"/>
             <wp:cNvGraphicFramePr>
               <a:graphicFrameLocks xmlns:a="http://schemas.openxmlformats.org/drawingml/2006/main" noChangeAspect="1"/>
             </wp:cNvGraphicFramePr>
@@ -1178,7 +1223,7 @@
               <a:graphicData uri="http://schemas.openxmlformats.org/drawingml/2006/picture">
                 <pic:pic xmlns:pic="http://schemas.openxmlformats.org/drawingml/2006/picture">
                   <pic:nvPicPr>
-                    <pic:cNvPr id="0" name="Picture 1" descr="D:\KULIAH\SEMESTER 4\Rekayasa Perangkat Lunak\TEORI\TUBES\usecaseREVISI2.jpg"/>
+                    <pic:cNvPr id="0" name="Picture 1" descr="D:\KULIAH\SEMESTER 4\Rekayasa Perangkat Lunak\TEORI\TUBES\usecaseREVISI3.jpg"/>
                     <pic:cNvPicPr>
                       <a:picLocks noChangeAspect="1" noChangeArrowheads="1"/>
                     </pic:cNvPicPr>
@@ -1199,7 +1244,7 @@
                   <pic:spPr bwMode="auto">
                     <a:xfrm>
                       <a:off x="0" y="0"/>
-                      <a:ext cx="5731510" cy="4796692"/>
+                      <a:ext cx="5731510" cy="4674092"/>
                     </a:xfrm>
                     <a:prstGeom prst="rect">
                       <a:avLst/>
@@ -1215,8 +1260,6 @@
           </wp:inline>
         </w:drawing>
       </w:r>
-      <w:bookmarkStart w:id="0" w:name="_GoBack"/>
-      <w:bookmarkEnd w:id="0"/>
     </w:p>
     <w:p>
       <w:pPr>
@@ -1444,7 +1487,7 @@
                 <w:sz w:val="24"/>
                 <w:szCs w:val="24"/>
               </w:rPr>
-              <w:t>&lt;Sistem Pemasaran&gt;</w:t>
+              <w:t>Sistem Pemasaran</w:t>
             </w:r>
           </w:p>
         </w:tc>
@@ -1726,7 +1769,7 @@
                 <w:sz w:val="24"/>
                 <w:szCs w:val="24"/>
               </w:rPr>
-              <w:t>Memilih menu profil</w:t>
+              <w:t>Memilih menu About Me</w:t>
             </w:r>
           </w:p>
         </w:tc>
@@ -1803,7 +1846,7 @@
                 <w:sz w:val="24"/>
                 <w:szCs w:val="24"/>
               </w:rPr>
-              <w:t>2. User memilih menu profil</w:t>
+              <w:t>2. User memilih menu about me</w:t>
             </w:r>
           </w:p>
         </w:tc>
@@ -1943,7 +1986,15 @@
           <w:sz w:val="24"/>
           <w:szCs w:val="24"/>
         </w:rPr>
-        <w:t xml:space="preserve">Memainkan Audio &amp; Video </w:t>
+        <w:t>Mendengarkan Pl</w:t>
+      </w:r>
+      <w:r>
+        <w:rPr>
+          <w:rFonts w:ascii="Times New Roman" w:hAnsi="Times New Roman" w:cs="Times New Roman"/>
+          <w:sz w:val="24"/>
+          <w:szCs w:val="24"/>
+        </w:rPr>
+        <w:t>aylist</w:t>
       </w:r>
     </w:p>
     <w:tbl>
@@ -2002,7 +2053,15 @@
                 <w:sz w:val="24"/>
                 <w:szCs w:val="24"/>
               </w:rPr>
-              <w:t>Pengunjung website memainkan audio dan video yang tersedia</w:t>
+              <w:t xml:space="preserve">Pengunjung website </w:t>
+            </w:r>
+            <w:r>
+              <w:rPr>
+                <w:rFonts w:ascii="Times New Roman" w:hAnsi="Times New Roman" w:cs="Times New Roman"/>
+                <w:sz w:val="24"/>
+                <w:szCs w:val="24"/>
+              </w:rPr>
+              <w:t>dapat mendengarkan playlist yang tersedia</w:t>
             </w:r>
           </w:p>
         </w:tc>
@@ -2102,7 +2161,7 @@
                 <w:sz w:val="24"/>
                 <w:szCs w:val="24"/>
               </w:rPr>
-              <w:t>&lt;Sistem Pemasaran&gt;</w:t>
+              <w:t>Sistem Pemasaran</w:t>
             </w:r>
           </w:p>
         </w:tc>
@@ -2260,7 +2319,15 @@
                 <w:sz w:val="24"/>
                 <w:szCs w:val="24"/>
               </w:rPr>
-              <w:t>User dapat memutar audio dan video yang tersedia</w:t>
+              <w:t xml:space="preserve">User dapat memutar </w:t>
+            </w:r>
+            <w:r>
+              <w:rPr>
+                <w:rFonts w:ascii="Times New Roman" w:hAnsi="Times New Roman" w:cs="Times New Roman"/>
+                <w:sz w:val="24"/>
+                <w:szCs w:val="24"/>
+              </w:rPr>
+              <w:t>audio yang tersedia</w:t>
             </w:r>
           </w:p>
         </w:tc>
@@ -2448,26 +2515,61 @@
                 <w:sz w:val="24"/>
                 <w:szCs w:val="24"/>
               </w:rPr>
-              <w:t>3. User memilih audio atau video yang ada</w:t>
-            </w:r>
-          </w:p>
-          <w:p>
-            <w:pPr>
-              <w:spacing w:line="360" w:lineRule="auto"/>
-              <w:jc w:val="both"/>
-              <w:rPr>
-                <w:rFonts w:ascii="Times New Roman" w:hAnsi="Times New Roman" w:cs="Times New Roman"/>
-                <w:sz w:val="24"/>
-                <w:szCs w:val="24"/>
-              </w:rPr>
-            </w:pPr>
-            <w:r>
-              <w:rPr>
-                <w:rFonts w:ascii="Times New Roman" w:hAnsi="Times New Roman" w:cs="Times New Roman"/>
-                <w:sz w:val="24"/>
-                <w:szCs w:val="24"/>
-              </w:rPr>
-              <w:t>4. User meng-klik tombol play</w:t>
+              <w:t xml:space="preserve">3. User memilih </w:t>
+            </w:r>
+            <w:r>
+              <w:rPr>
+                <w:rFonts w:ascii="Times New Roman" w:hAnsi="Times New Roman" w:cs="Times New Roman"/>
+                <w:sz w:val="24"/>
+                <w:szCs w:val="24"/>
+              </w:rPr>
+              <w:t>menu dropdown dalam menu playlist</w:t>
+            </w:r>
+          </w:p>
+          <w:p>
+            <w:pPr>
+              <w:spacing w:line="360" w:lineRule="auto"/>
+              <w:jc w:val="both"/>
+              <w:rPr>
+                <w:rFonts w:ascii="Times New Roman" w:hAnsi="Times New Roman" w:cs="Times New Roman"/>
+                <w:sz w:val="24"/>
+                <w:szCs w:val="24"/>
+              </w:rPr>
+            </w:pPr>
+            <w:r>
+              <w:rPr>
+                <w:rFonts w:ascii="Times New Roman" w:hAnsi="Times New Roman" w:cs="Times New Roman"/>
+                <w:sz w:val="24"/>
+                <w:szCs w:val="24"/>
+              </w:rPr>
+              <w:t>4. User memilih playlist</w:t>
+            </w:r>
+          </w:p>
+          <w:p>
+            <w:pPr>
+              <w:spacing w:line="360" w:lineRule="auto"/>
+              <w:jc w:val="both"/>
+              <w:rPr>
+                <w:rFonts w:ascii="Times New Roman" w:hAnsi="Times New Roman" w:cs="Times New Roman"/>
+                <w:sz w:val="24"/>
+                <w:szCs w:val="24"/>
+              </w:rPr>
+            </w:pPr>
+            <w:r>
+              <w:rPr>
+                <w:rFonts w:ascii="Times New Roman" w:hAnsi="Times New Roman" w:cs="Times New Roman"/>
+                <w:sz w:val="24"/>
+                <w:szCs w:val="24"/>
+              </w:rPr>
+              <w:t>5</w:t>
+            </w:r>
+            <w:r>
+              <w:rPr>
+                <w:rFonts w:ascii="Times New Roman" w:hAnsi="Times New Roman" w:cs="Times New Roman"/>
+                <w:sz w:val="24"/>
+                <w:szCs w:val="24"/>
+              </w:rPr>
+              <w:t>. User meng-klik tombol play</w:t>
             </w:r>
           </w:p>
         </w:tc>
@@ -2605,7 +2707,15 @@
           <w:sz w:val="24"/>
           <w:szCs w:val="24"/>
         </w:rPr>
-        <w:t>Mencari Informasi yang Diinginkan</w:t>
+        <w:t>Memutar</w:t>
+      </w:r>
+      <w:r>
+        <w:rPr>
+          <w:rFonts w:ascii="Times New Roman" w:hAnsi="Times New Roman" w:cs="Times New Roman"/>
+          <w:sz w:val="24"/>
+          <w:szCs w:val="24"/>
+        </w:rPr>
+        <w:t xml:space="preserve"> Video</w:t>
       </w:r>
     </w:p>
     <w:tbl>
@@ -2664,7 +2774,7 @@
                 <w:sz w:val="24"/>
                 <w:szCs w:val="24"/>
               </w:rPr>
-              <w:t>Pengunjung website mendapat informasi yang diinginkan</w:t>
+              <w:t>Pengunjung website dapat memainkan video yang ada</w:t>
             </w:r>
           </w:p>
         </w:tc>
@@ -2764,7 +2874,7 @@
                 <w:sz w:val="24"/>
                 <w:szCs w:val="24"/>
               </w:rPr>
-              <w:t>&lt;Sistem Pemasaran&gt;</w:t>
+              <w:t>Sistem Pemasaran</w:t>
             </w:r>
           </w:p>
         </w:tc>
@@ -2914,7 +3024,7 @@
                 <w:sz w:val="24"/>
                 <w:szCs w:val="24"/>
               </w:rPr>
-              <w:t>Ditampilkan konten yang sesuai kata kunci</w:t>
+              <w:t>User dapat memainkan video yang tersedia</w:t>
             </w:r>
           </w:p>
         </w:tc>
@@ -2964,7 +3074,7 @@
                 <w:sz w:val="24"/>
                 <w:szCs w:val="24"/>
               </w:rPr>
-              <w:t>Tidak ada konten yang ditampilkan</w:t>
+              <w:t>-</w:t>
             </w:r>
           </w:p>
         </w:tc>
@@ -2990,6 +3100,7 @@
                 <w:sz w:val="24"/>
                 <w:szCs w:val="24"/>
               </w:rPr>
+              <w:lastRenderedPageBreak/>
               <w:t>Trigger</w:t>
             </w:r>
           </w:p>
@@ -3014,7 +3125,7 @@
                 <w:sz w:val="24"/>
                 <w:szCs w:val="24"/>
               </w:rPr>
-              <w:t>User mengetikan kata kunci pada kolom search</w:t>
+              <w:t>User meng-klik tombol play</w:t>
             </w:r>
           </w:p>
         </w:tc>
@@ -3083,27 +3194,45 @@
                 <w:sz w:val="24"/>
                 <w:szCs w:val="24"/>
               </w:rPr>
-              <w:lastRenderedPageBreak/>
-              <w:t>2. User mengetikkan kata kunci pada kolom search</w:t>
-            </w:r>
-          </w:p>
-          <w:p>
-            <w:pPr>
-              <w:spacing w:line="360" w:lineRule="auto"/>
-              <w:jc w:val="both"/>
-              <w:rPr>
-                <w:rFonts w:ascii="Times New Roman" w:hAnsi="Times New Roman" w:cs="Times New Roman"/>
-                <w:sz w:val="24"/>
-                <w:szCs w:val="24"/>
-              </w:rPr>
-            </w:pPr>
-            <w:r>
-              <w:rPr>
-                <w:rFonts w:ascii="Times New Roman" w:hAnsi="Times New Roman" w:cs="Times New Roman"/>
-                <w:sz w:val="24"/>
-                <w:szCs w:val="24"/>
-              </w:rPr>
-              <w:t>3. User memilih content yang ditampilkan oleh sistem</w:t>
+              <w:t>2. User memilih menu video</w:t>
+            </w:r>
+          </w:p>
+          <w:p>
+            <w:pPr>
+              <w:spacing w:line="360" w:lineRule="auto"/>
+              <w:jc w:val="both"/>
+              <w:rPr>
+                <w:rFonts w:ascii="Times New Roman" w:hAnsi="Times New Roman" w:cs="Times New Roman"/>
+                <w:sz w:val="24"/>
+                <w:szCs w:val="24"/>
+              </w:rPr>
+            </w:pPr>
+            <w:r>
+              <w:rPr>
+                <w:rFonts w:ascii="Times New Roman" w:hAnsi="Times New Roman" w:cs="Times New Roman"/>
+                <w:sz w:val="24"/>
+                <w:szCs w:val="24"/>
+              </w:rPr>
+              <w:t>3. User memilih video yang ada</w:t>
+            </w:r>
+          </w:p>
+          <w:p>
+            <w:pPr>
+              <w:spacing w:line="360" w:lineRule="auto"/>
+              <w:jc w:val="both"/>
+              <w:rPr>
+                <w:rFonts w:ascii="Times New Roman" w:hAnsi="Times New Roman" w:cs="Times New Roman"/>
+                <w:sz w:val="24"/>
+                <w:szCs w:val="24"/>
+              </w:rPr>
+            </w:pPr>
+            <w:r>
+              <w:rPr>
+                <w:rFonts w:ascii="Times New Roman" w:hAnsi="Times New Roman" w:cs="Times New Roman"/>
+                <w:sz w:val="24"/>
+                <w:szCs w:val="24"/>
+              </w:rPr>
+              <w:t>4. User meng-klik tombol play</w:t>
             </w:r>
           </w:p>
         </w:tc>
@@ -3129,7 +3258,6 @@
                 <w:sz w:val="24"/>
                 <w:szCs w:val="24"/>
               </w:rPr>
-              <w:lastRenderedPageBreak/>
               <w:t>Extensions (Error scenarios)</w:t>
             </w:r>
           </w:p>
@@ -3154,7 +3282,7 @@
                 <w:sz w:val="24"/>
                 <w:szCs w:val="24"/>
               </w:rPr>
-              <w:t>Tidak ada konten yang ditampilkan karena kata kunci tidak sesuai dengan satupun konten yang ada</w:t>
+              <w:t>-</w:t>
             </w:r>
           </w:p>
         </w:tc>
@@ -3204,7 +3332,7 @@
                 <w:sz w:val="24"/>
                 <w:szCs w:val="24"/>
               </w:rPr>
-              <w:t>Mengetikkan kembali kata kunci yang lain</w:t>
+              <w:t>-</w:t>
             </w:r>
           </w:p>
         </w:tc>
@@ -3242,7 +3370,15 @@
           <w:sz w:val="24"/>
           <w:szCs w:val="24"/>
         </w:rPr>
-        <w:t>Membuka Artikel</w:t>
+        <w:t>Melihat Update Jadwal Manggung</w:t>
+      </w:r>
+      <w:r>
+        <w:rPr>
+          <w:rFonts w:ascii="Times New Roman" w:hAnsi="Times New Roman" w:cs="Times New Roman"/>
+          <w:sz w:val="24"/>
+          <w:szCs w:val="24"/>
+        </w:rPr>
+        <w:t xml:space="preserve"> BMP</w:t>
       </w:r>
     </w:p>
     <w:tbl>
@@ -3301,7 +3437,15 @@
                 <w:sz w:val="24"/>
                 <w:szCs w:val="24"/>
               </w:rPr>
-              <w:t>Pengunjung website dapat membaca artikel yang tersedia</w:t>
+              <w:t xml:space="preserve">Pengunjung website dapat melihat update </w:t>
+            </w:r>
+            <w:r>
+              <w:rPr>
+                <w:rFonts w:ascii="Times New Roman" w:hAnsi="Times New Roman" w:cs="Times New Roman"/>
+                <w:sz w:val="24"/>
+                <w:szCs w:val="24"/>
+              </w:rPr>
+              <w:t>jadwal manggung BMP</w:t>
             </w:r>
           </w:p>
         </w:tc>
@@ -3401,7 +3545,7 @@
                 <w:sz w:val="24"/>
                 <w:szCs w:val="24"/>
               </w:rPr>
-              <w:t>&lt;Sistem Pemasaran&gt;</w:t>
+              <w:t>Sistem Pemasaran</w:t>
             </w:r>
           </w:p>
         </w:tc>
@@ -3501,15 +3645,7 @@
                 <w:sz w:val="24"/>
                 <w:szCs w:val="24"/>
               </w:rPr>
-              <w:t>Use</w:t>
-            </w:r>
-            <w:r>
-              <w:rPr>
-                <w:rFonts w:ascii="Times New Roman" w:hAnsi="Times New Roman" w:cs="Times New Roman"/>
-                <w:sz w:val="24"/>
-                <w:szCs w:val="24"/>
-              </w:rPr>
-              <w:t>r masuk ke website</w:t>
+              <w:t>User masuk ke website</w:t>
             </w:r>
           </w:p>
         </w:tc>
@@ -3559,7 +3695,23 @@
                 <w:sz w:val="24"/>
                 <w:szCs w:val="24"/>
               </w:rPr>
-              <w:t>Artikel yang dipilih dapat ditampilkan</w:t>
+              <w:t>U</w:t>
+            </w:r>
+            <w:r>
+              <w:rPr>
+                <w:rFonts w:ascii="Times New Roman" w:hAnsi="Times New Roman" w:cs="Times New Roman"/>
+                <w:sz w:val="24"/>
+                <w:szCs w:val="24"/>
+              </w:rPr>
+              <w:t>ser dapat melihat update jadwal manggung</w:t>
+            </w:r>
+            <w:r>
+              <w:rPr>
+                <w:rFonts w:ascii="Times New Roman" w:hAnsi="Times New Roman" w:cs="Times New Roman"/>
+                <w:sz w:val="24"/>
+                <w:szCs w:val="24"/>
+              </w:rPr>
+              <w:t xml:space="preserve"> BMP</w:t>
             </w:r>
           </w:p>
         </w:tc>
@@ -3659,7 +3811,7 @@
                 <w:sz w:val="24"/>
                 <w:szCs w:val="24"/>
               </w:rPr>
-              <w:t>User memilih menu activity</w:t>
+              <w:t>User memilih menu Gigs</w:t>
             </w:r>
           </w:p>
         </w:tc>
@@ -3728,34 +3880,15 @@
                 <w:sz w:val="24"/>
                 <w:szCs w:val="24"/>
               </w:rPr>
-              <w:t xml:space="preserve">2. </w:t>
-            </w:r>
-            <w:r>
-              <w:rPr>
-                <w:rFonts w:ascii="Times New Roman" w:hAnsi="Times New Roman" w:cs="Times New Roman"/>
-                <w:sz w:val="24"/>
-                <w:szCs w:val="24"/>
-              </w:rPr>
-              <w:t>User memilih menu activity</w:t>
-            </w:r>
-          </w:p>
-          <w:p>
-            <w:pPr>
-              <w:spacing w:line="360" w:lineRule="auto"/>
-              <w:jc w:val="both"/>
-              <w:rPr>
-                <w:rFonts w:ascii="Times New Roman" w:hAnsi="Times New Roman" w:cs="Times New Roman"/>
-                <w:sz w:val="24"/>
-                <w:szCs w:val="24"/>
-              </w:rPr>
-            </w:pPr>
-            <w:r>
-              <w:rPr>
-                <w:rFonts w:ascii="Times New Roman" w:hAnsi="Times New Roman" w:cs="Times New Roman"/>
-                <w:sz w:val="24"/>
-                <w:szCs w:val="24"/>
-              </w:rPr>
-              <w:t>3. User memilih artikel yang akan dibaca</w:t>
+              <w:t xml:space="preserve">2. User memilih menu </w:t>
+            </w:r>
+            <w:r>
+              <w:rPr>
+                <w:rFonts w:ascii="Times New Roman" w:hAnsi="Times New Roman" w:cs="Times New Roman"/>
+                <w:sz w:val="24"/>
+                <w:szCs w:val="24"/>
+              </w:rPr>
+              <w:t>Gigs</w:t>
             </w:r>
           </w:p>
         </w:tc>
@@ -3893,7 +4026,7 @@
           <w:sz w:val="24"/>
           <w:szCs w:val="24"/>
         </w:rPr>
-        <w:t>Leave Comment</w:t>
+        <w:t>Melihat CP dari BMP</w:t>
       </w:r>
     </w:p>
     <w:tbl>
@@ -3952,7 +4085,7 @@
                 <w:sz w:val="24"/>
                 <w:szCs w:val="24"/>
               </w:rPr>
-              <w:t>Pengunjung website mendapat meninggalkan komentar pada laman website</w:t>
+              <w:t>Pengunjung website dapat melihat CP dari BMP untuk komunikasi lebih lanjut</w:t>
             </w:r>
           </w:p>
         </w:tc>
@@ -4052,7 +4185,7 @@
                 <w:sz w:val="24"/>
                 <w:szCs w:val="24"/>
               </w:rPr>
-              <w:t>&lt;Sistem Pemasaran&gt;</w:t>
+              <w:t>Sistem Pemasaran</w:t>
             </w:r>
           </w:p>
         </w:tc>
@@ -4152,15 +4285,7 @@
                 <w:sz w:val="24"/>
                 <w:szCs w:val="24"/>
               </w:rPr>
-              <w:t>Use</w:t>
-            </w:r>
-            <w:r>
-              <w:rPr>
-                <w:rFonts w:ascii="Times New Roman" w:hAnsi="Times New Roman" w:cs="Times New Roman"/>
-                <w:sz w:val="24"/>
-                <w:szCs w:val="24"/>
-              </w:rPr>
-              <w:t>r masuk ke website</w:t>
+              <w:t>User masuk ke website</w:t>
             </w:r>
           </w:p>
         </w:tc>
@@ -4210,15 +4335,7 @@
                 <w:sz w:val="24"/>
                 <w:szCs w:val="24"/>
               </w:rPr>
-              <w:t xml:space="preserve">User </w:t>
-            </w:r>
-            <w:r>
-              <w:rPr>
-                <w:rFonts w:ascii="Times New Roman" w:hAnsi="Times New Roman" w:cs="Times New Roman"/>
-                <w:sz w:val="24"/>
-                <w:szCs w:val="24"/>
-              </w:rPr>
-              <w:t>dapat mem-post komentar</w:t>
+              <w:t>User dapat melihat CP dari BMP</w:t>
             </w:r>
           </w:p>
         </w:tc>
@@ -4269,6 +4386,1925 @@
                 <w:sz w:val="24"/>
                 <w:szCs w:val="24"/>
               </w:rPr>
+              <w:t>-</w:t>
+            </w:r>
+          </w:p>
+        </w:tc>
+      </w:tr>
+      <w:tr>
+        <w:tc>
+          <w:tcPr>
+            <w:tcW w:w="3463" w:type="dxa"/>
+          </w:tcPr>
+          <w:p>
+            <w:pPr>
+              <w:spacing w:line="360" w:lineRule="auto"/>
+              <w:jc w:val="both"/>
+              <w:rPr>
+                <w:rFonts w:ascii="Times New Roman" w:hAnsi="Times New Roman" w:cs="Times New Roman"/>
+                <w:sz w:val="24"/>
+                <w:szCs w:val="24"/>
+              </w:rPr>
+            </w:pPr>
+            <w:r>
+              <w:rPr>
+                <w:rFonts w:ascii="Times New Roman" w:hAnsi="Times New Roman" w:cs="Times New Roman"/>
+                <w:sz w:val="24"/>
+                <w:szCs w:val="24"/>
+              </w:rPr>
+              <w:t>Trigger</w:t>
+            </w:r>
+          </w:p>
+        </w:tc>
+        <w:tc>
+          <w:tcPr>
+            <w:tcW w:w="5193" w:type="dxa"/>
+          </w:tcPr>
+          <w:p>
+            <w:pPr>
+              <w:spacing w:line="360" w:lineRule="auto"/>
+              <w:jc w:val="both"/>
+              <w:rPr>
+                <w:rFonts w:ascii="Times New Roman" w:hAnsi="Times New Roman" w:cs="Times New Roman"/>
+                <w:sz w:val="24"/>
+                <w:szCs w:val="24"/>
+              </w:rPr>
+            </w:pPr>
+            <w:r>
+              <w:rPr>
+                <w:rFonts w:ascii="Times New Roman" w:hAnsi="Times New Roman" w:cs="Times New Roman"/>
+                <w:sz w:val="24"/>
+                <w:szCs w:val="24"/>
+              </w:rPr>
+              <w:t>User memilih menu Contact</w:t>
+            </w:r>
+          </w:p>
+        </w:tc>
+      </w:tr>
+      <w:tr>
+        <w:tc>
+          <w:tcPr>
+            <w:tcW w:w="3463" w:type="dxa"/>
+          </w:tcPr>
+          <w:p>
+            <w:pPr>
+              <w:spacing w:line="360" w:lineRule="auto"/>
+              <w:jc w:val="both"/>
+              <w:rPr>
+                <w:rFonts w:ascii="Times New Roman" w:hAnsi="Times New Roman" w:cs="Times New Roman"/>
+                <w:sz w:val="24"/>
+                <w:szCs w:val="24"/>
+              </w:rPr>
+            </w:pPr>
+            <w:r>
+              <w:rPr>
+                <w:rFonts w:ascii="Times New Roman" w:hAnsi="Times New Roman" w:cs="Times New Roman"/>
+                <w:sz w:val="24"/>
+                <w:szCs w:val="24"/>
+              </w:rPr>
+              <w:t>Main Success Scenario</w:t>
+            </w:r>
+          </w:p>
+        </w:tc>
+        <w:tc>
+          <w:tcPr>
+            <w:tcW w:w="5193" w:type="dxa"/>
+          </w:tcPr>
+          <w:p>
+            <w:pPr>
+              <w:spacing w:line="360" w:lineRule="auto"/>
+              <w:jc w:val="both"/>
+              <w:rPr>
+                <w:rFonts w:ascii="Times New Roman" w:hAnsi="Times New Roman" w:cs="Times New Roman"/>
+                <w:sz w:val="24"/>
+                <w:szCs w:val="24"/>
+              </w:rPr>
+            </w:pPr>
+            <w:r>
+              <w:rPr>
+                <w:rFonts w:ascii="Times New Roman" w:hAnsi="Times New Roman" w:cs="Times New Roman"/>
+                <w:sz w:val="24"/>
+                <w:szCs w:val="24"/>
+              </w:rPr>
+              <w:t>1. User membuka website</w:t>
+            </w:r>
+          </w:p>
+          <w:p>
+            <w:pPr>
+              <w:spacing w:line="360" w:lineRule="auto"/>
+              <w:jc w:val="both"/>
+              <w:rPr>
+                <w:rFonts w:ascii="Times New Roman" w:hAnsi="Times New Roman" w:cs="Times New Roman"/>
+                <w:sz w:val="24"/>
+                <w:szCs w:val="24"/>
+              </w:rPr>
+            </w:pPr>
+            <w:r>
+              <w:rPr>
+                <w:rFonts w:ascii="Times New Roman" w:hAnsi="Times New Roman" w:cs="Times New Roman"/>
+                <w:sz w:val="24"/>
+                <w:szCs w:val="24"/>
+              </w:rPr>
+              <w:t>2. User memilih menu Contact</w:t>
+            </w:r>
+          </w:p>
+        </w:tc>
+      </w:tr>
+      <w:tr>
+        <w:tc>
+          <w:tcPr>
+            <w:tcW w:w="3463" w:type="dxa"/>
+          </w:tcPr>
+          <w:p>
+            <w:pPr>
+              <w:spacing w:line="360" w:lineRule="auto"/>
+              <w:jc w:val="both"/>
+              <w:rPr>
+                <w:rFonts w:ascii="Times New Roman" w:hAnsi="Times New Roman" w:cs="Times New Roman"/>
+                <w:sz w:val="24"/>
+                <w:szCs w:val="24"/>
+              </w:rPr>
+            </w:pPr>
+            <w:r>
+              <w:rPr>
+                <w:rFonts w:ascii="Times New Roman" w:hAnsi="Times New Roman" w:cs="Times New Roman"/>
+                <w:sz w:val="24"/>
+                <w:szCs w:val="24"/>
+              </w:rPr>
+              <w:t>Extensions (Error scenarios)</w:t>
+            </w:r>
+          </w:p>
+        </w:tc>
+        <w:tc>
+          <w:tcPr>
+            <w:tcW w:w="5193" w:type="dxa"/>
+          </w:tcPr>
+          <w:p>
+            <w:pPr>
+              <w:spacing w:line="360" w:lineRule="auto"/>
+              <w:jc w:val="both"/>
+              <w:rPr>
+                <w:rFonts w:ascii="Times New Roman" w:hAnsi="Times New Roman" w:cs="Times New Roman"/>
+                <w:sz w:val="24"/>
+                <w:szCs w:val="24"/>
+              </w:rPr>
+            </w:pPr>
+            <w:r>
+              <w:rPr>
+                <w:rFonts w:ascii="Times New Roman" w:hAnsi="Times New Roman" w:cs="Times New Roman"/>
+                <w:sz w:val="24"/>
+                <w:szCs w:val="24"/>
+              </w:rPr>
+              <w:t>-</w:t>
+            </w:r>
+          </w:p>
+        </w:tc>
+      </w:tr>
+      <w:tr>
+        <w:tc>
+          <w:tcPr>
+            <w:tcW w:w="3463" w:type="dxa"/>
+          </w:tcPr>
+          <w:p>
+            <w:pPr>
+              <w:spacing w:line="360" w:lineRule="auto"/>
+              <w:jc w:val="both"/>
+              <w:rPr>
+                <w:rFonts w:ascii="Times New Roman" w:hAnsi="Times New Roman" w:cs="Times New Roman"/>
+                <w:sz w:val="24"/>
+                <w:szCs w:val="24"/>
+              </w:rPr>
+            </w:pPr>
+            <w:r>
+              <w:rPr>
+                <w:rFonts w:ascii="Times New Roman" w:hAnsi="Times New Roman" w:cs="Times New Roman"/>
+                <w:sz w:val="24"/>
+                <w:szCs w:val="24"/>
+              </w:rPr>
+              <w:t>Variations (alternative scenarios)</w:t>
+            </w:r>
+          </w:p>
+        </w:tc>
+        <w:tc>
+          <w:tcPr>
+            <w:tcW w:w="5193" w:type="dxa"/>
+          </w:tcPr>
+          <w:p>
+            <w:pPr>
+              <w:spacing w:line="360" w:lineRule="auto"/>
+              <w:jc w:val="both"/>
+              <w:rPr>
+                <w:rFonts w:ascii="Times New Roman" w:hAnsi="Times New Roman" w:cs="Times New Roman"/>
+                <w:sz w:val="24"/>
+                <w:szCs w:val="24"/>
+              </w:rPr>
+            </w:pPr>
+            <w:r>
+              <w:rPr>
+                <w:rFonts w:ascii="Times New Roman" w:hAnsi="Times New Roman" w:cs="Times New Roman"/>
+                <w:sz w:val="24"/>
+                <w:szCs w:val="24"/>
+              </w:rPr>
+              <w:t>-</w:t>
+            </w:r>
+          </w:p>
+        </w:tc>
+      </w:tr>
+    </w:tbl>
+    <w:p>
+      <w:pPr>
+        <w:spacing w:line="360" w:lineRule="auto"/>
+        <w:jc w:val="both"/>
+        <w:rPr>
+          <w:rFonts w:ascii="Times New Roman" w:hAnsi="Times New Roman" w:cs="Times New Roman"/>
+          <w:sz w:val="24"/>
+          <w:szCs w:val="24"/>
+        </w:rPr>
+      </w:pPr>
+    </w:p>
+    <w:p>
+      <w:pPr>
+        <w:pStyle w:val="ListParagraph"/>
+        <w:numPr>
+          <w:ilvl w:val="1"/>
+          <w:numId w:val="1"/>
+        </w:numPr>
+        <w:spacing w:line="360" w:lineRule="auto"/>
+        <w:jc w:val="both"/>
+        <w:rPr>
+          <w:rFonts w:ascii="Times New Roman" w:hAnsi="Times New Roman" w:cs="Times New Roman"/>
+          <w:sz w:val="24"/>
+          <w:szCs w:val="24"/>
+        </w:rPr>
+      </w:pPr>
+      <w:r>
+        <w:rPr>
+          <w:rFonts w:ascii="Times New Roman" w:hAnsi="Times New Roman" w:cs="Times New Roman"/>
+          <w:sz w:val="24"/>
+          <w:szCs w:val="24"/>
+        </w:rPr>
+        <w:t>Mencari Informasi yang Diinginkan</w:t>
+      </w:r>
+    </w:p>
+    <w:tbl>
+      <w:tblPr>
+        <w:tblStyle w:val="TableGrid"/>
+        <w:tblW w:w="0" w:type="auto"/>
+        <w:tblInd w:w="360" w:type="dxa"/>
+        <w:tblLook w:val="04A0" w:firstRow="1" w:lastRow="0" w:firstColumn="1" w:lastColumn="0" w:noHBand="0" w:noVBand="1"/>
+      </w:tblPr>
+      <w:tblGrid>
+        <w:gridCol w:w="3463"/>
+        <w:gridCol w:w="5193"/>
+      </w:tblGrid>
+      <w:tr>
+        <w:tc>
+          <w:tcPr>
+            <w:tcW w:w="3463" w:type="dxa"/>
+          </w:tcPr>
+          <w:p>
+            <w:pPr>
+              <w:spacing w:line="360" w:lineRule="auto"/>
+              <w:jc w:val="both"/>
+              <w:rPr>
+                <w:rFonts w:ascii="Times New Roman" w:hAnsi="Times New Roman" w:cs="Times New Roman"/>
+                <w:sz w:val="24"/>
+                <w:szCs w:val="24"/>
+              </w:rPr>
+            </w:pPr>
+            <w:r>
+              <w:rPr>
+                <w:rFonts w:ascii="Times New Roman" w:hAnsi="Times New Roman" w:cs="Times New Roman"/>
+                <w:sz w:val="24"/>
+                <w:szCs w:val="24"/>
+              </w:rPr>
+              <w:t>Goal</w:t>
+            </w:r>
+          </w:p>
+        </w:tc>
+        <w:tc>
+          <w:tcPr>
+            <w:tcW w:w="5193" w:type="dxa"/>
+          </w:tcPr>
+          <w:p>
+            <w:pPr>
+              <w:spacing w:line="360" w:lineRule="auto"/>
+              <w:jc w:val="both"/>
+              <w:rPr>
+                <w:rFonts w:ascii="Times New Roman" w:hAnsi="Times New Roman" w:cs="Times New Roman"/>
+                <w:sz w:val="24"/>
+                <w:szCs w:val="24"/>
+              </w:rPr>
+            </w:pPr>
+            <w:r>
+              <w:rPr>
+                <w:rFonts w:ascii="Times New Roman" w:hAnsi="Times New Roman" w:cs="Times New Roman"/>
+                <w:sz w:val="24"/>
+                <w:szCs w:val="24"/>
+              </w:rPr>
+              <w:t>Pengunjung website mendapat informasi yang diinginkan</w:t>
+            </w:r>
+          </w:p>
+        </w:tc>
+      </w:tr>
+      <w:tr>
+        <w:tc>
+          <w:tcPr>
+            <w:tcW w:w="3463" w:type="dxa"/>
+          </w:tcPr>
+          <w:p>
+            <w:pPr>
+              <w:spacing w:line="360" w:lineRule="auto"/>
+              <w:jc w:val="both"/>
+              <w:rPr>
+                <w:rFonts w:ascii="Times New Roman" w:hAnsi="Times New Roman" w:cs="Times New Roman"/>
+                <w:sz w:val="24"/>
+                <w:szCs w:val="24"/>
+              </w:rPr>
+            </w:pPr>
+            <w:r>
+              <w:rPr>
+                <w:rFonts w:ascii="Times New Roman" w:hAnsi="Times New Roman" w:cs="Times New Roman"/>
+                <w:sz w:val="24"/>
+                <w:szCs w:val="24"/>
+              </w:rPr>
+              <w:t>Primary Actor</w:t>
+            </w:r>
+          </w:p>
+        </w:tc>
+        <w:tc>
+          <w:tcPr>
+            <w:tcW w:w="5193" w:type="dxa"/>
+          </w:tcPr>
+          <w:p>
+            <w:pPr>
+              <w:spacing w:line="360" w:lineRule="auto"/>
+              <w:jc w:val="both"/>
+              <w:rPr>
+                <w:rFonts w:ascii="Times New Roman" w:hAnsi="Times New Roman" w:cs="Times New Roman"/>
+                <w:sz w:val="24"/>
+                <w:szCs w:val="24"/>
+              </w:rPr>
+            </w:pPr>
+            <w:r>
+              <w:rPr>
+                <w:rFonts w:ascii="Times New Roman" w:hAnsi="Times New Roman" w:cs="Times New Roman"/>
+                <w:sz w:val="24"/>
+                <w:szCs w:val="24"/>
+              </w:rPr>
+              <w:t>Pengunjung website</w:t>
+            </w:r>
+          </w:p>
+        </w:tc>
+      </w:tr>
+      <w:tr>
+        <w:tc>
+          <w:tcPr>
+            <w:tcW w:w="3463" w:type="dxa"/>
+          </w:tcPr>
+          <w:p>
+            <w:pPr>
+              <w:spacing w:line="360" w:lineRule="auto"/>
+              <w:jc w:val="both"/>
+              <w:rPr>
+                <w:rFonts w:ascii="Times New Roman" w:hAnsi="Times New Roman" w:cs="Times New Roman"/>
+                <w:sz w:val="24"/>
+                <w:szCs w:val="24"/>
+              </w:rPr>
+            </w:pPr>
+            <w:r>
+              <w:rPr>
+                <w:rFonts w:ascii="Times New Roman" w:hAnsi="Times New Roman" w:cs="Times New Roman"/>
+                <w:sz w:val="24"/>
+                <w:szCs w:val="24"/>
+              </w:rPr>
+              <w:t>Scope</w:t>
+            </w:r>
+          </w:p>
+        </w:tc>
+        <w:tc>
+          <w:tcPr>
+            <w:tcW w:w="5193" w:type="dxa"/>
+          </w:tcPr>
+          <w:p>
+            <w:pPr>
+              <w:spacing w:line="360" w:lineRule="auto"/>
+              <w:jc w:val="both"/>
+              <w:rPr>
+                <w:rFonts w:ascii="Times New Roman" w:hAnsi="Times New Roman" w:cs="Times New Roman"/>
+                <w:sz w:val="24"/>
+                <w:szCs w:val="24"/>
+              </w:rPr>
+            </w:pPr>
+            <w:r>
+              <w:rPr>
+                <w:rFonts w:ascii="Times New Roman" w:hAnsi="Times New Roman" w:cs="Times New Roman"/>
+                <w:sz w:val="24"/>
+                <w:szCs w:val="24"/>
+              </w:rPr>
+              <w:t>Sistem Pemasaran</w:t>
+            </w:r>
+          </w:p>
+        </w:tc>
+      </w:tr>
+      <w:tr>
+        <w:tc>
+          <w:tcPr>
+            <w:tcW w:w="3463" w:type="dxa"/>
+          </w:tcPr>
+          <w:p>
+            <w:pPr>
+              <w:spacing w:line="360" w:lineRule="auto"/>
+              <w:jc w:val="both"/>
+              <w:rPr>
+                <w:rFonts w:ascii="Times New Roman" w:hAnsi="Times New Roman" w:cs="Times New Roman"/>
+                <w:sz w:val="24"/>
+                <w:szCs w:val="24"/>
+              </w:rPr>
+            </w:pPr>
+            <w:r>
+              <w:rPr>
+                <w:rFonts w:ascii="Times New Roman" w:hAnsi="Times New Roman" w:cs="Times New Roman"/>
+                <w:sz w:val="24"/>
+                <w:szCs w:val="24"/>
+              </w:rPr>
+              <w:t>Level</w:t>
+            </w:r>
+          </w:p>
+        </w:tc>
+        <w:tc>
+          <w:tcPr>
+            <w:tcW w:w="5193" w:type="dxa"/>
+          </w:tcPr>
+          <w:p>
+            <w:pPr>
+              <w:spacing w:line="360" w:lineRule="auto"/>
+              <w:jc w:val="both"/>
+              <w:rPr>
+                <w:rFonts w:ascii="Times New Roman" w:hAnsi="Times New Roman" w:cs="Times New Roman"/>
+                <w:sz w:val="24"/>
+                <w:szCs w:val="24"/>
+              </w:rPr>
+            </w:pPr>
+            <w:r>
+              <w:rPr>
+                <w:rFonts w:ascii="Times New Roman" w:hAnsi="Times New Roman" w:cs="Times New Roman"/>
+                <w:sz w:val="24"/>
+                <w:szCs w:val="24"/>
+              </w:rPr>
+              <w:t>User</w:t>
+            </w:r>
+          </w:p>
+        </w:tc>
+      </w:tr>
+      <w:tr>
+        <w:tc>
+          <w:tcPr>
+            <w:tcW w:w="3463" w:type="dxa"/>
+          </w:tcPr>
+          <w:p>
+            <w:pPr>
+              <w:spacing w:line="360" w:lineRule="auto"/>
+              <w:jc w:val="both"/>
+              <w:rPr>
+                <w:rFonts w:ascii="Times New Roman" w:hAnsi="Times New Roman" w:cs="Times New Roman"/>
+                <w:sz w:val="24"/>
+                <w:szCs w:val="24"/>
+              </w:rPr>
+            </w:pPr>
+            <w:r>
+              <w:rPr>
+                <w:rFonts w:ascii="Times New Roman" w:hAnsi="Times New Roman" w:cs="Times New Roman"/>
+                <w:sz w:val="24"/>
+                <w:szCs w:val="24"/>
+              </w:rPr>
+              <w:t>Pre condition</w:t>
+            </w:r>
+          </w:p>
+        </w:tc>
+        <w:tc>
+          <w:tcPr>
+            <w:tcW w:w="5193" w:type="dxa"/>
+          </w:tcPr>
+          <w:p>
+            <w:pPr>
+              <w:spacing w:line="360" w:lineRule="auto"/>
+              <w:jc w:val="both"/>
+              <w:rPr>
+                <w:rFonts w:ascii="Times New Roman" w:hAnsi="Times New Roman" w:cs="Times New Roman"/>
+                <w:sz w:val="24"/>
+                <w:szCs w:val="24"/>
+              </w:rPr>
+            </w:pPr>
+            <w:r>
+              <w:rPr>
+                <w:rFonts w:ascii="Times New Roman" w:hAnsi="Times New Roman" w:cs="Times New Roman"/>
+                <w:sz w:val="24"/>
+                <w:szCs w:val="24"/>
+              </w:rPr>
+              <w:t>User masuk ke website</w:t>
+            </w:r>
+          </w:p>
+        </w:tc>
+      </w:tr>
+      <w:tr>
+        <w:tc>
+          <w:tcPr>
+            <w:tcW w:w="3463" w:type="dxa"/>
+          </w:tcPr>
+          <w:p>
+            <w:pPr>
+              <w:spacing w:line="360" w:lineRule="auto"/>
+              <w:jc w:val="both"/>
+              <w:rPr>
+                <w:rFonts w:ascii="Times New Roman" w:hAnsi="Times New Roman" w:cs="Times New Roman"/>
+                <w:sz w:val="24"/>
+                <w:szCs w:val="24"/>
+              </w:rPr>
+            </w:pPr>
+            <w:r>
+              <w:rPr>
+                <w:rFonts w:ascii="Times New Roman" w:hAnsi="Times New Roman" w:cs="Times New Roman"/>
+                <w:sz w:val="24"/>
+                <w:szCs w:val="24"/>
+              </w:rPr>
+              <w:t>Success end Condition</w:t>
+            </w:r>
+          </w:p>
+        </w:tc>
+        <w:tc>
+          <w:tcPr>
+            <w:tcW w:w="5193" w:type="dxa"/>
+          </w:tcPr>
+          <w:p>
+            <w:pPr>
+              <w:spacing w:line="360" w:lineRule="auto"/>
+              <w:jc w:val="both"/>
+              <w:rPr>
+                <w:rFonts w:ascii="Times New Roman" w:hAnsi="Times New Roman" w:cs="Times New Roman"/>
+                <w:sz w:val="24"/>
+                <w:szCs w:val="24"/>
+              </w:rPr>
+            </w:pPr>
+            <w:r>
+              <w:rPr>
+                <w:rFonts w:ascii="Times New Roman" w:hAnsi="Times New Roman" w:cs="Times New Roman"/>
+                <w:sz w:val="24"/>
+                <w:szCs w:val="24"/>
+              </w:rPr>
+              <w:t>Ditampilkan konten yang sesuai kata kunci</w:t>
+            </w:r>
+          </w:p>
+        </w:tc>
+      </w:tr>
+      <w:tr>
+        <w:tc>
+          <w:tcPr>
+            <w:tcW w:w="3463" w:type="dxa"/>
+          </w:tcPr>
+          <w:p>
+            <w:pPr>
+              <w:spacing w:line="360" w:lineRule="auto"/>
+              <w:jc w:val="both"/>
+              <w:rPr>
+                <w:rFonts w:ascii="Times New Roman" w:hAnsi="Times New Roman" w:cs="Times New Roman"/>
+                <w:sz w:val="24"/>
+                <w:szCs w:val="24"/>
+              </w:rPr>
+            </w:pPr>
+            <w:r>
+              <w:rPr>
+                <w:rFonts w:ascii="Times New Roman" w:hAnsi="Times New Roman" w:cs="Times New Roman"/>
+                <w:sz w:val="24"/>
+                <w:szCs w:val="24"/>
+              </w:rPr>
+              <w:t>Failure end Condition</w:t>
+            </w:r>
+          </w:p>
+        </w:tc>
+        <w:tc>
+          <w:tcPr>
+            <w:tcW w:w="5193" w:type="dxa"/>
+          </w:tcPr>
+          <w:p>
+            <w:pPr>
+              <w:spacing w:line="360" w:lineRule="auto"/>
+              <w:jc w:val="both"/>
+              <w:rPr>
+                <w:rFonts w:ascii="Times New Roman" w:hAnsi="Times New Roman" w:cs="Times New Roman"/>
+                <w:sz w:val="24"/>
+                <w:szCs w:val="24"/>
+              </w:rPr>
+            </w:pPr>
+            <w:r>
+              <w:rPr>
+                <w:rFonts w:ascii="Times New Roman" w:hAnsi="Times New Roman" w:cs="Times New Roman"/>
+                <w:sz w:val="24"/>
+                <w:szCs w:val="24"/>
+              </w:rPr>
+              <w:t>Tidak ada konten yang ditampilkan</w:t>
+            </w:r>
+          </w:p>
+        </w:tc>
+      </w:tr>
+      <w:tr>
+        <w:tc>
+          <w:tcPr>
+            <w:tcW w:w="3463" w:type="dxa"/>
+          </w:tcPr>
+          <w:p>
+            <w:pPr>
+              <w:spacing w:line="360" w:lineRule="auto"/>
+              <w:jc w:val="both"/>
+              <w:rPr>
+                <w:rFonts w:ascii="Times New Roman" w:hAnsi="Times New Roman" w:cs="Times New Roman"/>
+                <w:sz w:val="24"/>
+                <w:szCs w:val="24"/>
+              </w:rPr>
+            </w:pPr>
+            <w:r>
+              <w:rPr>
+                <w:rFonts w:ascii="Times New Roman" w:hAnsi="Times New Roman" w:cs="Times New Roman"/>
+                <w:sz w:val="24"/>
+                <w:szCs w:val="24"/>
+              </w:rPr>
+              <w:t>Trigger</w:t>
+            </w:r>
+          </w:p>
+        </w:tc>
+        <w:tc>
+          <w:tcPr>
+            <w:tcW w:w="5193" w:type="dxa"/>
+          </w:tcPr>
+          <w:p>
+            <w:pPr>
+              <w:spacing w:line="360" w:lineRule="auto"/>
+              <w:jc w:val="both"/>
+              <w:rPr>
+                <w:rFonts w:ascii="Times New Roman" w:hAnsi="Times New Roman" w:cs="Times New Roman"/>
+                <w:sz w:val="24"/>
+                <w:szCs w:val="24"/>
+              </w:rPr>
+            </w:pPr>
+            <w:r>
+              <w:rPr>
+                <w:rFonts w:ascii="Times New Roman" w:hAnsi="Times New Roman" w:cs="Times New Roman"/>
+                <w:sz w:val="24"/>
+                <w:szCs w:val="24"/>
+              </w:rPr>
+              <w:t>User mengetik</w:t>
+            </w:r>
+            <w:r>
+              <w:rPr>
+                <w:rFonts w:ascii="Times New Roman" w:hAnsi="Times New Roman" w:cs="Times New Roman"/>
+                <w:sz w:val="24"/>
+                <w:szCs w:val="24"/>
+              </w:rPr>
+              <w:t>k</w:t>
+            </w:r>
+            <w:r>
+              <w:rPr>
+                <w:rFonts w:ascii="Times New Roman" w:hAnsi="Times New Roman" w:cs="Times New Roman"/>
+                <w:sz w:val="24"/>
+                <w:szCs w:val="24"/>
+              </w:rPr>
+              <w:t>an kata kunci pada kolom search</w:t>
+            </w:r>
+          </w:p>
+        </w:tc>
+      </w:tr>
+      <w:tr>
+        <w:tc>
+          <w:tcPr>
+            <w:tcW w:w="3463" w:type="dxa"/>
+          </w:tcPr>
+          <w:p>
+            <w:pPr>
+              <w:spacing w:line="360" w:lineRule="auto"/>
+              <w:jc w:val="both"/>
+              <w:rPr>
+                <w:rFonts w:ascii="Times New Roman" w:hAnsi="Times New Roman" w:cs="Times New Roman"/>
+                <w:sz w:val="24"/>
+                <w:szCs w:val="24"/>
+              </w:rPr>
+            </w:pPr>
+            <w:r>
+              <w:rPr>
+                <w:rFonts w:ascii="Times New Roman" w:hAnsi="Times New Roman" w:cs="Times New Roman"/>
+                <w:sz w:val="24"/>
+                <w:szCs w:val="24"/>
+              </w:rPr>
+              <w:t>Main Success Scenario</w:t>
+            </w:r>
+          </w:p>
+        </w:tc>
+        <w:tc>
+          <w:tcPr>
+            <w:tcW w:w="5193" w:type="dxa"/>
+          </w:tcPr>
+          <w:p>
+            <w:pPr>
+              <w:spacing w:line="360" w:lineRule="auto"/>
+              <w:jc w:val="both"/>
+              <w:rPr>
+                <w:rFonts w:ascii="Times New Roman" w:hAnsi="Times New Roman" w:cs="Times New Roman"/>
+                <w:sz w:val="24"/>
+                <w:szCs w:val="24"/>
+              </w:rPr>
+            </w:pPr>
+            <w:r>
+              <w:rPr>
+                <w:rFonts w:ascii="Times New Roman" w:hAnsi="Times New Roman" w:cs="Times New Roman"/>
+                <w:sz w:val="24"/>
+                <w:szCs w:val="24"/>
+              </w:rPr>
+              <w:t>1. User membuka website</w:t>
+            </w:r>
+          </w:p>
+          <w:p>
+            <w:pPr>
+              <w:spacing w:line="360" w:lineRule="auto"/>
+              <w:jc w:val="both"/>
+              <w:rPr>
+                <w:rFonts w:ascii="Times New Roman" w:hAnsi="Times New Roman" w:cs="Times New Roman"/>
+                <w:sz w:val="24"/>
+                <w:szCs w:val="24"/>
+              </w:rPr>
+            </w:pPr>
+            <w:r>
+              <w:rPr>
+                <w:rFonts w:ascii="Times New Roman" w:hAnsi="Times New Roman" w:cs="Times New Roman"/>
+                <w:sz w:val="24"/>
+                <w:szCs w:val="24"/>
+              </w:rPr>
+              <w:t>2. User mengetikkan kata kunci pada kolom search</w:t>
+            </w:r>
+          </w:p>
+          <w:p>
+            <w:pPr>
+              <w:spacing w:line="360" w:lineRule="auto"/>
+              <w:jc w:val="both"/>
+              <w:rPr>
+                <w:rFonts w:ascii="Times New Roman" w:hAnsi="Times New Roman" w:cs="Times New Roman"/>
+                <w:sz w:val="24"/>
+                <w:szCs w:val="24"/>
+              </w:rPr>
+            </w:pPr>
+            <w:r>
+              <w:rPr>
+                <w:rFonts w:ascii="Times New Roman" w:hAnsi="Times New Roman" w:cs="Times New Roman"/>
+                <w:sz w:val="24"/>
+                <w:szCs w:val="24"/>
+              </w:rPr>
+              <w:t>3. User memilih content yang ditampilkan oleh sistem</w:t>
+            </w:r>
+          </w:p>
+        </w:tc>
+      </w:tr>
+      <w:tr>
+        <w:tc>
+          <w:tcPr>
+            <w:tcW w:w="3463" w:type="dxa"/>
+          </w:tcPr>
+          <w:p>
+            <w:pPr>
+              <w:spacing w:line="360" w:lineRule="auto"/>
+              <w:jc w:val="both"/>
+              <w:rPr>
+                <w:rFonts w:ascii="Times New Roman" w:hAnsi="Times New Roman" w:cs="Times New Roman"/>
+                <w:sz w:val="24"/>
+                <w:szCs w:val="24"/>
+              </w:rPr>
+            </w:pPr>
+            <w:r>
+              <w:rPr>
+                <w:rFonts w:ascii="Times New Roman" w:hAnsi="Times New Roman" w:cs="Times New Roman"/>
+                <w:sz w:val="24"/>
+                <w:szCs w:val="24"/>
+              </w:rPr>
+              <w:t>Extensions (Error scenarios)</w:t>
+            </w:r>
+          </w:p>
+        </w:tc>
+        <w:tc>
+          <w:tcPr>
+            <w:tcW w:w="5193" w:type="dxa"/>
+          </w:tcPr>
+          <w:p>
+            <w:pPr>
+              <w:spacing w:line="360" w:lineRule="auto"/>
+              <w:jc w:val="both"/>
+              <w:rPr>
+                <w:rFonts w:ascii="Times New Roman" w:hAnsi="Times New Roman" w:cs="Times New Roman"/>
+                <w:sz w:val="24"/>
+                <w:szCs w:val="24"/>
+              </w:rPr>
+            </w:pPr>
+            <w:r>
+              <w:rPr>
+                <w:rFonts w:ascii="Times New Roman" w:hAnsi="Times New Roman" w:cs="Times New Roman"/>
+                <w:sz w:val="24"/>
+                <w:szCs w:val="24"/>
+              </w:rPr>
+              <w:t>Tidak ada konten yang ditampilkan karena kata kunci tidak sesuai dengan satupun konten yang ada</w:t>
+            </w:r>
+          </w:p>
+        </w:tc>
+      </w:tr>
+      <w:tr>
+        <w:tc>
+          <w:tcPr>
+            <w:tcW w:w="3463" w:type="dxa"/>
+          </w:tcPr>
+          <w:p>
+            <w:pPr>
+              <w:spacing w:line="360" w:lineRule="auto"/>
+              <w:jc w:val="both"/>
+              <w:rPr>
+                <w:rFonts w:ascii="Times New Roman" w:hAnsi="Times New Roman" w:cs="Times New Roman"/>
+                <w:sz w:val="24"/>
+                <w:szCs w:val="24"/>
+              </w:rPr>
+            </w:pPr>
+            <w:r>
+              <w:rPr>
+                <w:rFonts w:ascii="Times New Roman" w:hAnsi="Times New Roman" w:cs="Times New Roman"/>
+                <w:sz w:val="24"/>
+                <w:szCs w:val="24"/>
+              </w:rPr>
+              <w:t>Variations (alternative scenarios)</w:t>
+            </w:r>
+          </w:p>
+        </w:tc>
+        <w:tc>
+          <w:tcPr>
+            <w:tcW w:w="5193" w:type="dxa"/>
+          </w:tcPr>
+          <w:p>
+            <w:pPr>
+              <w:spacing w:line="360" w:lineRule="auto"/>
+              <w:jc w:val="both"/>
+              <w:rPr>
+                <w:rFonts w:ascii="Times New Roman" w:hAnsi="Times New Roman" w:cs="Times New Roman"/>
+                <w:sz w:val="24"/>
+                <w:szCs w:val="24"/>
+              </w:rPr>
+            </w:pPr>
+            <w:r>
+              <w:rPr>
+                <w:rFonts w:ascii="Times New Roman" w:hAnsi="Times New Roman" w:cs="Times New Roman"/>
+                <w:sz w:val="24"/>
+                <w:szCs w:val="24"/>
+              </w:rPr>
+              <w:t>Mengetikkan kembali kata kunci yang lain</w:t>
+            </w:r>
+          </w:p>
+        </w:tc>
+      </w:tr>
+    </w:tbl>
+    <w:p>
+      <w:pPr>
+        <w:spacing w:line="360" w:lineRule="auto"/>
+        <w:jc w:val="both"/>
+        <w:rPr>
+          <w:rFonts w:ascii="Times New Roman" w:hAnsi="Times New Roman" w:cs="Times New Roman"/>
+          <w:sz w:val="24"/>
+          <w:szCs w:val="24"/>
+        </w:rPr>
+      </w:pPr>
+    </w:p>
+    <w:p>
+      <w:pPr>
+        <w:pStyle w:val="ListParagraph"/>
+        <w:numPr>
+          <w:ilvl w:val="1"/>
+          <w:numId w:val="1"/>
+        </w:numPr>
+        <w:spacing w:line="360" w:lineRule="auto"/>
+        <w:jc w:val="both"/>
+        <w:rPr>
+          <w:rFonts w:ascii="Times New Roman" w:hAnsi="Times New Roman" w:cs="Times New Roman"/>
+          <w:sz w:val="24"/>
+          <w:szCs w:val="24"/>
+        </w:rPr>
+      </w:pPr>
+      <w:r>
+        <w:rPr>
+          <w:rFonts w:ascii="Times New Roman" w:hAnsi="Times New Roman" w:cs="Times New Roman"/>
+          <w:sz w:val="24"/>
+          <w:szCs w:val="24"/>
+        </w:rPr>
+        <w:t>Melihat Berita Terupdate Seputar BMP</w:t>
+      </w:r>
+    </w:p>
+    <w:tbl>
+      <w:tblPr>
+        <w:tblStyle w:val="TableGrid"/>
+        <w:tblW w:w="0" w:type="auto"/>
+        <w:tblInd w:w="360" w:type="dxa"/>
+        <w:tblLook w:val="04A0" w:firstRow="1" w:lastRow="0" w:firstColumn="1" w:lastColumn="0" w:noHBand="0" w:noVBand="1"/>
+      </w:tblPr>
+      <w:tblGrid>
+        <w:gridCol w:w="3463"/>
+        <w:gridCol w:w="5193"/>
+      </w:tblGrid>
+      <w:tr>
+        <w:tc>
+          <w:tcPr>
+            <w:tcW w:w="3463" w:type="dxa"/>
+          </w:tcPr>
+          <w:p>
+            <w:pPr>
+              <w:spacing w:line="360" w:lineRule="auto"/>
+              <w:jc w:val="both"/>
+              <w:rPr>
+                <w:rFonts w:ascii="Times New Roman" w:hAnsi="Times New Roman" w:cs="Times New Roman"/>
+                <w:sz w:val="24"/>
+                <w:szCs w:val="24"/>
+              </w:rPr>
+            </w:pPr>
+            <w:r>
+              <w:rPr>
+                <w:rFonts w:ascii="Times New Roman" w:hAnsi="Times New Roman" w:cs="Times New Roman"/>
+                <w:sz w:val="24"/>
+                <w:szCs w:val="24"/>
+              </w:rPr>
+              <w:t>Goal</w:t>
+            </w:r>
+          </w:p>
+        </w:tc>
+        <w:tc>
+          <w:tcPr>
+            <w:tcW w:w="5193" w:type="dxa"/>
+          </w:tcPr>
+          <w:p>
+            <w:pPr>
+              <w:spacing w:line="360" w:lineRule="auto"/>
+              <w:jc w:val="both"/>
+              <w:rPr>
+                <w:rFonts w:ascii="Times New Roman" w:hAnsi="Times New Roman" w:cs="Times New Roman"/>
+                <w:sz w:val="24"/>
+                <w:szCs w:val="24"/>
+              </w:rPr>
+            </w:pPr>
+            <w:r>
+              <w:rPr>
+                <w:rFonts w:ascii="Times New Roman" w:hAnsi="Times New Roman" w:cs="Times New Roman"/>
+                <w:sz w:val="24"/>
+                <w:szCs w:val="24"/>
+              </w:rPr>
+              <w:t>Pengunjung website dapat melihat berita terupdate seputar BMP</w:t>
+            </w:r>
+          </w:p>
+        </w:tc>
+      </w:tr>
+      <w:tr>
+        <w:tc>
+          <w:tcPr>
+            <w:tcW w:w="3463" w:type="dxa"/>
+          </w:tcPr>
+          <w:p>
+            <w:pPr>
+              <w:spacing w:line="360" w:lineRule="auto"/>
+              <w:jc w:val="both"/>
+              <w:rPr>
+                <w:rFonts w:ascii="Times New Roman" w:hAnsi="Times New Roman" w:cs="Times New Roman"/>
+                <w:sz w:val="24"/>
+                <w:szCs w:val="24"/>
+              </w:rPr>
+            </w:pPr>
+            <w:r>
+              <w:rPr>
+                <w:rFonts w:ascii="Times New Roman" w:hAnsi="Times New Roman" w:cs="Times New Roman"/>
+                <w:sz w:val="24"/>
+                <w:szCs w:val="24"/>
+              </w:rPr>
+              <w:t>Primary Actor</w:t>
+            </w:r>
+          </w:p>
+        </w:tc>
+        <w:tc>
+          <w:tcPr>
+            <w:tcW w:w="5193" w:type="dxa"/>
+          </w:tcPr>
+          <w:p>
+            <w:pPr>
+              <w:spacing w:line="360" w:lineRule="auto"/>
+              <w:jc w:val="both"/>
+              <w:rPr>
+                <w:rFonts w:ascii="Times New Roman" w:hAnsi="Times New Roman" w:cs="Times New Roman"/>
+                <w:sz w:val="24"/>
+                <w:szCs w:val="24"/>
+              </w:rPr>
+            </w:pPr>
+            <w:r>
+              <w:rPr>
+                <w:rFonts w:ascii="Times New Roman" w:hAnsi="Times New Roman" w:cs="Times New Roman"/>
+                <w:sz w:val="24"/>
+                <w:szCs w:val="24"/>
+              </w:rPr>
+              <w:t>Pengunjung website</w:t>
+            </w:r>
+          </w:p>
+        </w:tc>
+      </w:tr>
+      <w:tr>
+        <w:tc>
+          <w:tcPr>
+            <w:tcW w:w="3463" w:type="dxa"/>
+          </w:tcPr>
+          <w:p>
+            <w:pPr>
+              <w:spacing w:line="360" w:lineRule="auto"/>
+              <w:jc w:val="both"/>
+              <w:rPr>
+                <w:rFonts w:ascii="Times New Roman" w:hAnsi="Times New Roman" w:cs="Times New Roman"/>
+                <w:sz w:val="24"/>
+                <w:szCs w:val="24"/>
+              </w:rPr>
+            </w:pPr>
+            <w:r>
+              <w:rPr>
+                <w:rFonts w:ascii="Times New Roman" w:hAnsi="Times New Roman" w:cs="Times New Roman"/>
+                <w:sz w:val="24"/>
+                <w:szCs w:val="24"/>
+              </w:rPr>
+              <w:t>Scope</w:t>
+            </w:r>
+          </w:p>
+        </w:tc>
+        <w:tc>
+          <w:tcPr>
+            <w:tcW w:w="5193" w:type="dxa"/>
+          </w:tcPr>
+          <w:p>
+            <w:pPr>
+              <w:spacing w:line="360" w:lineRule="auto"/>
+              <w:jc w:val="both"/>
+              <w:rPr>
+                <w:rFonts w:ascii="Times New Roman" w:hAnsi="Times New Roman" w:cs="Times New Roman"/>
+                <w:sz w:val="24"/>
+                <w:szCs w:val="24"/>
+              </w:rPr>
+            </w:pPr>
+            <w:r>
+              <w:rPr>
+                <w:rFonts w:ascii="Times New Roman" w:hAnsi="Times New Roman" w:cs="Times New Roman"/>
+                <w:sz w:val="24"/>
+                <w:szCs w:val="24"/>
+              </w:rPr>
+              <w:t>Sistem Pemasaran</w:t>
+            </w:r>
+          </w:p>
+        </w:tc>
+      </w:tr>
+      <w:tr>
+        <w:tc>
+          <w:tcPr>
+            <w:tcW w:w="3463" w:type="dxa"/>
+          </w:tcPr>
+          <w:p>
+            <w:pPr>
+              <w:spacing w:line="360" w:lineRule="auto"/>
+              <w:jc w:val="both"/>
+              <w:rPr>
+                <w:rFonts w:ascii="Times New Roman" w:hAnsi="Times New Roman" w:cs="Times New Roman"/>
+                <w:sz w:val="24"/>
+                <w:szCs w:val="24"/>
+              </w:rPr>
+            </w:pPr>
+            <w:r>
+              <w:rPr>
+                <w:rFonts w:ascii="Times New Roman" w:hAnsi="Times New Roman" w:cs="Times New Roman"/>
+                <w:sz w:val="24"/>
+                <w:szCs w:val="24"/>
+              </w:rPr>
+              <w:t>Level</w:t>
+            </w:r>
+          </w:p>
+        </w:tc>
+        <w:tc>
+          <w:tcPr>
+            <w:tcW w:w="5193" w:type="dxa"/>
+          </w:tcPr>
+          <w:p>
+            <w:pPr>
+              <w:spacing w:line="360" w:lineRule="auto"/>
+              <w:jc w:val="both"/>
+              <w:rPr>
+                <w:rFonts w:ascii="Times New Roman" w:hAnsi="Times New Roman" w:cs="Times New Roman"/>
+                <w:sz w:val="24"/>
+                <w:szCs w:val="24"/>
+              </w:rPr>
+            </w:pPr>
+            <w:r>
+              <w:rPr>
+                <w:rFonts w:ascii="Times New Roman" w:hAnsi="Times New Roman" w:cs="Times New Roman"/>
+                <w:sz w:val="24"/>
+                <w:szCs w:val="24"/>
+              </w:rPr>
+              <w:t>User</w:t>
+            </w:r>
+          </w:p>
+        </w:tc>
+      </w:tr>
+      <w:tr>
+        <w:tc>
+          <w:tcPr>
+            <w:tcW w:w="3463" w:type="dxa"/>
+          </w:tcPr>
+          <w:p>
+            <w:pPr>
+              <w:spacing w:line="360" w:lineRule="auto"/>
+              <w:jc w:val="both"/>
+              <w:rPr>
+                <w:rFonts w:ascii="Times New Roman" w:hAnsi="Times New Roman" w:cs="Times New Roman"/>
+                <w:sz w:val="24"/>
+                <w:szCs w:val="24"/>
+              </w:rPr>
+            </w:pPr>
+            <w:r>
+              <w:rPr>
+                <w:rFonts w:ascii="Times New Roman" w:hAnsi="Times New Roman" w:cs="Times New Roman"/>
+                <w:sz w:val="24"/>
+                <w:szCs w:val="24"/>
+              </w:rPr>
+              <w:lastRenderedPageBreak/>
+              <w:t>Pre condition</w:t>
+            </w:r>
+          </w:p>
+        </w:tc>
+        <w:tc>
+          <w:tcPr>
+            <w:tcW w:w="5193" w:type="dxa"/>
+          </w:tcPr>
+          <w:p>
+            <w:pPr>
+              <w:spacing w:line="360" w:lineRule="auto"/>
+              <w:jc w:val="both"/>
+              <w:rPr>
+                <w:rFonts w:ascii="Times New Roman" w:hAnsi="Times New Roman" w:cs="Times New Roman"/>
+                <w:sz w:val="24"/>
+                <w:szCs w:val="24"/>
+              </w:rPr>
+            </w:pPr>
+            <w:r>
+              <w:rPr>
+                <w:rFonts w:ascii="Times New Roman" w:hAnsi="Times New Roman" w:cs="Times New Roman"/>
+                <w:sz w:val="24"/>
+                <w:szCs w:val="24"/>
+              </w:rPr>
+              <w:t>User masuk ke website</w:t>
+            </w:r>
+          </w:p>
+        </w:tc>
+      </w:tr>
+      <w:tr>
+        <w:tc>
+          <w:tcPr>
+            <w:tcW w:w="3463" w:type="dxa"/>
+          </w:tcPr>
+          <w:p>
+            <w:pPr>
+              <w:spacing w:line="360" w:lineRule="auto"/>
+              <w:jc w:val="both"/>
+              <w:rPr>
+                <w:rFonts w:ascii="Times New Roman" w:hAnsi="Times New Roman" w:cs="Times New Roman"/>
+                <w:sz w:val="24"/>
+                <w:szCs w:val="24"/>
+              </w:rPr>
+            </w:pPr>
+            <w:r>
+              <w:rPr>
+                <w:rFonts w:ascii="Times New Roman" w:hAnsi="Times New Roman" w:cs="Times New Roman"/>
+                <w:sz w:val="24"/>
+                <w:szCs w:val="24"/>
+              </w:rPr>
+              <w:t>Success end Condition</w:t>
+            </w:r>
+          </w:p>
+        </w:tc>
+        <w:tc>
+          <w:tcPr>
+            <w:tcW w:w="5193" w:type="dxa"/>
+          </w:tcPr>
+          <w:p>
+            <w:pPr>
+              <w:spacing w:line="360" w:lineRule="auto"/>
+              <w:jc w:val="both"/>
+              <w:rPr>
+                <w:rFonts w:ascii="Times New Roman" w:hAnsi="Times New Roman" w:cs="Times New Roman"/>
+                <w:sz w:val="24"/>
+                <w:szCs w:val="24"/>
+              </w:rPr>
+            </w:pPr>
+            <w:r>
+              <w:rPr>
+                <w:rFonts w:ascii="Times New Roman" w:hAnsi="Times New Roman" w:cs="Times New Roman"/>
+                <w:sz w:val="24"/>
+                <w:szCs w:val="24"/>
+              </w:rPr>
+              <w:t>User dapat melihat artikel berita terupdate</w:t>
+            </w:r>
+          </w:p>
+        </w:tc>
+      </w:tr>
+      <w:tr>
+        <w:tc>
+          <w:tcPr>
+            <w:tcW w:w="3463" w:type="dxa"/>
+          </w:tcPr>
+          <w:p>
+            <w:pPr>
+              <w:spacing w:line="360" w:lineRule="auto"/>
+              <w:jc w:val="both"/>
+              <w:rPr>
+                <w:rFonts w:ascii="Times New Roman" w:hAnsi="Times New Roman" w:cs="Times New Roman"/>
+                <w:sz w:val="24"/>
+                <w:szCs w:val="24"/>
+              </w:rPr>
+            </w:pPr>
+            <w:r>
+              <w:rPr>
+                <w:rFonts w:ascii="Times New Roman" w:hAnsi="Times New Roman" w:cs="Times New Roman"/>
+                <w:sz w:val="24"/>
+                <w:szCs w:val="24"/>
+              </w:rPr>
+              <w:t>Failure end Condition</w:t>
+            </w:r>
+          </w:p>
+        </w:tc>
+        <w:tc>
+          <w:tcPr>
+            <w:tcW w:w="5193" w:type="dxa"/>
+          </w:tcPr>
+          <w:p>
+            <w:pPr>
+              <w:spacing w:line="360" w:lineRule="auto"/>
+              <w:jc w:val="both"/>
+              <w:rPr>
+                <w:rFonts w:ascii="Times New Roman" w:hAnsi="Times New Roman" w:cs="Times New Roman"/>
+                <w:sz w:val="24"/>
+                <w:szCs w:val="24"/>
+              </w:rPr>
+            </w:pPr>
+            <w:r>
+              <w:rPr>
+                <w:rFonts w:ascii="Times New Roman" w:hAnsi="Times New Roman" w:cs="Times New Roman"/>
+                <w:sz w:val="24"/>
+                <w:szCs w:val="24"/>
+              </w:rPr>
+              <w:t>-</w:t>
+            </w:r>
+          </w:p>
+        </w:tc>
+      </w:tr>
+      <w:tr>
+        <w:tc>
+          <w:tcPr>
+            <w:tcW w:w="3463" w:type="dxa"/>
+          </w:tcPr>
+          <w:p>
+            <w:pPr>
+              <w:spacing w:line="360" w:lineRule="auto"/>
+              <w:jc w:val="both"/>
+              <w:rPr>
+                <w:rFonts w:ascii="Times New Roman" w:hAnsi="Times New Roman" w:cs="Times New Roman"/>
+                <w:sz w:val="24"/>
+                <w:szCs w:val="24"/>
+              </w:rPr>
+            </w:pPr>
+            <w:r>
+              <w:rPr>
+                <w:rFonts w:ascii="Times New Roman" w:hAnsi="Times New Roman" w:cs="Times New Roman"/>
+                <w:sz w:val="24"/>
+                <w:szCs w:val="24"/>
+              </w:rPr>
+              <w:t>Trigger</w:t>
+            </w:r>
+          </w:p>
+        </w:tc>
+        <w:tc>
+          <w:tcPr>
+            <w:tcW w:w="5193" w:type="dxa"/>
+          </w:tcPr>
+          <w:p>
+            <w:pPr>
+              <w:spacing w:line="360" w:lineRule="auto"/>
+              <w:jc w:val="both"/>
+              <w:rPr>
+                <w:rFonts w:ascii="Times New Roman" w:hAnsi="Times New Roman" w:cs="Times New Roman"/>
+                <w:sz w:val="24"/>
+                <w:szCs w:val="24"/>
+              </w:rPr>
+            </w:pPr>
+            <w:r>
+              <w:rPr>
+                <w:rFonts w:ascii="Times New Roman" w:hAnsi="Times New Roman" w:cs="Times New Roman"/>
+                <w:sz w:val="24"/>
+                <w:szCs w:val="24"/>
+              </w:rPr>
+              <w:t>User memilih menu Home</w:t>
+            </w:r>
+          </w:p>
+        </w:tc>
+      </w:tr>
+      <w:tr>
+        <w:tc>
+          <w:tcPr>
+            <w:tcW w:w="3463" w:type="dxa"/>
+          </w:tcPr>
+          <w:p>
+            <w:pPr>
+              <w:spacing w:line="360" w:lineRule="auto"/>
+              <w:jc w:val="both"/>
+              <w:rPr>
+                <w:rFonts w:ascii="Times New Roman" w:hAnsi="Times New Roman" w:cs="Times New Roman"/>
+                <w:sz w:val="24"/>
+                <w:szCs w:val="24"/>
+              </w:rPr>
+            </w:pPr>
+            <w:r>
+              <w:rPr>
+                <w:rFonts w:ascii="Times New Roman" w:hAnsi="Times New Roman" w:cs="Times New Roman"/>
+                <w:sz w:val="24"/>
+                <w:szCs w:val="24"/>
+              </w:rPr>
+              <w:t>Main Success Scenario</w:t>
+            </w:r>
+          </w:p>
+        </w:tc>
+        <w:tc>
+          <w:tcPr>
+            <w:tcW w:w="5193" w:type="dxa"/>
+          </w:tcPr>
+          <w:p>
+            <w:pPr>
+              <w:spacing w:line="360" w:lineRule="auto"/>
+              <w:jc w:val="both"/>
+              <w:rPr>
+                <w:rFonts w:ascii="Times New Roman" w:hAnsi="Times New Roman" w:cs="Times New Roman"/>
+                <w:sz w:val="24"/>
+                <w:szCs w:val="24"/>
+              </w:rPr>
+            </w:pPr>
+            <w:r>
+              <w:rPr>
+                <w:rFonts w:ascii="Times New Roman" w:hAnsi="Times New Roman" w:cs="Times New Roman"/>
+                <w:sz w:val="24"/>
+                <w:szCs w:val="24"/>
+              </w:rPr>
+              <w:t>1. User membuka website</w:t>
+            </w:r>
+          </w:p>
+          <w:p>
+            <w:pPr>
+              <w:spacing w:line="360" w:lineRule="auto"/>
+              <w:jc w:val="both"/>
+              <w:rPr>
+                <w:rFonts w:ascii="Times New Roman" w:hAnsi="Times New Roman" w:cs="Times New Roman"/>
+                <w:sz w:val="24"/>
+                <w:szCs w:val="24"/>
+              </w:rPr>
+            </w:pPr>
+            <w:r>
+              <w:rPr>
+                <w:rFonts w:ascii="Times New Roman" w:hAnsi="Times New Roman" w:cs="Times New Roman"/>
+                <w:sz w:val="24"/>
+                <w:szCs w:val="24"/>
+              </w:rPr>
+              <w:t>2. User berada dalam laman Home</w:t>
+            </w:r>
+          </w:p>
+          <w:p>
+            <w:pPr>
+              <w:spacing w:line="360" w:lineRule="auto"/>
+              <w:jc w:val="both"/>
+              <w:rPr>
+                <w:rFonts w:ascii="Times New Roman" w:hAnsi="Times New Roman" w:cs="Times New Roman"/>
+                <w:sz w:val="24"/>
+                <w:szCs w:val="24"/>
+              </w:rPr>
+            </w:pPr>
+            <w:r>
+              <w:rPr>
+                <w:rFonts w:ascii="Times New Roman" w:hAnsi="Times New Roman" w:cs="Times New Roman"/>
+                <w:sz w:val="24"/>
+                <w:szCs w:val="24"/>
+              </w:rPr>
+              <w:t>3. User memilih artikel berita</w:t>
+            </w:r>
+          </w:p>
+        </w:tc>
+      </w:tr>
+      <w:tr>
+        <w:tc>
+          <w:tcPr>
+            <w:tcW w:w="3463" w:type="dxa"/>
+          </w:tcPr>
+          <w:p>
+            <w:pPr>
+              <w:spacing w:line="360" w:lineRule="auto"/>
+              <w:jc w:val="both"/>
+              <w:rPr>
+                <w:rFonts w:ascii="Times New Roman" w:hAnsi="Times New Roman" w:cs="Times New Roman"/>
+                <w:sz w:val="24"/>
+                <w:szCs w:val="24"/>
+              </w:rPr>
+            </w:pPr>
+            <w:r>
+              <w:rPr>
+                <w:rFonts w:ascii="Times New Roman" w:hAnsi="Times New Roman" w:cs="Times New Roman"/>
+                <w:sz w:val="24"/>
+                <w:szCs w:val="24"/>
+              </w:rPr>
+              <w:t>Extensions (Error scenarios)</w:t>
+            </w:r>
+          </w:p>
+        </w:tc>
+        <w:tc>
+          <w:tcPr>
+            <w:tcW w:w="5193" w:type="dxa"/>
+          </w:tcPr>
+          <w:p>
+            <w:pPr>
+              <w:spacing w:line="360" w:lineRule="auto"/>
+              <w:jc w:val="both"/>
+              <w:rPr>
+                <w:rFonts w:ascii="Times New Roman" w:hAnsi="Times New Roman" w:cs="Times New Roman"/>
+                <w:sz w:val="24"/>
+                <w:szCs w:val="24"/>
+              </w:rPr>
+            </w:pPr>
+            <w:r>
+              <w:rPr>
+                <w:rFonts w:ascii="Times New Roman" w:hAnsi="Times New Roman" w:cs="Times New Roman"/>
+                <w:sz w:val="24"/>
+                <w:szCs w:val="24"/>
+              </w:rPr>
+              <w:t>-</w:t>
+            </w:r>
+          </w:p>
+        </w:tc>
+      </w:tr>
+      <w:tr>
+        <w:tc>
+          <w:tcPr>
+            <w:tcW w:w="3463" w:type="dxa"/>
+          </w:tcPr>
+          <w:p>
+            <w:pPr>
+              <w:spacing w:line="360" w:lineRule="auto"/>
+              <w:jc w:val="both"/>
+              <w:rPr>
+                <w:rFonts w:ascii="Times New Roman" w:hAnsi="Times New Roman" w:cs="Times New Roman"/>
+                <w:sz w:val="24"/>
+                <w:szCs w:val="24"/>
+              </w:rPr>
+            </w:pPr>
+            <w:r>
+              <w:rPr>
+                <w:rFonts w:ascii="Times New Roman" w:hAnsi="Times New Roman" w:cs="Times New Roman"/>
+                <w:sz w:val="24"/>
+                <w:szCs w:val="24"/>
+              </w:rPr>
+              <w:t>Variations (alternative scenarios)</w:t>
+            </w:r>
+          </w:p>
+        </w:tc>
+        <w:tc>
+          <w:tcPr>
+            <w:tcW w:w="5193" w:type="dxa"/>
+          </w:tcPr>
+          <w:p>
+            <w:pPr>
+              <w:spacing w:line="360" w:lineRule="auto"/>
+              <w:jc w:val="both"/>
+              <w:rPr>
+                <w:rFonts w:ascii="Times New Roman" w:hAnsi="Times New Roman" w:cs="Times New Roman"/>
+                <w:sz w:val="24"/>
+                <w:szCs w:val="24"/>
+              </w:rPr>
+            </w:pPr>
+            <w:r>
+              <w:rPr>
+                <w:rFonts w:ascii="Times New Roman" w:hAnsi="Times New Roman" w:cs="Times New Roman"/>
+                <w:sz w:val="24"/>
+                <w:szCs w:val="24"/>
+              </w:rPr>
+              <w:t>-</w:t>
+            </w:r>
+          </w:p>
+        </w:tc>
+      </w:tr>
+    </w:tbl>
+    <w:p>
+      <w:pPr>
+        <w:spacing w:line="360" w:lineRule="auto"/>
+        <w:jc w:val="both"/>
+        <w:rPr>
+          <w:rFonts w:ascii="Times New Roman" w:hAnsi="Times New Roman" w:cs="Times New Roman"/>
+          <w:sz w:val="24"/>
+          <w:szCs w:val="24"/>
+        </w:rPr>
+      </w:pPr>
+    </w:p>
+    <w:p>
+      <w:pPr>
+        <w:pStyle w:val="ListParagraph"/>
+        <w:numPr>
+          <w:ilvl w:val="1"/>
+          <w:numId w:val="1"/>
+        </w:numPr>
+        <w:spacing w:line="360" w:lineRule="auto"/>
+        <w:jc w:val="both"/>
+        <w:rPr>
+          <w:rFonts w:ascii="Times New Roman" w:hAnsi="Times New Roman" w:cs="Times New Roman"/>
+          <w:sz w:val="24"/>
+          <w:szCs w:val="24"/>
+        </w:rPr>
+      </w:pPr>
+      <w:r>
+        <w:rPr>
+          <w:rFonts w:ascii="Times New Roman" w:hAnsi="Times New Roman" w:cs="Times New Roman"/>
+          <w:sz w:val="24"/>
+          <w:szCs w:val="24"/>
+        </w:rPr>
+        <w:t>Leave Comment</w:t>
+      </w:r>
+    </w:p>
+    <w:tbl>
+      <w:tblPr>
+        <w:tblStyle w:val="TableGrid"/>
+        <w:tblW w:w="0" w:type="auto"/>
+        <w:tblInd w:w="360" w:type="dxa"/>
+        <w:tblLook w:val="04A0" w:firstRow="1" w:lastRow="0" w:firstColumn="1" w:lastColumn="0" w:noHBand="0" w:noVBand="1"/>
+      </w:tblPr>
+      <w:tblGrid>
+        <w:gridCol w:w="3463"/>
+        <w:gridCol w:w="5193"/>
+      </w:tblGrid>
+      <w:tr>
+        <w:tc>
+          <w:tcPr>
+            <w:tcW w:w="3463" w:type="dxa"/>
+          </w:tcPr>
+          <w:p>
+            <w:pPr>
+              <w:spacing w:line="360" w:lineRule="auto"/>
+              <w:jc w:val="both"/>
+              <w:rPr>
+                <w:rFonts w:ascii="Times New Roman" w:hAnsi="Times New Roman" w:cs="Times New Roman"/>
+                <w:sz w:val="24"/>
+                <w:szCs w:val="24"/>
+              </w:rPr>
+            </w:pPr>
+            <w:r>
+              <w:rPr>
+                <w:rFonts w:ascii="Times New Roman" w:hAnsi="Times New Roman" w:cs="Times New Roman"/>
+                <w:sz w:val="24"/>
+                <w:szCs w:val="24"/>
+              </w:rPr>
+              <w:t>Goal</w:t>
+            </w:r>
+          </w:p>
+        </w:tc>
+        <w:tc>
+          <w:tcPr>
+            <w:tcW w:w="5193" w:type="dxa"/>
+          </w:tcPr>
+          <w:p>
+            <w:pPr>
+              <w:spacing w:line="360" w:lineRule="auto"/>
+              <w:jc w:val="both"/>
+              <w:rPr>
+                <w:rFonts w:ascii="Times New Roman" w:hAnsi="Times New Roman" w:cs="Times New Roman"/>
+                <w:sz w:val="24"/>
+                <w:szCs w:val="24"/>
+              </w:rPr>
+            </w:pPr>
+            <w:r>
+              <w:rPr>
+                <w:rFonts w:ascii="Times New Roman" w:hAnsi="Times New Roman" w:cs="Times New Roman"/>
+                <w:sz w:val="24"/>
+                <w:szCs w:val="24"/>
+              </w:rPr>
+              <w:t>Pengunjung website mendapat meninggalkan komentar pada laman website</w:t>
+            </w:r>
+          </w:p>
+        </w:tc>
+      </w:tr>
+      <w:tr>
+        <w:tc>
+          <w:tcPr>
+            <w:tcW w:w="3463" w:type="dxa"/>
+          </w:tcPr>
+          <w:p>
+            <w:pPr>
+              <w:spacing w:line="360" w:lineRule="auto"/>
+              <w:jc w:val="both"/>
+              <w:rPr>
+                <w:rFonts w:ascii="Times New Roman" w:hAnsi="Times New Roman" w:cs="Times New Roman"/>
+                <w:sz w:val="24"/>
+                <w:szCs w:val="24"/>
+              </w:rPr>
+            </w:pPr>
+            <w:r>
+              <w:rPr>
+                <w:rFonts w:ascii="Times New Roman" w:hAnsi="Times New Roman" w:cs="Times New Roman"/>
+                <w:sz w:val="24"/>
+                <w:szCs w:val="24"/>
+              </w:rPr>
+              <w:t>Primary Actor</w:t>
+            </w:r>
+          </w:p>
+        </w:tc>
+        <w:tc>
+          <w:tcPr>
+            <w:tcW w:w="5193" w:type="dxa"/>
+          </w:tcPr>
+          <w:p>
+            <w:pPr>
+              <w:spacing w:line="360" w:lineRule="auto"/>
+              <w:jc w:val="both"/>
+              <w:rPr>
+                <w:rFonts w:ascii="Times New Roman" w:hAnsi="Times New Roman" w:cs="Times New Roman"/>
+                <w:sz w:val="24"/>
+                <w:szCs w:val="24"/>
+              </w:rPr>
+            </w:pPr>
+            <w:r>
+              <w:rPr>
+                <w:rFonts w:ascii="Times New Roman" w:hAnsi="Times New Roman" w:cs="Times New Roman"/>
+                <w:sz w:val="24"/>
+                <w:szCs w:val="24"/>
+              </w:rPr>
+              <w:t>Pengunjung website</w:t>
+            </w:r>
+          </w:p>
+        </w:tc>
+      </w:tr>
+      <w:tr>
+        <w:tc>
+          <w:tcPr>
+            <w:tcW w:w="3463" w:type="dxa"/>
+          </w:tcPr>
+          <w:p>
+            <w:pPr>
+              <w:spacing w:line="360" w:lineRule="auto"/>
+              <w:jc w:val="both"/>
+              <w:rPr>
+                <w:rFonts w:ascii="Times New Roman" w:hAnsi="Times New Roman" w:cs="Times New Roman"/>
+                <w:sz w:val="24"/>
+                <w:szCs w:val="24"/>
+              </w:rPr>
+            </w:pPr>
+            <w:r>
+              <w:rPr>
+                <w:rFonts w:ascii="Times New Roman" w:hAnsi="Times New Roman" w:cs="Times New Roman"/>
+                <w:sz w:val="24"/>
+                <w:szCs w:val="24"/>
+              </w:rPr>
+              <w:t>Scope</w:t>
+            </w:r>
+          </w:p>
+        </w:tc>
+        <w:tc>
+          <w:tcPr>
+            <w:tcW w:w="5193" w:type="dxa"/>
+          </w:tcPr>
+          <w:p>
+            <w:pPr>
+              <w:spacing w:line="360" w:lineRule="auto"/>
+              <w:jc w:val="both"/>
+              <w:rPr>
+                <w:rFonts w:ascii="Times New Roman" w:hAnsi="Times New Roman" w:cs="Times New Roman"/>
+                <w:sz w:val="24"/>
+                <w:szCs w:val="24"/>
+              </w:rPr>
+            </w:pPr>
+            <w:r>
+              <w:rPr>
+                <w:rFonts w:ascii="Times New Roman" w:hAnsi="Times New Roman" w:cs="Times New Roman"/>
+                <w:sz w:val="24"/>
+                <w:szCs w:val="24"/>
+              </w:rPr>
+              <w:t>Sistem Pemasaran</w:t>
+            </w:r>
+          </w:p>
+        </w:tc>
+      </w:tr>
+      <w:tr>
+        <w:tc>
+          <w:tcPr>
+            <w:tcW w:w="3463" w:type="dxa"/>
+          </w:tcPr>
+          <w:p>
+            <w:pPr>
+              <w:spacing w:line="360" w:lineRule="auto"/>
+              <w:jc w:val="both"/>
+              <w:rPr>
+                <w:rFonts w:ascii="Times New Roman" w:hAnsi="Times New Roman" w:cs="Times New Roman"/>
+                <w:sz w:val="24"/>
+                <w:szCs w:val="24"/>
+              </w:rPr>
+            </w:pPr>
+            <w:r>
+              <w:rPr>
+                <w:rFonts w:ascii="Times New Roman" w:hAnsi="Times New Roman" w:cs="Times New Roman"/>
+                <w:sz w:val="24"/>
+                <w:szCs w:val="24"/>
+              </w:rPr>
+              <w:t>Level</w:t>
+            </w:r>
+          </w:p>
+        </w:tc>
+        <w:tc>
+          <w:tcPr>
+            <w:tcW w:w="5193" w:type="dxa"/>
+          </w:tcPr>
+          <w:p>
+            <w:pPr>
+              <w:spacing w:line="360" w:lineRule="auto"/>
+              <w:jc w:val="both"/>
+              <w:rPr>
+                <w:rFonts w:ascii="Times New Roman" w:hAnsi="Times New Roman" w:cs="Times New Roman"/>
+                <w:sz w:val="24"/>
+                <w:szCs w:val="24"/>
+              </w:rPr>
+            </w:pPr>
+            <w:r>
+              <w:rPr>
+                <w:rFonts w:ascii="Times New Roman" w:hAnsi="Times New Roman" w:cs="Times New Roman"/>
+                <w:sz w:val="24"/>
+                <w:szCs w:val="24"/>
+              </w:rPr>
+              <w:t>User</w:t>
+            </w:r>
+          </w:p>
+        </w:tc>
+      </w:tr>
+      <w:tr>
+        <w:tc>
+          <w:tcPr>
+            <w:tcW w:w="3463" w:type="dxa"/>
+          </w:tcPr>
+          <w:p>
+            <w:pPr>
+              <w:spacing w:line="360" w:lineRule="auto"/>
+              <w:jc w:val="both"/>
+              <w:rPr>
+                <w:rFonts w:ascii="Times New Roman" w:hAnsi="Times New Roman" w:cs="Times New Roman"/>
+                <w:sz w:val="24"/>
+                <w:szCs w:val="24"/>
+              </w:rPr>
+            </w:pPr>
+            <w:r>
+              <w:rPr>
+                <w:rFonts w:ascii="Times New Roman" w:hAnsi="Times New Roman" w:cs="Times New Roman"/>
+                <w:sz w:val="24"/>
+                <w:szCs w:val="24"/>
+              </w:rPr>
+              <w:t>Pre condition</w:t>
+            </w:r>
+          </w:p>
+        </w:tc>
+        <w:tc>
+          <w:tcPr>
+            <w:tcW w:w="5193" w:type="dxa"/>
+          </w:tcPr>
+          <w:p>
+            <w:pPr>
+              <w:spacing w:line="360" w:lineRule="auto"/>
+              <w:jc w:val="both"/>
+              <w:rPr>
+                <w:rFonts w:ascii="Times New Roman" w:hAnsi="Times New Roman" w:cs="Times New Roman"/>
+                <w:sz w:val="24"/>
+                <w:szCs w:val="24"/>
+              </w:rPr>
+            </w:pPr>
+            <w:r>
+              <w:rPr>
+                <w:rFonts w:ascii="Times New Roman" w:hAnsi="Times New Roman" w:cs="Times New Roman"/>
+                <w:sz w:val="24"/>
+                <w:szCs w:val="24"/>
+              </w:rPr>
+              <w:t>Use</w:t>
+            </w:r>
+            <w:r>
+              <w:rPr>
+                <w:rFonts w:ascii="Times New Roman" w:hAnsi="Times New Roman" w:cs="Times New Roman"/>
+                <w:sz w:val="24"/>
+                <w:szCs w:val="24"/>
+              </w:rPr>
+              <w:t>r masuk ke website</w:t>
+            </w:r>
+          </w:p>
+        </w:tc>
+      </w:tr>
+      <w:tr>
+        <w:tc>
+          <w:tcPr>
+            <w:tcW w:w="3463" w:type="dxa"/>
+          </w:tcPr>
+          <w:p>
+            <w:pPr>
+              <w:spacing w:line="360" w:lineRule="auto"/>
+              <w:jc w:val="both"/>
+              <w:rPr>
+                <w:rFonts w:ascii="Times New Roman" w:hAnsi="Times New Roman" w:cs="Times New Roman"/>
+                <w:sz w:val="24"/>
+                <w:szCs w:val="24"/>
+              </w:rPr>
+            </w:pPr>
+            <w:r>
+              <w:rPr>
+                <w:rFonts w:ascii="Times New Roman" w:hAnsi="Times New Roman" w:cs="Times New Roman"/>
+                <w:sz w:val="24"/>
+                <w:szCs w:val="24"/>
+              </w:rPr>
+              <w:t>Success end Condition</w:t>
+            </w:r>
+          </w:p>
+        </w:tc>
+        <w:tc>
+          <w:tcPr>
+            <w:tcW w:w="5193" w:type="dxa"/>
+          </w:tcPr>
+          <w:p>
+            <w:pPr>
+              <w:spacing w:line="360" w:lineRule="auto"/>
+              <w:jc w:val="both"/>
+              <w:rPr>
+                <w:rFonts w:ascii="Times New Roman" w:hAnsi="Times New Roman" w:cs="Times New Roman"/>
+                <w:sz w:val="24"/>
+                <w:szCs w:val="24"/>
+              </w:rPr>
+            </w:pPr>
+            <w:r>
+              <w:rPr>
+                <w:rFonts w:ascii="Times New Roman" w:hAnsi="Times New Roman" w:cs="Times New Roman"/>
+                <w:sz w:val="24"/>
+                <w:szCs w:val="24"/>
+              </w:rPr>
+              <w:t xml:space="preserve">User </w:t>
+            </w:r>
+            <w:r>
+              <w:rPr>
+                <w:rFonts w:ascii="Times New Roman" w:hAnsi="Times New Roman" w:cs="Times New Roman"/>
+                <w:sz w:val="24"/>
+                <w:szCs w:val="24"/>
+              </w:rPr>
+              <w:t>dapat mem-post komentar</w:t>
+            </w:r>
+          </w:p>
+        </w:tc>
+      </w:tr>
+      <w:tr>
+        <w:tc>
+          <w:tcPr>
+            <w:tcW w:w="3463" w:type="dxa"/>
+          </w:tcPr>
+          <w:p>
+            <w:pPr>
+              <w:spacing w:line="360" w:lineRule="auto"/>
+              <w:jc w:val="both"/>
+              <w:rPr>
+                <w:rFonts w:ascii="Times New Roman" w:hAnsi="Times New Roman" w:cs="Times New Roman"/>
+                <w:sz w:val="24"/>
+                <w:szCs w:val="24"/>
+              </w:rPr>
+            </w:pPr>
+            <w:r>
+              <w:rPr>
+                <w:rFonts w:ascii="Times New Roman" w:hAnsi="Times New Roman" w:cs="Times New Roman"/>
+                <w:sz w:val="24"/>
+                <w:szCs w:val="24"/>
+              </w:rPr>
+              <w:t>Failure end Condition</w:t>
+            </w:r>
+          </w:p>
+        </w:tc>
+        <w:tc>
+          <w:tcPr>
+            <w:tcW w:w="5193" w:type="dxa"/>
+          </w:tcPr>
+          <w:p>
+            <w:pPr>
+              <w:spacing w:line="360" w:lineRule="auto"/>
+              <w:jc w:val="both"/>
+              <w:rPr>
+                <w:rFonts w:ascii="Times New Roman" w:hAnsi="Times New Roman" w:cs="Times New Roman"/>
+                <w:sz w:val="24"/>
+                <w:szCs w:val="24"/>
+              </w:rPr>
+            </w:pPr>
+            <w:r>
+              <w:rPr>
+                <w:rFonts w:ascii="Times New Roman" w:hAnsi="Times New Roman" w:cs="Times New Roman"/>
+                <w:sz w:val="24"/>
+                <w:szCs w:val="24"/>
+              </w:rPr>
               <w:t>Komentar</w:t>
             </w:r>
             <w:r>
@@ -4371,76 +6407,95 @@
           </w:tcPr>
           <w:p>
             <w:pPr>
-              <w:spacing w:line="360" w:lineRule="auto"/>
-              <w:jc w:val="both"/>
-              <w:rPr>
-                <w:rFonts w:ascii="Times New Roman" w:hAnsi="Times New Roman" w:cs="Times New Roman"/>
-                <w:sz w:val="24"/>
-                <w:szCs w:val="24"/>
-              </w:rPr>
-            </w:pPr>
-            <w:r>
-              <w:rPr>
-                <w:rFonts w:ascii="Times New Roman" w:hAnsi="Times New Roman" w:cs="Times New Roman"/>
-                <w:sz w:val="24"/>
-                <w:szCs w:val="24"/>
-              </w:rPr>
-              <w:t>1. User membuka website</w:t>
-            </w:r>
-          </w:p>
-          <w:p>
-            <w:pPr>
-              <w:spacing w:line="360" w:lineRule="auto"/>
-              <w:jc w:val="both"/>
-              <w:rPr>
-                <w:rFonts w:ascii="Times New Roman" w:hAnsi="Times New Roman" w:cs="Times New Roman"/>
-                <w:sz w:val="24"/>
-                <w:szCs w:val="24"/>
-              </w:rPr>
-            </w:pPr>
-            <w:r>
-              <w:rPr>
-                <w:rFonts w:ascii="Times New Roman" w:hAnsi="Times New Roman" w:cs="Times New Roman"/>
-                <w:sz w:val="24"/>
-                <w:szCs w:val="24"/>
-              </w:rPr>
-              <w:t xml:space="preserve">2. </w:t>
-            </w:r>
-            <w:r>
-              <w:rPr>
-                <w:rFonts w:ascii="Times New Roman" w:hAnsi="Times New Roman" w:cs="Times New Roman"/>
-                <w:sz w:val="24"/>
-                <w:szCs w:val="24"/>
-              </w:rPr>
-              <w:t xml:space="preserve">User membuka artikel </w:t>
-            </w:r>
-          </w:p>
-          <w:p>
-            <w:pPr>
-              <w:spacing w:line="360" w:lineRule="auto"/>
-              <w:jc w:val="both"/>
-              <w:rPr>
-                <w:rFonts w:ascii="Times New Roman" w:hAnsi="Times New Roman" w:cs="Times New Roman"/>
-                <w:sz w:val="24"/>
-                <w:szCs w:val="24"/>
-              </w:rPr>
-            </w:pPr>
-            <w:r>
-              <w:rPr>
-                <w:rFonts w:ascii="Times New Roman" w:hAnsi="Times New Roman" w:cs="Times New Roman"/>
-                <w:sz w:val="24"/>
-                <w:szCs w:val="24"/>
-              </w:rPr>
-              <w:t>3</w:t>
-            </w:r>
-            <w:r>
-              <w:rPr>
-                <w:rFonts w:ascii="Times New Roman" w:hAnsi="Times New Roman" w:cs="Times New Roman"/>
-                <w:sz w:val="24"/>
-                <w:szCs w:val="24"/>
-              </w:rPr>
-              <w:t xml:space="preserve">. </w:t>
-            </w:r>
+              <w:pStyle w:val="ListParagraph"/>
+              <w:numPr>
+                <w:ilvl w:val="3"/>
+                <w:numId w:val="1"/>
+              </w:numPr>
+              <w:spacing w:line="360" w:lineRule="auto"/>
+              <w:ind w:left="317" w:hanging="284"/>
+              <w:jc w:val="both"/>
+              <w:rPr>
+                <w:rFonts w:ascii="Times New Roman" w:hAnsi="Times New Roman" w:cs="Times New Roman"/>
+                <w:sz w:val="24"/>
+                <w:szCs w:val="24"/>
+              </w:rPr>
+            </w:pPr>
+            <w:r>
+              <w:rPr>
+                <w:rFonts w:ascii="Times New Roman" w:hAnsi="Times New Roman" w:cs="Times New Roman"/>
+                <w:sz w:val="24"/>
+                <w:szCs w:val="24"/>
+              </w:rPr>
+              <w:t>User membuka website</w:t>
+            </w:r>
+          </w:p>
+          <w:p>
+            <w:pPr>
+              <w:pStyle w:val="ListParagraph"/>
+              <w:numPr>
+                <w:ilvl w:val="3"/>
+                <w:numId w:val="1"/>
+              </w:numPr>
+              <w:spacing w:line="360" w:lineRule="auto"/>
+              <w:ind w:left="317" w:hanging="284"/>
+              <w:jc w:val="both"/>
+              <w:rPr>
+                <w:rFonts w:ascii="Times New Roman" w:hAnsi="Times New Roman" w:cs="Times New Roman"/>
+                <w:sz w:val="24"/>
+                <w:szCs w:val="24"/>
+              </w:rPr>
+            </w:pPr>
+            <w:r>
+              <w:rPr>
+                <w:rFonts w:ascii="Times New Roman" w:hAnsi="Times New Roman" w:cs="Times New Roman"/>
+                <w:sz w:val="24"/>
+                <w:szCs w:val="24"/>
+              </w:rPr>
+              <w:t>User memilih menu Home</w:t>
+            </w:r>
+          </w:p>
+          <w:p>
+            <w:pPr>
+              <w:pStyle w:val="ListParagraph"/>
+              <w:numPr>
+                <w:ilvl w:val="3"/>
+                <w:numId w:val="1"/>
+              </w:numPr>
+              <w:spacing w:line="360" w:lineRule="auto"/>
+              <w:ind w:left="317" w:hanging="284"/>
+              <w:jc w:val="both"/>
+              <w:rPr>
+                <w:rFonts w:ascii="Times New Roman" w:hAnsi="Times New Roman" w:cs="Times New Roman"/>
+                <w:sz w:val="24"/>
+                <w:szCs w:val="24"/>
+              </w:rPr>
+            </w:pPr>
+            <w:r>
+              <w:rPr>
+                <w:rFonts w:ascii="Times New Roman" w:hAnsi="Times New Roman" w:cs="Times New Roman"/>
+                <w:sz w:val="24"/>
+                <w:szCs w:val="24"/>
+              </w:rPr>
+              <w:t>User membuka artikel</w:t>
+            </w:r>
+          </w:p>
+          <w:p>
+            <w:pPr>
+              <w:pStyle w:val="ListParagraph"/>
+              <w:numPr>
+                <w:ilvl w:val="3"/>
+                <w:numId w:val="1"/>
+              </w:numPr>
+              <w:spacing w:line="360" w:lineRule="auto"/>
+              <w:ind w:left="317" w:hanging="284"/>
+              <w:jc w:val="both"/>
+              <w:rPr>
+                <w:rFonts w:ascii="Times New Roman" w:hAnsi="Times New Roman" w:cs="Times New Roman"/>
+                <w:sz w:val="24"/>
+                <w:szCs w:val="24"/>
+              </w:rPr>
+            </w:pPr>
             <w:r>
               <w:rPr>
                 <w:rFonts w:ascii="Times New Roman" w:hAnsi="Times New Roman" w:cs="Times New Roman"/>
@@ -4556,6 +6611,698 @@
                 <w:szCs w:val="24"/>
               </w:rPr>
               <w:t>User harus melengkapi kolom nama, email, dan komentar</w:t>
+            </w:r>
+          </w:p>
+        </w:tc>
+      </w:tr>
+    </w:tbl>
+    <w:p>
+      <w:pPr>
+        <w:spacing w:line="360" w:lineRule="auto"/>
+        <w:jc w:val="both"/>
+        <w:rPr>
+          <w:rFonts w:ascii="Times New Roman" w:hAnsi="Times New Roman" w:cs="Times New Roman"/>
+          <w:sz w:val="24"/>
+          <w:szCs w:val="24"/>
+        </w:rPr>
+      </w:pPr>
+    </w:p>
+    <w:p>
+      <w:pPr>
+        <w:spacing w:line="360" w:lineRule="auto"/>
+        <w:jc w:val="both"/>
+        <w:rPr>
+          <w:rFonts w:ascii="Times New Roman" w:hAnsi="Times New Roman" w:cs="Times New Roman"/>
+          <w:sz w:val="24"/>
+          <w:szCs w:val="24"/>
+        </w:rPr>
+      </w:pPr>
+    </w:p>
+    <w:p>
+      <w:pPr>
+        <w:spacing w:line="360" w:lineRule="auto"/>
+        <w:jc w:val="both"/>
+        <w:rPr>
+          <w:rFonts w:ascii="Times New Roman" w:hAnsi="Times New Roman" w:cs="Times New Roman"/>
+          <w:sz w:val="24"/>
+          <w:szCs w:val="24"/>
+        </w:rPr>
+      </w:pPr>
+    </w:p>
+    <w:p>
+      <w:pPr>
+        <w:pStyle w:val="ListParagraph"/>
+        <w:numPr>
+          <w:ilvl w:val="1"/>
+          <w:numId w:val="1"/>
+        </w:numPr>
+        <w:spacing w:line="360" w:lineRule="auto"/>
+        <w:jc w:val="both"/>
+        <w:rPr>
+          <w:rFonts w:ascii="Times New Roman" w:hAnsi="Times New Roman" w:cs="Times New Roman"/>
+          <w:sz w:val="24"/>
+          <w:szCs w:val="24"/>
+        </w:rPr>
+      </w:pPr>
+      <w:r>
+        <w:rPr>
+          <w:rFonts w:ascii="Times New Roman" w:hAnsi="Times New Roman" w:cs="Times New Roman"/>
+          <w:sz w:val="24"/>
+          <w:szCs w:val="24"/>
+        </w:rPr>
+        <w:lastRenderedPageBreak/>
+        <w:t xml:space="preserve">Login </w:t>
+      </w:r>
+    </w:p>
+    <w:tbl>
+      <w:tblPr>
+        <w:tblStyle w:val="TableGrid"/>
+        <w:tblW w:w="0" w:type="auto"/>
+        <w:tblInd w:w="360" w:type="dxa"/>
+        <w:tblLook w:val="04A0" w:firstRow="1" w:lastRow="0" w:firstColumn="1" w:lastColumn="0" w:noHBand="0" w:noVBand="1"/>
+      </w:tblPr>
+      <w:tblGrid>
+        <w:gridCol w:w="3463"/>
+        <w:gridCol w:w="5193"/>
+      </w:tblGrid>
+      <w:tr>
+        <w:tc>
+          <w:tcPr>
+            <w:tcW w:w="3463" w:type="dxa"/>
+          </w:tcPr>
+          <w:p>
+            <w:pPr>
+              <w:spacing w:line="360" w:lineRule="auto"/>
+              <w:jc w:val="both"/>
+              <w:rPr>
+                <w:rFonts w:ascii="Times New Roman" w:hAnsi="Times New Roman" w:cs="Times New Roman"/>
+                <w:sz w:val="24"/>
+                <w:szCs w:val="24"/>
+              </w:rPr>
+            </w:pPr>
+            <w:r>
+              <w:rPr>
+                <w:rFonts w:ascii="Times New Roman" w:hAnsi="Times New Roman" w:cs="Times New Roman"/>
+                <w:sz w:val="24"/>
+                <w:szCs w:val="24"/>
+              </w:rPr>
+              <w:t>Goal</w:t>
+            </w:r>
+          </w:p>
+        </w:tc>
+        <w:tc>
+          <w:tcPr>
+            <w:tcW w:w="5193" w:type="dxa"/>
+          </w:tcPr>
+          <w:p>
+            <w:pPr>
+              <w:spacing w:line="360" w:lineRule="auto"/>
+              <w:jc w:val="both"/>
+              <w:rPr>
+                <w:rFonts w:ascii="Times New Roman" w:hAnsi="Times New Roman" w:cs="Times New Roman"/>
+                <w:sz w:val="24"/>
+                <w:szCs w:val="24"/>
+              </w:rPr>
+            </w:pPr>
+            <w:r>
+              <w:rPr>
+                <w:rFonts w:ascii="Times New Roman" w:hAnsi="Times New Roman" w:cs="Times New Roman"/>
+                <w:sz w:val="24"/>
+                <w:szCs w:val="24"/>
+              </w:rPr>
+              <w:t>Admin dapat login untuk memanage konten</w:t>
+            </w:r>
+          </w:p>
+        </w:tc>
+      </w:tr>
+      <w:tr>
+        <w:tc>
+          <w:tcPr>
+            <w:tcW w:w="3463" w:type="dxa"/>
+          </w:tcPr>
+          <w:p>
+            <w:pPr>
+              <w:spacing w:line="360" w:lineRule="auto"/>
+              <w:jc w:val="both"/>
+              <w:rPr>
+                <w:rFonts w:ascii="Times New Roman" w:hAnsi="Times New Roman" w:cs="Times New Roman"/>
+                <w:sz w:val="24"/>
+                <w:szCs w:val="24"/>
+              </w:rPr>
+            </w:pPr>
+            <w:r>
+              <w:rPr>
+                <w:rFonts w:ascii="Times New Roman" w:hAnsi="Times New Roman" w:cs="Times New Roman"/>
+                <w:sz w:val="24"/>
+                <w:szCs w:val="24"/>
+              </w:rPr>
+              <w:t>Primary Actor</w:t>
+            </w:r>
+          </w:p>
+        </w:tc>
+        <w:tc>
+          <w:tcPr>
+            <w:tcW w:w="5193" w:type="dxa"/>
+          </w:tcPr>
+          <w:p>
+            <w:pPr>
+              <w:spacing w:line="360" w:lineRule="auto"/>
+              <w:jc w:val="both"/>
+              <w:rPr>
+                <w:rFonts w:ascii="Times New Roman" w:hAnsi="Times New Roman" w:cs="Times New Roman"/>
+                <w:sz w:val="24"/>
+                <w:szCs w:val="24"/>
+              </w:rPr>
+            </w:pPr>
+            <w:r>
+              <w:rPr>
+                <w:rFonts w:ascii="Times New Roman" w:hAnsi="Times New Roman" w:cs="Times New Roman"/>
+                <w:sz w:val="24"/>
+                <w:szCs w:val="24"/>
+              </w:rPr>
+              <w:t>Admin</w:t>
+            </w:r>
+          </w:p>
+        </w:tc>
+      </w:tr>
+      <w:tr>
+        <w:tc>
+          <w:tcPr>
+            <w:tcW w:w="3463" w:type="dxa"/>
+          </w:tcPr>
+          <w:p>
+            <w:pPr>
+              <w:spacing w:line="360" w:lineRule="auto"/>
+              <w:jc w:val="both"/>
+              <w:rPr>
+                <w:rFonts w:ascii="Times New Roman" w:hAnsi="Times New Roman" w:cs="Times New Roman"/>
+                <w:sz w:val="24"/>
+                <w:szCs w:val="24"/>
+              </w:rPr>
+            </w:pPr>
+            <w:r>
+              <w:rPr>
+                <w:rFonts w:ascii="Times New Roman" w:hAnsi="Times New Roman" w:cs="Times New Roman"/>
+                <w:sz w:val="24"/>
+                <w:szCs w:val="24"/>
+              </w:rPr>
+              <w:t>Scope</w:t>
+            </w:r>
+          </w:p>
+        </w:tc>
+        <w:tc>
+          <w:tcPr>
+            <w:tcW w:w="5193" w:type="dxa"/>
+          </w:tcPr>
+          <w:p>
+            <w:pPr>
+              <w:spacing w:line="360" w:lineRule="auto"/>
+              <w:jc w:val="both"/>
+              <w:rPr>
+                <w:rFonts w:ascii="Times New Roman" w:hAnsi="Times New Roman" w:cs="Times New Roman"/>
+                <w:sz w:val="24"/>
+                <w:szCs w:val="24"/>
+              </w:rPr>
+            </w:pPr>
+            <w:r>
+              <w:rPr>
+                <w:rFonts w:ascii="Times New Roman" w:hAnsi="Times New Roman" w:cs="Times New Roman"/>
+                <w:sz w:val="24"/>
+                <w:szCs w:val="24"/>
+              </w:rPr>
+              <w:t>Sistem Pemasaran</w:t>
+            </w:r>
+          </w:p>
+        </w:tc>
+      </w:tr>
+      <w:tr>
+        <w:tc>
+          <w:tcPr>
+            <w:tcW w:w="3463" w:type="dxa"/>
+          </w:tcPr>
+          <w:p>
+            <w:pPr>
+              <w:spacing w:line="360" w:lineRule="auto"/>
+              <w:jc w:val="both"/>
+              <w:rPr>
+                <w:rFonts w:ascii="Times New Roman" w:hAnsi="Times New Roman" w:cs="Times New Roman"/>
+                <w:sz w:val="24"/>
+                <w:szCs w:val="24"/>
+              </w:rPr>
+            </w:pPr>
+            <w:r>
+              <w:rPr>
+                <w:rFonts w:ascii="Times New Roman" w:hAnsi="Times New Roman" w:cs="Times New Roman"/>
+                <w:sz w:val="24"/>
+                <w:szCs w:val="24"/>
+              </w:rPr>
+              <w:t>Level</w:t>
+            </w:r>
+          </w:p>
+        </w:tc>
+        <w:tc>
+          <w:tcPr>
+            <w:tcW w:w="5193" w:type="dxa"/>
+          </w:tcPr>
+          <w:p>
+            <w:pPr>
+              <w:spacing w:line="360" w:lineRule="auto"/>
+              <w:jc w:val="both"/>
+              <w:rPr>
+                <w:rFonts w:ascii="Times New Roman" w:hAnsi="Times New Roman" w:cs="Times New Roman"/>
+                <w:sz w:val="24"/>
+                <w:szCs w:val="24"/>
+              </w:rPr>
+            </w:pPr>
+            <w:r>
+              <w:rPr>
+                <w:rFonts w:ascii="Times New Roman" w:hAnsi="Times New Roman" w:cs="Times New Roman"/>
+                <w:sz w:val="24"/>
+                <w:szCs w:val="24"/>
+              </w:rPr>
+              <w:t>Admin</w:t>
+            </w:r>
+          </w:p>
+        </w:tc>
+      </w:tr>
+      <w:tr>
+        <w:tc>
+          <w:tcPr>
+            <w:tcW w:w="3463" w:type="dxa"/>
+          </w:tcPr>
+          <w:p>
+            <w:pPr>
+              <w:spacing w:line="360" w:lineRule="auto"/>
+              <w:jc w:val="both"/>
+              <w:rPr>
+                <w:rFonts w:ascii="Times New Roman" w:hAnsi="Times New Roman" w:cs="Times New Roman"/>
+                <w:sz w:val="24"/>
+                <w:szCs w:val="24"/>
+              </w:rPr>
+            </w:pPr>
+            <w:r>
+              <w:rPr>
+                <w:rFonts w:ascii="Times New Roman" w:hAnsi="Times New Roman" w:cs="Times New Roman"/>
+                <w:sz w:val="24"/>
+                <w:szCs w:val="24"/>
+              </w:rPr>
+              <w:t>Pre condition</w:t>
+            </w:r>
+          </w:p>
+        </w:tc>
+        <w:tc>
+          <w:tcPr>
+            <w:tcW w:w="5193" w:type="dxa"/>
+          </w:tcPr>
+          <w:p>
+            <w:pPr>
+              <w:spacing w:line="360" w:lineRule="auto"/>
+              <w:jc w:val="both"/>
+              <w:rPr>
+                <w:rFonts w:ascii="Times New Roman" w:hAnsi="Times New Roman" w:cs="Times New Roman"/>
+                <w:sz w:val="24"/>
+                <w:szCs w:val="24"/>
+              </w:rPr>
+            </w:pPr>
+            <w:r>
+              <w:rPr>
+                <w:rFonts w:ascii="Times New Roman" w:hAnsi="Times New Roman" w:cs="Times New Roman"/>
+                <w:sz w:val="24"/>
+                <w:szCs w:val="24"/>
+              </w:rPr>
+              <w:t>Admin masuk ke laman login admin</w:t>
+            </w:r>
+          </w:p>
+        </w:tc>
+      </w:tr>
+      <w:tr>
+        <w:tc>
+          <w:tcPr>
+            <w:tcW w:w="3463" w:type="dxa"/>
+          </w:tcPr>
+          <w:p>
+            <w:pPr>
+              <w:spacing w:line="360" w:lineRule="auto"/>
+              <w:jc w:val="both"/>
+              <w:rPr>
+                <w:rFonts w:ascii="Times New Roman" w:hAnsi="Times New Roman" w:cs="Times New Roman"/>
+                <w:sz w:val="24"/>
+                <w:szCs w:val="24"/>
+              </w:rPr>
+            </w:pPr>
+            <w:r>
+              <w:rPr>
+                <w:rFonts w:ascii="Times New Roman" w:hAnsi="Times New Roman" w:cs="Times New Roman"/>
+                <w:sz w:val="24"/>
+                <w:szCs w:val="24"/>
+              </w:rPr>
+              <w:t>Success end Condition</w:t>
+            </w:r>
+          </w:p>
+        </w:tc>
+        <w:tc>
+          <w:tcPr>
+            <w:tcW w:w="5193" w:type="dxa"/>
+          </w:tcPr>
+          <w:p>
+            <w:pPr>
+              <w:spacing w:line="360" w:lineRule="auto"/>
+              <w:jc w:val="both"/>
+              <w:rPr>
+                <w:rFonts w:ascii="Times New Roman" w:hAnsi="Times New Roman" w:cs="Times New Roman"/>
+                <w:sz w:val="24"/>
+                <w:szCs w:val="24"/>
+              </w:rPr>
+            </w:pPr>
+            <w:r>
+              <w:rPr>
+                <w:rFonts w:ascii="Times New Roman" w:hAnsi="Times New Roman" w:cs="Times New Roman"/>
+                <w:sz w:val="24"/>
+                <w:szCs w:val="24"/>
+              </w:rPr>
+              <w:t>Admin dapat masuk ke laman admin</w:t>
+            </w:r>
+          </w:p>
+        </w:tc>
+      </w:tr>
+      <w:tr>
+        <w:tc>
+          <w:tcPr>
+            <w:tcW w:w="3463" w:type="dxa"/>
+          </w:tcPr>
+          <w:p>
+            <w:pPr>
+              <w:spacing w:line="360" w:lineRule="auto"/>
+              <w:jc w:val="both"/>
+              <w:rPr>
+                <w:rFonts w:ascii="Times New Roman" w:hAnsi="Times New Roman" w:cs="Times New Roman"/>
+                <w:sz w:val="24"/>
+                <w:szCs w:val="24"/>
+              </w:rPr>
+            </w:pPr>
+            <w:r>
+              <w:rPr>
+                <w:rFonts w:ascii="Times New Roman" w:hAnsi="Times New Roman" w:cs="Times New Roman"/>
+                <w:sz w:val="24"/>
+                <w:szCs w:val="24"/>
+              </w:rPr>
+              <w:t>Failure end Condition</w:t>
+            </w:r>
+          </w:p>
+        </w:tc>
+        <w:tc>
+          <w:tcPr>
+            <w:tcW w:w="5193" w:type="dxa"/>
+          </w:tcPr>
+          <w:p>
+            <w:pPr>
+              <w:spacing w:line="360" w:lineRule="auto"/>
+              <w:jc w:val="both"/>
+              <w:rPr>
+                <w:rFonts w:ascii="Times New Roman" w:hAnsi="Times New Roman" w:cs="Times New Roman"/>
+                <w:sz w:val="24"/>
+                <w:szCs w:val="24"/>
+              </w:rPr>
+            </w:pPr>
+            <w:r>
+              <w:rPr>
+                <w:rFonts w:ascii="Times New Roman" w:hAnsi="Times New Roman" w:cs="Times New Roman"/>
+                <w:sz w:val="24"/>
+                <w:szCs w:val="24"/>
+              </w:rPr>
+              <w:t>Admin tidak dapat masuk ke laman admin</w:t>
+            </w:r>
+          </w:p>
+        </w:tc>
+      </w:tr>
+      <w:tr>
+        <w:tc>
+          <w:tcPr>
+            <w:tcW w:w="3463" w:type="dxa"/>
+          </w:tcPr>
+          <w:p>
+            <w:pPr>
+              <w:spacing w:line="360" w:lineRule="auto"/>
+              <w:jc w:val="both"/>
+              <w:rPr>
+                <w:rFonts w:ascii="Times New Roman" w:hAnsi="Times New Roman" w:cs="Times New Roman"/>
+                <w:sz w:val="24"/>
+                <w:szCs w:val="24"/>
+              </w:rPr>
+            </w:pPr>
+            <w:r>
+              <w:rPr>
+                <w:rFonts w:ascii="Times New Roman" w:hAnsi="Times New Roman" w:cs="Times New Roman"/>
+                <w:sz w:val="24"/>
+                <w:szCs w:val="24"/>
+              </w:rPr>
+              <w:t>Trigger</w:t>
+            </w:r>
+          </w:p>
+        </w:tc>
+        <w:tc>
+          <w:tcPr>
+            <w:tcW w:w="5193" w:type="dxa"/>
+          </w:tcPr>
+          <w:p>
+            <w:pPr>
+              <w:spacing w:line="360" w:lineRule="auto"/>
+              <w:jc w:val="both"/>
+              <w:rPr>
+                <w:rFonts w:ascii="Times New Roman" w:hAnsi="Times New Roman" w:cs="Times New Roman"/>
+                <w:sz w:val="24"/>
+                <w:szCs w:val="24"/>
+              </w:rPr>
+            </w:pPr>
+            <w:r>
+              <w:rPr>
+                <w:rFonts w:ascii="Times New Roman" w:hAnsi="Times New Roman" w:cs="Times New Roman"/>
+                <w:sz w:val="24"/>
+                <w:szCs w:val="24"/>
+              </w:rPr>
+              <w:t>Admin menginput email dan password</w:t>
+            </w:r>
+          </w:p>
+        </w:tc>
+      </w:tr>
+      <w:tr>
+        <w:tc>
+          <w:tcPr>
+            <w:tcW w:w="3463" w:type="dxa"/>
+          </w:tcPr>
+          <w:p>
+            <w:pPr>
+              <w:spacing w:line="360" w:lineRule="auto"/>
+              <w:jc w:val="both"/>
+              <w:rPr>
+                <w:rFonts w:ascii="Times New Roman" w:hAnsi="Times New Roman" w:cs="Times New Roman"/>
+                <w:sz w:val="24"/>
+                <w:szCs w:val="24"/>
+              </w:rPr>
+            </w:pPr>
+            <w:r>
+              <w:rPr>
+                <w:rFonts w:ascii="Times New Roman" w:hAnsi="Times New Roman" w:cs="Times New Roman"/>
+                <w:sz w:val="24"/>
+                <w:szCs w:val="24"/>
+              </w:rPr>
+              <w:t>Main Success Scenario</w:t>
+            </w:r>
+          </w:p>
+        </w:tc>
+        <w:tc>
+          <w:tcPr>
+            <w:tcW w:w="5193" w:type="dxa"/>
+          </w:tcPr>
+          <w:p>
+            <w:pPr>
+              <w:pStyle w:val="ListParagraph"/>
+              <w:numPr>
+                <w:ilvl w:val="3"/>
+                <w:numId w:val="1"/>
+              </w:numPr>
+              <w:spacing w:line="360" w:lineRule="auto"/>
+              <w:ind w:left="317"/>
+              <w:jc w:val="both"/>
+              <w:rPr>
+                <w:rFonts w:ascii="Times New Roman" w:hAnsi="Times New Roman" w:cs="Times New Roman"/>
+                <w:sz w:val="24"/>
+                <w:szCs w:val="24"/>
+              </w:rPr>
+            </w:pPr>
+            <w:r>
+              <w:rPr>
+                <w:rFonts w:ascii="Times New Roman" w:hAnsi="Times New Roman" w:cs="Times New Roman"/>
+                <w:sz w:val="24"/>
+                <w:szCs w:val="24"/>
+              </w:rPr>
+              <w:t>Admin</w:t>
+            </w:r>
+            <w:r>
+              <w:rPr>
+                <w:rFonts w:ascii="Times New Roman" w:hAnsi="Times New Roman" w:cs="Times New Roman"/>
+                <w:sz w:val="24"/>
+                <w:szCs w:val="24"/>
+              </w:rPr>
+              <w:t xml:space="preserve"> membuka laman login admin</w:t>
+            </w:r>
+          </w:p>
+          <w:p>
+            <w:pPr>
+              <w:pStyle w:val="ListParagraph"/>
+              <w:numPr>
+                <w:ilvl w:val="3"/>
+                <w:numId w:val="1"/>
+              </w:numPr>
+              <w:spacing w:line="360" w:lineRule="auto"/>
+              <w:ind w:left="317"/>
+              <w:jc w:val="both"/>
+              <w:rPr>
+                <w:rFonts w:ascii="Times New Roman" w:hAnsi="Times New Roman" w:cs="Times New Roman"/>
+                <w:sz w:val="24"/>
+                <w:szCs w:val="24"/>
+              </w:rPr>
+            </w:pPr>
+            <w:r>
+              <w:rPr>
+                <w:rFonts w:ascii="Times New Roman" w:hAnsi="Times New Roman" w:cs="Times New Roman"/>
+                <w:sz w:val="24"/>
+                <w:szCs w:val="24"/>
+              </w:rPr>
+              <w:t>Admin me</w:t>
+            </w:r>
+            <w:r>
+              <w:rPr>
+                <w:rFonts w:ascii="Times New Roman" w:hAnsi="Times New Roman" w:cs="Times New Roman"/>
+                <w:sz w:val="24"/>
+                <w:szCs w:val="24"/>
+              </w:rPr>
+              <w:t>nginput email dan password</w:t>
+            </w:r>
+          </w:p>
+          <w:p>
+            <w:pPr>
+              <w:pStyle w:val="ListParagraph"/>
+              <w:numPr>
+                <w:ilvl w:val="3"/>
+                <w:numId w:val="1"/>
+              </w:numPr>
+              <w:spacing w:line="360" w:lineRule="auto"/>
+              <w:ind w:left="317"/>
+              <w:jc w:val="both"/>
+              <w:rPr>
+                <w:rFonts w:ascii="Times New Roman" w:hAnsi="Times New Roman" w:cs="Times New Roman"/>
+                <w:sz w:val="24"/>
+                <w:szCs w:val="24"/>
+              </w:rPr>
+            </w:pPr>
+            <w:r>
+              <w:rPr>
+                <w:rFonts w:ascii="Times New Roman" w:hAnsi="Times New Roman" w:cs="Times New Roman"/>
+                <w:sz w:val="24"/>
+                <w:szCs w:val="24"/>
+              </w:rPr>
+              <w:t>Admin meng-klik tombol login</w:t>
+            </w:r>
+          </w:p>
+        </w:tc>
+      </w:tr>
+      <w:tr>
+        <w:tc>
+          <w:tcPr>
+            <w:tcW w:w="3463" w:type="dxa"/>
+          </w:tcPr>
+          <w:p>
+            <w:pPr>
+              <w:spacing w:line="360" w:lineRule="auto"/>
+              <w:jc w:val="both"/>
+              <w:rPr>
+                <w:rFonts w:ascii="Times New Roman" w:hAnsi="Times New Roman" w:cs="Times New Roman"/>
+                <w:sz w:val="24"/>
+                <w:szCs w:val="24"/>
+              </w:rPr>
+            </w:pPr>
+            <w:r>
+              <w:rPr>
+                <w:rFonts w:ascii="Times New Roman" w:hAnsi="Times New Roman" w:cs="Times New Roman"/>
+                <w:sz w:val="24"/>
+                <w:szCs w:val="24"/>
+              </w:rPr>
+              <w:t>Extensions (Error scenarios)</w:t>
+            </w:r>
+          </w:p>
+        </w:tc>
+        <w:tc>
+          <w:tcPr>
+            <w:tcW w:w="5193" w:type="dxa"/>
+          </w:tcPr>
+          <w:p>
+            <w:pPr>
+              <w:spacing w:line="360" w:lineRule="auto"/>
+              <w:jc w:val="both"/>
+              <w:rPr>
+                <w:rFonts w:ascii="Times New Roman" w:hAnsi="Times New Roman" w:cs="Times New Roman"/>
+                <w:sz w:val="24"/>
+                <w:szCs w:val="24"/>
+              </w:rPr>
+            </w:pPr>
+            <w:r>
+              <w:rPr>
+                <w:rFonts w:ascii="Times New Roman" w:hAnsi="Times New Roman" w:cs="Times New Roman"/>
+                <w:sz w:val="24"/>
+                <w:szCs w:val="24"/>
+              </w:rPr>
+              <w:t>Admin tidak dapat login karena kesalahan pada input email dan/atau password</w:t>
+            </w:r>
+          </w:p>
+        </w:tc>
+      </w:tr>
+      <w:tr>
+        <w:tc>
+          <w:tcPr>
+            <w:tcW w:w="3463" w:type="dxa"/>
+          </w:tcPr>
+          <w:p>
+            <w:pPr>
+              <w:spacing w:line="360" w:lineRule="auto"/>
+              <w:jc w:val="both"/>
+              <w:rPr>
+                <w:rFonts w:ascii="Times New Roman" w:hAnsi="Times New Roman" w:cs="Times New Roman"/>
+                <w:sz w:val="24"/>
+                <w:szCs w:val="24"/>
+              </w:rPr>
+            </w:pPr>
+            <w:r>
+              <w:rPr>
+                <w:rFonts w:ascii="Times New Roman" w:hAnsi="Times New Roman" w:cs="Times New Roman"/>
+                <w:sz w:val="24"/>
+                <w:szCs w:val="24"/>
+              </w:rPr>
+              <w:t>Variations (alternative scenarios)</w:t>
+            </w:r>
+          </w:p>
+        </w:tc>
+        <w:tc>
+          <w:tcPr>
+            <w:tcW w:w="5193" w:type="dxa"/>
+          </w:tcPr>
+          <w:p>
+            <w:pPr>
+              <w:spacing w:line="360" w:lineRule="auto"/>
+              <w:jc w:val="both"/>
+              <w:rPr>
+                <w:rFonts w:ascii="Times New Roman" w:hAnsi="Times New Roman" w:cs="Times New Roman"/>
+                <w:sz w:val="24"/>
+                <w:szCs w:val="24"/>
+              </w:rPr>
+            </w:pPr>
+            <w:r>
+              <w:rPr>
+                <w:rFonts w:ascii="Times New Roman" w:hAnsi="Times New Roman" w:cs="Times New Roman"/>
+                <w:sz w:val="24"/>
+                <w:szCs w:val="24"/>
+              </w:rPr>
+              <w:t>Admin mengetikkan kembali email dan password</w:t>
             </w:r>
           </w:p>
         </w:tc>
@@ -4651,7 +7398,15 @@
                 <w:sz w:val="24"/>
                 <w:szCs w:val="24"/>
               </w:rPr>
-              <w:t>Admin dapat menambahkan content baru pada website</w:t>
+              <w:t>Admin dapat menambahkan konten</w:t>
+            </w:r>
+            <w:r>
+              <w:rPr>
+                <w:rFonts w:ascii="Times New Roman" w:hAnsi="Times New Roman" w:cs="Times New Roman"/>
+                <w:sz w:val="24"/>
+                <w:szCs w:val="24"/>
+              </w:rPr>
+              <w:t xml:space="preserve"> baru pada website</w:t>
             </w:r>
           </w:p>
         </w:tc>
@@ -4751,7 +7506,7 @@
                 <w:sz w:val="24"/>
                 <w:szCs w:val="24"/>
               </w:rPr>
-              <w:t>&lt;Sistem Pemasaran&gt;</w:t>
+              <w:t>Sistem Pemasaran</w:t>
             </w:r>
           </w:p>
         </w:tc>
@@ -5208,6 +7963,7 @@
                 <w:sz w:val="24"/>
                 <w:szCs w:val="24"/>
               </w:rPr>
+              <w:lastRenderedPageBreak/>
               <w:t>Variations (alternative scenarios)</w:t>
             </w:r>
           </w:p>
@@ -5403,7 +8159,6 @@
                 <w:sz w:val="24"/>
                 <w:szCs w:val="24"/>
               </w:rPr>
-              <w:lastRenderedPageBreak/>
               <w:t>Scope</w:t>
             </w:r>
           </w:p>
@@ -6509,6 +9264,7 @@
                 <w:sz w:val="24"/>
                 <w:szCs w:val="24"/>
               </w:rPr>
+              <w:lastRenderedPageBreak/>
               <w:t>Admin menghapus content</w:t>
             </w:r>
           </w:p>
@@ -6535,6 +9291,7 @@
                 <w:sz w:val="24"/>
                 <w:szCs w:val="24"/>
               </w:rPr>
+              <w:lastRenderedPageBreak/>
               <w:t>Extensions (Error scenarios)</w:t>
             </w:r>
           </w:p>
@@ -6618,6 +9375,7 @@
     <w:p>
       <w:pPr>
         <w:spacing w:line="360" w:lineRule="auto"/>
+        <w:ind w:left="284" w:hanging="284"/>
         <w:rPr>
           <w:rFonts w:ascii="Times New Roman" w:hAnsi="Times New Roman" w:cs="Times New Roman"/>
           <w:sz w:val="24"/>
@@ -6628,663 +9386,76 @@
     <w:p>
       <w:pPr>
         <w:pStyle w:val="ListParagraph"/>
-        <w:numPr>
-          <w:ilvl w:val="1"/>
-          <w:numId w:val="1"/>
-        </w:numPr>
-        <w:spacing w:line="360" w:lineRule="auto"/>
-        <w:rPr>
-          <w:rFonts w:ascii="Times New Roman" w:hAnsi="Times New Roman" w:cs="Times New Roman"/>
-          <w:sz w:val="24"/>
-          <w:szCs w:val="24"/>
-        </w:rPr>
-      </w:pPr>
-      <w:r>
-        <w:rPr>
-          <w:rFonts w:ascii="Times New Roman" w:hAnsi="Times New Roman" w:cs="Times New Roman"/>
-          <w:sz w:val="24"/>
-          <w:szCs w:val="24"/>
-        </w:rPr>
-        <w:t>Membuka Konten</w:t>
-      </w:r>
-    </w:p>
-    <w:tbl>
-      <w:tblPr>
-        <w:tblStyle w:val="TableGrid"/>
-        <w:tblW w:w="0" w:type="auto"/>
-        <w:tblInd w:w="360" w:type="dxa"/>
-        <w:tblLook w:val="04A0" w:firstRow="1" w:lastRow="0" w:firstColumn="1" w:lastColumn="0" w:noHBand="0" w:noVBand="1"/>
-      </w:tblPr>
-      <w:tblGrid>
-        <w:gridCol w:w="3604"/>
-        <w:gridCol w:w="5052"/>
-      </w:tblGrid>
-      <w:tr>
-        <w:tc>
-          <w:tcPr>
-            <w:tcW w:w="3604" w:type="dxa"/>
-          </w:tcPr>
-          <w:p>
-            <w:pPr>
-              <w:spacing w:line="360" w:lineRule="auto"/>
-              <w:jc w:val="both"/>
-              <w:rPr>
-                <w:rFonts w:ascii="Times New Roman" w:hAnsi="Times New Roman" w:cs="Times New Roman"/>
-                <w:sz w:val="24"/>
-                <w:szCs w:val="24"/>
-              </w:rPr>
-            </w:pPr>
-            <w:r>
-              <w:rPr>
-                <w:rFonts w:ascii="Times New Roman" w:hAnsi="Times New Roman" w:cs="Times New Roman"/>
-                <w:sz w:val="24"/>
-                <w:szCs w:val="24"/>
-              </w:rPr>
-              <w:lastRenderedPageBreak/>
-              <w:t>Goal</w:t>
-            </w:r>
-          </w:p>
-        </w:tc>
-        <w:tc>
-          <w:tcPr>
-            <w:tcW w:w="5052" w:type="dxa"/>
-          </w:tcPr>
-          <w:p>
-            <w:pPr>
-              <w:spacing w:line="360" w:lineRule="auto"/>
-              <w:jc w:val="both"/>
-              <w:rPr>
-                <w:rFonts w:ascii="Times New Roman" w:hAnsi="Times New Roman" w:cs="Times New Roman"/>
-                <w:sz w:val="24"/>
-                <w:szCs w:val="24"/>
-              </w:rPr>
-            </w:pPr>
-            <w:r>
-              <w:rPr>
-                <w:rFonts w:ascii="Times New Roman" w:hAnsi="Times New Roman" w:cs="Times New Roman"/>
-                <w:sz w:val="24"/>
-                <w:szCs w:val="24"/>
-              </w:rPr>
-              <w:t xml:space="preserve">Admin dapat membuka </w:t>
-            </w:r>
-            <w:r>
-              <w:rPr>
-                <w:rFonts w:ascii="Times New Roman" w:hAnsi="Times New Roman" w:cs="Times New Roman"/>
-                <w:sz w:val="24"/>
-                <w:szCs w:val="24"/>
-              </w:rPr>
-              <w:t>konten yang ada</w:t>
-            </w:r>
-            <w:r>
-              <w:rPr>
-                <w:rFonts w:ascii="Times New Roman" w:hAnsi="Times New Roman" w:cs="Times New Roman"/>
-                <w:sz w:val="24"/>
-                <w:szCs w:val="24"/>
-              </w:rPr>
-              <w:t>, mengakses berarti membaca artikel atau memainkan audio atau video</w:t>
-            </w:r>
-          </w:p>
-        </w:tc>
-      </w:tr>
-      <w:tr>
-        <w:tc>
-          <w:tcPr>
-            <w:tcW w:w="3604" w:type="dxa"/>
-          </w:tcPr>
-          <w:p>
-            <w:pPr>
-              <w:spacing w:line="360" w:lineRule="auto"/>
-              <w:jc w:val="both"/>
-              <w:rPr>
-                <w:rFonts w:ascii="Times New Roman" w:hAnsi="Times New Roman" w:cs="Times New Roman"/>
-                <w:sz w:val="24"/>
-                <w:szCs w:val="24"/>
-              </w:rPr>
-            </w:pPr>
-            <w:r>
-              <w:rPr>
-                <w:rFonts w:ascii="Times New Roman" w:hAnsi="Times New Roman" w:cs="Times New Roman"/>
-                <w:sz w:val="24"/>
-                <w:szCs w:val="24"/>
-              </w:rPr>
-              <w:t>Primary Actor</w:t>
-            </w:r>
-          </w:p>
-        </w:tc>
-        <w:tc>
-          <w:tcPr>
-            <w:tcW w:w="5052" w:type="dxa"/>
-          </w:tcPr>
-          <w:p>
-            <w:pPr>
-              <w:spacing w:line="360" w:lineRule="auto"/>
-              <w:jc w:val="both"/>
-              <w:rPr>
-                <w:rFonts w:ascii="Times New Roman" w:hAnsi="Times New Roman" w:cs="Times New Roman"/>
-                <w:sz w:val="24"/>
-                <w:szCs w:val="24"/>
-              </w:rPr>
-            </w:pPr>
-            <w:r>
-              <w:rPr>
-                <w:rFonts w:ascii="Times New Roman" w:hAnsi="Times New Roman" w:cs="Times New Roman"/>
-                <w:sz w:val="24"/>
-                <w:szCs w:val="24"/>
-              </w:rPr>
-              <w:t>Admin</w:t>
-            </w:r>
-          </w:p>
-        </w:tc>
-      </w:tr>
-      <w:tr>
-        <w:tc>
-          <w:tcPr>
-            <w:tcW w:w="3604" w:type="dxa"/>
-          </w:tcPr>
-          <w:p>
-            <w:pPr>
-              <w:spacing w:line="360" w:lineRule="auto"/>
-              <w:jc w:val="both"/>
-              <w:rPr>
-                <w:rFonts w:ascii="Times New Roman" w:hAnsi="Times New Roman" w:cs="Times New Roman"/>
-                <w:sz w:val="24"/>
-                <w:szCs w:val="24"/>
-              </w:rPr>
-            </w:pPr>
-            <w:r>
-              <w:rPr>
-                <w:rFonts w:ascii="Times New Roman" w:hAnsi="Times New Roman" w:cs="Times New Roman"/>
-                <w:sz w:val="24"/>
-                <w:szCs w:val="24"/>
-              </w:rPr>
-              <w:t>Scope</w:t>
-            </w:r>
-          </w:p>
-        </w:tc>
-        <w:tc>
-          <w:tcPr>
-            <w:tcW w:w="5052" w:type="dxa"/>
-          </w:tcPr>
-          <w:p>
-            <w:pPr>
-              <w:spacing w:line="360" w:lineRule="auto"/>
-              <w:jc w:val="both"/>
-              <w:rPr>
-                <w:rFonts w:ascii="Times New Roman" w:hAnsi="Times New Roman" w:cs="Times New Roman"/>
-                <w:sz w:val="24"/>
-                <w:szCs w:val="24"/>
-              </w:rPr>
-            </w:pPr>
-            <w:r>
-              <w:rPr>
-                <w:rFonts w:ascii="Times New Roman" w:hAnsi="Times New Roman" w:cs="Times New Roman"/>
-                <w:sz w:val="24"/>
-                <w:szCs w:val="24"/>
-              </w:rPr>
-              <w:t>&lt;Sistem Pemasaran&gt;</w:t>
-            </w:r>
-          </w:p>
-        </w:tc>
-      </w:tr>
-      <w:tr>
-        <w:tc>
-          <w:tcPr>
-            <w:tcW w:w="3604" w:type="dxa"/>
-          </w:tcPr>
-          <w:p>
-            <w:pPr>
-              <w:spacing w:line="360" w:lineRule="auto"/>
-              <w:jc w:val="both"/>
-              <w:rPr>
-                <w:rFonts w:ascii="Times New Roman" w:hAnsi="Times New Roman" w:cs="Times New Roman"/>
-                <w:sz w:val="24"/>
-                <w:szCs w:val="24"/>
-              </w:rPr>
-            </w:pPr>
-            <w:r>
-              <w:rPr>
-                <w:rFonts w:ascii="Times New Roman" w:hAnsi="Times New Roman" w:cs="Times New Roman"/>
-                <w:sz w:val="24"/>
-                <w:szCs w:val="24"/>
-              </w:rPr>
-              <w:t>Level</w:t>
-            </w:r>
-          </w:p>
-        </w:tc>
-        <w:tc>
-          <w:tcPr>
-            <w:tcW w:w="5052" w:type="dxa"/>
-          </w:tcPr>
-          <w:p>
-            <w:pPr>
-              <w:spacing w:line="360" w:lineRule="auto"/>
-              <w:jc w:val="both"/>
-              <w:rPr>
-                <w:rFonts w:ascii="Times New Roman" w:hAnsi="Times New Roman" w:cs="Times New Roman"/>
-                <w:sz w:val="24"/>
-                <w:szCs w:val="24"/>
-              </w:rPr>
-            </w:pPr>
-            <w:r>
-              <w:rPr>
-                <w:rFonts w:ascii="Times New Roman" w:hAnsi="Times New Roman" w:cs="Times New Roman"/>
-                <w:sz w:val="24"/>
-                <w:szCs w:val="24"/>
-              </w:rPr>
-              <w:t>Admin</w:t>
-            </w:r>
-          </w:p>
-        </w:tc>
-      </w:tr>
-      <w:tr>
-        <w:tc>
-          <w:tcPr>
-            <w:tcW w:w="3604" w:type="dxa"/>
-          </w:tcPr>
-          <w:p>
-            <w:pPr>
-              <w:spacing w:line="360" w:lineRule="auto"/>
-              <w:jc w:val="both"/>
-              <w:rPr>
-                <w:rFonts w:ascii="Times New Roman" w:hAnsi="Times New Roman" w:cs="Times New Roman"/>
-                <w:sz w:val="24"/>
-                <w:szCs w:val="24"/>
-              </w:rPr>
-            </w:pPr>
-            <w:r>
-              <w:rPr>
-                <w:rFonts w:ascii="Times New Roman" w:hAnsi="Times New Roman" w:cs="Times New Roman"/>
-                <w:sz w:val="24"/>
-                <w:szCs w:val="24"/>
-              </w:rPr>
-              <w:t>Pre condition</w:t>
-            </w:r>
-          </w:p>
-        </w:tc>
-        <w:tc>
-          <w:tcPr>
-            <w:tcW w:w="5052" w:type="dxa"/>
-          </w:tcPr>
-          <w:p>
-            <w:pPr>
-              <w:spacing w:line="360" w:lineRule="auto"/>
-              <w:jc w:val="both"/>
-              <w:rPr>
-                <w:rFonts w:ascii="Times New Roman" w:hAnsi="Times New Roman" w:cs="Times New Roman"/>
-                <w:sz w:val="24"/>
-                <w:szCs w:val="24"/>
-              </w:rPr>
-            </w:pPr>
-            <w:r>
-              <w:rPr>
-                <w:rFonts w:ascii="Times New Roman" w:hAnsi="Times New Roman" w:cs="Times New Roman"/>
-                <w:sz w:val="24"/>
-                <w:szCs w:val="24"/>
-              </w:rPr>
-              <w:t xml:space="preserve">Admin sudah login </w:t>
-            </w:r>
-          </w:p>
-        </w:tc>
-      </w:tr>
-      <w:tr>
-        <w:tc>
-          <w:tcPr>
-            <w:tcW w:w="3604" w:type="dxa"/>
-          </w:tcPr>
-          <w:p>
-            <w:pPr>
-              <w:spacing w:line="360" w:lineRule="auto"/>
-              <w:jc w:val="both"/>
-              <w:rPr>
-                <w:rFonts w:ascii="Times New Roman" w:hAnsi="Times New Roman" w:cs="Times New Roman"/>
-                <w:sz w:val="24"/>
-                <w:szCs w:val="24"/>
-              </w:rPr>
-            </w:pPr>
-            <w:r>
-              <w:rPr>
-                <w:rFonts w:ascii="Times New Roman" w:hAnsi="Times New Roman" w:cs="Times New Roman"/>
-                <w:sz w:val="24"/>
-                <w:szCs w:val="24"/>
-              </w:rPr>
-              <w:t>Success end Condition</w:t>
-            </w:r>
-          </w:p>
-        </w:tc>
-        <w:tc>
-          <w:tcPr>
-            <w:tcW w:w="5052" w:type="dxa"/>
-          </w:tcPr>
-          <w:p>
-            <w:pPr>
-              <w:spacing w:line="360" w:lineRule="auto"/>
-              <w:jc w:val="both"/>
-              <w:rPr>
-                <w:rFonts w:ascii="Times New Roman" w:hAnsi="Times New Roman" w:cs="Times New Roman"/>
-                <w:sz w:val="24"/>
-                <w:szCs w:val="24"/>
-              </w:rPr>
-            </w:pPr>
-            <w:r>
-              <w:rPr>
-                <w:rFonts w:ascii="Times New Roman" w:hAnsi="Times New Roman" w:cs="Times New Roman"/>
-                <w:sz w:val="24"/>
-                <w:szCs w:val="24"/>
-              </w:rPr>
-              <w:t>Admin dapat mengakses konten yang ada</w:t>
-            </w:r>
-          </w:p>
-        </w:tc>
-      </w:tr>
-      <w:tr>
-        <w:tc>
-          <w:tcPr>
-            <w:tcW w:w="3604" w:type="dxa"/>
-          </w:tcPr>
-          <w:p>
-            <w:pPr>
-              <w:spacing w:line="360" w:lineRule="auto"/>
-              <w:jc w:val="both"/>
-              <w:rPr>
-                <w:rFonts w:ascii="Times New Roman" w:hAnsi="Times New Roman" w:cs="Times New Roman"/>
-                <w:sz w:val="24"/>
-                <w:szCs w:val="24"/>
-              </w:rPr>
-            </w:pPr>
-            <w:r>
-              <w:rPr>
-                <w:rFonts w:ascii="Times New Roman" w:hAnsi="Times New Roman" w:cs="Times New Roman"/>
-                <w:sz w:val="24"/>
-                <w:szCs w:val="24"/>
-              </w:rPr>
-              <w:t>Failure end Condition</w:t>
-            </w:r>
-          </w:p>
-        </w:tc>
-        <w:tc>
-          <w:tcPr>
-            <w:tcW w:w="5052" w:type="dxa"/>
-          </w:tcPr>
-          <w:p>
-            <w:pPr>
-              <w:spacing w:line="360" w:lineRule="auto"/>
-              <w:jc w:val="both"/>
-              <w:rPr>
-                <w:rFonts w:ascii="Times New Roman" w:hAnsi="Times New Roman" w:cs="Times New Roman"/>
-                <w:sz w:val="24"/>
-                <w:szCs w:val="24"/>
-              </w:rPr>
-            </w:pPr>
-            <w:r>
-              <w:rPr>
-                <w:rFonts w:ascii="Times New Roman" w:hAnsi="Times New Roman" w:cs="Times New Roman"/>
-                <w:sz w:val="24"/>
-                <w:szCs w:val="24"/>
-              </w:rPr>
-              <w:t>-</w:t>
-            </w:r>
-          </w:p>
-        </w:tc>
-      </w:tr>
-      <w:tr>
-        <w:tc>
-          <w:tcPr>
-            <w:tcW w:w="3604" w:type="dxa"/>
-          </w:tcPr>
-          <w:p>
-            <w:pPr>
-              <w:spacing w:line="360" w:lineRule="auto"/>
-              <w:jc w:val="both"/>
-              <w:rPr>
-                <w:rFonts w:ascii="Times New Roman" w:hAnsi="Times New Roman" w:cs="Times New Roman"/>
-                <w:sz w:val="24"/>
-                <w:szCs w:val="24"/>
-              </w:rPr>
-            </w:pPr>
-            <w:r>
-              <w:rPr>
-                <w:rFonts w:ascii="Times New Roman" w:hAnsi="Times New Roman" w:cs="Times New Roman"/>
-                <w:sz w:val="24"/>
-                <w:szCs w:val="24"/>
-              </w:rPr>
-              <w:t>Trigger</w:t>
-            </w:r>
-          </w:p>
-        </w:tc>
-        <w:tc>
-          <w:tcPr>
-            <w:tcW w:w="5052" w:type="dxa"/>
-          </w:tcPr>
-          <w:p>
-            <w:pPr>
-              <w:spacing w:line="360" w:lineRule="auto"/>
-              <w:jc w:val="both"/>
-              <w:rPr>
-                <w:rFonts w:ascii="Times New Roman" w:hAnsi="Times New Roman" w:cs="Times New Roman"/>
-                <w:sz w:val="24"/>
-                <w:szCs w:val="24"/>
-              </w:rPr>
-            </w:pPr>
-            <w:r>
-              <w:rPr>
-                <w:rFonts w:ascii="Times New Roman" w:hAnsi="Times New Roman" w:cs="Times New Roman"/>
-                <w:sz w:val="24"/>
-                <w:szCs w:val="24"/>
-              </w:rPr>
-              <w:t xml:space="preserve">Admin memilih konten </w:t>
-            </w:r>
-          </w:p>
-        </w:tc>
-      </w:tr>
-      <w:tr>
-        <w:tc>
-          <w:tcPr>
-            <w:tcW w:w="3604" w:type="dxa"/>
-          </w:tcPr>
-          <w:p>
-            <w:pPr>
-              <w:spacing w:line="360" w:lineRule="auto"/>
-              <w:jc w:val="both"/>
-              <w:rPr>
-                <w:rFonts w:ascii="Times New Roman" w:hAnsi="Times New Roman" w:cs="Times New Roman"/>
-                <w:sz w:val="24"/>
-                <w:szCs w:val="24"/>
-              </w:rPr>
-            </w:pPr>
-            <w:r>
-              <w:rPr>
-                <w:rFonts w:ascii="Times New Roman" w:hAnsi="Times New Roman" w:cs="Times New Roman"/>
-                <w:sz w:val="24"/>
-                <w:szCs w:val="24"/>
-              </w:rPr>
-              <w:t>Main Success Scenario</w:t>
-            </w:r>
-          </w:p>
-        </w:tc>
-        <w:tc>
-          <w:tcPr>
-            <w:tcW w:w="5052" w:type="dxa"/>
-          </w:tcPr>
-          <w:p>
-            <w:pPr>
-              <w:pStyle w:val="ListParagraph"/>
-              <w:numPr>
-                <w:ilvl w:val="3"/>
-                <w:numId w:val="1"/>
-              </w:numPr>
-              <w:spacing w:line="360" w:lineRule="auto"/>
-              <w:ind w:left="318"/>
-              <w:jc w:val="both"/>
-              <w:rPr>
-                <w:rFonts w:ascii="Times New Roman" w:hAnsi="Times New Roman" w:cs="Times New Roman"/>
-                <w:sz w:val="24"/>
-                <w:szCs w:val="24"/>
-              </w:rPr>
-            </w:pPr>
-            <w:r>
-              <w:rPr>
-                <w:rFonts w:ascii="Times New Roman" w:hAnsi="Times New Roman" w:cs="Times New Roman"/>
-                <w:sz w:val="24"/>
-                <w:szCs w:val="24"/>
-              </w:rPr>
-              <w:t>Admin membuka laman admin</w:t>
-            </w:r>
-          </w:p>
-          <w:p>
-            <w:pPr>
-              <w:pStyle w:val="ListParagraph"/>
-              <w:numPr>
-                <w:ilvl w:val="3"/>
-                <w:numId w:val="1"/>
-              </w:numPr>
-              <w:spacing w:line="360" w:lineRule="auto"/>
-              <w:ind w:left="318"/>
-              <w:jc w:val="both"/>
-              <w:rPr>
-                <w:rFonts w:ascii="Times New Roman" w:hAnsi="Times New Roman" w:cs="Times New Roman"/>
-                <w:sz w:val="24"/>
-                <w:szCs w:val="24"/>
-              </w:rPr>
-            </w:pPr>
-            <w:r>
-              <w:rPr>
-                <w:rFonts w:ascii="Times New Roman" w:hAnsi="Times New Roman" w:cs="Times New Roman"/>
-                <w:sz w:val="24"/>
-                <w:szCs w:val="24"/>
-              </w:rPr>
-              <w:t>Admin login dengan email dan password</w:t>
-            </w:r>
-          </w:p>
-          <w:p>
-            <w:pPr>
-              <w:pStyle w:val="ListParagraph"/>
-              <w:numPr>
-                <w:ilvl w:val="3"/>
-                <w:numId w:val="1"/>
-              </w:numPr>
-              <w:spacing w:line="360" w:lineRule="auto"/>
-              <w:ind w:left="318"/>
-              <w:jc w:val="both"/>
-              <w:rPr>
-                <w:rFonts w:ascii="Times New Roman" w:hAnsi="Times New Roman" w:cs="Times New Roman"/>
-                <w:sz w:val="24"/>
-                <w:szCs w:val="24"/>
-              </w:rPr>
-            </w:pPr>
-            <w:r>
-              <w:rPr>
-                <w:rFonts w:ascii="Times New Roman" w:hAnsi="Times New Roman" w:cs="Times New Roman"/>
-                <w:sz w:val="24"/>
-                <w:szCs w:val="24"/>
-              </w:rPr>
-              <w:t>Admin memilih konten yang akan dibuka</w:t>
-            </w:r>
-          </w:p>
-        </w:tc>
-      </w:tr>
-      <w:tr>
-        <w:tc>
-          <w:tcPr>
-            <w:tcW w:w="3604" w:type="dxa"/>
-          </w:tcPr>
-          <w:p>
-            <w:pPr>
-              <w:spacing w:line="360" w:lineRule="auto"/>
-              <w:jc w:val="both"/>
-              <w:rPr>
-                <w:rFonts w:ascii="Times New Roman" w:hAnsi="Times New Roman" w:cs="Times New Roman"/>
-                <w:sz w:val="24"/>
-                <w:szCs w:val="24"/>
-              </w:rPr>
-            </w:pPr>
-            <w:r>
-              <w:rPr>
-                <w:rFonts w:ascii="Times New Roman" w:hAnsi="Times New Roman" w:cs="Times New Roman"/>
-                <w:sz w:val="24"/>
-                <w:szCs w:val="24"/>
-              </w:rPr>
-              <w:t>Extensions (Error scenarios)</w:t>
-            </w:r>
-          </w:p>
-        </w:tc>
-        <w:tc>
-          <w:tcPr>
-            <w:tcW w:w="5052" w:type="dxa"/>
-          </w:tcPr>
-          <w:p>
-            <w:pPr>
-              <w:spacing w:line="360" w:lineRule="auto"/>
-              <w:jc w:val="both"/>
-              <w:rPr>
-                <w:rFonts w:ascii="Times New Roman" w:hAnsi="Times New Roman" w:cs="Times New Roman"/>
-                <w:sz w:val="24"/>
-                <w:szCs w:val="24"/>
-              </w:rPr>
-            </w:pPr>
-            <w:r>
-              <w:rPr>
-                <w:rFonts w:ascii="Times New Roman" w:hAnsi="Times New Roman" w:cs="Times New Roman"/>
-                <w:sz w:val="24"/>
-                <w:szCs w:val="24"/>
-              </w:rPr>
-              <w:t>-</w:t>
-            </w:r>
-          </w:p>
-        </w:tc>
-      </w:tr>
-      <w:tr>
-        <w:tc>
-          <w:tcPr>
-            <w:tcW w:w="3604" w:type="dxa"/>
-          </w:tcPr>
-          <w:p>
-            <w:pPr>
-              <w:spacing w:line="360" w:lineRule="auto"/>
-              <w:jc w:val="both"/>
-              <w:rPr>
-                <w:rFonts w:ascii="Times New Roman" w:hAnsi="Times New Roman" w:cs="Times New Roman"/>
-                <w:sz w:val="24"/>
-                <w:szCs w:val="24"/>
-              </w:rPr>
-            </w:pPr>
-            <w:r>
-              <w:rPr>
-                <w:rFonts w:ascii="Times New Roman" w:hAnsi="Times New Roman" w:cs="Times New Roman"/>
-                <w:sz w:val="24"/>
-                <w:szCs w:val="24"/>
-              </w:rPr>
-              <w:t>Variations (alternative scenarios)</w:t>
-            </w:r>
-          </w:p>
-        </w:tc>
-        <w:tc>
-          <w:tcPr>
-            <w:tcW w:w="5052" w:type="dxa"/>
-          </w:tcPr>
-          <w:p>
-            <w:pPr>
-              <w:spacing w:line="360" w:lineRule="auto"/>
-              <w:jc w:val="both"/>
-              <w:rPr>
-                <w:rFonts w:ascii="Times New Roman" w:hAnsi="Times New Roman" w:cs="Times New Roman"/>
-                <w:sz w:val="24"/>
-                <w:szCs w:val="24"/>
-              </w:rPr>
-            </w:pPr>
-            <w:r>
-              <w:rPr>
-                <w:rFonts w:ascii="Times New Roman" w:hAnsi="Times New Roman" w:cs="Times New Roman"/>
-                <w:sz w:val="24"/>
-                <w:szCs w:val="24"/>
-              </w:rPr>
-              <w:t>-</w:t>
-            </w:r>
-          </w:p>
-        </w:tc>
-      </w:tr>
-    </w:tbl>
-    <w:p>
-      <w:pPr>
+        <w:spacing w:line="360" w:lineRule="auto"/>
+        <w:ind w:left="284" w:hanging="284"/>
+        <w:rPr>
+          <w:rFonts w:ascii="Times New Roman" w:hAnsi="Times New Roman" w:cs="Times New Roman"/>
+          <w:sz w:val="24"/>
+          <w:szCs w:val="24"/>
+        </w:rPr>
+      </w:pPr>
+    </w:p>
+    <w:p>
+      <w:pPr>
+        <w:pStyle w:val="ListParagraph"/>
+        <w:spacing w:line="360" w:lineRule="auto"/>
+        <w:ind w:left="284" w:hanging="284"/>
+        <w:rPr>
+          <w:rFonts w:ascii="Times New Roman" w:hAnsi="Times New Roman" w:cs="Times New Roman"/>
+          <w:sz w:val="24"/>
+          <w:szCs w:val="24"/>
+        </w:rPr>
+      </w:pPr>
+    </w:p>
+    <w:p>
+      <w:pPr>
+        <w:pStyle w:val="ListParagraph"/>
+        <w:spacing w:line="360" w:lineRule="auto"/>
+        <w:ind w:left="284" w:hanging="284"/>
+        <w:rPr>
+          <w:rFonts w:ascii="Times New Roman" w:hAnsi="Times New Roman" w:cs="Times New Roman"/>
+          <w:sz w:val="24"/>
+          <w:szCs w:val="24"/>
+        </w:rPr>
+      </w:pPr>
+    </w:p>
+    <w:p>
+      <w:pPr>
+        <w:spacing w:line="360" w:lineRule="auto"/>
+        <w:rPr>
+          <w:rFonts w:ascii="Times New Roman" w:hAnsi="Times New Roman" w:cs="Times New Roman"/>
+          <w:sz w:val="24"/>
+          <w:szCs w:val="24"/>
+        </w:rPr>
+      </w:pPr>
+    </w:p>
+    <w:p>
+      <w:pPr>
+        <w:pStyle w:val="ListParagraph"/>
+        <w:spacing w:line="360" w:lineRule="auto"/>
+        <w:ind w:left="284" w:hanging="284"/>
+        <w:rPr>
+          <w:rFonts w:ascii="Times New Roman" w:hAnsi="Times New Roman" w:cs="Times New Roman"/>
+          <w:sz w:val="24"/>
+          <w:szCs w:val="24"/>
+        </w:rPr>
+      </w:pPr>
+    </w:p>
+    <w:p>
+      <w:pPr>
+        <w:pStyle w:val="ListParagraph"/>
+        <w:spacing w:line="360" w:lineRule="auto"/>
+        <w:ind w:left="284" w:hanging="284"/>
+        <w:rPr>
+          <w:rFonts w:ascii="Times New Roman" w:hAnsi="Times New Roman" w:cs="Times New Roman"/>
+          <w:sz w:val="24"/>
+          <w:szCs w:val="24"/>
+        </w:rPr>
+      </w:pPr>
+    </w:p>
+    <w:p>
+      <w:pPr>
+        <w:pStyle w:val="ListParagraph"/>
         <w:spacing w:line="360" w:lineRule="auto"/>
         <w:ind w:left="284" w:hanging="284"/>
         <w:rPr>
@@ -7567,6 +9738,7 @@
           <w:sz w:val="24"/>
           <w:szCs w:val="24"/>
         </w:rPr>
+        <w:lastRenderedPageBreak/>
         <w:t>Activity Diagram AS IS</w:t>
       </w:r>
     </w:p>
@@ -7589,12 +9761,11 @@
           <w:szCs w:val="24"/>
           <w:lang w:eastAsia="id-ID"/>
         </w:rPr>
-        <w:lastRenderedPageBreak/>
         <w:drawing>
-          <wp:inline distT="0" distB="0" distL="0" distR="0" wp14:anchorId="4AA851DC" wp14:editId="3659528B">
-            <wp:extent cx="4933950" cy="8611780"/>
-            <wp:effectExtent l="0" t="0" r="0" b="0"/>
-            <wp:docPr id="4" name="Picture 4" descr="C:\Users\TOSHIBA\Desktop\Activity Diagram AsIs.png"/>
+          <wp:inline distT="0" distB="0" distL="0" distR="0">
+            <wp:extent cx="4932799" cy="8462693"/>
+            <wp:effectExtent l="0" t="0" r="1270" b="0"/>
+            <wp:docPr id="7" name="Picture 7" descr="D:\KULIAH\BagaskaraMusicartProject\Activity Diagram AsIs.jpg"/>
             <wp:cNvGraphicFramePr>
               <a:graphicFrameLocks xmlns:a="http://schemas.openxmlformats.org/drawingml/2006/main" noChangeAspect="1"/>
             </wp:cNvGraphicFramePr>
@@ -7602,7 +9773,7 @@
               <a:graphicData uri="http://schemas.openxmlformats.org/drawingml/2006/picture">
                 <pic:pic xmlns:pic="http://schemas.openxmlformats.org/drawingml/2006/picture">
                   <pic:nvPicPr>
-                    <pic:cNvPr id="0" name="Picture 3" descr="C:\Users\TOSHIBA\Desktop\Activity Diagram AsIs.png"/>
+                    <pic:cNvPr id="0" name="Picture 1" descr="D:\KULIAH\BagaskaraMusicartProject\Activity Diagram AsIs.jpg"/>
                     <pic:cNvPicPr>
                       <a:picLocks noChangeAspect="1" noChangeArrowheads="1"/>
                     </pic:cNvPicPr>
@@ -7623,7 +9794,7 @@
                   <pic:spPr bwMode="auto">
                     <a:xfrm>
                       <a:off x="0" y="0"/>
-                      <a:ext cx="4943244" cy="8628002"/>
+                      <a:ext cx="4934297" cy="8465263"/>
                     </a:xfrm>
                     <a:prstGeom prst="rect">
                       <a:avLst/>
@@ -7685,10 +9856,10 @@
           <w:lang w:eastAsia="id-ID"/>
         </w:rPr>
         <w:drawing>
-          <wp:inline distT="0" distB="0" distL="0" distR="0" wp14:anchorId="1BC06E5F" wp14:editId="4056FE1D">
-            <wp:extent cx="5731510" cy="5450205"/>
-            <wp:effectExtent l="0" t="0" r="2540" b="0"/>
-            <wp:docPr id="2" name="Picture 2" descr="C:\Users\TOSHIBA\Desktop\Activity Diagram ToBe.png"/>
+          <wp:inline distT="0" distB="0" distL="0" distR="0">
+            <wp:extent cx="6201840" cy="5048250"/>
+            <wp:effectExtent l="0" t="0" r="8890" b="0"/>
+            <wp:docPr id="9" name="Picture 9" descr="D:\KULIAH\Activity Diagram ToBe.jpg"/>
             <wp:cNvGraphicFramePr>
               <a:graphicFrameLocks xmlns:a="http://schemas.openxmlformats.org/drawingml/2006/main" noChangeAspect="1"/>
             </wp:cNvGraphicFramePr>
@@ -7696,7 +9867,7 @@
               <a:graphicData uri="http://schemas.openxmlformats.org/drawingml/2006/picture">
                 <pic:pic xmlns:pic="http://schemas.openxmlformats.org/drawingml/2006/picture">
                   <pic:nvPicPr>
-                    <pic:cNvPr id="0" name="Picture 1" descr="C:\Users\TOSHIBA\Desktop\Activity Diagram ToBe.png"/>
+                    <pic:cNvPr id="0" name="Picture 3" descr="D:\KULIAH\Activity Diagram ToBe.jpg"/>
                     <pic:cNvPicPr>
                       <a:picLocks noChangeAspect="1" noChangeArrowheads="1"/>
                     </pic:cNvPicPr>
@@ -7717,7 +9888,7 @@
                   <pic:spPr bwMode="auto">
                     <a:xfrm>
                       <a:off x="0" y="0"/>
-                      <a:ext cx="5731510" cy="5450205"/>
+                      <a:ext cx="6203231" cy="5049382"/>
                     </a:xfrm>
                     <a:prstGeom prst="rect">
                       <a:avLst/>
@@ -7737,6 +9908,162 @@
     <w:p>
       <w:pPr>
         <w:pStyle w:val="ListParagraph"/>
+        <w:spacing w:line="360" w:lineRule="auto"/>
+        <w:ind w:left="284"/>
+        <w:rPr>
+          <w:rFonts w:ascii="Times New Roman" w:hAnsi="Times New Roman" w:cs="Times New Roman"/>
+          <w:sz w:val="24"/>
+          <w:szCs w:val="24"/>
+        </w:rPr>
+      </w:pPr>
+    </w:p>
+    <w:p>
+      <w:pPr>
+        <w:pStyle w:val="ListParagraph"/>
+        <w:spacing w:line="360" w:lineRule="auto"/>
+        <w:ind w:left="284"/>
+        <w:rPr>
+          <w:rFonts w:ascii="Times New Roman" w:hAnsi="Times New Roman" w:cs="Times New Roman"/>
+          <w:sz w:val="24"/>
+          <w:szCs w:val="24"/>
+        </w:rPr>
+      </w:pPr>
+    </w:p>
+    <w:p>
+      <w:pPr>
+        <w:pStyle w:val="ListParagraph"/>
+        <w:spacing w:line="360" w:lineRule="auto"/>
+        <w:ind w:left="284"/>
+        <w:rPr>
+          <w:rFonts w:ascii="Times New Roman" w:hAnsi="Times New Roman" w:cs="Times New Roman"/>
+          <w:sz w:val="24"/>
+          <w:szCs w:val="24"/>
+        </w:rPr>
+      </w:pPr>
+    </w:p>
+    <w:p>
+      <w:pPr>
+        <w:pStyle w:val="ListParagraph"/>
+        <w:spacing w:line="360" w:lineRule="auto"/>
+        <w:ind w:left="284"/>
+        <w:rPr>
+          <w:rFonts w:ascii="Times New Roman" w:hAnsi="Times New Roman" w:cs="Times New Roman"/>
+          <w:sz w:val="24"/>
+          <w:szCs w:val="24"/>
+        </w:rPr>
+      </w:pPr>
+    </w:p>
+    <w:p>
+      <w:pPr>
+        <w:pStyle w:val="ListParagraph"/>
+        <w:spacing w:line="360" w:lineRule="auto"/>
+        <w:ind w:left="284"/>
+        <w:rPr>
+          <w:rFonts w:ascii="Times New Roman" w:hAnsi="Times New Roman" w:cs="Times New Roman"/>
+          <w:sz w:val="24"/>
+          <w:szCs w:val="24"/>
+        </w:rPr>
+      </w:pPr>
+    </w:p>
+    <w:p>
+      <w:pPr>
+        <w:pStyle w:val="ListParagraph"/>
+        <w:spacing w:line="360" w:lineRule="auto"/>
+        <w:ind w:left="284"/>
+        <w:rPr>
+          <w:rFonts w:ascii="Times New Roman" w:hAnsi="Times New Roman" w:cs="Times New Roman"/>
+          <w:sz w:val="24"/>
+          <w:szCs w:val="24"/>
+        </w:rPr>
+      </w:pPr>
+    </w:p>
+    <w:p>
+      <w:pPr>
+        <w:pStyle w:val="ListParagraph"/>
+        <w:spacing w:line="360" w:lineRule="auto"/>
+        <w:ind w:left="284"/>
+        <w:rPr>
+          <w:rFonts w:ascii="Times New Roman" w:hAnsi="Times New Roman" w:cs="Times New Roman"/>
+          <w:sz w:val="24"/>
+          <w:szCs w:val="24"/>
+        </w:rPr>
+      </w:pPr>
+    </w:p>
+    <w:p>
+      <w:pPr>
+        <w:pStyle w:val="ListParagraph"/>
+        <w:spacing w:line="360" w:lineRule="auto"/>
+        <w:ind w:left="284"/>
+        <w:rPr>
+          <w:rFonts w:ascii="Times New Roman" w:hAnsi="Times New Roman" w:cs="Times New Roman"/>
+          <w:sz w:val="24"/>
+          <w:szCs w:val="24"/>
+        </w:rPr>
+      </w:pPr>
+    </w:p>
+    <w:p>
+      <w:pPr>
+        <w:pStyle w:val="ListParagraph"/>
+        <w:spacing w:line="360" w:lineRule="auto"/>
+        <w:ind w:left="284"/>
+        <w:rPr>
+          <w:rFonts w:ascii="Times New Roman" w:hAnsi="Times New Roman" w:cs="Times New Roman"/>
+          <w:sz w:val="24"/>
+          <w:szCs w:val="24"/>
+        </w:rPr>
+      </w:pPr>
+    </w:p>
+    <w:p>
+      <w:pPr>
+        <w:pStyle w:val="ListParagraph"/>
+        <w:spacing w:line="360" w:lineRule="auto"/>
+        <w:ind w:left="284"/>
+        <w:rPr>
+          <w:rFonts w:ascii="Times New Roman" w:hAnsi="Times New Roman" w:cs="Times New Roman"/>
+          <w:sz w:val="24"/>
+          <w:szCs w:val="24"/>
+        </w:rPr>
+      </w:pPr>
+    </w:p>
+    <w:p>
+      <w:pPr>
+        <w:pStyle w:val="ListParagraph"/>
+        <w:spacing w:line="360" w:lineRule="auto"/>
+        <w:ind w:left="284"/>
+        <w:rPr>
+          <w:rFonts w:ascii="Times New Roman" w:hAnsi="Times New Roman" w:cs="Times New Roman"/>
+          <w:sz w:val="24"/>
+          <w:szCs w:val="24"/>
+        </w:rPr>
+      </w:pPr>
+    </w:p>
+    <w:p>
+      <w:pPr>
+        <w:pStyle w:val="ListParagraph"/>
+        <w:spacing w:line="360" w:lineRule="auto"/>
+        <w:ind w:left="284"/>
+        <w:rPr>
+          <w:rFonts w:ascii="Times New Roman" w:hAnsi="Times New Roman" w:cs="Times New Roman"/>
+          <w:sz w:val="24"/>
+          <w:szCs w:val="24"/>
+        </w:rPr>
+      </w:pPr>
+    </w:p>
+    <w:p>
+      <w:pPr>
+        <w:pStyle w:val="ListParagraph"/>
+        <w:spacing w:line="360" w:lineRule="auto"/>
+        <w:ind w:left="284"/>
+        <w:rPr>
+          <w:rFonts w:ascii="Times New Roman" w:hAnsi="Times New Roman" w:cs="Times New Roman"/>
+          <w:sz w:val="24"/>
+          <w:szCs w:val="24"/>
+        </w:rPr>
+      </w:pPr>
+    </w:p>
+    <w:p>
+      <w:pPr>
+        <w:pStyle w:val="ListParagraph"/>
         <w:numPr>
           <w:ilvl w:val="0"/>
           <w:numId w:val="2"/>
@@ -7755,6 +10082,7 @@
           <w:sz w:val="24"/>
           <w:szCs w:val="24"/>
         </w:rPr>
+        <w:lastRenderedPageBreak/>
         <w:t>Class Diagram</w:t>
       </w:r>
     </w:p>
@@ -7777,12 +10105,11 @@
           <w:szCs w:val="24"/>
           <w:lang w:eastAsia="id-ID"/>
         </w:rPr>
-        <w:lastRenderedPageBreak/>
         <w:drawing>
-          <wp:inline distT="0" distB="0" distL="0" distR="0" wp14:anchorId="645F82F0" wp14:editId="3F2F1A50">
-            <wp:extent cx="5731510" cy="5185878"/>
-            <wp:effectExtent l="0" t="0" r="2540" b="0"/>
-            <wp:docPr id="3" name="Picture 3" descr="C:\Users\TOSHIBA\Desktop\Class Diagram Global.png"/>
+          <wp:inline distT="0" distB="0" distL="0" distR="0">
+            <wp:extent cx="5731510" cy="6324090"/>
+            <wp:effectExtent l="0" t="0" r="2540" b="635"/>
+            <wp:docPr id="10" name="Picture 10" descr="D:\KULIAH\BagaskaraMusicartProject\Class Diagram Global.jpg"/>
             <wp:cNvGraphicFramePr>
               <a:graphicFrameLocks xmlns:a="http://schemas.openxmlformats.org/drawingml/2006/main" noChangeAspect="1"/>
             </wp:cNvGraphicFramePr>
@@ -7790,7 +10117,7 @@
               <a:graphicData uri="http://schemas.openxmlformats.org/drawingml/2006/picture">
                 <pic:pic xmlns:pic="http://schemas.openxmlformats.org/drawingml/2006/picture">
                   <pic:nvPicPr>
-                    <pic:cNvPr id="0" name="Picture 1" descr="C:\Users\TOSHIBA\Desktop\Class Diagram Global.png"/>
+                    <pic:cNvPr id="0" name="Picture 4" descr="D:\KULIAH\BagaskaraMusicartProject\Class Diagram Global.jpg"/>
                     <pic:cNvPicPr>
                       <a:picLocks noChangeAspect="1" noChangeArrowheads="1"/>
                     </pic:cNvPicPr>
@@ -7811,7 +10138,7 @@
                   <pic:spPr bwMode="auto">
                     <a:xfrm>
                       <a:off x="0" y="0"/>
-                      <a:ext cx="5731510" cy="5185878"/>
+                      <a:ext cx="5731510" cy="6324090"/>
                     </a:xfrm>
                     <a:prstGeom prst="rect">
                       <a:avLst/>
@@ -7915,14 +10242,26 @@
     <w:p>
       <w:pPr>
         <w:pStyle w:val="ListParagraph"/>
-        <w:spacing w:line="360" w:lineRule="auto"/>
-        <w:ind w:left="1134"/>
-        <w:rPr>
-          <w:rFonts w:ascii="Times New Roman" w:hAnsi="Times New Roman" w:cs="Times New Roman"/>
-          <w:sz w:val="24"/>
-          <w:szCs w:val="24"/>
-        </w:rPr>
-      </w:pPr>
+        <w:numPr>
+          <w:ilvl w:val="4"/>
+          <w:numId w:val="2"/>
+        </w:numPr>
+        <w:spacing w:line="360" w:lineRule="auto"/>
+        <w:ind w:left="1134" w:hanging="425"/>
+        <w:rPr>
+          <w:rFonts w:ascii="Times New Roman" w:hAnsi="Times New Roman" w:cs="Times New Roman"/>
+          <w:sz w:val="24"/>
+          <w:szCs w:val="24"/>
+        </w:rPr>
+      </w:pPr>
+      <w:r>
+        <w:rPr>
+          <w:rFonts w:ascii="Times New Roman" w:hAnsi="Times New Roman" w:cs="Times New Roman"/>
+          <w:sz w:val="24"/>
+          <w:szCs w:val="24"/>
+        </w:rPr>
+        <w:t>Melihat Profil Bagaskara Musicart Project</w:t>
+      </w:r>
     </w:p>
     <w:p>
       <w:pPr>
@@ -7945,7 +10284,7 @@
           <w:sz w:val="24"/>
           <w:szCs w:val="24"/>
         </w:rPr>
-        <w:t>Melihat Profil Bagaskara Musicart Project</w:t>
+        <w:t>Mendengarkan/Melihat Playlist</w:t>
       </w:r>
     </w:p>
     <w:p>
@@ -7969,7 +10308,44 @@
           <w:sz w:val="24"/>
           <w:szCs w:val="24"/>
         </w:rPr>
-        <w:t>Mendengarkan/Melihat Playlist</w:t>
+        <w:t>Mencari Informasi yang Diinginkan</w:t>
+      </w:r>
+    </w:p>
+    <w:p>
+      <w:pPr>
+        <w:pStyle w:val="ListParagraph"/>
+        <w:spacing w:line="360" w:lineRule="auto"/>
+        <w:ind w:left="1134"/>
+        <w:rPr>
+          <w:rFonts w:ascii="Times New Roman" w:hAnsi="Times New Roman" w:cs="Times New Roman"/>
+          <w:sz w:val="24"/>
+          <w:szCs w:val="24"/>
+        </w:rPr>
+      </w:pPr>
+    </w:p>
+    <w:p>
+      <w:pPr>
+        <w:pStyle w:val="ListParagraph"/>
+        <w:numPr>
+          <w:ilvl w:val="1"/>
+          <w:numId w:val="2"/>
+        </w:numPr>
+        <w:spacing w:line="360" w:lineRule="auto"/>
+        <w:ind w:left="709"/>
+        <w:rPr>
+          <w:rFonts w:ascii="Times New Roman" w:hAnsi="Times New Roman" w:cs="Times New Roman"/>
+          <w:sz w:val="24"/>
+          <w:szCs w:val="24"/>
+        </w:rPr>
+      </w:pPr>
+      <w:r>
+        <w:rPr>
+          <w:rFonts w:ascii="Times New Roman" w:hAnsi="Times New Roman" w:cs="Times New Roman"/>
+          <w:sz w:val="24"/>
+          <w:szCs w:val="24"/>
+        </w:rPr>
+        <w:lastRenderedPageBreak/>
+        <w:t>ADMIN</w:t>
       </w:r>
     </w:p>
     <w:p>
@@ -7993,31 +10369,7 @@
           <w:sz w:val="24"/>
           <w:szCs w:val="24"/>
         </w:rPr>
-        <w:t>Mencari Informasi yang Diinginkan</w:t>
-      </w:r>
-    </w:p>
-    <w:p>
-      <w:pPr>
-        <w:pStyle w:val="ListParagraph"/>
-        <w:numPr>
-          <w:ilvl w:val="1"/>
-          <w:numId w:val="2"/>
-        </w:numPr>
-        <w:spacing w:line="360" w:lineRule="auto"/>
-        <w:ind w:left="709"/>
-        <w:rPr>
-          <w:rFonts w:ascii="Times New Roman" w:hAnsi="Times New Roman" w:cs="Times New Roman"/>
-          <w:sz w:val="24"/>
-          <w:szCs w:val="24"/>
-        </w:rPr>
-      </w:pPr>
-      <w:r>
-        <w:rPr>
-          <w:rFonts w:ascii="Times New Roman" w:hAnsi="Times New Roman" w:cs="Times New Roman"/>
-          <w:sz w:val="24"/>
-          <w:szCs w:val="24"/>
-        </w:rPr>
-        <w:t>ADMIN</w:t>
+        <w:t>Menambah Konten</w:t>
       </w:r>
     </w:p>
     <w:p>
@@ -8041,30 +10393,6 @@
           <w:sz w:val="24"/>
           <w:szCs w:val="24"/>
         </w:rPr>
-        <w:t>Menambah Konten</w:t>
-      </w:r>
-    </w:p>
-    <w:p>
-      <w:pPr>
-        <w:pStyle w:val="ListParagraph"/>
-        <w:numPr>
-          <w:ilvl w:val="4"/>
-          <w:numId w:val="2"/>
-        </w:numPr>
-        <w:spacing w:line="360" w:lineRule="auto"/>
-        <w:ind w:left="1134" w:hanging="425"/>
-        <w:rPr>
-          <w:rFonts w:ascii="Times New Roman" w:hAnsi="Times New Roman" w:cs="Times New Roman"/>
-          <w:sz w:val="24"/>
-          <w:szCs w:val="24"/>
-        </w:rPr>
-      </w:pPr>
-      <w:r>
-        <w:rPr>
-          <w:rFonts w:ascii="Times New Roman" w:hAnsi="Times New Roman" w:cs="Times New Roman"/>
-          <w:sz w:val="24"/>
-          <w:szCs w:val="24"/>
-        </w:rPr>
         <w:t>Melihat Konten</w:t>
       </w:r>
     </w:p>
@@ -8087,7 +10415,6 @@
           <w:szCs w:val="24"/>
           <w:lang w:eastAsia="id-ID"/>
         </w:rPr>
-        <w:lastRenderedPageBreak/>
         <w:drawing>
           <wp:inline distT="0" distB="0" distL="0" distR="0" wp14:anchorId="0D1142D6" wp14:editId="6A3DC210">
             <wp:extent cx="4943475" cy="3158923"/>
@@ -8267,6 +10594,8 @@
           <w:szCs w:val="24"/>
         </w:rPr>
       </w:pPr>
+      <w:bookmarkStart w:id="0" w:name="_GoBack"/>
+      <w:bookmarkEnd w:id="0"/>
     </w:p>
     <w:sectPr>
       <w:pgSz w:w="11906" w:h="16838"/>
@@ -8818,6 +11147,92 @@
       </w:rPr>
     </w:lvl>
   </w:abstractNum>
+  <w:abstractNum w:abstractNumId="5">
+    <w:nsid w:val="7DDF22F9"/>
+    <w:multiLevelType w:val="multilevel"/>
+    <w:tmpl w:val="44606BB0"/>
+    <w:lvl w:ilvl="0">
+      <w:start w:val="1"/>
+      <w:numFmt w:val="decimal"/>
+      <w:lvlText w:val="%1."/>
+      <w:lvlJc w:val="left"/>
+      <w:pPr>
+        <w:ind w:left="720" w:hanging="360"/>
+      </w:pPr>
+    </w:lvl>
+    <w:lvl w:ilvl="1">
+      <w:start w:val="1"/>
+      <w:numFmt w:val="lowerLetter"/>
+      <w:lvlText w:val="%2."/>
+      <w:lvlJc w:val="left"/>
+      <w:pPr>
+        <w:ind w:left="1440" w:hanging="360"/>
+      </w:pPr>
+    </w:lvl>
+    <w:lvl w:ilvl="2">
+      <w:start w:val="1"/>
+      <w:numFmt w:val="lowerRoman"/>
+      <w:lvlText w:val="%3."/>
+      <w:lvlJc w:val="right"/>
+      <w:pPr>
+        <w:ind w:left="2160" w:hanging="180"/>
+      </w:pPr>
+    </w:lvl>
+    <w:lvl w:ilvl="3">
+      <w:start w:val="1"/>
+      <w:numFmt w:val="decimal"/>
+      <w:lvlText w:val="%4."/>
+      <w:lvlJc w:val="left"/>
+      <w:pPr>
+        <w:ind w:left="2880" w:hanging="360"/>
+      </w:pPr>
+    </w:lvl>
+    <w:lvl w:ilvl="4">
+      <w:start w:val="1"/>
+      <w:numFmt w:val="lowerLetter"/>
+      <w:lvlText w:val="%5."/>
+      <w:lvlJc w:val="left"/>
+      <w:pPr>
+        <w:ind w:left="3600" w:hanging="360"/>
+      </w:pPr>
+    </w:lvl>
+    <w:lvl w:ilvl="5">
+      <w:start w:val="1"/>
+      <w:numFmt w:val="lowerRoman"/>
+      <w:lvlText w:val="%6."/>
+      <w:lvlJc w:val="right"/>
+      <w:pPr>
+        <w:ind w:left="4320" w:hanging="180"/>
+      </w:pPr>
+    </w:lvl>
+    <w:lvl w:ilvl="6">
+      <w:start w:val="1"/>
+      <w:numFmt w:val="decimal"/>
+      <w:lvlText w:val="%7."/>
+      <w:lvlJc w:val="left"/>
+      <w:pPr>
+        <w:ind w:left="5040" w:hanging="360"/>
+      </w:pPr>
+    </w:lvl>
+    <w:lvl w:ilvl="7">
+      <w:start w:val="1"/>
+      <w:numFmt w:val="lowerLetter"/>
+      <w:lvlText w:val="%8."/>
+      <w:lvlJc w:val="left"/>
+      <w:pPr>
+        <w:ind w:left="5760" w:hanging="360"/>
+      </w:pPr>
+    </w:lvl>
+    <w:lvl w:ilvl="8">
+      <w:start w:val="1"/>
+      <w:numFmt w:val="lowerRoman"/>
+      <w:lvlText w:val="%9."/>
+      <w:lvlJc w:val="right"/>
+      <w:pPr>
+        <w:ind w:left="6480" w:hanging="180"/>
+      </w:pPr>
+    </w:lvl>
+  </w:abstractNum>
   <w:num w:numId="1">
     <w:abstractNumId w:val="2"/>
   </w:num>
@@ -8832,6 +11247,9 @@
   </w:num>
   <w:num w:numId="5">
     <w:abstractNumId w:val="3"/>
+  </w:num>
+  <w:num w:numId="6">
+    <w:abstractNumId w:val="5"/>
   </w:num>
 </w:numbering>
 </file>

--- a/RPL_Kelompok2.docx
+++ b/RPL_Kelompok2.docx
@@ -1213,8 +1213,8 @@
         </w:rPr>
         <w:drawing>
           <wp:inline distT="0" distB="0" distL="0" distR="0">
-            <wp:extent cx="5731510" cy="4674092"/>
-            <wp:effectExtent l="0" t="0" r="2540" b="0"/>
+            <wp:extent cx="5921678" cy="4829175"/>
+            <wp:effectExtent l="0" t="0" r="3175" b="0"/>
             <wp:docPr id="5" name="Picture 5" descr="D:\KULIAH\SEMESTER 4\Rekayasa Perangkat Lunak\TEORI\TUBES\usecaseREVISI3.jpg"/>
             <wp:cNvGraphicFramePr>
               <a:graphicFrameLocks xmlns:a="http://schemas.openxmlformats.org/drawingml/2006/main" noChangeAspect="1"/>
@@ -1244,7 +1244,7 @@
                   <pic:spPr bwMode="auto">
                     <a:xfrm>
                       <a:off x="0" y="0"/>
-                      <a:ext cx="5731510" cy="4674092"/>
+                      <a:ext cx="5925088" cy="4831956"/>
                     </a:xfrm>
                     <a:prstGeom prst="rect">
                       <a:avLst/>
@@ -9716,6 +9716,8 @@
           <w:szCs w:val="24"/>
         </w:rPr>
       </w:pPr>
+      <w:bookmarkStart w:id="0" w:name="_GoBack"/>
+      <w:bookmarkEnd w:id="0"/>
     </w:p>
     <w:p>
       <w:pPr>
@@ -10374,13 +10376,8 @@
     </w:p>
     <w:p>
       <w:pPr>
-        <w:pStyle w:val="ListParagraph"/>
-        <w:numPr>
-          <w:ilvl w:val="4"/>
-          <w:numId w:val="2"/>
-        </w:numPr>
-        <w:spacing w:line="360" w:lineRule="auto"/>
-        <w:ind w:left="1134" w:hanging="425"/>
+        <w:spacing w:line="360" w:lineRule="auto"/>
+        <w:ind w:left="709"/>
         <w:rPr>
           <w:rFonts w:ascii="Times New Roman" w:hAnsi="Times New Roman" w:cs="Times New Roman"/>
           <w:sz w:val="24"/>
@@ -10390,36 +10387,16 @@
       <w:r>
         <w:rPr>
           <w:rFonts w:ascii="Times New Roman" w:hAnsi="Times New Roman" w:cs="Times New Roman"/>
-          <w:sz w:val="24"/>
-          <w:szCs w:val="24"/>
-        </w:rPr>
-        <w:t>Melihat Konten</w:t>
-      </w:r>
-    </w:p>
-    <w:p>
-      <w:pPr>
-        <w:pStyle w:val="ListParagraph"/>
-        <w:spacing w:line="360" w:lineRule="auto"/>
-        <w:ind w:left="1134"/>
-        <w:rPr>
-          <w:rFonts w:ascii="Times New Roman" w:hAnsi="Times New Roman" w:cs="Times New Roman"/>
-          <w:sz w:val="24"/>
-          <w:szCs w:val="24"/>
-        </w:rPr>
-      </w:pPr>
-      <w:r>
-        <w:rPr>
-          <w:rFonts w:ascii="Times New Roman" w:hAnsi="Times New Roman" w:cs="Times New Roman"/>
           <w:noProof/>
           <w:sz w:val="24"/>
           <w:szCs w:val="24"/>
           <w:lang w:eastAsia="id-ID"/>
         </w:rPr>
         <w:drawing>
-          <wp:inline distT="0" distB="0" distL="0" distR="0" wp14:anchorId="0D1142D6" wp14:editId="6A3DC210">
-            <wp:extent cx="4943475" cy="3158923"/>
-            <wp:effectExtent l="0" t="0" r="0" b="3810"/>
-            <wp:docPr id="6" name="Picture 6" descr="C:\Users\TOSHIBA\Desktop\Admin_Melihat Konten.png"/>
+          <wp:inline distT="0" distB="0" distL="0" distR="0">
+            <wp:extent cx="5731510" cy="3661439"/>
+            <wp:effectExtent l="0" t="0" r="2540" b="0"/>
+            <wp:docPr id="2" name="Picture 2" descr="D:\KULIAH\SEMESTER 4\Rekayasa Perangkat Lunak\Sequence Diagram\Admin_Menambah Konten.jpg"/>
             <wp:cNvGraphicFramePr>
               <a:graphicFrameLocks xmlns:a="http://schemas.openxmlformats.org/drawingml/2006/main" noChangeAspect="1"/>
             </wp:cNvGraphicFramePr>
@@ -10427,7 +10404,7 @@
               <a:graphicData uri="http://schemas.openxmlformats.org/drawingml/2006/picture">
                 <pic:pic xmlns:pic="http://schemas.openxmlformats.org/drawingml/2006/picture">
                   <pic:nvPicPr>
-                    <pic:cNvPr id="0" name="Picture 2" descr="C:\Users\TOSHIBA\Desktop\Admin_Melihat Konten.png"/>
+                    <pic:cNvPr id="0" name="Picture 1" descr="D:\KULIAH\SEMESTER 4\Rekayasa Perangkat Lunak\Sequence Diagram\Admin_Menambah Konten.jpg"/>
                     <pic:cNvPicPr>
                       <a:picLocks noChangeAspect="1" noChangeArrowheads="1"/>
                     </pic:cNvPicPr>
@@ -10448,7 +10425,7 @@
                   <pic:spPr bwMode="auto">
                     <a:xfrm>
                       <a:off x="0" y="0"/>
-                      <a:ext cx="4951695" cy="3164176"/>
+                      <a:ext cx="5731510" cy="3661439"/>
                     </a:xfrm>
                     <a:prstGeom prst="rect">
                       <a:avLst/>
@@ -10486,8 +10463,97 @@
           <w:sz w:val="24"/>
           <w:szCs w:val="24"/>
         </w:rPr>
-        <w:t>Mengedit Konten</w:t>
+        <w:t>Login</w:t>
       </w:r>
+    </w:p>
+    <w:p>
+      <w:pPr>
+        <w:spacing w:line="360" w:lineRule="auto"/>
+        <w:ind w:firstLine="709"/>
+        <w:rPr>
+          <w:rFonts w:ascii="Times New Roman" w:hAnsi="Times New Roman" w:cs="Times New Roman"/>
+          <w:sz w:val="24"/>
+          <w:szCs w:val="24"/>
+        </w:rPr>
+      </w:pPr>
+      <w:r>
+        <w:rPr>
+          <w:rFonts w:ascii="Times New Roman" w:hAnsi="Times New Roman" w:cs="Times New Roman"/>
+          <w:noProof/>
+          <w:sz w:val="24"/>
+          <w:szCs w:val="24"/>
+          <w:lang w:eastAsia="id-ID"/>
+        </w:rPr>
+        <w:drawing>
+          <wp:inline distT="0" distB="0" distL="0" distR="0">
+            <wp:extent cx="5731510" cy="3107082"/>
+            <wp:effectExtent l="0" t="0" r="2540" b="0"/>
+            <wp:docPr id="3" name="Picture 3" descr="D:\KULIAH\SEMESTER 4\Rekayasa Perangkat Lunak\Sequence Diagram\Admin_Login.jpg"/>
+            <wp:cNvGraphicFramePr>
+              <a:graphicFrameLocks xmlns:a="http://schemas.openxmlformats.org/drawingml/2006/main" noChangeAspect="1"/>
+            </wp:cNvGraphicFramePr>
+            <a:graphic xmlns:a="http://schemas.openxmlformats.org/drawingml/2006/main">
+              <a:graphicData uri="http://schemas.openxmlformats.org/drawingml/2006/picture">
+                <pic:pic xmlns:pic="http://schemas.openxmlformats.org/drawingml/2006/picture">
+                  <pic:nvPicPr>
+                    <pic:cNvPr id="0" name="Picture 2" descr="D:\KULIAH\SEMESTER 4\Rekayasa Perangkat Lunak\Sequence Diagram\Admin_Login.jpg"/>
+                    <pic:cNvPicPr>
+                      <a:picLocks noChangeAspect="1" noChangeArrowheads="1"/>
+                    </pic:cNvPicPr>
+                  </pic:nvPicPr>
+                  <pic:blipFill>
+                    <a:blip r:embed="rId11">
+                      <a:extLst>
+                        <a:ext uri="{28A0092B-C50C-407E-A947-70E740481C1C}">
+                          <a14:useLocalDpi xmlns:a14="http://schemas.microsoft.com/office/drawing/2010/main" val="0"/>
+                        </a:ext>
+                      </a:extLst>
+                    </a:blip>
+                    <a:srcRect/>
+                    <a:stretch>
+                      <a:fillRect/>
+                    </a:stretch>
+                  </pic:blipFill>
+                  <pic:spPr bwMode="auto">
+                    <a:xfrm>
+                      <a:off x="0" y="0"/>
+                      <a:ext cx="5731510" cy="3107082"/>
+                    </a:xfrm>
+                    <a:prstGeom prst="rect">
+                      <a:avLst/>
+                    </a:prstGeom>
+                    <a:noFill/>
+                    <a:ln>
+                      <a:noFill/>
+                    </a:ln>
+                  </pic:spPr>
+                </pic:pic>
+              </a:graphicData>
+            </a:graphic>
+          </wp:inline>
+        </w:drawing>
+      </w:r>
+    </w:p>
+    <w:p>
+      <w:pPr>
+        <w:spacing w:line="360" w:lineRule="auto"/>
+        <w:ind w:firstLine="709"/>
+        <w:rPr>
+          <w:rFonts w:ascii="Times New Roman" w:hAnsi="Times New Roman" w:cs="Times New Roman"/>
+          <w:sz w:val="24"/>
+          <w:szCs w:val="24"/>
+        </w:rPr>
+      </w:pPr>
+    </w:p>
+    <w:p>
+      <w:pPr>
+        <w:spacing w:line="360" w:lineRule="auto"/>
+        <w:rPr>
+          <w:rFonts w:ascii="Times New Roman" w:hAnsi="Times New Roman" w:cs="Times New Roman"/>
+          <w:sz w:val="24"/>
+          <w:szCs w:val="24"/>
+        </w:rPr>
+      </w:pPr>
     </w:p>
     <w:p>
       <w:pPr>
@@ -10510,6 +10576,99 @@
           <w:sz w:val="24"/>
           <w:szCs w:val="24"/>
         </w:rPr>
+        <w:lastRenderedPageBreak/>
+        <w:t>Mengedit Konten</w:t>
+      </w:r>
+    </w:p>
+    <w:p>
+      <w:pPr>
+        <w:spacing w:line="360" w:lineRule="auto"/>
+        <w:ind w:firstLine="709"/>
+        <w:rPr>
+          <w:rFonts w:ascii="Times New Roman" w:hAnsi="Times New Roman" w:cs="Times New Roman"/>
+          <w:sz w:val="24"/>
+          <w:szCs w:val="24"/>
+        </w:rPr>
+      </w:pPr>
+      <w:r>
+        <w:rPr>
+          <w:rFonts w:ascii="Times New Roman" w:hAnsi="Times New Roman" w:cs="Times New Roman"/>
+          <w:noProof/>
+          <w:sz w:val="24"/>
+          <w:szCs w:val="24"/>
+          <w:lang w:eastAsia="id-ID"/>
+        </w:rPr>
+        <w:drawing>
+          <wp:inline distT="0" distB="0" distL="0" distR="0">
+            <wp:extent cx="5731510" cy="3750329"/>
+            <wp:effectExtent l="0" t="0" r="2540" b="2540"/>
+            <wp:docPr id="8" name="Picture 8" descr="D:\KULIAH\SEMESTER 4\Rekayasa Perangkat Lunak\Sequence Diagram\Admin_Mengedit Konten.jpg"/>
+            <wp:cNvGraphicFramePr>
+              <a:graphicFrameLocks xmlns:a="http://schemas.openxmlformats.org/drawingml/2006/main" noChangeAspect="1"/>
+            </wp:cNvGraphicFramePr>
+            <a:graphic xmlns:a="http://schemas.openxmlformats.org/drawingml/2006/main">
+              <a:graphicData uri="http://schemas.openxmlformats.org/drawingml/2006/picture">
+                <pic:pic xmlns:pic="http://schemas.openxmlformats.org/drawingml/2006/picture">
+                  <pic:nvPicPr>
+                    <pic:cNvPr id="0" name="Picture 4" descr="D:\KULIAH\SEMESTER 4\Rekayasa Perangkat Lunak\Sequence Diagram\Admin_Mengedit Konten.jpg"/>
+                    <pic:cNvPicPr>
+                      <a:picLocks noChangeAspect="1" noChangeArrowheads="1"/>
+                    </pic:cNvPicPr>
+                  </pic:nvPicPr>
+                  <pic:blipFill>
+                    <a:blip r:embed="rId12">
+                      <a:extLst>
+                        <a:ext uri="{28A0092B-C50C-407E-A947-70E740481C1C}">
+                          <a14:useLocalDpi xmlns:a14="http://schemas.microsoft.com/office/drawing/2010/main" val="0"/>
+                        </a:ext>
+                      </a:extLst>
+                    </a:blip>
+                    <a:srcRect/>
+                    <a:stretch>
+                      <a:fillRect/>
+                    </a:stretch>
+                  </pic:blipFill>
+                  <pic:spPr bwMode="auto">
+                    <a:xfrm>
+                      <a:off x="0" y="0"/>
+                      <a:ext cx="5731510" cy="3750329"/>
+                    </a:xfrm>
+                    <a:prstGeom prst="rect">
+                      <a:avLst/>
+                    </a:prstGeom>
+                    <a:noFill/>
+                    <a:ln>
+                      <a:noFill/>
+                    </a:ln>
+                  </pic:spPr>
+                </pic:pic>
+              </a:graphicData>
+            </a:graphic>
+          </wp:inline>
+        </w:drawing>
+      </w:r>
+    </w:p>
+    <w:p>
+      <w:pPr>
+        <w:pStyle w:val="ListParagraph"/>
+        <w:numPr>
+          <w:ilvl w:val="4"/>
+          <w:numId w:val="2"/>
+        </w:numPr>
+        <w:spacing w:line="360" w:lineRule="auto"/>
+        <w:ind w:left="1134" w:hanging="425"/>
+        <w:rPr>
+          <w:rFonts w:ascii="Times New Roman" w:hAnsi="Times New Roman" w:cs="Times New Roman"/>
+          <w:sz w:val="24"/>
+          <w:szCs w:val="24"/>
+        </w:rPr>
+      </w:pPr>
+      <w:r>
+        <w:rPr>
+          <w:rFonts w:ascii="Times New Roman" w:hAnsi="Times New Roman" w:cs="Times New Roman"/>
+          <w:sz w:val="24"/>
+          <w:szCs w:val="24"/>
+        </w:rPr>
         <w:t>Menghapus Konten</w:t>
       </w:r>
     </w:p>
@@ -10518,6 +10677,87 @@
         <w:pStyle w:val="ListParagraph"/>
         <w:spacing w:line="360" w:lineRule="auto"/>
         <w:ind w:left="709"/>
+        <w:rPr>
+          <w:rFonts w:ascii="Times New Roman" w:hAnsi="Times New Roman" w:cs="Times New Roman"/>
+          <w:sz w:val="24"/>
+          <w:szCs w:val="24"/>
+        </w:rPr>
+      </w:pPr>
+      <w:r>
+        <w:rPr>
+          <w:rFonts w:ascii="Times New Roman" w:hAnsi="Times New Roman" w:cs="Times New Roman"/>
+          <w:noProof/>
+          <w:sz w:val="24"/>
+          <w:szCs w:val="24"/>
+          <w:lang w:eastAsia="id-ID"/>
+        </w:rPr>
+        <w:drawing>
+          <wp:inline distT="0" distB="0" distL="0" distR="0">
+            <wp:extent cx="5731510" cy="3476108"/>
+            <wp:effectExtent l="0" t="0" r="2540" b="0"/>
+            <wp:docPr id="11" name="Picture 11" descr="D:\KULIAH\SEMESTER 4\Rekayasa Perangkat Lunak\Sequence Diagram\Admin_Menghapus Konten.jpg"/>
+            <wp:cNvGraphicFramePr>
+              <a:graphicFrameLocks xmlns:a="http://schemas.openxmlformats.org/drawingml/2006/main" noChangeAspect="1"/>
+            </wp:cNvGraphicFramePr>
+            <a:graphic xmlns:a="http://schemas.openxmlformats.org/drawingml/2006/main">
+              <a:graphicData uri="http://schemas.openxmlformats.org/drawingml/2006/picture">
+                <pic:pic xmlns:pic="http://schemas.openxmlformats.org/drawingml/2006/picture">
+                  <pic:nvPicPr>
+                    <pic:cNvPr id="0" name="Picture 5" descr="D:\KULIAH\SEMESTER 4\Rekayasa Perangkat Lunak\Sequence Diagram\Admin_Menghapus Konten.jpg"/>
+                    <pic:cNvPicPr>
+                      <a:picLocks noChangeAspect="1" noChangeArrowheads="1"/>
+                    </pic:cNvPicPr>
+                  </pic:nvPicPr>
+                  <pic:blipFill>
+                    <a:blip r:embed="rId13">
+                      <a:extLst>
+                        <a:ext uri="{28A0092B-C50C-407E-A947-70E740481C1C}">
+                          <a14:useLocalDpi xmlns:a14="http://schemas.microsoft.com/office/drawing/2010/main" val="0"/>
+                        </a:ext>
+                      </a:extLst>
+                    </a:blip>
+                    <a:srcRect/>
+                    <a:stretch>
+                      <a:fillRect/>
+                    </a:stretch>
+                  </pic:blipFill>
+                  <pic:spPr bwMode="auto">
+                    <a:xfrm>
+                      <a:off x="0" y="0"/>
+                      <a:ext cx="5731510" cy="3476108"/>
+                    </a:xfrm>
+                    <a:prstGeom prst="rect">
+                      <a:avLst/>
+                    </a:prstGeom>
+                    <a:noFill/>
+                    <a:ln>
+                      <a:noFill/>
+                    </a:ln>
+                  </pic:spPr>
+                </pic:pic>
+              </a:graphicData>
+            </a:graphic>
+          </wp:inline>
+        </w:drawing>
+      </w:r>
+    </w:p>
+    <w:p>
+      <w:pPr>
+        <w:pStyle w:val="ListParagraph"/>
+        <w:spacing w:line="360" w:lineRule="auto"/>
+        <w:ind w:left="567"/>
+        <w:rPr>
+          <w:rFonts w:ascii="Times New Roman" w:hAnsi="Times New Roman" w:cs="Times New Roman"/>
+          <w:sz w:val="24"/>
+          <w:szCs w:val="24"/>
+        </w:rPr>
+      </w:pPr>
+    </w:p>
+    <w:p>
+      <w:pPr>
+        <w:pStyle w:val="ListParagraph"/>
+        <w:spacing w:line="360" w:lineRule="auto"/>
+        <w:ind w:left="567"/>
         <w:rPr>
           <w:rFonts w:ascii="Times New Roman" w:hAnsi="Times New Roman" w:cs="Times New Roman"/>
           <w:sz w:val="24"/>
@@ -10558,6 +10798,7 @@
           <w:sz w:val="24"/>
           <w:szCs w:val="24"/>
         </w:rPr>
+        <w:lastRenderedPageBreak/>
         <w:t>Data Design, beserta tabel directory</w:t>
       </w:r>
     </w:p>
@@ -10594,8 +10835,6 @@
           <w:szCs w:val="24"/>
         </w:rPr>
       </w:pPr>
-      <w:bookmarkStart w:id="0" w:name="_GoBack"/>
-      <w:bookmarkEnd w:id="0"/>
     </w:p>
     <w:sectPr>
       <w:pgSz w:w="11906" w:h="16838"/>
@@ -11062,7 +11301,7 @@
         <w:rFonts w:ascii="Courier New" w:hAnsi="Courier New" w:cs="Courier New" w:hint="default"/>
       </w:rPr>
     </w:lvl>
-    <w:lvl w:ilvl="2" w:tplc="04210005" w:tentative="1">
+    <w:lvl w:ilvl="2" w:tplc="04210005">
       <w:start w:val="1"/>
       <w:numFmt w:val="bullet"/>
       <w:lvlText w:val=""/>

--- a/RPL_Kelompok2.docx
+++ b/RPL_Kelompok2.docx
@@ -78,7 +78,7 @@
           <w:noProof/>
           <w:sz w:val="24"/>
           <w:szCs w:val="24"/>
-          <w:lang w:eastAsia="id-ID"/>
+          <w:lang w:val="en-GB" w:eastAsia="en-GB"/>
         </w:rPr>
         <w:drawing>
           <wp:inline distT="0" distB="0" distL="0" distR="0" wp14:anchorId="5E47F52B" wp14:editId="0995511C">
@@ -904,6 +904,7 @@
           <w:numId w:val="5"/>
         </w:numPr>
         <w:spacing w:line="360" w:lineRule="auto"/>
+        <w:jc w:val="both"/>
         <w:rPr>
           <w:rFonts w:ascii="Times New Roman" w:hAnsi="Times New Roman" w:cs="Times New Roman"/>
           <w:sz w:val="24"/>
@@ -935,35 +936,20 @@
           <w:numId w:val="5"/>
         </w:numPr>
         <w:spacing w:line="360" w:lineRule="auto"/>
-        <w:rPr>
-          <w:rFonts w:ascii="Times New Roman" w:hAnsi="Times New Roman" w:cs="Times New Roman"/>
-          <w:sz w:val="24"/>
-          <w:szCs w:val="24"/>
-        </w:rPr>
-      </w:pPr>
-      <w:r>
-        <w:rPr>
-          <w:rFonts w:ascii="Times New Roman" w:hAnsi="Times New Roman" w:cs="Times New Roman"/>
-          <w:sz w:val="24"/>
-          <w:szCs w:val="24"/>
-        </w:rPr>
-        <w:t>Sistem dapat menamp</w:t>
-      </w:r>
-      <w:r>
-        <w:rPr>
-          <w:rFonts w:ascii="Times New Roman" w:hAnsi="Times New Roman" w:cs="Times New Roman"/>
-          <w:sz w:val="24"/>
-          <w:szCs w:val="24"/>
-        </w:rPr>
-        <w:t>ilkan informasi yang dicari</w:t>
-      </w:r>
-      <w:r>
-        <w:rPr>
-          <w:rFonts w:ascii="Times New Roman" w:hAnsi="Times New Roman" w:cs="Times New Roman"/>
-          <w:sz w:val="24"/>
-          <w:szCs w:val="24"/>
-        </w:rPr>
-        <w:t xml:space="preserve"> melalui kolom search</w:t>
+        <w:jc w:val="both"/>
+        <w:rPr>
+          <w:rFonts w:ascii="Times New Roman" w:hAnsi="Times New Roman" w:cs="Times New Roman"/>
+          <w:sz w:val="24"/>
+          <w:szCs w:val="24"/>
+        </w:rPr>
+      </w:pPr>
+      <w:r>
+        <w:rPr>
+          <w:rFonts w:ascii="Times New Roman" w:hAnsi="Times New Roman" w:cs="Times New Roman"/>
+          <w:sz w:val="24"/>
+          <w:szCs w:val="24"/>
+        </w:rPr>
+        <w:t>Pada halaman home, dapat menampilkan informasi seputar berita terupdate dari Bagaskara Musicart Project</w:t>
       </w:r>
     </w:p>
     <w:p>
@@ -974,36 +960,36 @@
           <w:numId w:val="5"/>
         </w:numPr>
         <w:spacing w:line="360" w:lineRule="auto"/>
-        <w:rPr>
-          <w:rFonts w:ascii="Times New Roman" w:hAnsi="Times New Roman" w:cs="Times New Roman"/>
-          <w:sz w:val="24"/>
-          <w:szCs w:val="24"/>
-        </w:rPr>
-      </w:pPr>
-      <w:r>
-        <w:rPr>
-          <w:rFonts w:ascii="Times New Roman" w:hAnsi="Times New Roman" w:cs="Times New Roman"/>
-          <w:sz w:val="24"/>
-          <w:szCs w:val="24"/>
-        </w:rPr>
-        <w:t xml:space="preserve">Sistem dapat memutar </w:t>
-      </w:r>
-      <w:r>
-        <w:rPr>
-          <w:rFonts w:ascii="Times New Roman" w:hAnsi="Times New Roman" w:cs="Times New Roman"/>
-          <w:i/>
-          <w:sz w:val="24"/>
-          <w:szCs w:val="24"/>
-        </w:rPr>
-        <w:t>playlist</w:t>
-      </w:r>
-      <w:r>
-        <w:rPr>
-          <w:rFonts w:ascii="Times New Roman" w:hAnsi="Times New Roman" w:cs="Times New Roman"/>
-          <w:sz w:val="24"/>
-          <w:szCs w:val="24"/>
-        </w:rPr>
-        <w:t xml:space="preserve"> berupa audio</w:t>
+        <w:jc w:val="both"/>
+        <w:rPr>
+          <w:rFonts w:ascii="Times New Roman" w:hAnsi="Times New Roman" w:cs="Times New Roman"/>
+          <w:sz w:val="24"/>
+          <w:szCs w:val="24"/>
+        </w:rPr>
+      </w:pPr>
+      <w:r>
+        <w:rPr>
+          <w:rFonts w:ascii="Times New Roman" w:hAnsi="Times New Roman" w:cs="Times New Roman"/>
+          <w:sz w:val="24"/>
+          <w:szCs w:val="24"/>
+        </w:rPr>
+        <w:t>Sistem dapat menamp</w:t>
+      </w:r>
+      <w:r>
+        <w:rPr>
+          <w:rFonts w:ascii="Times New Roman" w:hAnsi="Times New Roman" w:cs="Times New Roman"/>
+          <w:sz w:val="24"/>
+          <w:szCs w:val="24"/>
+        </w:rPr>
+        <w:t>ilkan informasi yang dicari</w:t>
+      </w:r>
+      <w:r>
+        <w:rPr>
+          <w:rFonts w:ascii="Times New Roman" w:hAnsi="Times New Roman" w:cs="Times New Roman"/>
+          <w:sz w:val="24"/>
+          <w:szCs w:val="24"/>
+        </w:rPr>
+        <w:t xml:space="preserve"> melalui kolom search</w:t>
       </w:r>
     </w:p>
     <w:p>
@@ -1014,19 +1000,37 @@
           <w:numId w:val="5"/>
         </w:numPr>
         <w:spacing w:line="360" w:lineRule="auto"/>
-        <w:rPr>
-          <w:rFonts w:ascii="Times New Roman" w:hAnsi="Times New Roman" w:cs="Times New Roman"/>
-          <w:sz w:val="24"/>
-          <w:szCs w:val="24"/>
-        </w:rPr>
-      </w:pPr>
-      <w:r>
-        <w:rPr>
-          <w:rFonts w:ascii="Times New Roman" w:hAnsi="Times New Roman" w:cs="Times New Roman"/>
-          <w:sz w:val="24"/>
-          <w:szCs w:val="24"/>
-        </w:rPr>
-        <w:t>Sistem dapat memutar video</w:t>
+        <w:jc w:val="both"/>
+        <w:rPr>
+          <w:rFonts w:ascii="Times New Roman" w:hAnsi="Times New Roman" w:cs="Times New Roman"/>
+          <w:sz w:val="24"/>
+          <w:szCs w:val="24"/>
+        </w:rPr>
+      </w:pPr>
+      <w:r>
+        <w:rPr>
+          <w:rFonts w:ascii="Times New Roman" w:hAnsi="Times New Roman" w:cs="Times New Roman"/>
+          <w:sz w:val="24"/>
+          <w:szCs w:val="24"/>
+        </w:rPr>
+        <w:t xml:space="preserve">Sistem dapat memutar </w:t>
+      </w:r>
+      <w:r>
+        <w:rPr>
+          <w:rFonts w:ascii="Times New Roman" w:hAnsi="Times New Roman" w:cs="Times New Roman"/>
+          <w:i/>
+          <w:sz w:val="24"/>
+          <w:szCs w:val="24"/>
+        </w:rPr>
+        <w:t>playlist</w:t>
+      </w:r>
+      <w:r>
+        <w:rPr>
+          <w:rFonts w:ascii="Times New Roman" w:hAnsi="Times New Roman" w:cs="Times New Roman"/>
+          <w:sz w:val="24"/>
+          <w:szCs w:val="24"/>
+        </w:rPr>
+        <w:t xml:space="preserve"> berupa audio</w:t>
       </w:r>
     </w:p>
     <w:p>
@@ -1037,19 +1041,181 @@
           <w:numId w:val="5"/>
         </w:numPr>
         <w:spacing w:line="360" w:lineRule="auto"/>
-        <w:rPr>
-          <w:rFonts w:ascii="Times New Roman" w:hAnsi="Times New Roman" w:cs="Times New Roman"/>
-          <w:sz w:val="24"/>
-          <w:szCs w:val="24"/>
-        </w:rPr>
-      </w:pPr>
-      <w:r>
-        <w:rPr>
-          <w:rFonts w:ascii="Times New Roman" w:hAnsi="Times New Roman" w:cs="Times New Roman"/>
-          <w:sz w:val="24"/>
-          <w:szCs w:val="24"/>
-        </w:rPr>
-        <w:t>Sistem menampilkan beberapa foto dokumentasi</w:t>
+        <w:jc w:val="both"/>
+        <w:rPr>
+          <w:rFonts w:ascii="Times New Roman" w:hAnsi="Times New Roman" w:cs="Times New Roman"/>
+          <w:sz w:val="24"/>
+          <w:szCs w:val="24"/>
+        </w:rPr>
+      </w:pPr>
+      <w:r>
+        <w:rPr>
+          <w:rFonts w:ascii="Times New Roman" w:hAnsi="Times New Roman" w:cs="Times New Roman"/>
+          <w:sz w:val="24"/>
+          <w:szCs w:val="24"/>
+        </w:rPr>
+        <w:t>Sistem dapat memutar video</w:t>
+      </w:r>
+    </w:p>
+    <w:p>
+      <w:pPr>
+        <w:pStyle w:val="ListParagraph"/>
+        <w:numPr>
+          <w:ilvl w:val="0"/>
+          <w:numId w:val="5"/>
+        </w:numPr>
+        <w:spacing w:line="360" w:lineRule="auto"/>
+        <w:jc w:val="both"/>
+        <w:rPr>
+          <w:rFonts w:ascii="Times New Roman" w:hAnsi="Times New Roman" w:cs="Times New Roman"/>
+          <w:sz w:val="24"/>
+          <w:szCs w:val="24"/>
+        </w:rPr>
+      </w:pPr>
+      <w:r>
+        <w:rPr>
+          <w:rFonts w:ascii="Times New Roman" w:hAnsi="Times New Roman" w:cs="Times New Roman"/>
+          <w:sz w:val="24"/>
+          <w:szCs w:val="24"/>
+        </w:rPr>
+        <w:t xml:space="preserve">Sistem dapat menampilkan </w:t>
+      </w:r>
+      <w:r>
+        <w:rPr>
+          <w:rFonts w:ascii="Times New Roman" w:hAnsi="Times New Roman" w:cs="Times New Roman"/>
+          <w:sz w:val="24"/>
+          <w:szCs w:val="24"/>
+        </w:rPr>
+        <w:t xml:space="preserve">profil lengkap </w:t>
+      </w:r>
+      <w:r>
+        <w:rPr>
+          <w:rFonts w:ascii="Times New Roman" w:hAnsi="Times New Roman" w:cs="Times New Roman"/>
+          <w:sz w:val="24"/>
+          <w:szCs w:val="24"/>
+        </w:rPr>
+        <w:t xml:space="preserve">owner </w:t>
+      </w:r>
+      <w:r>
+        <w:rPr>
+          <w:rFonts w:ascii="Times New Roman" w:hAnsi="Times New Roman" w:cs="Times New Roman"/>
+          <w:sz w:val="24"/>
+          <w:szCs w:val="24"/>
+        </w:rPr>
+        <w:t>dan layanan yang ditawarkan oleh Bagaskara Musicart Project</w:t>
+      </w:r>
+    </w:p>
+    <w:p>
+      <w:pPr>
+        <w:pStyle w:val="ListParagraph"/>
+        <w:numPr>
+          <w:ilvl w:val="0"/>
+          <w:numId w:val="5"/>
+        </w:numPr>
+        <w:spacing w:line="360" w:lineRule="auto"/>
+        <w:jc w:val="both"/>
+        <w:rPr>
+          <w:rFonts w:ascii="Times New Roman" w:hAnsi="Times New Roman" w:cs="Times New Roman"/>
+          <w:sz w:val="24"/>
+          <w:szCs w:val="24"/>
+        </w:rPr>
+      </w:pPr>
+      <w:r>
+        <w:rPr>
+          <w:rFonts w:ascii="Times New Roman" w:hAnsi="Times New Roman" w:cs="Times New Roman"/>
+          <w:sz w:val="24"/>
+          <w:szCs w:val="24"/>
+        </w:rPr>
+        <w:t xml:space="preserve">Sistem dapat menampilkan informasi lengkap mengenai contact person dari owner Bagaskara </w:t>
+      </w:r>
+      <w:r>
+        <w:rPr>
+          <w:rFonts w:ascii="Times New Roman" w:hAnsi="Times New Roman" w:cs="Times New Roman"/>
+          <w:sz w:val="24"/>
+          <w:szCs w:val="24"/>
+        </w:rPr>
+        <w:t>Musicart Project</w:t>
+      </w:r>
+    </w:p>
+    <w:p>
+      <w:pPr>
+        <w:pStyle w:val="ListParagraph"/>
+        <w:numPr>
+          <w:ilvl w:val="0"/>
+          <w:numId w:val="5"/>
+        </w:numPr>
+        <w:spacing w:line="360" w:lineRule="auto"/>
+        <w:jc w:val="both"/>
+        <w:rPr>
+          <w:rFonts w:ascii="Times New Roman" w:hAnsi="Times New Roman" w:cs="Times New Roman"/>
+          <w:sz w:val="24"/>
+          <w:szCs w:val="24"/>
+        </w:rPr>
+      </w:pPr>
+      <w:r>
+        <w:rPr>
+          <w:rFonts w:ascii="Times New Roman" w:hAnsi="Times New Roman" w:cs="Times New Roman"/>
+          <w:sz w:val="24"/>
+          <w:szCs w:val="24"/>
+        </w:rPr>
+        <w:t>Sistem dapat manampilkan pagelaran/jadwal perform yang dilakukan oleh Bagaskara Musicart Project</w:t>
+      </w:r>
+      <w:r>
+        <w:rPr>
+          <w:rFonts w:ascii="Times New Roman" w:hAnsi="Times New Roman" w:cs="Times New Roman"/>
+          <w:sz w:val="24"/>
+          <w:szCs w:val="24"/>
+        </w:rPr>
+        <w:t xml:space="preserve"> (Gigs)</w:t>
+      </w:r>
+    </w:p>
+    <w:p>
+      <w:pPr>
+        <w:pStyle w:val="ListParagraph"/>
+        <w:numPr>
+          <w:ilvl w:val="0"/>
+          <w:numId w:val="5"/>
+        </w:numPr>
+        <w:spacing w:line="360" w:lineRule="auto"/>
+        <w:jc w:val="both"/>
+        <w:rPr>
+          <w:rFonts w:ascii="Times New Roman" w:hAnsi="Times New Roman" w:cs="Times New Roman"/>
+          <w:sz w:val="24"/>
+          <w:szCs w:val="24"/>
+        </w:rPr>
+      </w:pPr>
+      <w:r>
+        <w:rPr>
+          <w:rFonts w:ascii="Times New Roman" w:hAnsi="Times New Roman" w:cs="Times New Roman"/>
+          <w:sz w:val="24"/>
+          <w:szCs w:val="24"/>
+        </w:rPr>
+        <w:lastRenderedPageBreak/>
+        <w:t xml:space="preserve">Admin dapat melihat konten, menambahkan konten, mengedit konten, dan menghapus konten yang termasuk berita, gigs, playlist, </w:t>
+      </w:r>
+      <w:r>
+        <w:rPr>
+          <w:rFonts w:ascii="Times New Roman" w:hAnsi="Times New Roman" w:cs="Times New Roman"/>
+          <w:sz w:val="24"/>
+          <w:szCs w:val="24"/>
+        </w:rPr>
+        <w:t xml:space="preserve">dan </w:t>
+      </w:r>
+      <w:r>
+        <w:rPr>
+          <w:rFonts w:ascii="Times New Roman" w:hAnsi="Times New Roman" w:cs="Times New Roman"/>
+          <w:sz w:val="24"/>
+          <w:szCs w:val="24"/>
+        </w:rPr>
+        <w:t>video</w:t>
+      </w:r>
+      <w:r>
+        <w:rPr>
+          <w:rFonts w:ascii="Times New Roman" w:hAnsi="Times New Roman" w:cs="Times New Roman"/>
+          <w:sz w:val="24"/>
+          <w:szCs w:val="24"/>
+        </w:rPr>
+        <w:t>.</w:t>
       </w:r>
     </w:p>
     <w:p>
@@ -1138,16 +1304,150 @@
           <w:sz w:val="24"/>
           <w:szCs w:val="24"/>
         </w:rPr>
-        <w:t xml:space="preserve"> dengan memasukkan ID dan password</w:t>
-      </w:r>
-      <w:r>
-        <w:rPr>
-          <w:rFonts w:ascii="Times New Roman" w:hAnsi="Times New Roman" w:cs="Times New Roman"/>
-          <w:sz w:val="24"/>
-          <w:szCs w:val="24"/>
-        </w:rPr>
-        <w:t xml:space="preserve"> pada laman admin</w:t>
-      </w:r>
+        <w:t xml:space="preserve"> dengan memasukkan </w:t>
+      </w:r>
+      <w:r>
+        <w:rPr>
+          <w:rFonts w:ascii="Times New Roman" w:hAnsi="Times New Roman" w:cs="Times New Roman"/>
+          <w:sz w:val="24"/>
+          <w:szCs w:val="24"/>
+        </w:rPr>
+        <w:t>email</w:t>
+      </w:r>
+      <w:r>
+        <w:rPr>
+          <w:rFonts w:ascii="Times New Roman" w:hAnsi="Times New Roman" w:cs="Times New Roman"/>
+          <w:sz w:val="24"/>
+          <w:szCs w:val="24"/>
+        </w:rPr>
+        <w:t xml:space="preserve"> dan password</w:t>
+      </w:r>
+      <w:r>
+        <w:rPr>
+          <w:rFonts w:ascii="Times New Roman" w:hAnsi="Times New Roman" w:cs="Times New Roman"/>
+          <w:sz w:val="24"/>
+          <w:szCs w:val="24"/>
+        </w:rPr>
+        <w:t xml:space="preserve"> pada </w:t>
+      </w:r>
+      <w:r>
+        <w:rPr>
+          <w:rFonts w:ascii="Times New Roman" w:hAnsi="Times New Roman" w:cs="Times New Roman"/>
+          <w:sz w:val="24"/>
+          <w:szCs w:val="24"/>
+        </w:rPr>
+        <w:t>form</w:t>
+      </w:r>
+      <w:r>
+        <w:rPr>
+          <w:rFonts w:ascii="Times New Roman" w:hAnsi="Times New Roman" w:cs="Times New Roman"/>
+          <w:sz w:val="24"/>
+          <w:szCs w:val="24"/>
+        </w:rPr>
+        <w:t xml:space="preserve"> admin</w:t>
+      </w:r>
+    </w:p>
+    <w:p>
+      <w:pPr>
+        <w:pStyle w:val="ListParagraph"/>
+        <w:numPr>
+          <w:ilvl w:val="0"/>
+          <w:numId w:val="4"/>
+        </w:numPr>
+        <w:spacing w:line="360" w:lineRule="auto"/>
+        <w:rPr>
+          <w:rFonts w:ascii="Times New Roman" w:hAnsi="Times New Roman" w:cs="Times New Roman"/>
+          <w:sz w:val="24"/>
+          <w:szCs w:val="24"/>
+        </w:rPr>
+      </w:pPr>
+      <w:r>
+        <w:rPr>
+          <w:rFonts w:ascii="Times New Roman" w:hAnsi="Times New Roman" w:cs="Times New Roman"/>
+          <w:sz w:val="24"/>
+          <w:szCs w:val="24"/>
+        </w:rPr>
+        <w:t>Sistem tersedia dalam 1 bahasa yaitu bahasa Indonesia</w:t>
+      </w:r>
+    </w:p>
+    <w:p>
+      <w:pPr>
+        <w:pStyle w:val="ListParagraph"/>
+        <w:numPr>
+          <w:ilvl w:val="0"/>
+          <w:numId w:val="4"/>
+        </w:numPr>
+        <w:spacing w:line="360" w:lineRule="auto"/>
+        <w:rPr>
+          <w:rFonts w:ascii="Times New Roman" w:hAnsi="Times New Roman" w:cs="Times New Roman"/>
+          <w:sz w:val="24"/>
+          <w:szCs w:val="24"/>
+        </w:rPr>
+      </w:pPr>
+      <w:r>
+        <w:rPr>
+          <w:rFonts w:ascii="Times New Roman" w:hAnsi="Times New Roman" w:cs="Times New Roman"/>
+          <w:sz w:val="24"/>
+          <w:szCs w:val="24"/>
+        </w:rPr>
+        <w:t>Sistem harus responsive</w:t>
+      </w:r>
+      <w:r>
+        <w:rPr>
+          <w:rFonts w:ascii="Times New Roman" w:hAnsi="Times New Roman" w:cs="Times New Roman"/>
+          <w:sz w:val="24"/>
+          <w:szCs w:val="24"/>
+        </w:rPr>
+        <w:t>.</w:t>
+      </w:r>
+    </w:p>
+    <w:p>
+      <w:pPr>
+        <w:pStyle w:val="ListParagraph"/>
+        <w:numPr>
+          <w:ilvl w:val="0"/>
+          <w:numId w:val="4"/>
+        </w:numPr>
+        <w:spacing w:line="360" w:lineRule="auto"/>
+        <w:rPr>
+          <w:rFonts w:ascii="Times New Roman" w:hAnsi="Times New Roman" w:cs="Times New Roman"/>
+          <w:sz w:val="24"/>
+          <w:szCs w:val="24"/>
+        </w:rPr>
+      </w:pPr>
+      <w:r>
+        <w:rPr>
+          <w:rFonts w:ascii="Times New Roman" w:hAnsi="Times New Roman" w:cs="Times New Roman"/>
+          <w:sz w:val="24"/>
+          <w:szCs w:val="24"/>
+        </w:rPr>
+        <w:t>Sistem berbasis OOPHP</w:t>
+      </w:r>
+    </w:p>
+    <w:p>
+      <w:pPr>
+        <w:pStyle w:val="ListParagraph"/>
+        <w:numPr>
+          <w:ilvl w:val="0"/>
+          <w:numId w:val="4"/>
+        </w:numPr>
+        <w:spacing w:line="360" w:lineRule="auto"/>
+        <w:rPr>
+          <w:rFonts w:ascii="Times New Roman" w:hAnsi="Times New Roman" w:cs="Times New Roman"/>
+          <w:sz w:val="24"/>
+          <w:szCs w:val="24"/>
+        </w:rPr>
+      </w:pPr>
+      <w:r>
+        <w:rPr>
+          <w:rFonts w:ascii="Times New Roman" w:hAnsi="Times New Roman" w:cs="Times New Roman"/>
+          <w:sz w:val="24"/>
+          <w:szCs w:val="24"/>
+        </w:rPr>
+        <w:t>Sistem aktif selama 24 jam, setiap hari.</w:t>
+      </w:r>
+      <w:bookmarkStart w:id="0" w:name="_GoBack"/>
+      <w:bookmarkEnd w:id="0"/>
     </w:p>
     <w:p>
       <w:pPr>
@@ -1189,7 +1489,6 @@
           <w:sz w:val="24"/>
           <w:szCs w:val="24"/>
         </w:rPr>
-        <w:lastRenderedPageBreak/>
         <w:t>Use Case Diagram</w:t>
       </w:r>
     </w:p>
@@ -1209,7 +1508,7 @@
           <w:noProof/>
           <w:sz w:val="24"/>
           <w:szCs w:val="24"/>
-          <w:lang w:eastAsia="id-ID"/>
+          <w:lang w:val="en-GB" w:eastAsia="en-GB"/>
         </w:rPr>
         <w:drawing>
           <wp:inline distT="0" distB="0" distL="0" distR="0">
@@ -1312,6 +1611,7 @@
           <w:sz w:val="24"/>
           <w:szCs w:val="24"/>
         </w:rPr>
+        <w:lastRenderedPageBreak/>
         <w:t>Melihat Profil BMP</w:t>
       </w:r>
     </w:p>
@@ -1872,7 +2172,6 @@
                 <w:sz w:val="24"/>
                 <w:szCs w:val="24"/>
               </w:rPr>
-              <w:lastRenderedPageBreak/>
               <w:t>Extensions (Error scenarios)</w:t>
             </w:r>
           </w:p>
@@ -2645,6 +2944,7 @@
                 <w:sz w:val="24"/>
                 <w:szCs w:val="24"/>
               </w:rPr>
+              <w:lastRenderedPageBreak/>
               <w:t>Variations (alternative scenarios)</w:t>
             </w:r>
           </w:p>
@@ -3100,7 +3400,6 @@
                 <w:sz w:val="24"/>
                 <w:szCs w:val="24"/>
               </w:rPr>
-              <w:lastRenderedPageBreak/>
               <w:t>Trigger</w:t>
             </w:r>
           </w:p>
@@ -3914,6 +4213,7 @@
                 <w:sz w:val="24"/>
                 <w:szCs w:val="24"/>
               </w:rPr>
+              <w:lastRenderedPageBreak/>
               <w:t>Extensions (Error scenarios)</w:t>
             </w:r>
           </w:p>
@@ -4361,7 +4661,6 @@
                 <w:sz w:val="24"/>
                 <w:szCs w:val="24"/>
               </w:rPr>
-              <w:lastRenderedPageBreak/>
               <w:t>Failure end Condition</w:t>
             </w:r>
           </w:p>
@@ -5156,6 +5455,7 @@
                 <w:sz w:val="24"/>
                 <w:szCs w:val="24"/>
               </w:rPr>
+              <w:lastRenderedPageBreak/>
               <w:t>3. User memilih content yang ditampilkan oleh sistem</w:t>
             </w:r>
           </w:p>
@@ -5182,6 +5482,7 @@
                 <w:sz w:val="24"/>
                 <w:szCs w:val="24"/>
               </w:rPr>
+              <w:lastRenderedPageBreak/>
               <w:t>Extensions (Error scenarios)</w:t>
             </w:r>
           </w:p>
@@ -5529,7 +5830,6 @@
                 <w:sz w:val="24"/>
                 <w:szCs w:val="24"/>
               </w:rPr>
-              <w:lastRenderedPageBreak/>
               <w:t>Pre condition</w:t>
             </w:r>
           </w:p>
@@ -6347,6 +6647,7 @@
                 <w:sz w:val="24"/>
                 <w:szCs w:val="24"/>
               </w:rPr>
+              <w:lastRenderedPageBreak/>
               <w:t>Trigger</w:t>
             </w:r>
           </w:p>
@@ -6670,7 +6971,6 @@
           <w:sz w:val="24"/>
           <w:szCs w:val="24"/>
         </w:rPr>
-        <w:lastRenderedPageBreak/>
         <w:t xml:space="preserve">Login </w:t>
       </w:r>
     </w:p>
@@ -7374,6 +7674,7 @@
                 <w:sz w:val="24"/>
                 <w:szCs w:val="24"/>
               </w:rPr>
+              <w:lastRenderedPageBreak/>
               <w:t>Goal</w:t>
             </w:r>
           </w:p>
@@ -7963,7 +8264,6 @@
                 <w:sz w:val="24"/>
                 <w:szCs w:val="24"/>
               </w:rPr>
-              <w:lastRenderedPageBreak/>
               <w:t>Variations (alternative scenarios)</w:t>
             </w:r>
           </w:p>
@@ -9264,7 +9564,6 @@
                 <w:sz w:val="24"/>
                 <w:szCs w:val="24"/>
               </w:rPr>
-              <w:lastRenderedPageBreak/>
               <w:t>Admin menghapus content</w:t>
             </w:r>
           </w:p>
@@ -9291,7 +9590,6 @@
                 <w:sz w:val="24"/>
                 <w:szCs w:val="24"/>
               </w:rPr>
-              <w:lastRenderedPageBreak/>
               <w:t>Extensions (Error scenarios)</w:t>
             </w:r>
           </w:p>
@@ -9716,8 +10014,6 @@
           <w:szCs w:val="24"/>
         </w:rPr>
       </w:pPr>
-      <w:bookmarkStart w:id="0" w:name="_GoBack"/>
-      <w:bookmarkEnd w:id="0"/>
     </w:p>
     <w:p>
       <w:pPr>
@@ -9740,29 +10036,29 @@
           <w:sz w:val="24"/>
           <w:szCs w:val="24"/>
         </w:rPr>
+        <w:t>Activity Diagram AS IS</w:t>
+      </w:r>
+    </w:p>
+    <w:p>
+      <w:pPr>
+        <w:pStyle w:val="ListParagraph"/>
+        <w:spacing w:line="360" w:lineRule="auto"/>
+        <w:ind w:left="284"/>
+        <w:rPr>
+          <w:rFonts w:ascii="Times New Roman" w:hAnsi="Times New Roman" w:cs="Times New Roman"/>
+          <w:sz w:val="24"/>
+          <w:szCs w:val="24"/>
+        </w:rPr>
+      </w:pPr>
+      <w:r>
+        <w:rPr>
+          <w:rFonts w:ascii="Times New Roman" w:hAnsi="Times New Roman" w:cs="Times New Roman"/>
+          <w:noProof/>
+          <w:sz w:val="24"/>
+          <w:szCs w:val="24"/>
+          <w:lang w:val="en-GB" w:eastAsia="en-GB"/>
+        </w:rPr>
         <w:lastRenderedPageBreak/>
-        <w:t>Activity Diagram AS IS</w:t>
-      </w:r>
-    </w:p>
-    <w:p>
-      <w:pPr>
-        <w:pStyle w:val="ListParagraph"/>
-        <w:spacing w:line="360" w:lineRule="auto"/>
-        <w:ind w:left="284"/>
-        <w:rPr>
-          <w:rFonts w:ascii="Times New Roman" w:hAnsi="Times New Roman" w:cs="Times New Roman"/>
-          <w:sz w:val="24"/>
-          <w:szCs w:val="24"/>
-        </w:rPr>
-      </w:pPr>
-      <w:r>
-        <w:rPr>
-          <w:rFonts w:ascii="Times New Roman" w:hAnsi="Times New Roman" w:cs="Times New Roman"/>
-          <w:noProof/>
-          <w:sz w:val="24"/>
-          <w:szCs w:val="24"/>
-          <w:lang w:eastAsia="id-ID"/>
-        </w:rPr>
         <w:drawing>
           <wp:inline distT="0" distB="0" distL="0" distR="0">
             <wp:extent cx="4932799" cy="8462693"/>
@@ -9834,29 +10130,29 @@
           <w:sz w:val="24"/>
           <w:szCs w:val="24"/>
         </w:rPr>
+        <w:t>Activity Diagram TOBE</w:t>
+      </w:r>
+    </w:p>
+    <w:p>
+      <w:pPr>
+        <w:pStyle w:val="ListParagraph"/>
+        <w:spacing w:line="360" w:lineRule="auto"/>
+        <w:ind w:left="284"/>
+        <w:rPr>
+          <w:rFonts w:ascii="Times New Roman" w:hAnsi="Times New Roman" w:cs="Times New Roman"/>
+          <w:sz w:val="24"/>
+          <w:szCs w:val="24"/>
+        </w:rPr>
+      </w:pPr>
+      <w:r>
+        <w:rPr>
+          <w:rFonts w:ascii="Times New Roman" w:hAnsi="Times New Roman" w:cs="Times New Roman"/>
+          <w:noProof/>
+          <w:sz w:val="24"/>
+          <w:szCs w:val="24"/>
+          <w:lang w:val="en-GB" w:eastAsia="en-GB"/>
+        </w:rPr>
         <w:lastRenderedPageBreak/>
-        <w:t>Activity Diagram TOBE</w:t>
-      </w:r>
-    </w:p>
-    <w:p>
-      <w:pPr>
-        <w:pStyle w:val="ListParagraph"/>
-        <w:spacing w:line="360" w:lineRule="auto"/>
-        <w:ind w:left="284"/>
-        <w:rPr>
-          <w:rFonts w:ascii="Times New Roman" w:hAnsi="Times New Roman" w:cs="Times New Roman"/>
-          <w:sz w:val="24"/>
-          <w:szCs w:val="24"/>
-        </w:rPr>
-      </w:pPr>
-      <w:r>
-        <w:rPr>
-          <w:rFonts w:ascii="Times New Roman" w:hAnsi="Times New Roman" w:cs="Times New Roman"/>
-          <w:noProof/>
-          <w:sz w:val="24"/>
-          <w:szCs w:val="24"/>
-          <w:lang w:eastAsia="id-ID"/>
-        </w:rPr>
         <w:drawing>
           <wp:inline distT="0" distB="0" distL="0" distR="0">
             <wp:extent cx="6201840" cy="5048250"/>
@@ -10084,29 +10380,29 @@
           <w:sz w:val="24"/>
           <w:szCs w:val="24"/>
         </w:rPr>
+        <w:t>Class Diagram</w:t>
+      </w:r>
+    </w:p>
+    <w:p>
+      <w:pPr>
+        <w:pStyle w:val="ListParagraph"/>
+        <w:spacing w:line="360" w:lineRule="auto"/>
+        <w:ind w:left="284"/>
+        <w:rPr>
+          <w:rFonts w:ascii="Times New Roman" w:hAnsi="Times New Roman" w:cs="Times New Roman"/>
+          <w:sz w:val="24"/>
+          <w:szCs w:val="24"/>
+        </w:rPr>
+      </w:pPr>
+      <w:r>
+        <w:rPr>
+          <w:rFonts w:ascii="Times New Roman" w:hAnsi="Times New Roman" w:cs="Times New Roman"/>
+          <w:noProof/>
+          <w:sz w:val="24"/>
+          <w:szCs w:val="24"/>
+          <w:lang w:val="en-GB" w:eastAsia="en-GB"/>
+        </w:rPr>
         <w:lastRenderedPageBreak/>
-        <w:t>Class Diagram</w:t>
-      </w:r>
-    </w:p>
-    <w:p>
-      <w:pPr>
-        <w:pStyle w:val="ListParagraph"/>
-        <w:spacing w:line="360" w:lineRule="auto"/>
-        <w:ind w:left="284"/>
-        <w:rPr>
-          <w:rFonts w:ascii="Times New Roman" w:hAnsi="Times New Roman" w:cs="Times New Roman"/>
-          <w:sz w:val="24"/>
-          <w:szCs w:val="24"/>
-        </w:rPr>
-      </w:pPr>
-      <w:r>
-        <w:rPr>
-          <w:rFonts w:ascii="Times New Roman" w:hAnsi="Times New Roman" w:cs="Times New Roman"/>
-          <w:noProof/>
-          <w:sz w:val="24"/>
-          <w:szCs w:val="24"/>
-          <w:lang w:eastAsia="id-ID"/>
-        </w:rPr>
         <w:drawing>
           <wp:inline distT="0" distB="0" distL="0" distR="0">
             <wp:extent cx="5731510" cy="6324090"/>
@@ -10346,7 +10642,6 @@
           <w:sz w:val="24"/>
           <w:szCs w:val="24"/>
         </w:rPr>
-        <w:lastRenderedPageBreak/>
         <w:t>ADMIN</w:t>
       </w:r>
     </w:p>
@@ -10371,6 +10666,7 @@
           <w:sz w:val="24"/>
           <w:szCs w:val="24"/>
         </w:rPr>
+        <w:lastRenderedPageBreak/>
         <w:t>Menambah Konten</w:t>
       </w:r>
     </w:p>
@@ -10390,7 +10686,7 @@
           <w:noProof/>
           <w:sz w:val="24"/>
           <w:szCs w:val="24"/>
-          <w:lang w:eastAsia="id-ID"/>
+          <w:lang w:val="en-GB" w:eastAsia="en-GB"/>
         </w:rPr>
         <w:drawing>
           <wp:inline distT="0" distB="0" distL="0" distR="0">
@@ -10482,7 +10778,7 @@
           <w:noProof/>
           <w:sz w:val="24"/>
           <w:szCs w:val="24"/>
-          <w:lang w:eastAsia="id-ID"/>
+          <w:lang w:val="en-GB" w:eastAsia="en-GB"/>
         </w:rPr>
         <w:drawing>
           <wp:inline distT="0" distB="0" distL="0" distR="0">
@@ -10576,28 +10872,28 @@
           <w:sz w:val="24"/>
           <w:szCs w:val="24"/>
         </w:rPr>
+        <w:t>Mengedit Konten</w:t>
+      </w:r>
+    </w:p>
+    <w:p>
+      <w:pPr>
+        <w:spacing w:line="360" w:lineRule="auto"/>
+        <w:ind w:firstLine="709"/>
+        <w:rPr>
+          <w:rFonts w:ascii="Times New Roman" w:hAnsi="Times New Roman" w:cs="Times New Roman"/>
+          <w:sz w:val="24"/>
+          <w:szCs w:val="24"/>
+        </w:rPr>
+      </w:pPr>
+      <w:r>
+        <w:rPr>
+          <w:rFonts w:ascii="Times New Roman" w:hAnsi="Times New Roman" w:cs="Times New Roman"/>
+          <w:noProof/>
+          <w:sz w:val="24"/>
+          <w:szCs w:val="24"/>
+          <w:lang w:val="en-GB" w:eastAsia="en-GB"/>
+        </w:rPr>
         <w:lastRenderedPageBreak/>
-        <w:t>Mengedit Konten</w:t>
-      </w:r>
-    </w:p>
-    <w:p>
-      <w:pPr>
-        <w:spacing w:line="360" w:lineRule="auto"/>
-        <w:ind w:firstLine="709"/>
-        <w:rPr>
-          <w:rFonts w:ascii="Times New Roman" w:hAnsi="Times New Roman" w:cs="Times New Roman"/>
-          <w:sz w:val="24"/>
-          <w:szCs w:val="24"/>
-        </w:rPr>
-      </w:pPr>
-      <w:r>
-        <w:rPr>
-          <w:rFonts w:ascii="Times New Roman" w:hAnsi="Times New Roman" w:cs="Times New Roman"/>
-          <w:noProof/>
-          <w:sz w:val="24"/>
-          <w:szCs w:val="24"/>
-          <w:lang w:eastAsia="id-ID"/>
-        </w:rPr>
         <w:drawing>
           <wp:inline distT="0" distB="0" distL="0" distR="0">
             <wp:extent cx="5731510" cy="3750329"/>
@@ -10689,7 +10985,7 @@
           <w:noProof/>
           <w:sz w:val="24"/>
           <w:szCs w:val="24"/>
-          <w:lang w:eastAsia="id-ID"/>
+          <w:lang w:val="en-GB" w:eastAsia="en-GB"/>
         </w:rPr>
         <w:drawing>
           <wp:inline distT="0" distB="0" distL="0" distR="0">
@@ -10798,7 +11094,6 @@
           <w:sz w:val="24"/>
           <w:szCs w:val="24"/>
         </w:rPr>
-        <w:lastRenderedPageBreak/>
         <w:t>Data Design, beserta tabel directory</w:t>
       </w:r>
     </w:p>
@@ -10823,6 +11118,7 @@
           <w:sz w:val="24"/>
           <w:szCs w:val="24"/>
         </w:rPr>
+        <w:lastRenderedPageBreak/>
         <w:t>UI Design</w:t>
       </w:r>
     </w:p>

--- a/RPL_Kelompok2.docx
+++ b/RPL_Kelompok2.docx
@@ -151,6 +151,7 @@
         <w:jc w:val="center"/>
         <w:rPr>
           <w:rFonts w:ascii="Times New Roman" w:hAnsi="Times New Roman" w:cs="Times New Roman"/>
+          <w:b/>
           <w:sz w:val="24"/>
           <w:szCs w:val="24"/>
         </w:rPr>
@@ -158,6 +159,7 @@
       <w:r>
         <w:rPr>
           <w:rFonts w:ascii="Times New Roman" w:hAnsi="Times New Roman" w:cs="Times New Roman"/>
+          <w:b/>
           <w:sz w:val="24"/>
           <w:szCs w:val="24"/>
         </w:rPr>
@@ -464,6 +466,7 @@
         <w:jc w:val="both"/>
         <w:rPr>
           <w:rFonts w:ascii="Times New Roman" w:hAnsi="Times New Roman" w:cs="Times New Roman"/>
+          <w:b/>
           <w:sz w:val="24"/>
           <w:szCs w:val="24"/>
         </w:rPr>
@@ -471,6 +474,7 @@
       <w:r>
         <w:rPr>
           <w:rFonts w:ascii="Times New Roman" w:hAnsi="Times New Roman" w:cs="Times New Roman"/>
+          <w:b/>
           <w:sz w:val="24"/>
           <w:szCs w:val="24"/>
         </w:rPr>
@@ -883,6 +887,7 @@
         <w:spacing w:line="360" w:lineRule="auto"/>
         <w:rPr>
           <w:rFonts w:ascii="Times New Roman" w:hAnsi="Times New Roman" w:cs="Times New Roman"/>
+          <w:b/>
           <w:sz w:val="24"/>
           <w:szCs w:val="24"/>
         </w:rPr>
@@ -890,6 +895,7 @@
       <w:r>
         <w:rPr>
           <w:rFonts w:ascii="Times New Roman" w:hAnsi="Times New Roman" w:cs="Times New Roman"/>
+          <w:b/>
           <w:sz w:val="24"/>
           <w:szCs w:val="24"/>
         </w:rPr>
@@ -1074,6 +1080,7 @@
         <w:spacing w:line="360" w:lineRule="auto"/>
         <w:rPr>
           <w:rFonts w:ascii="Times New Roman" w:hAnsi="Times New Roman" w:cs="Times New Roman"/>
+          <w:b/>
           <w:sz w:val="24"/>
           <w:szCs w:val="24"/>
         </w:rPr>
@@ -1081,6 +1088,7 @@
       <w:r>
         <w:rPr>
           <w:rFonts w:ascii="Times New Roman" w:hAnsi="Times New Roman" w:cs="Times New Roman"/>
+          <w:b/>
           <w:sz w:val="24"/>
           <w:szCs w:val="24"/>
         </w:rPr>
@@ -1179,6 +1187,7 @@
         <w:spacing w:line="360" w:lineRule="auto"/>
         <w:rPr>
           <w:rFonts w:ascii="Times New Roman" w:hAnsi="Times New Roman" w:cs="Times New Roman"/>
+          <w:b/>
           <w:sz w:val="24"/>
           <w:szCs w:val="24"/>
         </w:rPr>
@@ -1186,6 +1195,7 @@
       <w:r>
         <w:rPr>
           <w:rFonts w:ascii="Times New Roman" w:hAnsi="Times New Roman" w:cs="Times New Roman"/>
+          <w:b/>
           <w:sz w:val="24"/>
           <w:szCs w:val="24"/>
         </w:rPr>
@@ -1271,6 +1281,7 @@
         <w:spacing w:line="360" w:lineRule="auto"/>
         <w:rPr>
           <w:rFonts w:ascii="Times New Roman" w:hAnsi="Times New Roman" w:cs="Times New Roman"/>
+          <w:b/>
           <w:sz w:val="24"/>
           <w:szCs w:val="24"/>
         </w:rPr>
@@ -1278,6 +1289,7 @@
       <w:r>
         <w:rPr>
           <w:rFonts w:ascii="Times New Roman" w:hAnsi="Times New Roman" w:cs="Times New Roman"/>
+          <w:b/>
           <w:sz w:val="24"/>
           <w:szCs w:val="24"/>
         </w:rPr>
@@ -1286,6 +1298,7 @@
       <w:r>
         <w:rPr>
           <w:rFonts w:ascii="Times New Roman" w:hAnsi="Times New Roman" w:cs="Times New Roman"/>
+          <w:b/>
           <w:sz w:val="24"/>
           <w:szCs w:val="24"/>
         </w:rPr>
@@ -9716,8 +9729,6 @@
           <w:szCs w:val="24"/>
         </w:rPr>
       </w:pPr>
-      <w:bookmarkStart w:id="0" w:name="_GoBack"/>
-      <w:bookmarkEnd w:id="0"/>
     </w:p>
     <w:p>
       <w:pPr>
@@ -9730,6 +9741,7 @@
         <w:ind w:left="284" w:hanging="284"/>
         <w:rPr>
           <w:rFonts w:ascii="Times New Roman" w:hAnsi="Times New Roman" w:cs="Times New Roman"/>
+          <w:b/>
           <w:sz w:val="24"/>
           <w:szCs w:val="24"/>
         </w:rPr>
@@ -9737,6 +9749,7 @@
       <w:r>
         <w:rPr>
           <w:rFonts w:ascii="Times New Roman" w:hAnsi="Times New Roman" w:cs="Times New Roman"/>
+          <w:b/>
           <w:sz w:val="24"/>
           <w:szCs w:val="24"/>
         </w:rPr>
@@ -9765,8 +9778,8 @@
         </w:rPr>
         <w:drawing>
           <wp:inline distT="0" distB="0" distL="0" distR="0">
-            <wp:extent cx="4932799" cy="8462693"/>
-            <wp:effectExtent l="0" t="0" r="1270" b="0"/>
+            <wp:extent cx="4760174" cy="8166538"/>
+            <wp:effectExtent l="0" t="0" r="2540" b="6350"/>
             <wp:docPr id="7" name="Picture 7" descr="D:\KULIAH\BagaskaraMusicartProject\Activity Diagram AsIs.jpg"/>
             <wp:cNvGraphicFramePr>
               <a:graphicFrameLocks xmlns:a="http://schemas.openxmlformats.org/drawingml/2006/main" noChangeAspect="1"/>
@@ -9796,7 +9809,7 @@
                   <pic:spPr bwMode="auto">
                     <a:xfrm>
                       <a:off x="0" y="0"/>
-                      <a:ext cx="4934297" cy="8465263"/>
+                      <a:ext cx="4763684" cy="8172560"/>
                     </a:xfrm>
                     <a:prstGeom prst="rect">
                       <a:avLst/>
@@ -9816,6 +9829,18 @@
     <w:p>
       <w:pPr>
         <w:pStyle w:val="ListParagraph"/>
+        <w:spacing w:line="360" w:lineRule="auto"/>
+        <w:ind w:left="284"/>
+        <w:rPr>
+          <w:rFonts w:ascii="Times New Roman" w:hAnsi="Times New Roman" w:cs="Times New Roman"/>
+          <w:sz w:val="24"/>
+          <w:szCs w:val="24"/>
+        </w:rPr>
+      </w:pPr>
+    </w:p>
+    <w:p>
+      <w:pPr>
+        <w:pStyle w:val="ListParagraph"/>
         <w:numPr>
           <w:ilvl w:val="0"/>
           <w:numId w:val="2"/>
@@ -9824,6 +9849,7 @@
         <w:ind w:left="284" w:hanging="284"/>
         <w:rPr>
           <w:rFonts w:ascii="Times New Roman" w:hAnsi="Times New Roman" w:cs="Times New Roman"/>
+          <w:b/>
           <w:sz w:val="24"/>
           <w:szCs w:val="24"/>
         </w:rPr>
@@ -9831,11 +9857,30 @@
       <w:r>
         <w:rPr>
           <w:rFonts w:ascii="Times New Roman" w:hAnsi="Times New Roman" w:cs="Times New Roman"/>
+          <w:b/>
           <w:sz w:val="24"/>
           <w:szCs w:val="24"/>
         </w:rPr>
         <w:lastRenderedPageBreak/>
-        <w:t>Activity Diagram TOBE</w:t>
+        <w:t>Activity Diagram TO</w:t>
+      </w:r>
+      <w:r>
+        <w:rPr>
+          <w:rFonts w:ascii="Times New Roman" w:hAnsi="Times New Roman" w:cs="Times New Roman"/>
+          <w:b/>
+          <w:sz w:val="24"/>
+          <w:szCs w:val="24"/>
+        </w:rPr>
+        <w:t xml:space="preserve"> </w:t>
+      </w:r>
+      <w:r>
+        <w:rPr>
+          <w:rFonts w:ascii="Times New Roman" w:hAnsi="Times New Roman" w:cs="Times New Roman"/>
+          <w:b/>
+          <w:sz w:val="24"/>
+          <w:szCs w:val="24"/>
+        </w:rPr>
+        <w:t>BE</w:t>
       </w:r>
     </w:p>
     <w:p>
@@ -9859,8 +9904,8 @@
         </w:rPr>
         <w:drawing>
           <wp:inline distT="0" distB="0" distL="0" distR="0">
-            <wp:extent cx="6201840" cy="5048250"/>
-            <wp:effectExtent l="0" t="0" r="8890" b="0"/>
+            <wp:extent cx="5612524" cy="4568551"/>
+            <wp:effectExtent l="0" t="0" r="7620" b="3810"/>
             <wp:docPr id="9" name="Picture 9" descr="D:\KULIAH\Activity Diagram ToBe.jpg"/>
             <wp:cNvGraphicFramePr>
               <a:graphicFrameLocks xmlns:a="http://schemas.openxmlformats.org/drawingml/2006/main" noChangeAspect="1"/>
@@ -9890,7 +9935,7 @@
                   <pic:spPr bwMode="auto">
                     <a:xfrm>
                       <a:off x="0" y="0"/>
-                      <a:ext cx="6203231" cy="5049382"/>
+                      <a:ext cx="5615426" cy="4570913"/>
                     </a:xfrm>
                     <a:prstGeom prst="rect">
                       <a:avLst/>
@@ -10066,6 +10111,30 @@
     <w:p>
       <w:pPr>
         <w:pStyle w:val="ListParagraph"/>
+        <w:spacing w:line="360" w:lineRule="auto"/>
+        <w:ind w:left="284"/>
+        <w:rPr>
+          <w:rFonts w:ascii="Times New Roman" w:hAnsi="Times New Roman" w:cs="Times New Roman"/>
+          <w:sz w:val="24"/>
+          <w:szCs w:val="24"/>
+        </w:rPr>
+      </w:pPr>
+    </w:p>
+    <w:p>
+      <w:pPr>
+        <w:pStyle w:val="ListParagraph"/>
+        <w:spacing w:line="360" w:lineRule="auto"/>
+        <w:ind w:left="284"/>
+        <w:rPr>
+          <w:rFonts w:ascii="Times New Roman" w:hAnsi="Times New Roman" w:cs="Times New Roman"/>
+          <w:sz w:val="24"/>
+          <w:szCs w:val="24"/>
+        </w:rPr>
+      </w:pPr>
+    </w:p>
+    <w:p>
+      <w:pPr>
+        <w:pStyle w:val="ListParagraph"/>
         <w:numPr>
           <w:ilvl w:val="0"/>
           <w:numId w:val="2"/>
@@ -10074,6 +10143,7 @@
         <w:ind w:left="284" w:hanging="284"/>
         <w:rPr>
           <w:rFonts w:ascii="Times New Roman" w:hAnsi="Times New Roman" w:cs="Times New Roman"/>
+          <w:b/>
           <w:sz w:val="24"/>
           <w:szCs w:val="24"/>
         </w:rPr>
@@ -10081,6 +10151,7 @@
       <w:r>
         <w:rPr>
           <w:rFonts w:ascii="Times New Roman" w:hAnsi="Times New Roman" w:cs="Times New Roman"/>
+          <w:b/>
           <w:sz w:val="24"/>
           <w:szCs w:val="24"/>
         </w:rPr>
@@ -10109,8 +10180,8 @@
         </w:rPr>
         <w:drawing>
           <wp:inline distT="0" distB="0" distL="0" distR="0">
-            <wp:extent cx="5731510" cy="6324090"/>
-            <wp:effectExtent l="0" t="0" r="2540" b="635"/>
+            <wp:extent cx="5258079" cy="5801711"/>
+            <wp:effectExtent l="0" t="0" r="0" b="8890"/>
             <wp:docPr id="10" name="Picture 10" descr="D:\KULIAH\BagaskaraMusicartProject\Class Diagram Global.jpg"/>
             <wp:cNvGraphicFramePr>
               <a:graphicFrameLocks xmlns:a="http://schemas.openxmlformats.org/drawingml/2006/main" noChangeAspect="1"/>
@@ -10140,7 +10211,7 @@
                   <pic:spPr bwMode="auto">
                     <a:xfrm>
                       <a:off x="0" y="0"/>
-                      <a:ext cx="5731510" cy="6324090"/>
+                      <a:ext cx="5260295" cy="5804156"/>
                     </a:xfrm>
                     <a:prstGeom prst="rect">
                       <a:avLst/>
@@ -10172,6 +10243,114 @@
     <w:p>
       <w:pPr>
         <w:pStyle w:val="ListParagraph"/>
+        <w:spacing w:line="360" w:lineRule="auto"/>
+        <w:ind w:left="284"/>
+        <w:rPr>
+          <w:rFonts w:ascii="Times New Roman" w:hAnsi="Times New Roman" w:cs="Times New Roman"/>
+          <w:sz w:val="24"/>
+          <w:szCs w:val="24"/>
+        </w:rPr>
+      </w:pPr>
+    </w:p>
+    <w:p>
+      <w:pPr>
+        <w:pStyle w:val="ListParagraph"/>
+        <w:spacing w:line="360" w:lineRule="auto"/>
+        <w:ind w:left="284"/>
+        <w:rPr>
+          <w:rFonts w:ascii="Times New Roman" w:hAnsi="Times New Roman" w:cs="Times New Roman"/>
+          <w:sz w:val="24"/>
+          <w:szCs w:val="24"/>
+        </w:rPr>
+      </w:pPr>
+    </w:p>
+    <w:p>
+      <w:pPr>
+        <w:pStyle w:val="ListParagraph"/>
+        <w:spacing w:line="360" w:lineRule="auto"/>
+        <w:ind w:left="284"/>
+        <w:rPr>
+          <w:rFonts w:ascii="Times New Roman" w:hAnsi="Times New Roman" w:cs="Times New Roman"/>
+          <w:sz w:val="24"/>
+          <w:szCs w:val="24"/>
+        </w:rPr>
+      </w:pPr>
+    </w:p>
+    <w:p>
+      <w:pPr>
+        <w:pStyle w:val="ListParagraph"/>
+        <w:spacing w:line="360" w:lineRule="auto"/>
+        <w:ind w:left="284"/>
+        <w:rPr>
+          <w:rFonts w:ascii="Times New Roman" w:hAnsi="Times New Roman" w:cs="Times New Roman"/>
+          <w:sz w:val="24"/>
+          <w:szCs w:val="24"/>
+        </w:rPr>
+      </w:pPr>
+    </w:p>
+    <w:p>
+      <w:pPr>
+        <w:pStyle w:val="ListParagraph"/>
+        <w:spacing w:line="360" w:lineRule="auto"/>
+        <w:ind w:left="284"/>
+        <w:rPr>
+          <w:rFonts w:ascii="Times New Roman" w:hAnsi="Times New Roman" w:cs="Times New Roman"/>
+          <w:sz w:val="24"/>
+          <w:szCs w:val="24"/>
+        </w:rPr>
+      </w:pPr>
+    </w:p>
+    <w:p>
+      <w:pPr>
+        <w:pStyle w:val="ListParagraph"/>
+        <w:spacing w:line="360" w:lineRule="auto"/>
+        <w:ind w:left="284"/>
+        <w:rPr>
+          <w:rFonts w:ascii="Times New Roman" w:hAnsi="Times New Roman" w:cs="Times New Roman"/>
+          <w:sz w:val="24"/>
+          <w:szCs w:val="24"/>
+        </w:rPr>
+      </w:pPr>
+    </w:p>
+    <w:p>
+      <w:pPr>
+        <w:pStyle w:val="ListParagraph"/>
+        <w:spacing w:line="360" w:lineRule="auto"/>
+        <w:ind w:left="284"/>
+        <w:rPr>
+          <w:rFonts w:ascii="Times New Roman" w:hAnsi="Times New Roman" w:cs="Times New Roman"/>
+          <w:sz w:val="24"/>
+          <w:szCs w:val="24"/>
+        </w:rPr>
+      </w:pPr>
+    </w:p>
+    <w:p>
+      <w:pPr>
+        <w:pStyle w:val="ListParagraph"/>
+        <w:spacing w:line="360" w:lineRule="auto"/>
+        <w:ind w:left="284"/>
+        <w:rPr>
+          <w:rFonts w:ascii="Times New Roman" w:hAnsi="Times New Roman" w:cs="Times New Roman"/>
+          <w:sz w:val="24"/>
+          <w:szCs w:val="24"/>
+        </w:rPr>
+      </w:pPr>
+    </w:p>
+    <w:p>
+      <w:pPr>
+        <w:pStyle w:val="ListParagraph"/>
+        <w:spacing w:line="360" w:lineRule="auto"/>
+        <w:ind w:left="284"/>
+        <w:rPr>
+          <w:rFonts w:ascii="Times New Roman" w:hAnsi="Times New Roman" w:cs="Times New Roman"/>
+          <w:sz w:val="24"/>
+          <w:szCs w:val="24"/>
+        </w:rPr>
+      </w:pPr>
+    </w:p>
+    <w:p>
+      <w:pPr>
+        <w:pStyle w:val="ListParagraph"/>
         <w:numPr>
           <w:ilvl w:val="0"/>
           <w:numId w:val="2"/>
@@ -10180,6 +10359,7 @@
         <w:ind w:left="284" w:hanging="284"/>
         <w:rPr>
           <w:rFonts w:ascii="Times New Roman" w:hAnsi="Times New Roman" w:cs="Times New Roman"/>
+          <w:b/>
           <w:sz w:val="24"/>
           <w:szCs w:val="24"/>
         </w:rPr>
@@ -10187,9 +10367,11 @@
       <w:r>
         <w:rPr>
           <w:rFonts w:ascii="Times New Roman" w:hAnsi="Times New Roman" w:cs="Times New Roman"/>
-          <w:sz w:val="24"/>
-          <w:szCs w:val="24"/>
-        </w:rPr>
+          <w:b/>
+          <w:sz w:val="24"/>
+          <w:szCs w:val="24"/>
+        </w:rPr>
+        <w:lastRenderedPageBreak/>
         <w:t>Sequence Diagram</w:t>
       </w:r>
     </w:p>
@@ -10238,42 +10420,13 @@
           <w:sz w:val="24"/>
           <w:szCs w:val="24"/>
         </w:rPr>
-        <w:t>Membuka Artikel</w:t>
-      </w:r>
-    </w:p>
-    <w:p>
-      <w:pPr>
-        <w:pStyle w:val="ListParagraph"/>
-        <w:numPr>
-          <w:ilvl w:val="4"/>
-          <w:numId w:val="2"/>
-        </w:numPr>
-        <w:spacing w:line="360" w:lineRule="auto"/>
-        <w:ind w:left="1134" w:hanging="425"/>
-        <w:rPr>
-          <w:rFonts w:ascii="Times New Roman" w:hAnsi="Times New Roman" w:cs="Times New Roman"/>
-          <w:sz w:val="24"/>
-          <w:szCs w:val="24"/>
-        </w:rPr>
-      </w:pPr>
-      <w:r>
-        <w:rPr>
-          <w:rFonts w:ascii="Times New Roman" w:hAnsi="Times New Roman" w:cs="Times New Roman"/>
-          <w:sz w:val="24"/>
-          <w:szCs w:val="24"/>
-        </w:rPr>
         <w:t>Melihat Profil Bagaskara Musicart Project</w:t>
       </w:r>
     </w:p>
     <w:p>
       <w:pPr>
-        <w:pStyle w:val="ListParagraph"/>
-        <w:numPr>
-          <w:ilvl w:val="4"/>
-          <w:numId w:val="2"/>
-        </w:numPr>
-        <w:spacing w:line="360" w:lineRule="auto"/>
-        <w:ind w:left="1134" w:hanging="425"/>
+        <w:spacing w:line="360" w:lineRule="auto"/>
+        <w:ind w:left="709"/>
         <w:rPr>
           <w:rFonts w:ascii="Times New Roman" w:hAnsi="Times New Roman" w:cs="Times New Roman"/>
           <w:sz w:val="24"/>
@@ -10282,121 +10435,14 @@
       </w:pPr>
       <w:r>
         <w:rPr>
-          <w:rFonts w:ascii="Times New Roman" w:hAnsi="Times New Roman" w:cs="Times New Roman"/>
-          <w:sz w:val="24"/>
-          <w:szCs w:val="24"/>
-        </w:rPr>
-        <w:t>Mendengarkan/Melihat Playlist</w:t>
-      </w:r>
-    </w:p>
-    <w:p>
-      <w:pPr>
-        <w:pStyle w:val="ListParagraph"/>
-        <w:numPr>
-          <w:ilvl w:val="4"/>
-          <w:numId w:val="2"/>
-        </w:numPr>
-        <w:spacing w:line="360" w:lineRule="auto"/>
-        <w:ind w:left="1134" w:hanging="425"/>
-        <w:rPr>
-          <w:rFonts w:ascii="Times New Roman" w:hAnsi="Times New Roman" w:cs="Times New Roman"/>
-          <w:sz w:val="24"/>
-          <w:szCs w:val="24"/>
-        </w:rPr>
-      </w:pPr>
-      <w:r>
-        <w:rPr>
-          <w:rFonts w:ascii="Times New Roman" w:hAnsi="Times New Roman" w:cs="Times New Roman"/>
-          <w:sz w:val="24"/>
-          <w:szCs w:val="24"/>
-        </w:rPr>
-        <w:t>Mencari Informasi yang Diinginkan</w:t>
-      </w:r>
-    </w:p>
-    <w:p>
-      <w:pPr>
-        <w:pStyle w:val="ListParagraph"/>
-        <w:spacing w:line="360" w:lineRule="auto"/>
-        <w:ind w:left="1134"/>
-        <w:rPr>
-          <w:rFonts w:ascii="Times New Roman" w:hAnsi="Times New Roman" w:cs="Times New Roman"/>
-          <w:sz w:val="24"/>
-          <w:szCs w:val="24"/>
-        </w:rPr>
-      </w:pPr>
-    </w:p>
-    <w:p>
-      <w:pPr>
-        <w:pStyle w:val="ListParagraph"/>
-        <w:numPr>
-          <w:ilvl w:val="1"/>
-          <w:numId w:val="2"/>
-        </w:numPr>
-        <w:spacing w:line="360" w:lineRule="auto"/>
-        <w:ind w:left="709"/>
-        <w:rPr>
-          <w:rFonts w:ascii="Times New Roman" w:hAnsi="Times New Roman" w:cs="Times New Roman"/>
-          <w:sz w:val="24"/>
-          <w:szCs w:val="24"/>
-        </w:rPr>
-      </w:pPr>
-      <w:r>
-        <w:rPr>
-          <w:rFonts w:ascii="Times New Roman" w:hAnsi="Times New Roman" w:cs="Times New Roman"/>
-          <w:sz w:val="24"/>
-          <w:szCs w:val="24"/>
-        </w:rPr>
-        <w:lastRenderedPageBreak/>
-        <w:t>ADMIN</w:t>
-      </w:r>
-    </w:p>
-    <w:p>
-      <w:pPr>
-        <w:pStyle w:val="ListParagraph"/>
-        <w:numPr>
-          <w:ilvl w:val="4"/>
-          <w:numId w:val="2"/>
-        </w:numPr>
-        <w:spacing w:line="360" w:lineRule="auto"/>
-        <w:ind w:left="1134" w:hanging="425"/>
-        <w:rPr>
-          <w:rFonts w:ascii="Times New Roman" w:hAnsi="Times New Roman" w:cs="Times New Roman"/>
-          <w:sz w:val="24"/>
-          <w:szCs w:val="24"/>
-        </w:rPr>
-      </w:pPr>
-      <w:r>
-        <w:rPr>
-          <w:rFonts w:ascii="Times New Roman" w:hAnsi="Times New Roman" w:cs="Times New Roman"/>
-          <w:sz w:val="24"/>
-          <w:szCs w:val="24"/>
-        </w:rPr>
-        <w:t>Menambah Konten</w:t>
-      </w:r>
-    </w:p>
-    <w:p>
-      <w:pPr>
-        <w:spacing w:line="360" w:lineRule="auto"/>
-        <w:ind w:left="709"/>
-        <w:rPr>
-          <w:rFonts w:ascii="Times New Roman" w:hAnsi="Times New Roman" w:cs="Times New Roman"/>
-          <w:sz w:val="24"/>
-          <w:szCs w:val="24"/>
-        </w:rPr>
-      </w:pPr>
-      <w:r>
-        <w:rPr>
-          <w:rFonts w:ascii="Times New Roman" w:hAnsi="Times New Roman" w:cs="Times New Roman"/>
           <w:noProof/>
-          <w:sz w:val="24"/>
-          <w:szCs w:val="24"/>
           <w:lang w:eastAsia="id-ID"/>
         </w:rPr>
         <w:drawing>
           <wp:inline distT="0" distB="0" distL="0" distR="0">
-            <wp:extent cx="5731510" cy="3661439"/>
-            <wp:effectExtent l="0" t="0" r="2540" b="0"/>
-            <wp:docPr id="2" name="Picture 2" descr="D:\KULIAH\SEMESTER 4\Rekayasa Perangkat Lunak\Sequence Diagram\Admin_Menambah Konten.jpg"/>
+            <wp:extent cx="5133975" cy="3604818"/>
+            <wp:effectExtent l="0" t="0" r="0" b="0"/>
+            <wp:docPr id="4" name="Picture 4" descr="D:\KULIAH\SEMESTER 4\Rekayasa Perangkat Lunak\Sequence Diagram\Sequence Diagram (3)\Guest_Melihat Profil Owner BMP.jpg"/>
             <wp:cNvGraphicFramePr>
               <a:graphicFrameLocks xmlns:a="http://schemas.openxmlformats.org/drawingml/2006/main" noChangeAspect="1"/>
             </wp:cNvGraphicFramePr>
@@ -10404,7 +10450,7 @@
               <a:graphicData uri="http://schemas.openxmlformats.org/drawingml/2006/picture">
                 <pic:pic xmlns:pic="http://schemas.openxmlformats.org/drawingml/2006/picture">
                   <pic:nvPicPr>
-                    <pic:cNvPr id="0" name="Picture 1" descr="D:\KULIAH\SEMESTER 4\Rekayasa Perangkat Lunak\Sequence Diagram\Admin_Menambah Konten.jpg"/>
+                    <pic:cNvPr id="0" name="Picture 1" descr="D:\KULIAH\SEMESTER 4\Rekayasa Perangkat Lunak\Sequence Diagram\Sequence Diagram (3)\Guest_Melihat Profil Owner BMP.jpg"/>
                     <pic:cNvPicPr>
                       <a:picLocks noChangeAspect="1" noChangeArrowheads="1"/>
                     </pic:cNvPicPr>
@@ -10425,7 +10471,7 @@
                   <pic:spPr bwMode="auto">
                     <a:xfrm>
                       <a:off x="0" y="0"/>
-                      <a:ext cx="5731510" cy="3661439"/>
+                      <a:ext cx="5139975" cy="3609031"/>
                     </a:xfrm>
                     <a:prstGeom prst="rect">
                       <a:avLst/>
@@ -10463,13 +10509,21 @@
           <w:sz w:val="24"/>
           <w:szCs w:val="24"/>
         </w:rPr>
-        <w:t>Login</w:t>
+        <w:t xml:space="preserve">Mendengarkan </w:t>
       </w:r>
-    </w:p>
-    <w:p>
-      <w:pPr>
-        <w:spacing w:line="360" w:lineRule="auto"/>
-        <w:ind w:firstLine="709"/>
+      <w:r>
+        <w:rPr>
+          <w:rFonts w:ascii="Times New Roman" w:hAnsi="Times New Roman" w:cs="Times New Roman"/>
+          <w:sz w:val="24"/>
+          <w:szCs w:val="24"/>
+        </w:rPr>
+        <w:t>Playlist</w:t>
+      </w:r>
+    </w:p>
+    <w:p>
+      <w:pPr>
+        <w:spacing w:line="360" w:lineRule="auto"/>
+        <w:ind w:left="709"/>
         <w:rPr>
           <w:rFonts w:ascii="Times New Roman" w:hAnsi="Times New Roman" w:cs="Times New Roman"/>
           <w:sz w:val="24"/>
@@ -10486,9 +10540,9 @@
         </w:rPr>
         <w:drawing>
           <wp:inline distT="0" distB="0" distL="0" distR="0">
-            <wp:extent cx="5731510" cy="3107082"/>
-            <wp:effectExtent l="0" t="0" r="2540" b="0"/>
-            <wp:docPr id="3" name="Picture 3" descr="D:\KULIAH\SEMESTER 4\Rekayasa Perangkat Lunak\Sequence Diagram\Admin_Login.jpg"/>
+            <wp:extent cx="5076825" cy="3466204"/>
+            <wp:effectExtent l="0" t="0" r="0" b="1270"/>
+            <wp:docPr id="6" name="Picture 6" descr="D:\KULIAH\SEMESTER 4\Rekayasa Perangkat Lunak\Sequence Diagram\Sequence Diagram (3)\Guest_Mendengarkan Playlist.jpg"/>
             <wp:cNvGraphicFramePr>
               <a:graphicFrameLocks xmlns:a="http://schemas.openxmlformats.org/drawingml/2006/main" noChangeAspect="1"/>
             </wp:cNvGraphicFramePr>
@@ -10496,7 +10550,7 @@
               <a:graphicData uri="http://schemas.openxmlformats.org/drawingml/2006/picture">
                 <pic:pic xmlns:pic="http://schemas.openxmlformats.org/drawingml/2006/picture">
                   <pic:nvPicPr>
-                    <pic:cNvPr id="0" name="Picture 2" descr="D:\KULIAH\SEMESTER 4\Rekayasa Perangkat Lunak\Sequence Diagram\Admin_Login.jpg"/>
+                    <pic:cNvPr id="0" name="Picture 2" descr="D:\KULIAH\SEMESTER 4\Rekayasa Perangkat Lunak\Sequence Diagram\Sequence Diagram (3)\Guest_Mendengarkan Playlist.jpg"/>
                     <pic:cNvPicPr>
                       <a:picLocks noChangeAspect="1" noChangeArrowheads="1"/>
                     </pic:cNvPicPr>
@@ -10517,7 +10571,7 @@
                   <pic:spPr bwMode="auto">
                     <a:xfrm>
                       <a:off x="0" y="0"/>
-                      <a:ext cx="5731510" cy="3107082"/>
+                      <a:ext cx="5081914" cy="3469678"/>
                     </a:xfrm>
                     <a:prstGeom prst="rect">
                       <a:avLst/>
@@ -10536,27 +10590,6 @@
     </w:p>
     <w:p>
       <w:pPr>
-        <w:spacing w:line="360" w:lineRule="auto"/>
-        <w:ind w:firstLine="709"/>
-        <w:rPr>
-          <w:rFonts w:ascii="Times New Roman" w:hAnsi="Times New Roman" w:cs="Times New Roman"/>
-          <w:sz w:val="24"/>
-          <w:szCs w:val="24"/>
-        </w:rPr>
-      </w:pPr>
-    </w:p>
-    <w:p>
-      <w:pPr>
-        <w:spacing w:line="360" w:lineRule="auto"/>
-        <w:rPr>
-          <w:rFonts w:ascii="Times New Roman" w:hAnsi="Times New Roman" w:cs="Times New Roman"/>
-          <w:sz w:val="24"/>
-          <w:szCs w:val="24"/>
-        </w:rPr>
-      </w:pPr>
-    </w:p>
-    <w:p>
-      <w:pPr>
         <w:pStyle w:val="ListParagraph"/>
         <w:numPr>
           <w:ilvl w:val="4"/>
@@ -10577,13 +10610,13 @@
           <w:szCs w:val="24"/>
         </w:rPr>
         <w:lastRenderedPageBreak/>
-        <w:t>Mengedit Konten</w:t>
+        <w:t>Mencari Informasi yang Diinginkan</w:t>
       </w:r>
     </w:p>
     <w:p>
       <w:pPr>
         <w:spacing w:line="360" w:lineRule="auto"/>
-        <w:ind w:firstLine="709"/>
+        <w:ind w:left="709"/>
         <w:rPr>
           <w:rFonts w:ascii="Times New Roman" w:hAnsi="Times New Roman" w:cs="Times New Roman"/>
           <w:sz w:val="24"/>
@@ -10592,17 +10625,14 @@
       </w:pPr>
       <w:r>
         <w:rPr>
-          <w:rFonts w:ascii="Times New Roman" w:hAnsi="Times New Roman" w:cs="Times New Roman"/>
           <w:noProof/>
-          <w:sz w:val="24"/>
-          <w:szCs w:val="24"/>
           <w:lang w:eastAsia="id-ID"/>
         </w:rPr>
         <w:drawing>
           <wp:inline distT="0" distB="0" distL="0" distR="0">
-            <wp:extent cx="5731510" cy="3750329"/>
-            <wp:effectExtent l="0" t="0" r="2540" b="2540"/>
-            <wp:docPr id="8" name="Picture 8" descr="D:\KULIAH\SEMESTER 4\Rekayasa Perangkat Lunak\Sequence Diagram\Admin_Mengedit Konten.jpg"/>
+            <wp:extent cx="5481089" cy="3171825"/>
+            <wp:effectExtent l="0" t="0" r="5715" b="0"/>
+            <wp:docPr id="12" name="Picture 12" descr="D:\KULIAH\SEMESTER 4\Rekayasa Perangkat Lunak\Sequence Diagram\Sequence Diagram (3)\Guest_Search Berdasar Keyword.jpg"/>
             <wp:cNvGraphicFramePr>
               <a:graphicFrameLocks xmlns:a="http://schemas.openxmlformats.org/drawingml/2006/main" noChangeAspect="1"/>
             </wp:cNvGraphicFramePr>
@@ -10610,7 +10640,7 @@
               <a:graphicData uri="http://schemas.openxmlformats.org/drawingml/2006/picture">
                 <pic:pic xmlns:pic="http://schemas.openxmlformats.org/drawingml/2006/picture">
                   <pic:nvPicPr>
-                    <pic:cNvPr id="0" name="Picture 4" descr="D:\KULIAH\SEMESTER 4\Rekayasa Perangkat Lunak\Sequence Diagram\Admin_Mengedit Konten.jpg"/>
+                    <pic:cNvPr id="0" name="Picture 3" descr="D:\KULIAH\SEMESTER 4\Rekayasa Perangkat Lunak\Sequence Diagram\Sequence Diagram (3)\Guest_Search Berdasar Keyword.jpg"/>
                     <pic:cNvPicPr>
                       <a:picLocks noChangeAspect="1" noChangeArrowheads="1"/>
                     </pic:cNvPicPr>
@@ -10631,7 +10661,7 @@
                   <pic:spPr bwMode="auto">
                     <a:xfrm>
                       <a:off x="0" y="0"/>
-                      <a:ext cx="5731510" cy="3750329"/>
+                      <a:ext cx="5495173" cy="3179975"/>
                     </a:xfrm>
                     <a:prstGeom prst="rect">
                       <a:avLst/>
@@ -10651,12 +10681,24 @@
     <w:p>
       <w:pPr>
         <w:pStyle w:val="ListParagraph"/>
+        <w:spacing w:line="360" w:lineRule="auto"/>
+        <w:ind w:left="1134"/>
+        <w:rPr>
+          <w:rFonts w:ascii="Times New Roman" w:hAnsi="Times New Roman" w:cs="Times New Roman"/>
+          <w:sz w:val="24"/>
+          <w:szCs w:val="24"/>
+        </w:rPr>
+      </w:pPr>
+    </w:p>
+    <w:p>
+      <w:pPr>
+        <w:pStyle w:val="ListParagraph"/>
         <w:numPr>
           <w:ilvl w:val="4"/>
           <w:numId w:val="2"/>
         </w:numPr>
         <w:spacing w:line="360" w:lineRule="auto"/>
-        <w:ind w:left="1134" w:hanging="425"/>
+        <w:ind w:left="993"/>
         <w:rPr>
           <w:rFonts w:ascii="Times New Roman" w:hAnsi="Times New Roman" w:cs="Times New Roman"/>
           <w:sz w:val="24"/>
@@ -10669,14 +10711,13 @@
           <w:sz w:val="24"/>
           <w:szCs w:val="24"/>
         </w:rPr>
-        <w:t>Menghapus Konten</w:t>
+        <w:t>Memutar Video</w:t>
       </w:r>
     </w:p>
     <w:p>
       <w:pPr>
-        <w:pStyle w:val="ListParagraph"/>
-        <w:spacing w:line="360" w:lineRule="auto"/>
-        <w:ind w:left="709"/>
+        <w:spacing w:line="360" w:lineRule="auto"/>
+        <w:ind w:left="633"/>
         <w:rPr>
           <w:rFonts w:ascii="Times New Roman" w:hAnsi="Times New Roman" w:cs="Times New Roman"/>
           <w:sz w:val="24"/>
@@ -10693,9 +10734,9 @@
         </w:rPr>
         <w:drawing>
           <wp:inline distT="0" distB="0" distL="0" distR="0">
-            <wp:extent cx="5731510" cy="3476108"/>
-            <wp:effectExtent l="0" t="0" r="2540" b="0"/>
-            <wp:docPr id="11" name="Picture 11" descr="D:\KULIAH\SEMESTER 4\Rekayasa Perangkat Lunak\Sequence Diagram\Admin_Menghapus Konten.jpg"/>
+            <wp:extent cx="5391150" cy="3539897"/>
+            <wp:effectExtent l="0" t="0" r="0" b="3810"/>
+            <wp:docPr id="13" name="Picture 13" descr="D:\KULIAH\SEMESTER 4\Rekayasa Perangkat Lunak\Sequence Diagram\Sequence Diagram (3)\Guest_Memutar Video.jpg"/>
             <wp:cNvGraphicFramePr>
               <a:graphicFrameLocks xmlns:a="http://schemas.openxmlformats.org/drawingml/2006/main" noChangeAspect="1"/>
             </wp:cNvGraphicFramePr>
@@ -10703,7 +10744,7 @@
               <a:graphicData uri="http://schemas.openxmlformats.org/drawingml/2006/picture">
                 <pic:pic xmlns:pic="http://schemas.openxmlformats.org/drawingml/2006/picture">
                   <pic:nvPicPr>
-                    <pic:cNvPr id="0" name="Picture 5" descr="D:\KULIAH\SEMESTER 4\Rekayasa Perangkat Lunak\Sequence Diagram\Admin_Menghapus Konten.jpg"/>
+                    <pic:cNvPr id="0" name="Picture 4" descr="D:\KULIAH\SEMESTER 4\Rekayasa Perangkat Lunak\Sequence Diagram\Sequence Diagram (3)\Guest_Memutar Video.jpg"/>
                     <pic:cNvPicPr>
                       <a:picLocks noChangeAspect="1" noChangeArrowheads="1"/>
                     </pic:cNvPicPr>
@@ -10724,7 +10765,7 @@
                   <pic:spPr bwMode="auto">
                     <a:xfrm>
                       <a:off x="0" y="0"/>
-                      <a:ext cx="5731510" cy="3476108"/>
+                      <a:ext cx="5416000" cy="3556214"/>
                     </a:xfrm>
                     <a:prstGeom prst="rect">
                       <a:avLst/>
@@ -10743,21 +10784,234 @@
     </w:p>
     <w:p>
       <w:pPr>
+        <w:spacing w:line="360" w:lineRule="auto"/>
+        <w:ind w:left="633"/>
+        <w:rPr>
+          <w:rFonts w:ascii="Times New Roman" w:hAnsi="Times New Roman" w:cs="Times New Roman"/>
+          <w:sz w:val="24"/>
+          <w:szCs w:val="24"/>
+        </w:rPr>
+      </w:pPr>
+    </w:p>
+    <w:p>
+      <w:pPr>
+        <w:spacing w:line="360" w:lineRule="auto"/>
+        <w:ind w:left="633"/>
+        <w:rPr>
+          <w:rFonts w:ascii="Times New Roman" w:hAnsi="Times New Roman" w:cs="Times New Roman"/>
+          <w:sz w:val="24"/>
+          <w:szCs w:val="24"/>
+        </w:rPr>
+      </w:pPr>
+    </w:p>
+    <w:p>
+      <w:pPr>
         <w:pStyle w:val="ListParagraph"/>
-        <w:spacing w:line="360" w:lineRule="auto"/>
-        <w:ind w:left="567"/>
-        <w:rPr>
-          <w:rFonts w:ascii="Times New Roman" w:hAnsi="Times New Roman" w:cs="Times New Roman"/>
-          <w:sz w:val="24"/>
-          <w:szCs w:val="24"/>
-        </w:rPr>
-      </w:pPr>
+        <w:numPr>
+          <w:ilvl w:val="4"/>
+          <w:numId w:val="2"/>
+        </w:numPr>
+        <w:spacing w:line="360" w:lineRule="auto"/>
+        <w:ind w:left="993"/>
+        <w:rPr>
+          <w:rFonts w:ascii="Times New Roman" w:hAnsi="Times New Roman" w:cs="Times New Roman"/>
+          <w:sz w:val="24"/>
+          <w:szCs w:val="24"/>
+        </w:rPr>
+      </w:pPr>
+      <w:r>
+        <w:rPr>
+          <w:rFonts w:ascii="Times New Roman" w:hAnsi="Times New Roman" w:cs="Times New Roman"/>
+          <w:sz w:val="24"/>
+          <w:szCs w:val="24"/>
+        </w:rPr>
+        <w:lastRenderedPageBreak/>
+        <w:t>Melihat CP dari BMP</w:t>
+      </w:r>
+    </w:p>
+    <w:p>
+      <w:pPr>
+        <w:spacing w:line="360" w:lineRule="auto"/>
+        <w:ind w:left="633"/>
+        <w:rPr>
+          <w:rFonts w:ascii="Times New Roman" w:hAnsi="Times New Roman" w:cs="Times New Roman"/>
+          <w:sz w:val="24"/>
+          <w:szCs w:val="24"/>
+        </w:rPr>
+      </w:pPr>
+      <w:r>
+        <w:rPr>
+          <w:noProof/>
+          <w:lang w:eastAsia="id-ID"/>
+        </w:rPr>
+        <w:drawing>
+          <wp:inline distT="0" distB="0" distL="0" distR="0">
+            <wp:extent cx="5752545" cy="3352800"/>
+            <wp:effectExtent l="0" t="0" r="635" b="0"/>
+            <wp:docPr id="14" name="Picture 14" descr="D:\KULIAH\SEMESTER 4\Rekayasa Perangkat Lunak\Sequence Diagram\Sequence Diagram (3)\Guest_Melihat CP BMP.jpg"/>
+            <wp:cNvGraphicFramePr>
+              <a:graphicFrameLocks xmlns:a="http://schemas.openxmlformats.org/drawingml/2006/main" noChangeAspect="1"/>
+            </wp:cNvGraphicFramePr>
+            <a:graphic xmlns:a="http://schemas.openxmlformats.org/drawingml/2006/main">
+              <a:graphicData uri="http://schemas.openxmlformats.org/drawingml/2006/picture">
+                <pic:pic xmlns:pic="http://schemas.openxmlformats.org/drawingml/2006/picture">
+                  <pic:nvPicPr>
+                    <pic:cNvPr id="0" name="Picture 5" descr="D:\KULIAH\SEMESTER 4\Rekayasa Perangkat Lunak\Sequence Diagram\Sequence Diagram (3)\Guest_Melihat CP BMP.jpg"/>
+                    <pic:cNvPicPr>
+                      <a:picLocks noChangeAspect="1" noChangeArrowheads="1"/>
+                    </pic:cNvPicPr>
+                  </pic:nvPicPr>
+                  <pic:blipFill>
+                    <a:blip r:embed="rId14">
+                      <a:extLst>
+                        <a:ext uri="{28A0092B-C50C-407E-A947-70E740481C1C}">
+                          <a14:useLocalDpi xmlns:a14="http://schemas.microsoft.com/office/drawing/2010/main" val="0"/>
+                        </a:ext>
+                      </a:extLst>
+                    </a:blip>
+                    <a:srcRect/>
+                    <a:stretch>
+                      <a:fillRect/>
+                    </a:stretch>
+                  </pic:blipFill>
+                  <pic:spPr bwMode="auto">
+                    <a:xfrm>
+                      <a:off x="0" y="0"/>
+                      <a:ext cx="5760073" cy="3357188"/>
+                    </a:xfrm>
+                    <a:prstGeom prst="rect">
+                      <a:avLst/>
+                    </a:prstGeom>
+                    <a:noFill/>
+                    <a:ln>
+                      <a:noFill/>
+                    </a:ln>
+                  </pic:spPr>
+                </pic:pic>
+              </a:graphicData>
+            </a:graphic>
+          </wp:inline>
+        </w:drawing>
+      </w:r>
     </w:p>
     <w:p>
       <w:pPr>
         <w:pStyle w:val="ListParagraph"/>
-        <w:spacing w:line="360" w:lineRule="auto"/>
-        <w:ind w:left="567"/>
+        <w:numPr>
+          <w:ilvl w:val="4"/>
+          <w:numId w:val="2"/>
+        </w:numPr>
+        <w:spacing w:line="360" w:lineRule="auto"/>
+        <w:ind w:left="993"/>
+        <w:rPr>
+          <w:rFonts w:ascii="Times New Roman" w:hAnsi="Times New Roman" w:cs="Times New Roman"/>
+          <w:sz w:val="24"/>
+          <w:szCs w:val="24"/>
+        </w:rPr>
+      </w:pPr>
+      <w:r>
+        <w:rPr>
+          <w:rFonts w:ascii="Times New Roman" w:hAnsi="Times New Roman" w:cs="Times New Roman"/>
+          <w:sz w:val="24"/>
+          <w:szCs w:val="24"/>
+        </w:rPr>
+        <w:t>Melihat Berita Terupdate</w:t>
+      </w:r>
+    </w:p>
+    <w:p>
+      <w:pPr>
+        <w:spacing w:line="360" w:lineRule="auto"/>
+        <w:ind w:firstLine="633"/>
+        <w:rPr>
+          <w:rFonts w:ascii="Times New Roman" w:hAnsi="Times New Roman" w:cs="Times New Roman"/>
+          <w:sz w:val="24"/>
+          <w:szCs w:val="24"/>
+        </w:rPr>
+      </w:pPr>
+      <w:r>
+        <w:rPr>
+          <w:rFonts w:ascii="Times New Roman" w:hAnsi="Times New Roman" w:cs="Times New Roman"/>
+          <w:noProof/>
+          <w:sz w:val="24"/>
+          <w:szCs w:val="24"/>
+          <w:lang w:eastAsia="id-ID"/>
+        </w:rPr>
+        <w:drawing>
+          <wp:inline distT="0" distB="0" distL="0" distR="0">
+            <wp:extent cx="5731510" cy="3436477"/>
+            <wp:effectExtent l="0" t="0" r="2540" b="0"/>
+            <wp:docPr id="15" name="Picture 15" descr="D:\KULIAH\SEMESTER 4\Rekayasa Perangkat Lunak\Sequence Diagram\Sequence Diagram (3)\Guest_Melihat Berita Terupdate.jpg"/>
+            <wp:cNvGraphicFramePr>
+              <a:graphicFrameLocks xmlns:a="http://schemas.openxmlformats.org/drawingml/2006/main" noChangeAspect="1"/>
+            </wp:cNvGraphicFramePr>
+            <a:graphic xmlns:a="http://schemas.openxmlformats.org/drawingml/2006/main">
+              <a:graphicData uri="http://schemas.openxmlformats.org/drawingml/2006/picture">
+                <pic:pic xmlns:pic="http://schemas.openxmlformats.org/drawingml/2006/picture">
+                  <pic:nvPicPr>
+                    <pic:cNvPr id="0" name="Picture 6" descr="D:\KULIAH\SEMESTER 4\Rekayasa Perangkat Lunak\Sequence Diagram\Sequence Diagram (3)\Guest_Melihat Berita Terupdate.jpg"/>
+                    <pic:cNvPicPr>
+                      <a:picLocks noChangeAspect="1" noChangeArrowheads="1"/>
+                    </pic:cNvPicPr>
+                  </pic:nvPicPr>
+                  <pic:blipFill>
+                    <a:blip r:embed="rId15">
+                      <a:extLst>
+                        <a:ext uri="{28A0092B-C50C-407E-A947-70E740481C1C}">
+                          <a14:useLocalDpi xmlns:a14="http://schemas.microsoft.com/office/drawing/2010/main" val="0"/>
+                        </a:ext>
+                      </a:extLst>
+                    </a:blip>
+                    <a:srcRect/>
+                    <a:stretch>
+                      <a:fillRect/>
+                    </a:stretch>
+                  </pic:blipFill>
+                  <pic:spPr bwMode="auto">
+                    <a:xfrm>
+                      <a:off x="0" y="0"/>
+                      <a:ext cx="5731510" cy="3436477"/>
+                    </a:xfrm>
+                    <a:prstGeom prst="rect">
+                      <a:avLst/>
+                    </a:prstGeom>
+                    <a:noFill/>
+                    <a:ln>
+                      <a:noFill/>
+                    </a:ln>
+                  </pic:spPr>
+                </pic:pic>
+              </a:graphicData>
+            </a:graphic>
+          </wp:inline>
+        </w:drawing>
+      </w:r>
+    </w:p>
+    <w:p>
+      <w:pPr>
+        <w:spacing w:line="360" w:lineRule="auto"/>
+        <w:ind w:firstLine="633"/>
+        <w:rPr>
+          <w:rFonts w:ascii="Times New Roman" w:hAnsi="Times New Roman" w:cs="Times New Roman"/>
+          <w:sz w:val="24"/>
+          <w:szCs w:val="24"/>
+        </w:rPr>
+      </w:pPr>
+    </w:p>
+    <w:p>
+      <w:pPr>
+        <w:spacing w:line="360" w:lineRule="auto"/>
+        <w:ind w:firstLine="633"/>
+        <w:rPr>
+          <w:rFonts w:ascii="Times New Roman" w:hAnsi="Times New Roman" w:cs="Times New Roman"/>
+          <w:sz w:val="24"/>
+          <w:szCs w:val="24"/>
+        </w:rPr>
+      </w:pPr>
+    </w:p>
+    <w:p>
+      <w:pPr>
+        <w:spacing w:line="360" w:lineRule="auto"/>
+        <w:ind w:firstLine="633"/>
         <w:rPr>
           <w:rFonts w:ascii="Times New Roman" w:hAnsi="Times New Roman" w:cs="Times New Roman"/>
           <w:sz w:val="24"/>
@@ -10768,8 +11022,563 @@
     <w:p>
       <w:pPr>
         <w:pStyle w:val="ListParagraph"/>
-        <w:spacing w:line="360" w:lineRule="auto"/>
-        <w:ind w:left="567"/>
+        <w:numPr>
+          <w:ilvl w:val="4"/>
+          <w:numId w:val="2"/>
+        </w:numPr>
+        <w:spacing w:line="360" w:lineRule="auto"/>
+        <w:ind w:left="993"/>
+        <w:rPr>
+          <w:rFonts w:ascii="Times New Roman" w:hAnsi="Times New Roman" w:cs="Times New Roman"/>
+          <w:sz w:val="24"/>
+          <w:szCs w:val="24"/>
+        </w:rPr>
+      </w:pPr>
+      <w:r>
+        <w:rPr>
+          <w:rFonts w:ascii="Times New Roman" w:hAnsi="Times New Roman" w:cs="Times New Roman"/>
+          <w:sz w:val="24"/>
+          <w:szCs w:val="24"/>
+        </w:rPr>
+        <w:lastRenderedPageBreak/>
+        <w:t>Leave Comment</w:t>
+      </w:r>
+    </w:p>
+    <w:p>
+      <w:pPr>
+        <w:spacing w:line="360" w:lineRule="auto"/>
+        <w:ind w:firstLine="349"/>
+        <w:rPr>
+          <w:rFonts w:ascii="Times New Roman" w:hAnsi="Times New Roman" w:cs="Times New Roman"/>
+          <w:sz w:val="24"/>
+          <w:szCs w:val="24"/>
+        </w:rPr>
+      </w:pPr>
+      <w:r>
+        <w:rPr>
+          <w:rFonts w:ascii="Times New Roman" w:hAnsi="Times New Roman" w:cs="Times New Roman"/>
+          <w:noProof/>
+          <w:sz w:val="24"/>
+          <w:szCs w:val="24"/>
+          <w:lang w:eastAsia="id-ID"/>
+        </w:rPr>
+        <w:drawing>
+          <wp:inline distT="0" distB="0" distL="0" distR="0">
+            <wp:extent cx="5731510" cy="3319950"/>
+            <wp:effectExtent l="0" t="0" r="2540" b="0"/>
+            <wp:docPr id="16" name="Picture 16" descr="D:\KULIAH\SEMESTER 4\Rekayasa Perangkat Lunak\Sequence Diagram\Sequence Diagram (3)\Guest_Leave Comment.jpg"/>
+            <wp:cNvGraphicFramePr>
+              <a:graphicFrameLocks xmlns:a="http://schemas.openxmlformats.org/drawingml/2006/main" noChangeAspect="1"/>
+            </wp:cNvGraphicFramePr>
+            <a:graphic xmlns:a="http://schemas.openxmlformats.org/drawingml/2006/main">
+              <a:graphicData uri="http://schemas.openxmlformats.org/drawingml/2006/picture">
+                <pic:pic xmlns:pic="http://schemas.openxmlformats.org/drawingml/2006/picture">
+                  <pic:nvPicPr>
+                    <pic:cNvPr id="0" name="Picture 7" descr="D:\KULIAH\SEMESTER 4\Rekayasa Perangkat Lunak\Sequence Diagram\Sequence Diagram (3)\Guest_Leave Comment.jpg"/>
+                    <pic:cNvPicPr>
+                      <a:picLocks noChangeAspect="1" noChangeArrowheads="1"/>
+                    </pic:cNvPicPr>
+                  </pic:nvPicPr>
+                  <pic:blipFill>
+                    <a:blip r:embed="rId16">
+                      <a:extLst>
+                        <a:ext uri="{28A0092B-C50C-407E-A947-70E740481C1C}">
+                          <a14:useLocalDpi xmlns:a14="http://schemas.microsoft.com/office/drawing/2010/main" val="0"/>
+                        </a:ext>
+                      </a:extLst>
+                    </a:blip>
+                    <a:srcRect/>
+                    <a:stretch>
+                      <a:fillRect/>
+                    </a:stretch>
+                  </pic:blipFill>
+                  <pic:spPr bwMode="auto">
+                    <a:xfrm>
+                      <a:off x="0" y="0"/>
+                      <a:ext cx="5731510" cy="3319950"/>
+                    </a:xfrm>
+                    <a:prstGeom prst="rect">
+                      <a:avLst/>
+                    </a:prstGeom>
+                    <a:noFill/>
+                    <a:ln>
+                      <a:noFill/>
+                    </a:ln>
+                  </pic:spPr>
+                </pic:pic>
+              </a:graphicData>
+            </a:graphic>
+          </wp:inline>
+        </w:drawing>
+      </w:r>
+    </w:p>
+    <w:p>
+      <w:pPr>
+        <w:pStyle w:val="ListParagraph"/>
+        <w:spacing w:line="360" w:lineRule="auto"/>
+        <w:ind w:left="1134"/>
+        <w:rPr>
+          <w:rFonts w:ascii="Times New Roman" w:hAnsi="Times New Roman" w:cs="Times New Roman"/>
+          <w:sz w:val="24"/>
+          <w:szCs w:val="24"/>
+        </w:rPr>
+      </w:pPr>
+    </w:p>
+    <w:p>
+      <w:pPr>
+        <w:pStyle w:val="ListParagraph"/>
+        <w:numPr>
+          <w:ilvl w:val="1"/>
+          <w:numId w:val="2"/>
+        </w:numPr>
+        <w:spacing w:line="360" w:lineRule="auto"/>
+        <w:ind w:left="709"/>
+        <w:rPr>
+          <w:rFonts w:ascii="Times New Roman" w:hAnsi="Times New Roman" w:cs="Times New Roman"/>
+          <w:sz w:val="24"/>
+          <w:szCs w:val="24"/>
+        </w:rPr>
+      </w:pPr>
+      <w:r>
+        <w:rPr>
+          <w:rFonts w:ascii="Times New Roman" w:hAnsi="Times New Roman" w:cs="Times New Roman"/>
+          <w:sz w:val="24"/>
+          <w:szCs w:val="24"/>
+        </w:rPr>
+        <w:t>ADMIN</w:t>
+      </w:r>
+    </w:p>
+    <w:p>
+      <w:pPr>
+        <w:pStyle w:val="ListParagraph"/>
+        <w:numPr>
+          <w:ilvl w:val="4"/>
+          <w:numId w:val="2"/>
+        </w:numPr>
+        <w:spacing w:line="360" w:lineRule="auto"/>
+        <w:ind w:left="1134" w:hanging="425"/>
+        <w:rPr>
+          <w:rFonts w:ascii="Times New Roman" w:hAnsi="Times New Roman" w:cs="Times New Roman"/>
+          <w:sz w:val="24"/>
+          <w:szCs w:val="24"/>
+        </w:rPr>
+      </w:pPr>
+      <w:r>
+        <w:rPr>
+          <w:rFonts w:ascii="Times New Roman" w:hAnsi="Times New Roman" w:cs="Times New Roman"/>
+          <w:sz w:val="24"/>
+          <w:szCs w:val="24"/>
+        </w:rPr>
+        <w:t>Menambah Konten</w:t>
+      </w:r>
+    </w:p>
+    <w:p>
+      <w:pPr>
+        <w:spacing w:line="360" w:lineRule="auto"/>
+        <w:ind w:firstLine="426"/>
+        <w:rPr>
+          <w:rFonts w:ascii="Times New Roman" w:hAnsi="Times New Roman" w:cs="Times New Roman"/>
+          <w:sz w:val="24"/>
+          <w:szCs w:val="24"/>
+        </w:rPr>
+      </w:pPr>
+      <w:r>
+        <w:rPr>
+          <w:rFonts w:ascii="Times New Roman" w:hAnsi="Times New Roman" w:cs="Times New Roman"/>
+          <w:noProof/>
+          <w:sz w:val="24"/>
+          <w:szCs w:val="24"/>
+          <w:lang w:eastAsia="id-ID"/>
+        </w:rPr>
+        <w:drawing>
+          <wp:inline distT="0" distB="0" distL="0" distR="0">
+            <wp:extent cx="5519740" cy="3526155"/>
+            <wp:effectExtent l="0" t="0" r="5080" b="0"/>
+            <wp:docPr id="2" name="Picture 2" descr="D:\KULIAH\SEMESTER 4\Rekayasa Perangkat Lunak\Sequence Diagram\Admin_Menambah Konten.jpg"/>
+            <wp:cNvGraphicFramePr>
+              <a:graphicFrameLocks xmlns:a="http://schemas.openxmlformats.org/drawingml/2006/main" noChangeAspect="1"/>
+            </wp:cNvGraphicFramePr>
+            <a:graphic xmlns:a="http://schemas.openxmlformats.org/drawingml/2006/main">
+              <a:graphicData uri="http://schemas.openxmlformats.org/drawingml/2006/picture">
+                <pic:pic xmlns:pic="http://schemas.openxmlformats.org/drawingml/2006/picture">
+                  <pic:nvPicPr>
+                    <pic:cNvPr id="0" name="Picture 1" descr="D:\KULIAH\SEMESTER 4\Rekayasa Perangkat Lunak\Sequence Diagram\Admin_Menambah Konten.jpg"/>
+                    <pic:cNvPicPr>
+                      <a:picLocks noChangeAspect="1" noChangeArrowheads="1"/>
+                    </pic:cNvPicPr>
+                  </pic:nvPicPr>
+                  <pic:blipFill>
+                    <a:blip r:embed="rId17">
+                      <a:extLst>
+                        <a:ext uri="{28A0092B-C50C-407E-A947-70E740481C1C}">
+                          <a14:useLocalDpi xmlns:a14="http://schemas.microsoft.com/office/drawing/2010/main" val="0"/>
+                        </a:ext>
+                      </a:extLst>
+                    </a:blip>
+                    <a:srcRect/>
+                    <a:stretch>
+                      <a:fillRect/>
+                    </a:stretch>
+                  </pic:blipFill>
+                  <pic:spPr bwMode="auto">
+                    <a:xfrm>
+                      <a:off x="0" y="0"/>
+                      <a:ext cx="5528599" cy="3531814"/>
+                    </a:xfrm>
+                    <a:prstGeom prst="rect">
+                      <a:avLst/>
+                    </a:prstGeom>
+                    <a:noFill/>
+                    <a:ln>
+                      <a:noFill/>
+                    </a:ln>
+                  </pic:spPr>
+                </pic:pic>
+              </a:graphicData>
+            </a:graphic>
+          </wp:inline>
+        </w:drawing>
+      </w:r>
+    </w:p>
+    <w:p>
+      <w:pPr>
+        <w:spacing w:line="360" w:lineRule="auto"/>
+        <w:ind w:left="709"/>
+        <w:rPr>
+          <w:rFonts w:ascii="Times New Roman" w:hAnsi="Times New Roman" w:cs="Times New Roman"/>
+          <w:sz w:val="24"/>
+          <w:szCs w:val="24"/>
+        </w:rPr>
+      </w:pPr>
+    </w:p>
+    <w:p>
+      <w:pPr>
+        <w:pStyle w:val="ListParagraph"/>
+        <w:numPr>
+          <w:ilvl w:val="4"/>
+          <w:numId w:val="2"/>
+        </w:numPr>
+        <w:spacing w:line="360" w:lineRule="auto"/>
+        <w:ind w:left="1134" w:hanging="425"/>
+        <w:rPr>
+          <w:rFonts w:ascii="Times New Roman" w:hAnsi="Times New Roman" w:cs="Times New Roman"/>
+          <w:sz w:val="24"/>
+          <w:szCs w:val="24"/>
+        </w:rPr>
+      </w:pPr>
+      <w:r>
+        <w:rPr>
+          <w:rFonts w:ascii="Times New Roman" w:hAnsi="Times New Roman" w:cs="Times New Roman"/>
+          <w:sz w:val="24"/>
+          <w:szCs w:val="24"/>
+        </w:rPr>
+        <w:lastRenderedPageBreak/>
+        <w:t>Login</w:t>
+      </w:r>
+    </w:p>
+    <w:p>
+      <w:pPr>
+        <w:spacing w:line="360" w:lineRule="auto"/>
+        <w:ind w:firstLine="709"/>
+        <w:rPr>
+          <w:rFonts w:ascii="Times New Roman" w:hAnsi="Times New Roman" w:cs="Times New Roman"/>
+          <w:sz w:val="24"/>
+          <w:szCs w:val="24"/>
+        </w:rPr>
+      </w:pPr>
+      <w:r>
+        <w:rPr>
+          <w:rFonts w:ascii="Times New Roman" w:hAnsi="Times New Roman" w:cs="Times New Roman"/>
+          <w:noProof/>
+          <w:sz w:val="24"/>
+          <w:szCs w:val="24"/>
+          <w:lang w:eastAsia="id-ID"/>
+        </w:rPr>
+        <w:drawing>
+          <wp:inline distT="0" distB="0" distL="0" distR="0">
+            <wp:extent cx="5219700" cy="2829627"/>
+            <wp:effectExtent l="0" t="0" r="0" b="8890"/>
+            <wp:docPr id="3" name="Picture 3" descr="D:\KULIAH\SEMESTER 4\Rekayasa Perangkat Lunak\Sequence Diagram\Admin_Login.jpg"/>
+            <wp:cNvGraphicFramePr>
+              <a:graphicFrameLocks xmlns:a="http://schemas.openxmlformats.org/drawingml/2006/main" noChangeAspect="1"/>
+            </wp:cNvGraphicFramePr>
+            <a:graphic xmlns:a="http://schemas.openxmlformats.org/drawingml/2006/main">
+              <a:graphicData uri="http://schemas.openxmlformats.org/drawingml/2006/picture">
+                <pic:pic xmlns:pic="http://schemas.openxmlformats.org/drawingml/2006/picture">
+                  <pic:nvPicPr>
+                    <pic:cNvPr id="0" name="Picture 2" descr="D:\KULIAH\SEMESTER 4\Rekayasa Perangkat Lunak\Sequence Diagram\Admin_Login.jpg"/>
+                    <pic:cNvPicPr>
+                      <a:picLocks noChangeAspect="1" noChangeArrowheads="1"/>
+                    </pic:cNvPicPr>
+                  </pic:nvPicPr>
+                  <pic:blipFill>
+                    <a:blip r:embed="rId18">
+                      <a:extLst>
+                        <a:ext uri="{28A0092B-C50C-407E-A947-70E740481C1C}">
+                          <a14:useLocalDpi xmlns:a14="http://schemas.microsoft.com/office/drawing/2010/main" val="0"/>
+                        </a:ext>
+                      </a:extLst>
+                    </a:blip>
+                    <a:srcRect/>
+                    <a:stretch>
+                      <a:fillRect/>
+                    </a:stretch>
+                  </pic:blipFill>
+                  <pic:spPr bwMode="auto">
+                    <a:xfrm>
+                      <a:off x="0" y="0"/>
+                      <a:ext cx="5231025" cy="2835766"/>
+                    </a:xfrm>
+                    <a:prstGeom prst="rect">
+                      <a:avLst/>
+                    </a:prstGeom>
+                    <a:noFill/>
+                    <a:ln>
+                      <a:noFill/>
+                    </a:ln>
+                  </pic:spPr>
+                </pic:pic>
+              </a:graphicData>
+            </a:graphic>
+          </wp:inline>
+        </w:drawing>
+      </w:r>
+    </w:p>
+    <w:p>
+      <w:pPr>
+        <w:pStyle w:val="ListParagraph"/>
+        <w:numPr>
+          <w:ilvl w:val="4"/>
+          <w:numId w:val="2"/>
+        </w:numPr>
+        <w:spacing w:line="360" w:lineRule="auto"/>
+        <w:ind w:left="1134" w:hanging="425"/>
+        <w:rPr>
+          <w:rFonts w:ascii="Times New Roman" w:hAnsi="Times New Roman" w:cs="Times New Roman"/>
+          <w:sz w:val="24"/>
+          <w:szCs w:val="24"/>
+        </w:rPr>
+      </w:pPr>
+      <w:r>
+        <w:rPr>
+          <w:rFonts w:ascii="Times New Roman" w:hAnsi="Times New Roman" w:cs="Times New Roman"/>
+          <w:sz w:val="24"/>
+          <w:szCs w:val="24"/>
+        </w:rPr>
+        <w:t>Mengedit Konten</w:t>
+      </w:r>
+    </w:p>
+    <w:p>
+      <w:pPr>
+        <w:spacing w:line="360" w:lineRule="auto"/>
+        <w:ind w:firstLine="709"/>
+        <w:rPr>
+          <w:rFonts w:ascii="Times New Roman" w:hAnsi="Times New Roman" w:cs="Times New Roman"/>
+          <w:sz w:val="24"/>
+          <w:szCs w:val="24"/>
+        </w:rPr>
+      </w:pPr>
+      <w:r>
+        <w:rPr>
+          <w:rFonts w:ascii="Times New Roman" w:hAnsi="Times New Roman" w:cs="Times New Roman"/>
+          <w:noProof/>
+          <w:sz w:val="24"/>
+          <w:szCs w:val="24"/>
+          <w:lang w:eastAsia="id-ID"/>
+        </w:rPr>
+        <w:drawing>
+          <wp:inline distT="0" distB="0" distL="0" distR="0">
+            <wp:extent cx="5139559" cy="3362995"/>
+            <wp:effectExtent l="0" t="0" r="4445" b="8890"/>
+            <wp:docPr id="8" name="Picture 8" descr="D:\KULIAH\SEMESTER 4\Rekayasa Perangkat Lunak\Sequence Diagram\Admin_Mengedit Konten.jpg"/>
+            <wp:cNvGraphicFramePr>
+              <a:graphicFrameLocks xmlns:a="http://schemas.openxmlformats.org/drawingml/2006/main" noChangeAspect="1"/>
+            </wp:cNvGraphicFramePr>
+            <a:graphic xmlns:a="http://schemas.openxmlformats.org/drawingml/2006/main">
+              <a:graphicData uri="http://schemas.openxmlformats.org/drawingml/2006/picture">
+                <pic:pic xmlns:pic="http://schemas.openxmlformats.org/drawingml/2006/picture">
+                  <pic:nvPicPr>
+                    <pic:cNvPr id="0" name="Picture 4" descr="D:\KULIAH\SEMESTER 4\Rekayasa Perangkat Lunak\Sequence Diagram\Admin_Mengedit Konten.jpg"/>
+                    <pic:cNvPicPr>
+                      <a:picLocks noChangeAspect="1" noChangeArrowheads="1"/>
+                    </pic:cNvPicPr>
+                  </pic:nvPicPr>
+                  <pic:blipFill>
+                    <a:blip r:embed="rId19">
+                      <a:extLst>
+                        <a:ext uri="{28A0092B-C50C-407E-A947-70E740481C1C}">
+                          <a14:useLocalDpi xmlns:a14="http://schemas.microsoft.com/office/drawing/2010/main" val="0"/>
+                        </a:ext>
+                      </a:extLst>
+                    </a:blip>
+                    <a:srcRect/>
+                    <a:stretch>
+                      <a:fillRect/>
+                    </a:stretch>
+                  </pic:blipFill>
+                  <pic:spPr bwMode="auto">
+                    <a:xfrm>
+                      <a:off x="0" y="0"/>
+                      <a:ext cx="5143224" cy="3365393"/>
+                    </a:xfrm>
+                    <a:prstGeom prst="rect">
+                      <a:avLst/>
+                    </a:prstGeom>
+                    <a:noFill/>
+                    <a:ln>
+                      <a:noFill/>
+                    </a:ln>
+                  </pic:spPr>
+                </pic:pic>
+              </a:graphicData>
+            </a:graphic>
+          </wp:inline>
+        </w:drawing>
+      </w:r>
+    </w:p>
+    <w:p>
+      <w:pPr>
+        <w:spacing w:line="360" w:lineRule="auto"/>
+        <w:ind w:firstLine="709"/>
+        <w:rPr>
+          <w:rFonts w:ascii="Times New Roman" w:hAnsi="Times New Roman" w:cs="Times New Roman"/>
+          <w:sz w:val="24"/>
+          <w:szCs w:val="24"/>
+        </w:rPr>
+      </w:pPr>
+    </w:p>
+    <w:p>
+      <w:pPr>
+        <w:spacing w:line="360" w:lineRule="auto"/>
+        <w:ind w:firstLine="709"/>
+        <w:rPr>
+          <w:rFonts w:ascii="Times New Roman" w:hAnsi="Times New Roman" w:cs="Times New Roman"/>
+          <w:sz w:val="24"/>
+          <w:szCs w:val="24"/>
+        </w:rPr>
+      </w:pPr>
+    </w:p>
+    <w:p>
+      <w:pPr>
+        <w:spacing w:line="360" w:lineRule="auto"/>
+        <w:ind w:firstLine="709"/>
+        <w:rPr>
+          <w:rFonts w:ascii="Times New Roman" w:hAnsi="Times New Roman" w:cs="Times New Roman"/>
+          <w:sz w:val="24"/>
+          <w:szCs w:val="24"/>
+        </w:rPr>
+      </w:pPr>
+    </w:p>
+    <w:p>
+      <w:pPr>
+        <w:spacing w:line="360" w:lineRule="auto"/>
+        <w:ind w:firstLine="709"/>
+        <w:rPr>
+          <w:rFonts w:ascii="Times New Roman" w:hAnsi="Times New Roman" w:cs="Times New Roman"/>
+          <w:sz w:val="24"/>
+          <w:szCs w:val="24"/>
+        </w:rPr>
+      </w:pPr>
+    </w:p>
+    <w:p>
+      <w:pPr>
+        <w:pStyle w:val="ListParagraph"/>
+        <w:numPr>
+          <w:ilvl w:val="4"/>
+          <w:numId w:val="2"/>
+        </w:numPr>
+        <w:spacing w:line="360" w:lineRule="auto"/>
+        <w:ind w:left="1134" w:hanging="425"/>
+        <w:rPr>
+          <w:rFonts w:ascii="Times New Roman" w:hAnsi="Times New Roman" w:cs="Times New Roman"/>
+          <w:sz w:val="24"/>
+          <w:szCs w:val="24"/>
+        </w:rPr>
+      </w:pPr>
+      <w:r>
+        <w:rPr>
+          <w:rFonts w:ascii="Times New Roman" w:hAnsi="Times New Roman" w:cs="Times New Roman"/>
+          <w:sz w:val="24"/>
+          <w:szCs w:val="24"/>
+        </w:rPr>
+        <w:lastRenderedPageBreak/>
+        <w:t>Menghapus Konten</w:t>
+      </w:r>
+    </w:p>
+    <w:p>
+      <w:pPr>
+        <w:pStyle w:val="ListParagraph"/>
+        <w:spacing w:line="360" w:lineRule="auto"/>
+        <w:ind w:left="709"/>
+        <w:rPr>
+          <w:rFonts w:ascii="Times New Roman" w:hAnsi="Times New Roman" w:cs="Times New Roman"/>
+          <w:sz w:val="24"/>
+          <w:szCs w:val="24"/>
+        </w:rPr>
+      </w:pPr>
+      <w:r>
+        <w:rPr>
+          <w:rFonts w:ascii="Times New Roman" w:hAnsi="Times New Roman" w:cs="Times New Roman"/>
+          <w:noProof/>
+          <w:sz w:val="24"/>
+          <w:szCs w:val="24"/>
+          <w:lang w:eastAsia="id-ID"/>
+        </w:rPr>
+        <w:drawing>
+          <wp:inline distT="0" distB="0" distL="0" distR="0">
+            <wp:extent cx="5013435" cy="3040602"/>
+            <wp:effectExtent l="0" t="0" r="0" b="7620"/>
+            <wp:docPr id="11" name="Picture 11" descr="D:\KULIAH\SEMESTER 4\Rekayasa Perangkat Lunak\Sequence Diagram\Admin_Menghapus Konten.jpg"/>
+            <wp:cNvGraphicFramePr>
+              <a:graphicFrameLocks xmlns:a="http://schemas.openxmlformats.org/drawingml/2006/main" noChangeAspect="1"/>
+            </wp:cNvGraphicFramePr>
+            <a:graphic xmlns:a="http://schemas.openxmlformats.org/drawingml/2006/main">
+              <a:graphicData uri="http://schemas.openxmlformats.org/drawingml/2006/picture">
+                <pic:pic xmlns:pic="http://schemas.openxmlformats.org/drawingml/2006/picture">
+                  <pic:nvPicPr>
+                    <pic:cNvPr id="0" name="Picture 5" descr="D:\KULIAH\SEMESTER 4\Rekayasa Perangkat Lunak\Sequence Diagram\Admin_Menghapus Konten.jpg"/>
+                    <pic:cNvPicPr>
+                      <a:picLocks noChangeAspect="1" noChangeArrowheads="1"/>
+                    </pic:cNvPicPr>
+                  </pic:nvPicPr>
+                  <pic:blipFill>
+                    <a:blip r:embed="rId20">
+                      <a:extLst>
+                        <a:ext uri="{28A0092B-C50C-407E-A947-70E740481C1C}">
+                          <a14:useLocalDpi xmlns:a14="http://schemas.microsoft.com/office/drawing/2010/main" val="0"/>
+                        </a:ext>
+                      </a:extLst>
+                    </a:blip>
+                    <a:srcRect/>
+                    <a:stretch>
+                      <a:fillRect/>
+                    </a:stretch>
+                  </pic:blipFill>
+                  <pic:spPr bwMode="auto">
+                    <a:xfrm>
+                      <a:off x="0" y="0"/>
+                      <a:ext cx="5017190" cy="3042879"/>
+                    </a:xfrm>
+                    <a:prstGeom prst="rect">
+                      <a:avLst/>
+                    </a:prstGeom>
+                    <a:noFill/>
+                    <a:ln>
+                      <a:noFill/>
+                    </a:ln>
+                  </pic:spPr>
+                </pic:pic>
+              </a:graphicData>
+            </a:graphic>
+          </wp:inline>
+        </w:drawing>
+      </w:r>
+    </w:p>
+    <w:p>
+      <w:pPr>
+        <w:pStyle w:val="ListParagraph"/>
+        <w:spacing w:line="360" w:lineRule="auto"/>
+        <w:ind w:left="709"/>
         <w:rPr>
           <w:rFonts w:ascii="Times New Roman" w:hAnsi="Times New Roman" w:cs="Times New Roman"/>
           <w:sz w:val="24"/>
@@ -10788,6 +11597,7 @@
         <w:ind w:left="284" w:hanging="284"/>
         <w:rPr>
           <w:rFonts w:ascii="Times New Roman" w:hAnsi="Times New Roman" w:cs="Times New Roman"/>
+          <w:b/>
           <w:sz w:val="24"/>
           <w:szCs w:val="24"/>
         </w:rPr>
@@ -10795,12 +11605,3498 @@
       <w:r>
         <w:rPr>
           <w:rFonts w:ascii="Times New Roman" w:hAnsi="Times New Roman" w:cs="Times New Roman"/>
-          <w:sz w:val="24"/>
-          <w:szCs w:val="24"/>
-        </w:rPr>
-        <w:lastRenderedPageBreak/>
+          <w:b/>
+          <w:sz w:val="24"/>
+          <w:szCs w:val="24"/>
+        </w:rPr>
         <w:t>Data Design, beserta tabel directory</w:t>
       </w:r>
+    </w:p>
+    <w:p>
+      <w:pPr>
+        <w:pStyle w:val="ListParagraph"/>
+        <w:spacing w:line="360" w:lineRule="auto"/>
+        <w:ind w:left="284"/>
+        <w:rPr>
+          <w:rFonts w:ascii="Times New Roman" w:hAnsi="Times New Roman" w:cs="Times New Roman"/>
+          <w:sz w:val="24"/>
+          <w:szCs w:val="24"/>
+        </w:rPr>
+      </w:pPr>
+      <w:r>
+        <w:rPr>
+          <w:rFonts w:ascii="Times New Roman" w:hAnsi="Times New Roman" w:cs="Times New Roman"/>
+          <w:noProof/>
+          <w:sz w:val="24"/>
+          <w:szCs w:val="24"/>
+          <w:lang w:eastAsia="id-ID"/>
+        </w:rPr>
+        <w:drawing>
+          <wp:inline distT="0" distB="0" distL="0" distR="0" wp14:anchorId="778BC891" wp14:editId="489A52D8">
+            <wp:extent cx="5731510" cy="3808095"/>
+            <wp:effectExtent l="19050" t="19050" r="21590" b="20955"/>
+            <wp:docPr id="17" name="Picture 17" descr="D:\StarUML\ERDDiagram1.png"/>
+            <wp:cNvGraphicFramePr>
+              <a:graphicFrameLocks xmlns:a="http://schemas.openxmlformats.org/drawingml/2006/main" noChangeAspect="1"/>
+            </wp:cNvGraphicFramePr>
+            <a:graphic xmlns:a="http://schemas.openxmlformats.org/drawingml/2006/main">
+              <a:graphicData uri="http://schemas.openxmlformats.org/drawingml/2006/picture">
+                <pic:pic xmlns:pic="http://schemas.openxmlformats.org/drawingml/2006/picture">
+                  <pic:nvPicPr>
+                    <pic:cNvPr id="0" name="Picture 1" descr="D:\StarUML\ERDDiagram1.png"/>
+                    <pic:cNvPicPr>
+                      <a:picLocks noChangeAspect="1" noChangeArrowheads="1"/>
+                    </pic:cNvPicPr>
+                  </pic:nvPicPr>
+                  <pic:blipFill>
+                    <a:blip r:embed="rId21">
+                      <a:extLst>
+                        <a:ext uri="{28A0092B-C50C-407E-A947-70E740481C1C}">
+                          <a14:useLocalDpi xmlns:a14="http://schemas.microsoft.com/office/drawing/2010/main" val="0"/>
+                        </a:ext>
+                      </a:extLst>
+                    </a:blip>
+                    <a:srcRect/>
+                    <a:stretch>
+                      <a:fillRect/>
+                    </a:stretch>
+                  </pic:blipFill>
+                  <pic:spPr bwMode="auto">
+                    <a:xfrm>
+                      <a:off x="0" y="0"/>
+                      <a:ext cx="5731510" cy="3808095"/>
+                    </a:xfrm>
+                    <a:prstGeom prst="rect">
+                      <a:avLst/>
+                    </a:prstGeom>
+                    <a:noFill/>
+                    <a:ln>
+                      <a:solidFill>
+                        <a:schemeClr val="tx1"/>
+                      </a:solidFill>
+                    </a:ln>
+                  </pic:spPr>
+                </pic:pic>
+              </a:graphicData>
+            </a:graphic>
+          </wp:inline>
+        </w:drawing>
+      </w:r>
+    </w:p>
+    <w:p>
+      <w:pPr>
+        <w:rPr>
+          <w:rFonts w:ascii="Times New Roman" w:hAnsi="Times New Roman" w:cs="Times New Roman"/>
+          <w:sz w:val="24"/>
+          <w:szCs w:val="24"/>
+        </w:rPr>
+      </w:pPr>
+    </w:p>
+    <w:p>
+      <w:pPr>
+        <w:rPr>
+          <w:rFonts w:ascii="Times New Roman" w:hAnsi="Times New Roman" w:cs="Times New Roman"/>
+          <w:sz w:val="24"/>
+          <w:szCs w:val="24"/>
+        </w:rPr>
+      </w:pPr>
+    </w:p>
+    <w:p>
+      <w:pPr>
+        <w:rPr>
+          <w:rFonts w:ascii="Times New Roman" w:hAnsi="Times New Roman" w:cs="Times New Roman"/>
+          <w:sz w:val="24"/>
+          <w:szCs w:val="24"/>
+        </w:rPr>
+      </w:pPr>
+    </w:p>
+    <w:p>
+      <w:pPr>
+        <w:rPr>
+          <w:rFonts w:ascii="Times New Roman" w:hAnsi="Times New Roman" w:cs="Times New Roman"/>
+          <w:sz w:val="24"/>
+          <w:szCs w:val="24"/>
+        </w:rPr>
+      </w:pPr>
+      <w:r>
+        <w:rPr>
+          <w:rFonts w:ascii="Times New Roman" w:hAnsi="Times New Roman" w:cs="Times New Roman"/>
+          <w:sz w:val="24"/>
+          <w:szCs w:val="24"/>
+        </w:rPr>
+        <w:lastRenderedPageBreak/>
+        <w:t xml:space="preserve">ENTITAS GUEST </w:t>
+      </w:r>
+      <w:r>
+        <w:rPr>
+          <w:rFonts w:ascii="Times New Roman" w:hAnsi="Times New Roman" w:cs="Times New Roman"/>
+          <w:sz w:val="24"/>
+          <w:szCs w:val="24"/>
+        </w:rPr>
+        <w:sym w:font="Wingdings" w:char="F0E0"/>
+      </w:r>
+      <w:r>
+        <w:rPr>
+          <w:rFonts w:ascii="Times New Roman" w:hAnsi="Times New Roman" w:cs="Times New Roman"/>
+          <w:sz w:val="24"/>
+          <w:szCs w:val="24"/>
+        </w:rPr>
+        <w:t xml:space="preserve"> Tidak memiliki atribut</w:t>
+      </w:r>
+    </w:p>
+    <w:p>
+      <w:pPr>
+        <w:rPr>
+          <w:rFonts w:ascii="Times New Roman" w:hAnsi="Times New Roman" w:cs="Times New Roman"/>
+          <w:sz w:val="24"/>
+          <w:szCs w:val="24"/>
+        </w:rPr>
+      </w:pPr>
+      <w:r>
+        <w:rPr>
+          <w:rFonts w:ascii="Times New Roman" w:hAnsi="Times New Roman" w:cs="Times New Roman"/>
+          <w:sz w:val="24"/>
+          <w:szCs w:val="24"/>
+        </w:rPr>
+        <w:t>ENTITAS AKUN_ADMIN</w:t>
+      </w:r>
+    </w:p>
+    <w:tbl>
+      <w:tblPr>
+        <w:tblStyle w:val="TableGrid"/>
+        <w:tblW w:w="0" w:type="auto"/>
+        <w:tblLook w:val="04A0" w:firstRow="1" w:lastRow="0" w:firstColumn="1" w:lastColumn="0" w:noHBand="0" w:noVBand="1"/>
+      </w:tblPr>
+      <w:tblGrid>
+        <w:gridCol w:w="1137"/>
+        <w:gridCol w:w="1413"/>
+        <w:gridCol w:w="736"/>
+        <w:gridCol w:w="1975"/>
+        <w:gridCol w:w="3755"/>
+      </w:tblGrid>
+      <w:tr>
+        <w:tc>
+          <w:tcPr>
+            <w:tcW w:w="1129" w:type="dxa"/>
+          </w:tcPr>
+          <w:p>
+            <w:pPr>
+              <w:rPr>
+                <w:rFonts w:ascii="Times New Roman" w:hAnsi="Times New Roman" w:cs="Times New Roman"/>
+                <w:sz w:val="24"/>
+                <w:szCs w:val="24"/>
+              </w:rPr>
+            </w:pPr>
+            <w:r>
+              <w:rPr>
+                <w:rFonts w:ascii="Times New Roman" w:hAnsi="Times New Roman" w:cs="Times New Roman"/>
+                <w:sz w:val="24"/>
+                <w:szCs w:val="24"/>
+              </w:rPr>
+              <w:t>Field</w:t>
+            </w:r>
+          </w:p>
+        </w:tc>
+        <w:tc>
+          <w:tcPr>
+            <w:tcW w:w="1418" w:type="dxa"/>
+          </w:tcPr>
+          <w:p>
+            <w:pPr>
+              <w:rPr>
+                <w:rFonts w:ascii="Times New Roman" w:hAnsi="Times New Roman" w:cs="Times New Roman"/>
+                <w:sz w:val="24"/>
+                <w:szCs w:val="24"/>
+              </w:rPr>
+            </w:pPr>
+            <w:r>
+              <w:rPr>
+                <w:rFonts w:ascii="Times New Roman" w:hAnsi="Times New Roman" w:cs="Times New Roman"/>
+                <w:sz w:val="24"/>
+                <w:szCs w:val="24"/>
+              </w:rPr>
+              <w:t>Tipe Data</w:t>
+            </w:r>
+          </w:p>
+        </w:tc>
+        <w:tc>
+          <w:tcPr>
+            <w:tcW w:w="709" w:type="dxa"/>
+          </w:tcPr>
+          <w:p>
+            <w:pPr>
+              <w:rPr>
+                <w:rFonts w:ascii="Times New Roman" w:hAnsi="Times New Roman" w:cs="Times New Roman"/>
+                <w:sz w:val="24"/>
+                <w:szCs w:val="24"/>
+              </w:rPr>
+            </w:pPr>
+            <w:r>
+              <w:rPr>
+                <w:rFonts w:ascii="Times New Roman" w:hAnsi="Times New Roman" w:cs="Times New Roman"/>
+                <w:sz w:val="24"/>
+                <w:szCs w:val="24"/>
+              </w:rPr>
+              <w:t>Scale</w:t>
+            </w:r>
+          </w:p>
+        </w:tc>
+        <w:tc>
+          <w:tcPr>
+            <w:tcW w:w="1984" w:type="dxa"/>
+          </w:tcPr>
+          <w:p>
+            <w:pPr>
+              <w:rPr>
+                <w:rFonts w:ascii="Times New Roman" w:hAnsi="Times New Roman" w:cs="Times New Roman"/>
+                <w:sz w:val="24"/>
+                <w:szCs w:val="24"/>
+              </w:rPr>
+            </w:pPr>
+            <w:r>
+              <w:rPr>
+                <w:rFonts w:ascii="Times New Roman" w:hAnsi="Times New Roman" w:cs="Times New Roman"/>
+                <w:sz w:val="24"/>
+                <w:szCs w:val="24"/>
+              </w:rPr>
+              <w:t>Atribut</w:t>
+            </w:r>
+          </w:p>
+        </w:tc>
+        <w:tc>
+          <w:tcPr>
+            <w:tcW w:w="3776" w:type="dxa"/>
+          </w:tcPr>
+          <w:p>
+            <w:pPr>
+              <w:rPr>
+                <w:rFonts w:ascii="Times New Roman" w:hAnsi="Times New Roman" w:cs="Times New Roman"/>
+                <w:sz w:val="24"/>
+                <w:szCs w:val="24"/>
+              </w:rPr>
+            </w:pPr>
+            <w:r>
+              <w:rPr>
+                <w:rFonts w:ascii="Times New Roman" w:hAnsi="Times New Roman" w:cs="Times New Roman"/>
+                <w:sz w:val="24"/>
+                <w:szCs w:val="24"/>
+              </w:rPr>
+              <w:t>Keterangan</w:t>
+            </w:r>
+          </w:p>
+        </w:tc>
+      </w:tr>
+      <w:tr>
+        <w:tc>
+          <w:tcPr>
+            <w:tcW w:w="1129" w:type="dxa"/>
+          </w:tcPr>
+          <w:p>
+            <w:pPr>
+              <w:rPr>
+                <w:rFonts w:ascii="Times New Roman" w:hAnsi="Times New Roman" w:cs="Times New Roman"/>
+                <w:sz w:val="24"/>
+                <w:szCs w:val="24"/>
+              </w:rPr>
+            </w:pPr>
+            <w:r>
+              <w:rPr>
+                <w:rFonts w:ascii="Times New Roman" w:hAnsi="Times New Roman" w:cs="Times New Roman"/>
+                <w:sz w:val="24"/>
+                <w:szCs w:val="24"/>
+              </w:rPr>
+              <w:t>Email</w:t>
+            </w:r>
+          </w:p>
+        </w:tc>
+        <w:tc>
+          <w:tcPr>
+            <w:tcW w:w="1418" w:type="dxa"/>
+          </w:tcPr>
+          <w:p>
+            <w:pPr>
+              <w:rPr>
+                <w:rFonts w:ascii="Times New Roman" w:hAnsi="Times New Roman" w:cs="Times New Roman"/>
+                <w:sz w:val="24"/>
+                <w:szCs w:val="24"/>
+              </w:rPr>
+            </w:pPr>
+            <w:r>
+              <w:rPr>
+                <w:rFonts w:ascii="Times New Roman" w:hAnsi="Times New Roman" w:cs="Times New Roman"/>
+                <w:sz w:val="24"/>
+                <w:szCs w:val="24"/>
+              </w:rPr>
+              <w:t>String</w:t>
+            </w:r>
+          </w:p>
+        </w:tc>
+        <w:tc>
+          <w:tcPr>
+            <w:tcW w:w="709" w:type="dxa"/>
+          </w:tcPr>
+          <w:p>
+            <w:pPr>
+              <w:rPr>
+                <w:rFonts w:ascii="Times New Roman" w:hAnsi="Times New Roman" w:cs="Times New Roman"/>
+                <w:sz w:val="24"/>
+                <w:szCs w:val="24"/>
+              </w:rPr>
+            </w:pPr>
+            <w:r>
+              <w:rPr>
+                <w:rFonts w:ascii="Times New Roman" w:hAnsi="Times New Roman" w:cs="Times New Roman"/>
+                <w:sz w:val="24"/>
+                <w:szCs w:val="24"/>
+              </w:rPr>
+              <w:t>25</w:t>
+            </w:r>
+          </w:p>
+        </w:tc>
+        <w:tc>
+          <w:tcPr>
+            <w:tcW w:w="1984" w:type="dxa"/>
+          </w:tcPr>
+          <w:p>
+            <w:pPr>
+              <w:rPr>
+                <w:rFonts w:ascii="Times New Roman" w:hAnsi="Times New Roman" w:cs="Times New Roman"/>
+                <w:sz w:val="24"/>
+                <w:szCs w:val="24"/>
+              </w:rPr>
+            </w:pPr>
+            <w:r>
+              <w:rPr>
+                <w:rFonts w:ascii="Times New Roman" w:hAnsi="Times New Roman" w:cs="Times New Roman"/>
+                <w:sz w:val="24"/>
+                <w:szCs w:val="24"/>
+              </w:rPr>
+              <w:t>Primary Key</w:t>
+            </w:r>
+          </w:p>
+        </w:tc>
+        <w:tc>
+          <w:tcPr>
+            <w:tcW w:w="3776" w:type="dxa"/>
+          </w:tcPr>
+          <w:p>
+            <w:pPr>
+              <w:rPr>
+                <w:rFonts w:ascii="Times New Roman" w:hAnsi="Times New Roman" w:cs="Times New Roman"/>
+                <w:sz w:val="24"/>
+                <w:szCs w:val="24"/>
+              </w:rPr>
+            </w:pPr>
+            <w:r>
+              <w:rPr>
+                <w:rFonts w:ascii="Times New Roman" w:hAnsi="Times New Roman" w:cs="Times New Roman"/>
+                <w:sz w:val="24"/>
+                <w:szCs w:val="24"/>
+              </w:rPr>
+              <w:t>Kolom yang berisi email admin yang digunakan pada akun website dan bersifat unik</w:t>
+            </w:r>
+          </w:p>
+        </w:tc>
+      </w:tr>
+      <w:tr>
+        <w:tc>
+          <w:tcPr>
+            <w:tcW w:w="1129" w:type="dxa"/>
+          </w:tcPr>
+          <w:p>
+            <w:pPr>
+              <w:rPr>
+                <w:rFonts w:ascii="Times New Roman" w:hAnsi="Times New Roman" w:cs="Times New Roman"/>
+                <w:sz w:val="24"/>
+                <w:szCs w:val="24"/>
+              </w:rPr>
+            </w:pPr>
+            <w:r>
+              <w:rPr>
+                <w:rFonts w:ascii="Times New Roman" w:hAnsi="Times New Roman" w:cs="Times New Roman"/>
+                <w:sz w:val="24"/>
+                <w:szCs w:val="24"/>
+              </w:rPr>
+              <w:t>Password</w:t>
+            </w:r>
+          </w:p>
+        </w:tc>
+        <w:tc>
+          <w:tcPr>
+            <w:tcW w:w="1418" w:type="dxa"/>
+          </w:tcPr>
+          <w:p>
+            <w:pPr>
+              <w:rPr>
+                <w:rFonts w:ascii="Times New Roman" w:hAnsi="Times New Roman" w:cs="Times New Roman"/>
+                <w:sz w:val="24"/>
+                <w:szCs w:val="24"/>
+              </w:rPr>
+            </w:pPr>
+            <w:r>
+              <w:rPr>
+                <w:rFonts w:ascii="Times New Roman" w:hAnsi="Times New Roman" w:cs="Times New Roman"/>
+                <w:sz w:val="24"/>
+                <w:szCs w:val="24"/>
+              </w:rPr>
+              <w:t>String</w:t>
+            </w:r>
+          </w:p>
+        </w:tc>
+        <w:tc>
+          <w:tcPr>
+            <w:tcW w:w="709" w:type="dxa"/>
+          </w:tcPr>
+          <w:p>
+            <w:pPr>
+              <w:rPr>
+                <w:rFonts w:ascii="Times New Roman" w:hAnsi="Times New Roman" w:cs="Times New Roman"/>
+                <w:sz w:val="24"/>
+                <w:szCs w:val="24"/>
+              </w:rPr>
+            </w:pPr>
+            <w:r>
+              <w:rPr>
+                <w:rFonts w:ascii="Times New Roman" w:hAnsi="Times New Roman" w:cs="Times New Roman"/>
+                <w:sz w:val="24"/>
+                <w:szCs w:val="24"/>
+              </w:rPr>
+              <w:t>12</w:t>
+            </w:r>
+          </w:p>
+        </w:tc>
+        <w:tc>
+          <w:tcPr>
+            <w:tcW w:w="1984" w:type="dxa"/>
+          </w:tcPr>
+          <w:p>
+            <w:pPr>
+              <w:rPr>
+                <w:rFonts w:ascii="Times New Roman" w:hAnsi="Times New Roman" w:cs="Times New Roman"/>
+                <w:sz w:val="24"/>
+                <w:szCs w:val="24"/>
+              </w:rPr>
+            </w:pPr>
+            <w:r>
+              <w:rPr>
+                <w:rFonts w:ascii="Times New Roman" w:hAnsi="Times New Roman" w:cs="Times New Roman"/>
+                <w:sz w:val="24"/>
+                <w:szCs w:val="24"/>
+              </w:rPr>
+              <w:t>Bukan primary key</w:t>
+            </w:r>
+          </w:p>
+        </w:tc>
+        <w:tc>
+          <w:tcPr>
+            <w:tcW w:w="3776" w:type="dxa"/>
+          </w:tcPr>
+          <w:p>
+            <w:pPr>
+              <w:rPr>
+                <w:rFonts w:ascii="Times New Roman" w:hAnsi="Times New Roman" w:cs="Times New Roman"/>
+                <w:sz w:val="24"/>
+                <w:szCs w:val="24"/>
+              </w:rPr>
+            </w:pPr>
+          </w:p>
+        </w:tc>
+      </w:tr>
+    </w:tbl>
+    <w:p>
+      <w:pPr>
+        <w:rPr>
+          <w:rFonts w:ascii="Times New Roman" w:hAnsi="Times New Roman" w:cs="Times New Roman"/>
+          <w:sz w:val="24"/>
+          <w:szCs w:val="24"/>
+        </w:rPr>
+      </w:pPr>
+    </w:p>
+    <w:p>
+      <w:pPr>
+        <w:rPr>
+          <w:rFonts w:ascii="Times New Roman" w:hAnsi="Times New Roman" w:cs="Times New Roman"/>
+          <w:sz w:val="24"/>
+          <w:szCs w:val="24"/>
+        </w:rPr>
+      </w:pPr>
+      <w:r>
+        <w:rPr>
+          <w:rFonts w:ascii="Times New Roman" w:hAnsi="Times New Roman" w:cs="Times New Roman"/>
+          <w:sz w:val="24"/>
+          <w:szCs w:val="24"/>
+        </w:rPr>
+        <w:t>ENTITAS NEWS</w:t>
+      </w:r>
+    </w:p>
+    <w:tbl>
+      <w:tblPr>
+        <w:tblStyle w:val="TableGrid"/>
+        <w:tblW w:w="0" w:type="auto"/>
+        <w:tblLook w:val="04A0" w:firstRow="1" w:lastRow="0" w:firstColumn="1" w:lastColumn="0" w:noHBand="0" w:noVBand="1"/>
+      </w:tblPr>
+      <w:tblGrid>
+        <w:gridCol w:w="1830"/>
+        <w:gridCol w:w="1067"/>
+        <w:gridCol w:w="936"/>
+        <w:gridCol w:w="1730"/>
+        <w:gridCol w:w="3453"/>
+      </w:tblGrid>
+      <w:tr>
+        <w:tc>
+          <w:tcPr>
+            <w:tcW w:w="1724" w:type="dxa"/>
+          </w:tcPr>
+          <w:p>
+            <w:pPr>
+              <w:rPr>
+                <w:rFonts w:ascii="Times New Roman" w:hAnsi="Times New Roman" w:cs="Times New Roman"/>
+                <w:sz w:val="24"/>
+                <w:szCs w:val="24"/>
+              </w:rPr>
+            </w:pPr>
+            <w:r>
+              <w:rPr>
+                <w:rFonts w:ascii="Times New Roman" w:hAnsi="Times New Roman" w:cs="Times New Roman"/>
+                <w:sz w:val="24"/>
+                <w:szCs w:val="24"/>
+              </w:rPr>
+              <w:t>Field</w:t>
+            </w:r>
+          </w:p>
+        </w:tc>
+        <w:tc>
+          <w:tcPr>
+            <w:tcW w:w="1106" w:type="dxa"/>
+          </w:tcPr>
+          <w:p>
+            <w:pPr>
+              <w:rPr>
+                <w:rFonts w:ascii="Times New Roman" w:hAnsi="Times New Roman" w:cs="Times New Roman"/>
+                <w:sz w:val="24"/>
+                <w:szCs w:val="24"/>
+              </w:rPr>
+            </w:pPr>
+            <w:r>
+              <w:rPr>
+                <w:rFonts w:ascii="Times New Roman" w:hAnsi="Times New Roman" w:cs="Times New Roman"/>
+                <w:sz w:val="24"/>
+                <w:szCs w:val="24"/>
+              </w:rPr>
+              <w:t>Tipe Data</w:t>
+            </w:r>
+          </w:p>
+        </w:tc>
+        <w:tc>
+          <w:tcPr>
+            <w:tcW w:w="709" w:type="dxa"/>
+          </w:tcPr>
+          <w:p>
+            <w:pPr>
+              <w:rPr>
+                <w:rFonts w:ascii="Times New Roman" w:hAnsi="Times New Roman" w:cs="Times New Roman"/>
+                <w:sz w:val="24"/>
+                <w:szCs w:val="24"/>
+              </w:rPr>
+            </w:pPr>
+            <w:r>
+              <w:rPr>
+                <w:rFonts w:ascii="Times New Roman" w:hAnsi="Times New Roman" w:cs="Times New Roman"/>
+                <w:sz w:val="24"/>
+                <w:szCs w:val="24"/>
+              </w:rPr>
+              <w:t>Scale</w:t>
+            </w:r>
+          </w:p>
+        </w:tc>
+        <w:tc>
+          <w:tcPr>
+            <w:tcW w:w="1843" w:type="dxa"/>
+          </w:tcPr>
+          <w:p>
+            <w:pPr>
+              <w:rPr>
+                <w:rFonts w:ascii="Times New Roman" w:hAnsi="Times New Roman" w:cs="Times New Roman"/>
+                <w:sz w:val="24"/>
+                <w:szCs w:val="24"/>
+              </w:rPr>
+            </w:pPr>
+            <w:r>
+              <w:rPr>
+                <w:rFonts w:ascii="Times New Roman" w:hAnsi="Times New Roman" w:cs="Times New Roman"/>
+                <w:sz w:val="24"/>
+                <w:szCs w:val="24"/>
+              </w:rPr>
+              <w:t>Atribut</w:t>
+            </w:r>
+          </w:p>
+        </w:tc>
+        <w:tc>
+          <w:tcPr>
+            <w:tcW w:w="3634" w:type="dxa"/>
+          </w:tcPr>
+          <w:p>
+            <w:pPr>
+              <w:rPr>
+                <w:rFonts w:ascii="Times New Roman" w:hAnsi="Times New Roman" w:cs="Times New Roman"/>
+                <w:sz w:val="24"/>
+                <w:szCs w:val="24"/>
+              </w:rPr>
+            </w:pPr>
+            <w:r>
+              <w:rPr>
+                <w:rFonts w:ascii="Times New Roman" w:hAnsi="Times New Roman" w:cs="Times New Roman"/>
+                <w:sz w:val="24"/>
+                <w:szCs w:val="24"/>
+              </w:rPr>
+              <w:t>Keterangan</w:t>
+            </w:r>
+          </w:p>
+        </w:tc>
+      </w:tr>
+      <w:tr>
+        <w:tc>
+          <w:tcPr>
+            <w:tcW w:w="1724" w:type="dxa"/>
+          </w:tcPr>
+          <w:p>
+            <w:pPr>
+              <w:rPr>
+                <w:rFonts w:ascii="Times New Roman" w:hAnsi="Times New Roman" w:cs="Times New Roman"/>
+                <w:sz w:val="24"/>
+                <w:szCs w:val="24"/>
+              </w:rPr>
+            </w:pPr>
+            <w:r>
+              <w:rPr>
+                <w:rFonts w:ascii="Times New Roman" w:hAnsi="Times New Roman" w:cs="Times New Roman"/>
+                <w:sz w:val="24"/>
+                <w:szCs w:val="24"/>
+              </w:rPr>
+              <w:t>tanggalPosting</w:t>
+            </w:r>
+          </w:p>
+        </w:tc>
+        <w:tc>
+          <w:tcPr>
+            <w:tcW w:w="1106" w:type="dxa"/>
+          </w:tcPr>
+          <w:p>
+            <w:pPr>
+              <w:rPr>
+                <w:rFonts w:ascii="Times New Roman" w:hAnsi="Times New Roman" w:cs="Times New Roman"/>
+                <w:sz w:val="24"/>
+                <w:szCs w:val="24"/>
+              </w:rPr>
+            </w:pPr>
+            <w:r>
+              <w:rPr>
+                <w:rFonts w:ascii="Times New Roman" w:hAnsi="Times New Roman" w:cs="Times New Roman"/>
+                <w:sz w:val="24"/>
+                <w:szCs w:val="24"/>
+              </w:rPr>
+              <w:t>Date</w:t>
+            </w:r>
+          </w:p>
+        </w:tc>
+        <w:tc>
+          <w:tcPr>
+            <w:tcW w:w="709" w:type="dxa"/>
+          </w:tcPr>
+          <w:p>
+            <w:pPr>
+              <w:rPr>
+                <w:rFonts w:ascii="Times New Roman" w:hAnsi="Times New Roman" w:cs="Times New Roman"/>
+                <w:sz w:val="24"/>
+                <w:szCs w:val="24"/>
+              </w:rPr>
+            </w:pPr>
+            <w:r>
+              <w:rPr>
+                <w:rFonts w:ascii="Times New Roman" w:hAnsi="Times New Roman" w:cs="Times New Roman"/>
+                <w:sz w:val="24"/>
+                <w:szCs w:val="24"/>
+              </w:rPr>
+              <w:t>-</w:t>
+            </w:r>
+          </w:p>
+        </w:tc>
+        <w:tc>
+          <w:tcPr>
+            <w:tcW w:w="1843" w:type="dxa"/>
+          </w:tcPr>
+          <w:p>
+            <w:pPr>
+              <w:rPr>
+                <w:rFonts w:ascii="Times New Roman" w:hAnsi="Times New Roman" w:cs="Times New Roman"/>
+                <w:sz w:val="24"/>
+                <w:szCs w:val="24"/>
+              </w:rPr>
+            </w:pPr>
+            <w:r>
+              <w:rPr>
+                <w:rFonts w:ascii="Times New Roman" w:hAnsi="Times New Roman" w:cs="Times New Roman"/>
+                <w:sz w:val="24"/>
+                <w:szCs w:val="24"/>
+              </w:rPr>
+              <w:t>Bukan primary key</w:t>
+            </w:r>
+          </w:p>
+        </w:tc>
+        <w:tc>
+          <w:tcPr>
+            <w:tcW w:w="3634" w:type="dxa"/>
+          </w:tcPr>
+          <w:p>
+            <w:pPr>
+              <w:rPr>
+                <w:rFonts w:ascii="Times New Roman" w:hAnsi="Times New Roman" w:cs="Times New Roman"/>
+                <w:sz w:val="24"/>
+                <w:szCs w:val="24"/>
+              </w:rPr>
+            </w:pPr>
+            <w:r>
+              <w:rPr>
+                <w:rFonts w:ascii="Times New Roman" w:hAnsi="Times New Roman" w:cs="Times New Roman"/>
+                <w:sz w:val="24"/>
+                <w:szCs w:val="24"/>
+              </w:rPr>
+              <w:t>Kolom yang berisi tanggal kapan berita tersebut diupdat/ditambahkan ke website</w:t>
+            </w:r>
+          </w:p>
+        </w:tc>
+      </w:tr>
+      <w:tr>
+        <w:tc>
+          <w:tcPr>
+            <w:tcW w:w="1724" w:type="dxa"/>
+          </w:tcPr>
+          <w:p>
+            <w:pPr>
+              <w:rPr>
+                <w:rFonts w:ascii="Times New Roman" w:hAnsi="Times New Roman" w:cs="Times New Roman"/>
+                <w:sz w:val="24"/>
+                <w:szCs w:val="24"/>
+              </w:rPr>
+            </w:pPr>
+            <w:r>
+              <w:rPr>
+                <w:rFonts w:ascii="Times New Roman" w:hAnsi="Times New Roman" w:cs="Times New Roman"/>
+                <w:sz w:val="24"/>
+                <w:szCs w:val="24"/>
+              </w:rPr>
+              <w:t>adminPemosting</w:t>
+            </w:r>
+          </w:p>
+        </w:tc>
+        <w:tc>
+          <w:tcPr>
+            <w:tcW w:w="1106" w:type="dxa"/>
+          </w:tcPr>
+          <w:p>
+            <w:pPr>
+              <w:rPr>
+                <w:rFonts w:ascii="Times New Roman" w:hAnsi="Times New Roman" w:cs="Times New Roman"/>
+                <w:sz w:val="24"/>
+                <w:szCs w:val="24"/>
+              </w:rPr>
+            </w:pPr>
+            <w:r>
+              <w:rPr>
+                <w:rFonts w:ascii="Times New Roman" w:hAnsi="Times New Roman" w:cs="Times New Roman"/>
+                <w:sz w:val="24"/>
+                <w:szCs w:val="24"/>
+              </w:rPr>
+              <w:t>String</w:t>
+            </w:r>
+          </w:p>
+        </w:tc>
+        <w:tc>
+          <w:tcPr>
+            <w:tcW w:w="709" w:type="dxa"/>
+          </w:tcPr>
+          <w:p>
+            <w:pPr>
+              <w:rPr>
+                <w:rFonts w:ascii="Times New Roman" w:hAnsi="Times New Roman" w:cs="Times New Roman"/>
+                <w:sz w:val="24"/>
+                <w:szCs w:val="24"/>
+              </w:rPr>
+            </w:pPr>
+            <w:r>
+              <w:rPr>
+                <w:rFonts w:ascii="Times New Roman" w:hAnsi="Times New Roman" w:cs="Times New Roman"/>
+                <w:sz w:val="24"/>
+                <w:szCs w:val="24"/>
+              </w:rPr>
+              <w:t>15</w:t>
+            </w:r>
+          </w:p>
+        </w:tc>
+        <w:tc>
+          <w:tcPr>
+            <w:tcW w:w="1843" w:type="dxa"/>
+          </w:tcPr>
+          <w:p>
+            <w:pPr>
+              <w:rPr>
+                <w:rFonts w:ascii="Times New Roman" w:hAnsi="Times New Roman" w:cs="Times New Roman"/>
+                <w:sz w:val="24"/>
+                <w:szCs w:val="24"/>
+              </w:rPr>
+            </w:pPr>
+            <w:r>
+              <w:rPr>
+                <w:rFonts w:ascii="Times New Roman" w:hAnsi="Times New Roman" w:cs="Times New Roman"/>
+                <w:sz w:val="24"/>
+                <w:szCs w:val="24"/>
+              </w:rPr>
+              <w:t>Bukan primary key</w:t>
+            </w:r>
+          </w:p>
+        </w:tc>
+        <w:tc>
+          <w:tcPr>
+            <w:tcW w:w="3634" w:type="dxa"/>
+          </w:tcPr>
+          <w:p>
+            <w:pPr>
+              <w:rPr>
+                <w:rFonts w:ascii="Times New Roman" w:hAnsi="Times New Roman" w:cs="Times New Roman"/>
+                <w:sz w:val="24"/>
+                <w:szCs w:val="24"/>
+              </w:rPr>
+            </w:pPr>
+            <w:r>
+              <w:rPr>
+                <w:rFonts w:ascii="Times New Roman" w:hAnsi="Times New Roman" w:cs="Times New Roman"/>
+                <w:sz w:val="24"/>
+                <w:szCs w:val="24"/>
+              </w:rPr>
+              <w:t>Merupakan nama admin yang memosting berita</w:t>
+            </w:r>
+          </w:p>
+        </w:tc>
+      </w:tr>
+      <w:tr>
+        <w:tc>
+          <w:tcPr>
+            <w:tcW w:w="1724" w:type="dxa"/>
+          </w:tcPr>
+          <w:p>
+            <w:pPr>
+              <w:rPr>
+                <w:rFonts w:ascii="Times New Roman" w:hAnsi="Times New Roman" w:cs="Times New Roman"/>
+                <w:sz w:val="24"/>
+                <w:szCs w:val="24"/>
+              </w:rPr>
+            </w:pPr>
+            <w:r>
+              <w:rPr>
+                <w:rFonts w:ascii="Times New Roman" w:hAnsi="Times New Roman" w:cs="Times New Roman"/>
+                <w:sz w:val="24"/>
+                <w:szCs w:val="24"/>
+              </w:rPr>
+              <w:t>Content</w:t>
+            </w:r>
+          </w:p>
+        </w:tc>
+        <w:tc>
+          <w:tcPr>
+            <w:tcW w:w="1106" w:type="dxa"/>
+          </w:tcPr>
+          <w:p>
+            <w:pPr>
+              <w:rPr>
+                <w:rFonts w:ascii="Times New Roman" w:hAnsi="Times New Roman" w:cs="Times New Roman"/>
+                <w:sz w:val="24"/>
+                <w:szCs w:val="24"/>
+              </w:rPr>
+            </w:pPr>
+            <w:r>
+              <w:rPr>
+                <w:rFonts w:ascii="Times New Roman" w:hAnsi="Times New Roman" w:cs="Times New Roman"/>
+                <w:sz w:val="24"/>
+                <w:szCs w:val="24"/>
+              </w:rPr>
+              <w:t>String</w:t>
+            </w:r>
+          </w:p>
+        </w:tc>
+        <w:tc>
+          <w:tcPr>
+            <w:tcW w:w="709" w:type="dxa"/>
+          </w:tcPr>
+          <w:p>
+            <w:pPr>
+              <w:rPr>
+                <w:rFonts w:ascii="Times New Roman" w:hAnsi="Times New Roman" w:cs="Times New Roman"/>
+                <w:sz w:val="24"/>
+                <w:szCs w:val="24"/>
+              </w:rPr>
+            </w:pPr>
+            <w:r>
+              <w:rPr>
+                <w:rFonts w:ascii="Times New Roman" w:hAnsi="Times New Roman" w:cs="Times New Roman"/>
+                <w:sz w:val="24"/>
+                <w:szCs w:val="24"/>
+              </w:rPr>
+              <w:t>100000</w:t>
+            </w:r>
+          </w:p>
+        </w:tc>
+        <w:tc>
+          <w:tcPr>
+            <w:tcW w:w="1843" w:type="dxa"/>
+          </w:tcPr>
+          <w:p>
+            <w:pPr>
+              <w:rPr>
+                <w:rFonts w:ascii="Times New Roman" w:hAnsi="Times New Roman" w:cs="Times New Roman"/>
+                <w:sz w:val="24"/>
+                <w:szCs w:val="24"/>
+              </w:rPr>
+            </w:pPr>
+            <w:r>
+              <w:rPr>
+                <w:rFonts w:ascii="Times New Roman" w:hAnsi="Times New Roman" w:cs="Times New Roman"/>
+                <w:sz w:val="24"/>
+                <w:szCs w:val="24"/>
+              </w:rPr>
+              <w:t>Bukan primary key</w:t>
+            </w:r>
+          </w:p>
+        </w:tc>
+        <w:tc>
+          <w:tcPr>
+            <w:tcW w:w="3634" w:type="dxa"/>
+          </w:tcPr>
+          <w:p>
+            <w:pPr>
+              <w:rPr>
+                <w:rFonts w:ascii="Times New Roman" w:hAnsi="Times New Roman" w:cs="Times New Roman"/>
+                <w:sz w:val="24"/>
+                <w:szCs w:val="24"/>
+              </w:rPr>
+            </w:pPr>
+            <w:r>
+              <w:rPr>
+                <w:rFonts w:ascii="Times New Roman" w:hAnsi="Times New Roman" w:cs="Times New Roman"/>
+                <w:sz w:val="24"/>
+                <w:szCs w:val="24"/>
+              </w:rPr>
+              <w:t>Berupa paragraf yang merupakan konten/isi dari berita dengan maksimal 10000 karakter</w:t>
+            </w:r>
+          </w:p>
+        </w:tc>
+      </w:tr>
+    </w:tbl>
+    <w:p>
+      <w:pPr>
+        <w:rPr>
+          <w:rFonts w:ascii="Times New Roman" w:hAnsi="Times New Roman" w:cs="Times New Roman"/>
+          <w:sz w:val="24"/>
+          <w:szCs w:val="24"/>
+        </w:rPr>
+      </w:pPr>
+    </w:p>
+    <w:p>
+      <w:pPr>
+        <w:rPr>
+          <w:rFonts w:ascii="Times New Roman" w:hAnsi="Times New Roman" w:cs="Times New Roman"/>
+          <w:sz w:val="24"/>
+          <w:szCs w:val="24"/>
+        </w:rPr>
+      </w:pPr>
+      <w:r>
+        <w:rPr>
+          <w:rFonts w:ascii="Times New Roman" w:hAnsi="Times New Roman" w:cs="Times New Roman"/>
+          <w:sz w:val="24"/>
+          <w:szCs w:val="24"/>
+        </w:rPr>
+        <w:t>ENTITAS MEDIA</w:t>
+      </w:r>
+    </w:p>
+    <w:tbl>
+      <w:tblPr>
+        <w:tblStyle w:val="TableGrid"/>
+        <w:tblW w:w="0" w:type="auto"/>
+        <w:tblLook w:val="04A0" w:firstRow="1" w:lastRow="0" w:firstColumn="1" w:lastColumn="0" w:noHBand="0" w:noVBand="1"/>
+      </w:tblPr>
+      <w:tblGrid>
+        <w:gridCol w:w="1129"/>
+        <w:gridCol w:w="1414"/>
+        <w:gridCol w:w="736"/>
+        <w:gridCol w:w="1977"/>
+        <w:gridCol w:w="3760"/>
+      </w:tblGrid>
+      <w:tr>
+        <w:tc>
+          <w:tcPr>
+            <w:tcW w:w="1129" w:type="dxa"/>
+          </w:tcPr>
+          <w:p>
+            <w:pPr>
+              <w:rPr>
+                <w:rFonts w:ascii="Times New Roman" w:hAnsi="Times New Roman" w:cs="Times New Roman"/>
+                <w:sz w:val="24"/>
+                <w:szCs w:val="24"/>
+              </w:rPr>
+            </w:pPr>
+            <w:r>
+              <w:rPr>
+                <w:rFonts w:ascii="Times New Roman" w:hAnsi="Times New Roman" w:cs="Times New Roman"/>
+                <w:sz w:val="24"/>
+                <w:szCs w:val="24"/>
+              </w:rPr>
+              <w:t>Field</w:t>
+            </w:r>
+          </w:p>
+        </w:tc>
+        <w:tc>
+          <w:tcPr>
+            <w:tcW w:w="1418" w:type="dxa"/>
+          </w:tcPr>
+          <w:p>
+            <w:pPr>
+              <w:rPr>
+                <w:rFonts w:ascii="Times New Roman" w:hAnsi="Times New Roman" w:cs="Times New Roman"/>
+                <w:sz w:val="24"/>
+                <w:szCs w:val="24"/>
+              </w:rPr>
+            </w:pPr>
+            <w:r>
+              <w:rPr>
+                <w:rFonts w:ascii="Times New Roman" w:hAnsi="Times New Roman" w:cs="Times New Roman"/>
+                <w:sz w:val="24"/>
+                <w:szCs w:val="24"/>
+              </w:rPr>
+              <w:t>Tipe Data</w:t>
+            </w:r>
+          </w:p>
+        </w:tc>
+        <w:tc>
+          <w:tcPr>
+            <w:tcW w:w="709" w:type="dxa"/>
+          </w:tcPr>
+          <w:p>
+            <w:pPr>
+              <w:rPr>
+                <w:rFonts w:ascii="Times New Roman" w:hAnsi="Times New Roman" w:cs="Times New Roman"/>
+                <w:sz w:val="24"/>
+                <w:szCs w:val="24"/>
+              </w:rPr>
+            </w:pPr>
+            <w:r>
+              <w:rPr>
+                <w:rFonts w:ascii="Times New Roman" w:hAnsi="Times New Roman" w:cs="Times New Roman"/>
+                <w:sz w:val="24"/>
+                <w:szCs w:val="24"/>
+              </w:rPr>
+              <w:t>Scale</w:t>
+            </w:r>
+          </w:p>
+        </w:tc>
+        <w:tc>
+          <w:tcPr>
+            <w:tcW w:w="1984" w:type="dxa"/>
+          </w:tcPr>
+          <w:p>
+            <w:pPr>
+              <w:rPr>
+                <w:rFonts w:ascii="Times New Roman" w:hAnsi="Times New Roman" w:cs="Times New Roman"/>
+                <w:sz w:val="24"/>
+                <w:szCs w:val="24"/>
+              </w:rPr>
+            </w:pPr>
+            <w:r>
+              <w:rPr>
+                <w:rFonts w:ascii="Times New Roman" w:hAnsi="Times New Roman" w:cs="Times New Roman"/>
+                <w:sz w:val="24"/>
+                <w:szCs w:val="24"/>
+              </w:rPr>
+              <w:t>Atribut</w:t>
+            </w:r>
+          </w:p>
+        </w:tc>
+        <w:tc>
+          <w:tcPr>
+            <w:tcW w:w="3776" w:type="dxa"/>
+          </w:tcPr>
+          <w:p>
+            <w:pPr>
+              <w:rPr>
+                <w:rFonts w:ascii="Times New Roman" w:hAnsi="Times New Roman" w:cs="Times New Roman"/>
+                <w:sz w:val="24"/>
+                <w:szCs w:val="24"/>
+              </w:rPr>
+            </w:pPr>
+            <w:r>
+              <w:rPr>
+                <w:rFonts w:ascii="Times New Roman" w:hAnsi="Times New Roman" w:cs="Times New Roman"/>
+                <w:sz w:val="24"/>
+                <w:szCs w:val="24"/>
+              </w:rPr>
+              <w:t>Keterangan</w:t>
+            </w:r>
+          </w:p>
+        </w:tc>
+      </w:tr>
+      <w:tr>
+        <w:tc>
+          <w:tcPr>
+            <w:tcW w:w="1129" w:type="dxa"/>
+          </w:tcPr>
+          <w:p>
+            <w:pPr>
+              <w:rPr>
+                <w:rFonts w:ascii="Times New Roman" w:hAnsi="Times New Roman" w:cs="Times New Roman"/>
+                <w:sz w:val="24"/>
+                <w:szCs w:val="24"/>
+              </w:rPr>
+            </w:pPr>
+            <w:r>
+              <w:rPr>
+                <w:rFonts w:ascii="Times New Roman" w:hAnsi="Times New Roman" w:cs="Times New Roman"/>
+                <w:sz w:val="24"/>
+                <w:szCs w:val="24"/>
+              </w:rPr>
+              <w:t>Judul Lagu</w:t>
+            </w:r>
+          </w:p>
+        </w:tc>
+        <w:tc>
+          <w:tcPr>
+            <w:tcW w:w="1418" w:type="dxa"/>
+          </w:tcPr>
+          <w:p>
+            <w:pPr>
+              <w:rPr>
+                <w:rFonts w:ascii="Times New Roman" w:hAnsi="Times New Roman" w:cs="Times New Roman"/>
+                <w:sz w:val="24"/>
+                <w:szCs w:val="24"/>
+              </w:rPr>
+            </w:pPr>
+            <w:r>
+              <w:rPr>
+                <w:rFonts w:ascii="Times New Roman" w:hAnsi="Times New Roman" w:cs="Times New Roman"/>
+                <w:sz w:val="24"/>
+                <w:szCs w:val="24"/>
+              </w:rPr>
+              <w:t>String</w:t>
+            </w:r>
+          </w:p>
+        </w:tc>
+        <w:tc>
+          <w:tcPr>
+            <w:tcW w:w="709" w:type="dxa"/>
+          </w:tcPr>
+          <w:p>
+            <w:pPr>
+              <w:rPr>
+                <w:rFonts w:ascii="Times New Roman" w:hAnsi="Times New Roman" w:cs="Times New Roman"/>
+                <w:sz w:val="24"/>
+                <w:szCs w:val="24"/>
+              </w:rPr>
+            </w:pPr>
+            <w:r>
+              <w:rPr>
+                <w:rFonts w:ascii="Times New Roman" w:hAnsi="Times New Roman" w:cs="Times New Roman"/>
+                <w:sz w:val="24"/>
+                <w:szCs w:val="24"/>
+              </w:rPr>
+              <w:t>25</w:t>
+            </w:r>
+          </w:p>
+        </w:tc>
+        <w:tc>
+          <w:tcPr>
+            <w:tcW w:w="1984" w:type="dxa"/>
+          </w:tcPr>
+          <w:p>
+            <w:pPr>
+              <w:rPr>
+                <w:rFonts w:ascii="Times New Roman" w:hAnsi="Times New Roman" w:cs="Times New Roman"/>
+                <w:sz w:val="24"/>
+                <w:szCs w:val="24"/>
+              </w:rPr>
+            </w:pPr>
+            <w:r>
+              <w:rPr>
+                <w:rFonts w:ascii="Times New Roman" w:hAnsi="Times New Roman" w:cs="Times New Roman"/>
+                <w:sz w:val="24"/>
+                <w:szCs w:val="24"/>
+              </w:rPr>
+              <w:t>Primary Key</w:t>
+            </w:r>
+          </w:p>
+        </w:tc>
+        <w:tc>
+          <w:tcPr>
+            <w:tcW w:w="3776" w:type="dxa"/>
+          </w:tcPr>
+          <w:p>
+            <w:pPr>
+              <w:rPr>
+                <w:rFonts w:ascii="Times New Roman" w:hAnsi="Times New Roman" w:cs="Times New Roman"/>
+                <w:sz w:val="24"/>
+                <w:szCs w:val="24"/>
+              </w:rPr>
+            </w:pPr>
+            <w:r>
+              <w:rPr>
+                <w:rFonts w:ascii="Times New Roman" w:hAnsi="Times New Roman" w:cs="Times New Roman"/>
+                <w:sz w:val="24"/>
+                <w:szCs w:val="24"/>
+              </w:rPr>
+              <w:t>Judul lagu dari media yang ada di website, maksimal 25 karakter</w:t>
+            </w:r>
+          </w:p>
+        </w:tc>
+      </w:tr>
+      <w:tr>
+        <w:tc>
+          <w:tcPr>
+            <w:tcW w:w="1129" w:type="dxa"/>
+          </w:tcPr>
+          <w:p>
+            <w:pPr>
+              <w:rPr>
+                <w:rFonts w:ascii="Times New Roman" w:hAnsi="Times New Roman" w:cs="Times New Roman"/>
+                <w:sz w:val="24"/>
+                <w:szCs w:val="24"/>
+              </w:rPr>
+            </w:pPr>
+            <w:r>
+              <w:rPr>
+                <w:rFonts w:ascii="Times New Roman" w:hAnsi="Times New Roman" w:cs="Times New Roman"/>
+                <w:sz w:val="24"/>
+                <w:szCs w:val="24"/>
+              </w:rPr>
+              <w:t>Penyanyi</w:t>
+            </w:r>
+          </w:p>
+        </w:tc>
+        <w:tc>
+          <w:tcPr>
+            <w:tcW w:w="1418" w:type="dxa"/>
+          </w:tcPr>
+          <w:p>
+            <w:pPr>
+              <w:rPr>
+                <w:rFonts w:ascii="Times New Roman" w:hAnsi="Times New Roman" w:cs="Times New Roman"/>
+                <w:sz w:val="24"/>
+                <w:szCs w:val="24"/>
+              </w:rPr>
+            </w:pPr>
+            <w:r>
+              <w:rPr>
+                <w:rFonts w:ascii="Times New Roman" w:hAnsi="Times New Roman" w:cs="Times New Roman"/>
+                <w:sz w:val="24"/>
+                <w:szCs w:val="24"/>
+              </w:rPr>
+              <w:t>String</w:t>
+            </w:r>
+          </w:p>
+        </w:tc>
+        <w:tc>
+          <w:tcPr>
+            <w:tcW w:w="709" w:type="dxa"/>
+          </w:tcPr>
+          <w:p>
+            <w:pPr>
+              <w:rPr>
+                <w:rFonts w:ascii="Times New Roman" w:hAnsi="Times New Roman" w:cs="Times New Roman"/>
+                <w:sz w:val="24"/>
+                <w:szCs w:val="24"/>
+              </w:rPr>
+            </w:pPr>
+            <w:r>
+              <w:rPr>
+                <w:rFonts w:ascii="Times New Roman" w:hAnsi="Times New Roman" w:cs="Times New Roman"/>
+                <w:sz w:val="24"/>
+                <w:szCs w:val="24"/>
+              </w:rPr>
+              <w:t>20</w:t>
+            </w:r>
+          </w:p>
+        </w:tc>
+        <w:tc>
+          <w:tcPr>
+            <w:tcW w:w="1984" w:type="dxa"/>
+          </w:tcPr>
+          <w:p>
+            <w:pPr>
+              <w:rPr>
+                <w:rFonts w:ascii="Times New Roman" w:hAnsi="Times New Roman" w:cs="Times New Roman"/>
+                <w:sz w:val="24"/>
+                <w:szCs w:val="24"/>
+              </w:rPr>
+            </w:pPr>
+            <w:r>
+              <w:rPr>
+                <w:rFonts w:ascii="Times New Roman" w:hAnsi="Times New Roman" w:cs="Times New Roman"/>
+                <w:sz w:val="24"/>
+                <w:szCs w:val="24"/>
+              </w:rPr>
+              <w:t>Bukan primary key</w:t>
+            </w:r>
+          </w:p>
+        </w:tc>
+        <w:tc>
+          <w:tcPr>
+            <w:tcW w:w="3776" w:type="dxa"/>
+          </w:tcPr>
+          <w:p>
+            <w:pPr>
+              <w:rPr>
+                <w:rFonts w:ascii="Times New Roman" w:hAnsi="Times New Roman" w:cs="Times New Roman"/>
+                <w:sz w:val="24"/>
+                <w:szCs w:val="24"/>
+              </w:rPr>
+            </w:pPr>
+            <w:r>
+              <w:rPr>
+                <w:rFonts w:ascii="Times New Roman" w:hAnsi="Times New Roman" w:cs="Times New Roman"/>
+                <w:sz w:val="24"/>
+                <w:szCs w:val="24"/>
+              </w:rPr>
+              <w:t>Nama penyanyi yang menyanyikan lagu di media baik audio maupun video</w:t>
+            </w:r>
+          </w:p>
+        </w:tc>
+      </w:tr>
+    </w:tbl>
+    <w:p>
+      <w:pPr>
+        <w:rPr>
+          <w:rFonts w:ascii="Times New Roman" w:hAnsi="Times New Roman" w:cs="Times New Roman"/>
+          <w:sz w:val="24"/>
+          <w:szCs w:val="24"/>
+        </w:rPr>
+      </w:pPr>
+    </w:p>
+    <w:p>
+      <w:pPr>
+        <w:rPr>
+          <w:rFonts w:ascii="Times New Roman" w:hAnsi="Times New Roman" w:cs="Times New Roman"/>
+          <w:sz w:val="24"/>
+          <w:szCs w:val="24"/>
+        </w:rPr>
+      </w:pPr>
+      <w:r>
+        <w:rPr>
+          <w:rFonts w:ascii="Times New Roman" w:hAnsi="Times New Roman" w:cs="Times New Roman"/>
+          <w:sz w:val="24"/>
+          <w:szCs w:val="24"/>
+        </w:rPr>
+        <w:t>ENTITAS PROFIL</w:t>
+      </w:r>
+    </w:p>
+    <w:tbl>
+      <w:tblPr>
+        <w:tblStyle w:val="TableGrid"/>
+        <w:tblW w:w="0" w:type="auto"/>
+        <w:tblLook w:val="04A0" w:firstRow="1" w:lastRow="0" w:firstColumn="1" w:lastColumn="0" w:noHBand="0" w:noVBand="1"/>
+      </w:tblPr>
+      <w:tblGrid>
+        <w:gridCol w:w="1130"/>
+        <w:gridCol w:w="1402"/>
+        <w:gridCol w:w="816"/>
+        <w:gridCol w:w="1957"/>
+        <w:gridCol w:w="3711"/>
+      </w:tblGrid>
+      <w:tr>
+        <w:tc>
+          <w:tcPr>
+            <w:tcW w:w="1137" w:type="dxa"/>
+          </w:tcPr>
+          <w:p>
+            <w:pPr>
+              <w:rPr>
+                <w:rFonts w:ascii="Times New Roman" w:hAnsi="Times New Roman" w:cs="Times New Roman"/>
+                <w:sz w:val="24"/>
+                <w:szCs w:val="24"/>
+              </w:rPr>
+            </w:pPr>
+            <w:r>
+              <w:rPr>
+                <w:rFonts w:ascii="Times New Roman" w:hAnsi="Times New Roman" w:cs="Times New Roman"/>
+                <w:sz w:val="24"/>
+                <w:szCs w:val="24"/>
+              </w:rPr>
+              <w:t>Field</w:t>
+            </w:r>
+          </w:p>
+        </w:tc>
+        <w:tc>
+          <w:tcPr>
+            <w:tcW w:w="1413" w:type="dxa"/>
+          </w:tcPr>
+          <w:p>
+            <w:pPr>
+              <w:rPr>
+                <w:rFonts w:ascii="Times New Roman" w:hAnsi="Times New Roman" w:cs="Times New Roman"/>
+                <w:sz w:val="24"/>
+                <w:szCs w:val="24"/>
+              </w:rPr>
+            </w:pPr>
+            <w:r>
+              <w:rPr>
+                <w:rFonts w:ascii="Times New Roman" w:hAnsi="Times New Roman" w:cs="Times New Roman"/>
+                <w:sz w:val="24"/>
+                <w:szCs w:val="24"/>
+              </w:rPr>
+              <w:t>Tipe Data</w:t>
+            </w:r>
+          </w:p>
+        </w:tc>
+        <w:tc>
+          <w:tcPr>
+            <w:tcW w:w="736" w:type="dxa"/>
+          </w:tcPr>
+          <w:p>
+            <w:pPr>
+              <w:rPr>
+                <w:rFonts w:ascii="Times New Roman" w:hAnsi="Times New Roman" w:cs="Times New Roman"/>
+                <w:sz w:val="24"/>
+                <w:szCs w:val="24"/>
+              </w:rPr>
+            </w:pPr>
+            <w:r>
+              <w:rPr>
+                <w:rFonts w:ascii="Times New Roman" w:hAnsi="Times New Roman" w:cs="Times New Roman"/>
+                <w:sz w:val="24"/>
+                <w:szCs w:val="24"/>
+              </w:rPr>
+              <w:t>Scale</w:t>
+            </w:r>
+          </w:p>
+        </w:tc>
+        <w:tc>
+          <w:tcPr>
+            <w:tcW w:w="1975" w:type="dxa"/>
+          </w:tcPr>
+          <w:p>
+            <w:pPr>
+              <w:rPr>
+                <w:rFonts w:ascii="Times New Roman" w:hAnsi="Times New Roman" w:cs="Times New Roman"/>
+                <w:sz w:val="24"/>
+                <w:szCs w:val="24"/>
+              </w:rPr>
+            </w:pPr>
+            <w:r>
+              <w:rPr>
+                <w:rFonts w:ascii="Times New Roman" w:hAnsi="Times New Roman" w:cs="Times New Roman"/>
+                <w:sz w:val="24"/>
+                <w:szCs w:val="24"/>
+              </w:rPr>
+              <w:t>Atribut</w:t>
+            </w:r>
+          </w:p>
+        </w:tc>
+        <w:tc>
+          <w:tcPr>
+            <w:tcW w:w="3755" w:type="dxa"/>
+          </w:tcPr>
+          <w:p>
+            <w:pPr>
+              <w:rPr>
+                <w:rFonts w:ascii="Times New Roman" w:hAnsi="Times New Roman" w:cs="Times New Roman"/>
+                <w:sz w:val="24"/>
+                <w:szCs w:val="24"/>
+              </w:rPr>
+            </w:pPr>
+            <w:r>
+              <w:rPr>
+                <w:rFonts w:ascii="Times New Roman" w:hAnsi="Times New Roman" w:cs="Times New Roman"/>
+                <w:sz w:val="24"/>
+                <w:szCs w:val="24"/>
+              </w:rPr>
+              <w:t>Keterangan</w:t>
+            </w:r>
+          </w:p>
+        </w:tc>
+      </w:tr>
+      <w:tr>
+        <w:tc>
+          <w:tcPr>
+            <w:tcW w:w="1137" w:type="dxa"/>
+          </w:tcPr>
+          <w:p>
+            <w:pPr>
+              <w:rPr>
+                <w:rFonts w:ascii="Times New Roman" w:hAnsi="Times New Roman" w:cs="Times New Roman"/>
+                <w:sz w:val="24"/>
+                <w:szCs w:val="24"/>
+              </w:rPr>
+            </w:pPr>
+            <w:r>
+              <w:rPr>
+                <w:rFonts w:ascii="Times New Roman" w:hAnsi="Times New Roman" w:cs="Times New Roman"/>
+                <w:sz w:val="24"/>
+                <w:szCs w:val="24"/>
+              </w:rPr>
+              <w:t>Profil</w:t>
+            </w:r>
+          </w:p>
+        </w:tc>
+        <w:tc>
+          <w:tcPr>
+            <w:tcW w:w="1413" w:type="dxa"/>
+          </w:tcPr>
+          <w:p>
+            <w:pPr>
+              <w:rPr>
+                <w:rFonts w:ascii="Times New Roman" w:hAnsi="Times New Roman" w:cs="Times New Roman"/>
+                <w:sz w:val="24"/>
+                <w:szCs w:val="24"/>
+              </w:rPr>
+            </w:pPr>
+            <w:r>
+              <w:rPr>
+                <w:rFonts w:ascii="Times New Roman" w:hAnsi="Times New Roman" w:cs="Times New Roman"/>
+                <w:sz w:val="24"/>
+                <w:szCs w:val="24"/>
+              </w:rPr>
+              <w:t>String</w:t>
+            </w:r>
+          </w:p>
+        </w:tc>
+        <w:tc>
+          <w:tcPr>
+            <w:tcW w:w="736" w:type="dxa"/>
+          </w:tcPr>
+          <w:p>
+            <w:pPr>
+              <w:rPr>
+                <w:rFonts w:ascii="Times New Roman" w:hAnsi="Times New Roman" w:cs="Times New Roman"/>
+                <w:sz w:val="24"/>
+                <w:szCs w:val="24"/>
+              </w:rPr>
+            </w:pPr>
+            <w:r>
+              <w:rPr>
+                <w:rFonts w:ascii="Times New Roman" w:hAnsi="Times New Roman" w:cs="Times New Roman"/>
+                <w:sz w:val="24"/>
+                <w:szCs w:val="24"/>
+              </w:rPr>
+              <w:t>10000</w:t>
+            </w:r>
+          </w:p>
+        </w:tc>
+        <w:tc>
+          <w:tcPr>
+            <w:tcW w:w="1975" w:type="dxa"/>
+          </w:tcPr>
+          <w:p>
+            <w:pPr>
+              <w:rPr>
+                <w:rFonts w:ascii="Times New Roman" w:hAnsi="Times New Roman" w:cs="Times New Roman"/>
+                <w:sz w:val="24"/>
+                <w:szCs w:val="24"/>
+              </w:rPr>
+            </w:pPr>
+            <w:r>
+              <w:rPr>
+                <w:rFonts w:ascii="Times New Roman" w:hAnsi="Times New Roman" w:cs="Times New Roman"/>
+                <w:sz w:val="24"/>
+                <w:szCs w:val="24"/>
+              </w:rPr>
+              <w:t>Bukan primary key</w:t>
+            </w:r>
+          </w:p>
+        </w:tc>
+        <w:tc>
+          <w:tcPr>
+            <w:tcW w:w="3755" w:type="dxa"/>
+          </w:tcPr>
+          <w:p>
+            <w:pPr>
+              <w:rPr>
+                <w:rFonts w:ascii="Times New Roman" w:hAnsi="Times New Roman" w:cs="Times New Roman"/>
+                <w:sz w:val="24"/>
+                <w:szCs w:val="24"/>
+              </w:rPr>
+            </w:pPr>
+            <w:r>
+              <w:rPr>
+                <w:rFonts w:ascii="Times New Roman" w:hAnsi="Times New Roman" w:cs="Times New Roman"/>
+                <w:sz w:val="24"/>
+                <w:szCs w:val="24"/>
+              </w:rPr>
+              <w:t>Merupakan atribut yang menyimpan deskripsi tentang Bagaskara Musicart Project dan atau owner dengan batasan 10000 karakter</w:t>
+            </w:r>
+          </w:p>
+        </w:tc>
+      </w:tr>
+    </w:tbl>
+    <w:p>
+      <w:pPr>
+        <w:rPr>
+          <w:rFonts w:ascii="Times New Roman" w:hAnsi="Times New Roman" w:cs="Times New Roman"/>
+          <w:sz w:val="24"/>
+          <w:szCs w:val="24"/>
+        </w:rPr>
+      </w:pPr>
+    </w:p>
+    <w:p>
+      <w:pPr>
+        <w:rPr>
+          <w:rFonts w:ascii="Times New Roman" w:hAnsi="Times New Roman" w:cs="Times New Roman"/>
+          <w:sz w:val="24"/>
+          <w:szCs w:val="24"/>
+        </w:rPr>
+      </w:pPr>
+      <w:r>
+        <w:rPr>
+          <w:rFonts w:ascii="Times New Roman" w:hAnsi="Times New Roman" w:cs="Times New Roman"/>
+          <w:sz w:val="24"/>
+          <w:szCs w:val="24"/>
+        </w:rPr>
+        <w:t>ENTITAS CONTACT_PERSON</w:t>
+      </w:r>
+    </w:p>
+    <w:tbl>
+      <w:tblPr>
+        <w:tblStyle w:val="TableGrid"/>
+        <w:tblW w:w="0" w:type="auto"/>
+        <w:tblLook w:val="04A0" w:firstRow="1" w:lastRow="0" w:firstColumn="1" w:lastColumn="0" w:noHBand="0" w:noVBand="1"/>
+      </w:tblPr>
+      <w:tblGrid>
+        <w:gridCol w:w="1323"/>
+        <w:gridCol w:w="1384"/>
+        <w:gridCol w:w="736"/>
+        <w:gridCol w:w="1797"/>
+        <w:gridCol w:w="3776"/>
+      </w:tblGrid>
+      <w:tr>
+        <w:tc>
+          <w:tcPr>
+            <w:tcW w:w="1323" w:type="dxa"/>
+          </w:tcPr>
+          <w:p>
+            <w:pPr>
+              <w:rPr>
+                <w:rFonts w:ascii="Times New Roman" w:hAnsi="Times New Roman" w:cs="Times New Roman"/>
+                <w:sz w:val="24"/>
+                <w:szCs w:val="24"/>
+              </w:rPr>
+            </w:pPr>
+            <w:r>
+              <w:rPr>
+                <w:rFonts w:ascii="Times New Roman" w:hAnsi="Times New Roman" w:cs="Times New Roman"/>
+                <w:sz w:val="24"/>
+                <w:szCs w:val="24"/>
+              </w:rPr>
+              <w:t>Field</w:t>
+            </w:r>
+          </w:p>
+        </w:tc>
+        <w:tc>
+          <w:tcPr>
+            <w:tcW w:w="1384" w:type="dxa"/>
+          </w:tcPr>
+          <w:p>
+            <w:pPr>
+              <w:rPr>
+                <w:rFonts w:ascii="Times New Roman" w:hAnsi="Times New Roman" w:cs="Times New Roman"/>
+                <w:sz w:val="24"/>
+                <w:szCs w:val="24"/>
+              </w:rPr>
+            </w:pPr>
+            <w:r>
+              <w:rPr>
+                <w:rFonts w:ascii="Times New Roman" w:hAnsi="Times New Roman" w:cs="Times New Roman"/>
+                <w:sz w:val="24"/>
+                <w:szCs w:val="24"/>
+              </w:rPr>
+              <w:t>Tipe Data</w:t>
+            </w:r>
+          </w:p>
+        </w:tc>
+        <w:tc>
+          <w:tcPr>
+            <w:tcW w:w="736" w:type="dxa"/>
+          </w:tcPr>
+          <w:p>
+            <w:pPr>
+              <w:rPr>
+                <w:rFonts w:ascii="Times New Roman" w:hAnsi="Times New Roman" w:cs="Times New Roman"/>
+                <w:sz w:val="24"/>
+                <w:szCs w:val="24"/>
+              </w:rPr>
+            </w:pPr>
+            <w:r>
+              <w:rPr>
+                <w:rFonts w:ascii="Times New Roman" w:hAnsi="Times New Roman" w:cs="Times New Roman"/>
+                <w:sz w:val="24"/>
+                <w:szCs w:val="24"/>
+              </w:rPr>
+              <w:t>Scale</w:t>
+            </w:r>
+          </w:p>
+        </w:tc>
+        <w:tc>
+          <w:tcPr>
+            <w:tcW w:w="1797" w:type="dxa"/>
+          </w:tcPr>
+          <w:p>
+            <w:pPr>
+              <w:rPr>
+                <w:rFonts w:ascii="Times New Roman" w:hAnsi="Times New Roman" w:cs="Times New Roman"/>
+                <w:sz w:val="24"/>
+                <w:szCs w:val="24"/>
+              </w:rPr>
+            </w:pPr>
+            <w:r>
+              <w:rPr>
+                <w:rFonts w:ascii="Times New Roman" w:hAnsi="Times New Roman" w:cs="Times New Roman"/>
+                <w:sz w:val="24"/>
+                <w:szCs w:val="24"/>
+              </w:rPr>
+              <w:t>Atribut</w:t>
+            </w:r>
+          </w:p>
+        </w:tc>
+        <w:tc>
+          <w:tcPr>
+            <w:tcW w:w="3776" w:type="dxa"/>
+          </w:tcPr>
+          <w:p>
+            <w:pPr>
+              <w:rPr>
+                <w:rFonts w:ascii="Times New Roman" w:hAnsi="Times New Roman" w:cs="Times New Roman"/>
+                <w:sz w:val="24"/>
+                <w:szCs w:val="24"/>
+              </w:rPr>
+            </w:pPr>
+            <w:r>
+              <w:rPr>
+                <w:rFonts w:ascii="Times New Roman" w:hAnsi="Times New Roman" w:cs="Times New Roman"/>
+                <w:sz w:val="24"/>
+                <w:szCs w:val="24"/>
+              </w:rPr>
+              <w:t>Keterangan</w:t>
+            </w:r>
+          </w:p>
+        </w:tc>
+      </w:tr>
+      <w:tr>
+        <w:tc>
+          <w:tcPr>
+            <w:tcW w:w="1323" w:type="dxa"/>
+          </w:tcPr>
+          <w:p>
+            <w:pPr>
+              <w:rPr>
+                <w:rFonts w:ascii="Times New Roman" w:hAnsi="Times New Roman" w:cs="Times New Roman"/>
+                <w:sz w:val="24"/>
+                <w:szCs w:val="24"/>
+              </w:rPr>
+            </w:pPr>
+            <w:r>
+              <w:rPr>
+                <w:rFonts w:ascii="Times New Roman" w:hAnsi="Times New Roman" w:cs="Times New Roman"/>
+                <w:sz w:val="24"/>
+                <w:szCs w:val="24"/>
+              </w:rPr>
+              <w:t>Telepon</w:t>
+            </w:r>
+          </w:p>
+        </w:tc>
+        <w:tc>
+          <w:tcPr>
+            <w:tcW w:w="1384" w:type="dxa"/>
+          </w:tcPr>
+          <w:p>
+            <w:pPr>
+              <w:rPr>
+                <w:rFonts w:ascii="Times New Roman" w:hAnsi="Times New Roman" w:cs="Times New Roman"/>
+                <w:sz w:val="24"/>
+                <w:szCs w:val="24"/>
+              </w:rPr>
+            </w:pPr>
+            <w:r>
+              <w:rPr>
+                <w:rFonts w:ascii="Times New Roman" w:hAnsi="Times New Roman" w:cs="Times New Roman"/>
+                <w:sz w:val="24"/>
+                <w:szCs w:val="24"/>
+              </w:rPr>
+              <w:t>String</w:t>
+            </w:r>
+          </w:p>
+        </w:tc>
+        <w:tc>
+          <w:tcPr>
+            <w:tcW w:w="736" w:type="dxa"/>
+          </w:tcPr>
+          <w:p>
+            <w:pPr>
+              <w:rPr>
+                <w:rFonts w:ascii="Times New Roman" w:hAnsi="Times New Roman" w:cs="Times New Roman"/>
+                <w:sz w:val="24"/>
+                <w:szCs w:val="24"/>
+              </w:rPr>
+            </w:pPr>
+            <w:r>
+              <w:rPr>
+                <w:rFonts w:ascii="Times New Roman" w:hAnsi="Times New Roman" w:cs="Times New Roman"/>
+                <w:sz w:val="24"/>
+                <w:szCs w:val="24"/>
+              </w:rPr>
+              <w:t>25</w:t>
+            </w:r>
+          </w:p>
+        </w:tc>
+        <w:tc>
+          <w:tcPr>
+            <w:tcW w:w="1797" w:type="dxa"/>
+          </w:tcPr>
+          <w:p>
+            <w:pPr>
+              <w:rPr>
+                <w:rFonts w:ascii="Times New Roman" w:hAnsi="Times New Roman" w:cs="Times New Roman"/>
+                <w:sz w:val="24"/>
+                <w:szCs w:val="24"/>
+              </w:rPr>
+            </w:pPr>
+            <w:r>
+              <w:rPr>
+                <w:rFonts w:ascii="Times New Roman" w:hAnsi="Times New Roman" w:cs="Times New Roman"/>
+                <w:sz w:val="24"/>
+                <w:szCs w:val="24"/>
+              </w:rPr>
+              <w:t>Primary Key</w:t>
+            </w:r>
+          </w:p>
+        </w:tc>
+        <w:tc>
+          <w:tcPr>
+            <w:tcW w:w="3776" w:type="dxa"/>
+          </w:tcPr>
+          <w:p>
+            <w:pPr>
+              <w:rPr>
+                <w:rFonts w:ascii="Times New Roman" w:hAnsi="Times New Roman" w:cs="Times New Roman"/>
+                <w:sz w:val="24"/>
+                <w:szCs w:val="24"/>
+              </w:rPr>
+            </w:pPr>
+            <w:r>
+              <w:rPr>
+                <w:rFonts w:ascii="Times New Roman" w:hAnsi="Times New Roman" w:cs="Times New Roman"/>
+                <w:sz w:val="24"/>
+                <w:szCs w:val="24"/>
+              </w:rPr>
+              <w:t>Berisi nomor telepon owner Bagaskara Musicart Project yang merupakan primary key</w:t>
+            </w:r>
+          </w:p>
+        </w:tc>
+      </w:tr>
+      <w:tr>
+        <w:tc>
+          <w:tcPr>
+            <w:tcW w:w="1323" w:type="dxa"/>
+          </w:tcPr>
+          <w:p>
+            <w:pPr>
+              <w:rPr>
+                <w:rFonts w:ascii="Times New Roman" w:hAnsi="Times New Roman" w:cs="Times New Roman"/>
+                <w:sz w:val="24"/>
+                <w:szCs w:val="24"/>
+              </w:rPr>
+            </w:pPr>
+            <w:r>
+              <w:rPr>
+                <w:rFonts w:ascii="Times New Roman" w:hAnsi="Times New Roman" w:cs="Times New Roman"/>
+                <w:sz w:val="24"/>
+                <w:szCs w:val="24"/>
+              </w:rPr>
+              <w:lastRenderedPageBreak/>
+              <w:t>alamat</w:t>
+            </w:r>
+          </w:p>
+        </w:tc>
+        <w:tc>
+          <w:tcPr>
+            <w:tcW w:w="1384" w:type="dxa"/>
+          </w:tcPr>
+          <w:p>
+            <w:pPr>
+              <w:rPr>
+                <w:rFonts w:ascii="Times New Roman" w:hAnsi="Times New Roman" w:cs="Times New Roman"/>
+                <w:sz w:val="24"/>
+                <w:szCs w:val="24"/>
+              </w:rPr>
+            </w:pPr>
+            <w:r>
+              <w:rPr>
+                <w:rFonts w:ascii="Times New Roman" w:hAnsi="Times New Roman" w:cs="Times New Roman"/>
+                <w:sz w:val="24"/>
+                <w:szCs w:val="24"/>
+              </w:rPr>
+              <w:t>String</w:t>
+            </w:r>
+          </w:p>
+        </w:tc>
+        <w:tc>
+          <w:tcPr>
+            <w:tcW w:w="736" w:type="dxa"/>
+          </w:tcPr>
+          <w:p>
+            <w:pPr>
+              <w:rPr>
+                <w:rFonts w:ascii="Times New Roman" w:hAnsi="Times New Roman" w:cs="Times New Roman"/>
+                <w:sz w:val="24"/>
+                <w:szCs w:val="24"/>
+              </w:rPr>
+            </w:pPr>
+            <w:r>
+              <w:rPr>
+                <w:rFonts w:ascii="Times New Roman" w:hAnsi="Times New Roman" w:cs="Times New Roman"/>
+                <w:sz w:val="24"/>
+                <w:szCs w:val="24"/>
+              </w:rPr>
+              <w:t>12</w:t>
+            </w:r>
+          </w:p>
+        </w:tc>
+        <w:tc>
+          <w:tcPr>
+            <w:tcW w:w="1797" w:type="dxa"/>
+          </w:tcPr>
+          <w:p>
+            <w:pPr>
+              <w:rPr>
+                <w:rFonts w:ascii="Times New Roman" w:hAnsi="Times New Roman" w:cs="Times New Roman"/>
+                <w:sz w:val="24"/>
+                <w:szCs w:val="24"/>
+              </w:rPr>
+            </w:pPr>
+            <w:r>
+              <w:rPr>
+                <w:rFonts w:ascii="Times New Roman" w:hAnsi="Times New Roman" w:cs="Times New Roman"/>
+                <w:sz w:val="24"/>
+                <w:szCs w:val="24"/>
+              </w:rPr>
+              <w:t>Bukan primary key</w:t>
+            </w:r>
+          </w:p>
+        </w:tc>
+        <w:tc>
+          <w:tcPr>
+            <w:tcW w:w="3776" w:type="dxa"/>
+          </w:tcPr>
+          <w:p>
+            <w:pPr>
+              <w:rPr>
+                <w:rFonts w:ascii="Times New Roman" w:hAnsi="Times New Roman" w:cs="Times New Roman"/>
+                <w:sz w:val="24"/>
+                <w:szCs w:val="24"/>
+              </w:rPr>
+            </w:pPr>
+            <w:r>
+              <w:rPr>
+                <w:rFonts w:ascii="Times New Roman" w:hAnsi="Times New Roman" w:cs="Times New Roman"/>
+                <w:sz w:val="24"/>
+                <w:szCs w:val="24"/>
+              </w:rPr>
+              <w:t>Atribut yang berisi alamat Bagaskara MusicArt Project dengan karakter maksimal 12</w:t>
+            </w:r>
+          </w:p>
+        </w:tc>
+      </w:tr>
+      <w:tr>
+        <w:tc>
+          <w:tcPr>
+            <w:tcW w:w="1323" w:type="dxa"/>
+          </w:tcPr>
+          <w:p>
+            <w:pPr>
+              <w:rPr>
+                <w:rFonts w:ascii="Times New Roman" w:hAnsi="Times New Roman" w:cs="Times New Roman"/>
+                <w:sz w:val="24"/>
+                <w:szCs w:val="24"/>
+              </w:rPr>
+            </w:pPr>
+            <w:r>
+              <w:rPr>
+                <w:rFonts w:ascii="Times New Roman" w:hAnsi="Times New Roman" w:cs="Times New Roman"/>
+                <w:sz w:val="24"/>
+                <w:szCs w:val="24"/>
+              </w:rPr>
+              <w:t>I</w:t>
+            </w:r>
+            <w:r>
+              <w:rPr>
+                <w:rFonts w:ascii="Times New Roman" w:hAnsi="Times New Roman" w:cs="Times New Roman"/>
+                <w:sz w:val="24"/>
+                <w:szCs w:val="24"/>
+              </w:rPr>
+              <w:t>g</w:t>
+            </w:r>
+          </w:p>
+        </w:tc>
+        <w:tc>
+          <w:tcPr>
+            <w:tcW w:w="1384" w:type="dxa"/>
+          </w:tcPr>
+          <w:p>
+            <w:pPr>
+              <w:rPr>
+                <w:rFonts w:ascii="Times New Roman" w:hAnsi="Times New Roman" w:cs="Times New Roman"/>
+                <w:sz w:val="24"/>
+                <w:szCs w:val="24"/>
+              </w:rPr>
+            </w:pPr>
+            <w:r>
+              <w:rPr>
+                <w:rFonts w:ascii="Times New Roman" w:hAnsi="Times New Roman" w:cs="Times New Roman"/>
+                <w:sz w:val="24"/>
+                <w:szCs w:val="24"/>
+              </w:rPr>
+              <w:t>String</w:t>
+            </w:r>
+          </w:p>
+        </w:tc>
+        <w:tc>
+          <w:tcPr>
+            <w:tcW w:w="736" w:type="dxa"/>
+          </w:tcPr>
+          <w:p>
+            <w:pPr>
+              <w:rPr>
+                <w:rFonts w:ascii="Times New Roman" w:hAnsi="Times New Roman" w:cs="Times New Roman"/>
+                <w:sz w:val="24"/>
+                <w:szCs w:val="24"/>
+              </w:rPr>
+            </w:pPr>
+            <w:r>
+              <w:rPr>
+                <w:rFonts w:ascii="Times New Roman" w:hAnsi="Times New Roman" w:cs="Times New Roman"/>
+                <w:sz w:val="24"/>
+                <w:szCs w:val="24"/>
+              </w:rPr>
+              <w:t>15</w:t>
+            </w:r>
+          </w:p>
+        </w:tc>
+        <w:tc>
+          <w:tcPr>
+            <w:tcW w:w="1797" w:type="dxa"/>
+          </w:tcPr>
+          <w:p>
+            <w:pPr>
+              <w:rPr>
+                <w:rFonts w:ascii="Times New Roman" w:hAnsi="Times New Roman" w:cs="Times New Roman"/>
+                <w:sz w:val="24"/>
+                <w:szCs w:val="24"/>
+              </w:rPr>
+            </w:pPr>
+            <w:r>
+              <w:rPr>
+                <w:rFonts w:ascii="Times New Roman" w:hAnsi="Times New Roman" w:cs="Times New Roman"/>
+                <w:sz w:val="24"/>
+                <w:szCs w:val="24"/>
+              </w:rPr>
+              <w:t>Bukan primary key</w:t>
+            </w:r>
+          </w:p>
+        </w:tc>
+        <w:tc>
+          <w:tcPr>
+            <w:tcW w:w="3776" w:type="dxa"/>
+          </w:tcPr>
+          <w:p>
+            <w:pPr>
+              <w:rPr>
+                <w:rFonts w:ascii="Times New Roman" w:hAnsi="Times New Roman" w:cs="Times New Roman"/>
+                <w:sz w:val="24"/>
+                <w:szCs w:val="24"/>
+              </w:rPr>
+            </w:pPr>
+            <w:r>
+              <w:rPr>
+                <w:rFonts w:ascii="Times New Roman" w:hAnsi="Times New Roman" w:cs="Times New Roman"/>
+                <w:sz w:val="24"/>
+                <w:szCs w:val="24"/>
+              </w:rPr>
+              <w:t>Atribut yang berisi akun instagram Bagaskara MusicArt Project dengan karakter maksimal 15</w:t>
+            </w:r>
+          </w:p>
+        </w:tc>
+      </w:tr>
+      <w:tr>
+        <w:tc>
+          <w:tcPr>
+            <w:tcW w:w="1323" w:type="dxa"/>
+          </w:tcPr>
+          <w:p>
+            <w:pPr>
+              <w:rPr>
+                <w:rFonts w:ascii="Times New Roman" w:hAnsi="Times New Roman" w:cs="Times New Roman"/>
+                <w:sz w:val="24"/>
+                <w:szCs w:val="24"/>
+              </w:rPr>
+            </w:pPr>
+            <w:r>
+              <w:rPr>
+                <w:rFonts w:ascii="Times New Roman" w:hAnsi="Times New Roman" w:cs="Times New Roman"/>
+                <w:sz w:val="24"/>
+                <w:szCs w:val="24"/>
+              </w:rPr>
+              <w:t>F</w:t>
+            </w:r>
+            <w:r>
+              <w:rPr>
+                <w:rFonts w:ascii="Times New Roman" w:hAnsi="Times New Roman" w:cs="Times New Roman"/>
+                <w:sz w:val="24"/>
+                <w:szCs w:val="24"/>
+              </w:rPr>
+              <w:t>b</w:t>
+            </w:r>
+          </w:p>
+        </w:tc>
+        <w:tc>
+          <w:tcPr>
+            <w:tcW w:w="1384" w:type="dxa"/>
+          </w:tcPr>
+          <w:p>
+            <w:pPr>
+              <w:rPr>
+                <w:rFonts w:ascii="Times New Roman" w:hAnsi="Times New Roman" w:cs="Times New Roman"/>
+                <w:sz w:val="24"/>
+                <w:szCs w:val="24"/>
+              </w:rPr>
+            </w:pPr>
+            <w:r>
+              <w:rPr>
+                <w:rFonts w:ascii="Times New Roman" w:hAnsi="Times New Roman" w:cs="Times New Roman"/>
+                <w:sz w:val="24"/>
+                <w:szCs w:val="24"/>
+              </w:rPr>
+              <w:t>String</w:t>
+            </w:r>
+          </w:p>
+        </w:tc>
+        <w:tc>
+          <w:tcPr>
+            <w:tcW w:w="736" w:type="dxa"/>
+          </w:tcPr>
+          <w:p>
+            <w:pPr>
+              <w:rPr>
+                <w:rFonts w:ascii="Times New Roman" w:hAnsi="Times New Roman" w:cs="Times New Roman"/>
+                <w:sz w:val="24"/>
+                <w:szCs w:val="24"/>
+              </w:rPr>
+            </w:pPr>
+            <w:r>
+              <w:rPr>
+                <w:rFonts w:ascii="Times New Roman" w:hAnsi="Times New Roman" w:cs="Times New Roman"/>
+                <w:sz w:val="24"/>
+                <w:szCs w:val="24"/>
+              </w:rPr>
+              <w:t>20</w:t>
+            </w:r>
+          </w:p>
+        </w:tc>
+        <w:tc>
+          <w:tcPr>
+            <w:tcW w:w="1797" w:type="dxa"/>
+          </w:tcPr>
+          <w:p>
+            <w:pPr>
+              <w:rPr>
+                <w:rFonts w:ascii="Times New Roman" w:hAnsi="Times New Roman" w:cs="Times New Roman"/>
+                <w:sz w:val="24"/>
+                <w:szCs w:val="24"/>
+              </w:rPr>
+            </w:pPr>
+            <w:r>
+              <w:rPr>
+                <w:rFonts w:ascii="Times New Roman" w:hAnsi="Times New Roman" w:cs="Times New Roman"/>
+                <w:sz w:val="24"/>
+                <w:szCs w:val="24"/>
+              </w:rPr>
+              <w:t>Bukan primary key</w:t>
+            </w:r>
+          </w:p>
+        </w:tc>
+        <w:tc>
+          <w:tcPr>
+            <w:tcW w:w="3776" w:type="dxa"/>
+          </w:tcPr>
+          <w:p>
+            <w:pPr>
+              <w:rPr>
+                <w:rFonts w:ascii="Times New Roman" w:hAnsi="Times New Roman" w:cs="Times New Roman"/>
+                <w:sz w:val="24"/>
+                <w:szCs w:val="24"/>
+              </w:rPr>
+            </w:pPr>
+            <w:r>
+              <w:rPr>
+                <w:rFonts w:ascii="Times New Roman" w:hAnsi="Times New Roman" w:cs="Times New Roman"/>
+                <w:sz w:val="24"/>
+                <w:szCs w:val="24"/>
+              </w:rPr>
+              <w:t>Atribut yang berisi nama akun facebook milik Bagaskara MusicArt Project dengan karakter maksimal 20</w:t>
+            </w:r>
+          </w:p>
+        </w:tc>
+      </w:tr>
+      <w:tr>
+        <w:tc>
+          <w:tcPr>
+            <w:tcW w:w="1323" w:type="dxa"/>
+          </w:tcPr>
+          <w:p>
+            <w:pPr>
+              <w:rPr>
+                <w:rFonts w:ascii="Times New Roman" w:hAnsi="Times New Roman" w:cs="Times New Roman"/>
+                <w:sz w:val="24"/>
+                <w:szCs w:val="24"/>
+              </w:rPr>
+            </w:pPr>
+            <w:r>
+              <w:rPr>
+                <w:rFonts w:ascii="Times New Roman" w:hAnsi="Times New Roman" w:cs="Times New Roman"/>
+                <w:sz w:val="24"/>
+                <w:szCs w:val="24"/>
+              </w:rPr>
+              <w:t>Youtube</w:t>
+            </w:r>
+          </w:p>
+        </w:tc>
+        <w:tc>
+          <w:tcPr>
+            <w:tcW w:w="1384" w:type="dxa"/>
+          </w:tcPr>
+          <w:p>
+            <w:pPr>
+              <w:rPr>
+                <w:rFonts w:ascii="Times New Roman" w:hAnsi="Times New Roman" w:cs="Times New Roman"/>
+                <w:sz w:val="24"/>
+                <w:szCs w:val="24"/>
+              </w:rPr>
+            </w:pPr>
+            <w:r>
+              <w:rPr>
+                <w:rFonts w:ascii="Times New Roman" w:hAnsi="Times New Roman" w:cs="Times New Roman"/>
+                <w:sz w:val="24"/>
+                <w:szCs w:val="24"/>
+              </w:rPr>
+              <w:t>String</w:t>
+            </w:r>
+          </w:p>
+        </w:tc>
+        <w:tc>
+          <w:tcPr>
+            <w:tcW w:w="736" w:type="dxa"/>
+          </w:tcPr>
+          <w:p>
+            <w:pPr>
+              <w:rPr>
+                <w:rFonts w:ascii="Times New Roman" w:hAnsi="Times New Roman" w:cs="Times New Roman"/>
+                <w:sz w:val="24"/>
+                <w:szCs w:val="24"/>
+              </w:rPr>
+            </w:pPr>
+            <w:r>
+              <w:rPr>
+                <w:rFonts w:ascii="Times New Roman" w:hAnsi="Times New Roman" w:cs="Times New Roman"/>
+                <w:sz w:val="24"/>
+                <w:szCs w:val="24"/>
+              </w:rPr>
+              <w:t>15</w:t>
+            </w:r>
+          </w:p>
+        </w:tc>
+        <w:tc>
+          <w:tcPr>
+            <w:tcW w:w="1797" w:type="dxa"/>
+          </w:tcPr>
+          <w:p>
+            <w:pPr>
+              <w:rPr>
+                <w:rFonts w:ascii="Times New Roman" w:hAnsi="Times New Roman" w:cs="Times New Roman"/>
+                <w:sz w:val="24"/>
+                <w:szCs w:val="24"/>
+              </w:rPr>
+            </w:pPr>
+            <w:r>
+              <w:rPr>
+                <w:rFonts w:ascii="Times New Roman" w:hAnsi="Times New Roman" w:cs="Times New Roman"/>
+                <w:sz w:val="24"/>
+                <w:szCs w:val="24"/>
+              </w:rPr>
+              <w:t>Bukan primary key</w:t>
+            </w:r>
+          </w:p>
+        </w:tc>
+        <w:tc>
+          <w:tcPr>
+            <w:tcW w:w="3776" w:type="dxa"/>
+          </w:tcPr>
+          <w:p>
+            <w:pPr>
+              <w:rPr>
+                <w:rFonts w:ascii="Times New Roman" w:hAnsi="Times New Roman" w:cs="Times New Roman"/>
+                <w:sz w:val="24"/>
+                <w:szCs w:val="24"/>
+              </w:rPr>
+            </w:pPr>
+            <w:r>
+              <w:rPr>
+                <w:rFonts w:ascii="Times New Roman" w:hAnsi="Times New Roman" w:cs="Times New Roman"/>
+                <w:sz w:val="24"/>
+                <w:szCs w:val="24"/>
+              </w:rPr>
+              <w:t>Atribut yang berisi nama channel youtube milik Bagaskara MusicArt Project dengan karakter maksimal 15</w:t>
+            </w:r>
+          </w:p>
+        </w:tc>
+      </w:tr>
+      <w:tr>
+        <w:tc>
+          <w:tcPr>
+            <w:tcW w:w="1323" w:type="dxa"/>
+          </w:tcPr>
+          <w:p>
+            <w:pPr>
+              <w:rPr>
+                <w:rFonts w:ascii="Times New Roman" w:hAnsi="Times New Roman" w:cs="Times New Roman"/>
+                <w:sz w:val="24"/>
+                <w:szCs w:val="24"/>
+              </w:rPr>
+            </w:pPr>
+            <w:r>
+              <w:rPr>
+                <w:rFonts w:ascii="Times New Roman" w:hAnsi="Times New Roman" w:cs="Times New Roman"/>
+                <w:sz w:val="24"/>
+                <w:szCs w:val="24"/>
+              </w:rPr>
+              <w:t>soundcloud</w:t>
+            </w:r>
+          </w:p>
+        </w:tc>
+        <w:tc>
+          <w:tcPr>
+            <w:tcW w:w="1384" w:type="dxa"/>
+          </w:tcPr>
+          <w:p>
+            <w:pPr>
+              <w:rPr>
+                <w:rFonts w:ascii="Times New Roman" w:hAnsi="Times New Roman" w:cs="Times New Roman"/>
+                <w:sz w:val="24"/>
+                <w:szCs w:val="24"/>
+              </w:rPr>
+            </w:pPr>
+            <w:r>
+              <w:rPr>
+                <w:rFonts w:ascii="Times New Roman" w:hAnsi="Times New Roman" w:cs="Times New Roman"/>
+                <w:sz w:val="24"/>
+                <w:szCs w:val="24"/>
+              </w:rPr>
+              <w:t>String</w:t>
+            </w:r>
+          </w:p>
+        </w:tc>
+        <w:tc>
+          <w:tcPr>
+            <w:tcW w:w="736" w:type="dxa"/>
+          </w:tcPr>
+          <w:p>
+            <w:pPr>
+              <w:rPr>
+                <w:rFonts w:ascii="Times New Roman" w:hAnsi="Times New Roman" w:cs="Times New Roman"/>
+                <w:sz w:val="24"/>
+                <w:szCs w:val="24"/>
+              </w:rPr>
+            </w:pPr>
+            <w:r>
+              <w:rPr>
+                <w:rFonts w:ascii="Times New Roman" w:hAnsi="Times New Roman" w:cs="Times New Roman"/>
+                <w:sz w:val="24"/>
+                <w:szCs w:val="24"/>
+              </w:rPr>
+              <w:t>15</w:t>
+            </w:r>
+          </w:p>
+        </w:tc>
+        <w:tc>
+          <w:tcPr>
+            <w:tcW w:w="1797" w:type="dxa"/>
+          </w:tcPr>
+          <w:p>
+            <w:pPr>
+              <w:rPr>
+                <w:rFonts w:ascii="Times New Roman" w:hAnsi="Times New Roman" w:cs="Times New Roman"/>
+                <w:sz w:val="24"/>
+                <w:szCs w:val="24"/>
+              </w:rPr>
+            </w:pPr>
+            <w:r>
+              <w:rPr>
+                <w:rFonts w:ascii="Times New Roman" w:hAnsi="Times New Roman" w:cs="Times New Roman"/>
+                <w:sz w:val="24"/>
+                <w:szCs w:val="24"/>
+              </w:rPr>
+              <w:t>Bukan primary key</w:t>
+            </w:r>
+          </w:p>
+        </w:tc>
+        <w:tc>
+          <w:tcPr>
+            <w:tcW w:w="3776" w:type="dxa"/>
+          </w:tcPr>
+          <w:p>
+            <w:pPr>
+              <w:rPr>
+                <w:rFonts w:ascii="Times New Roman" w:hAnsi="Times New Roman" w:cs="Times New Roman"/>
+                <w:sz w:val="24"/>
+                <w:szCs w:val="24"/>
+              </w:rPr>
+            </w:pPr>
+            <w:r>
+              <w:rPr>
+                <w:rFonts w:ascii="Times New Roman" w:hAnsi="Times New Roman" w:cs="Times New Roman"/>
+                <w:sz w:val="24"/>
+                <w:szCs w:val="24"/>
+              </w:rPr>
+              <w:t>Atribut yang berisi akun soundcloud milik Bagaskara MusicArt Project dengan karakter maksimal 15</w:t>
+            </w:r>
+          </w:p>
+        </w:tc>
+      </w:tr>
+    </w:tbl>
+    <w:p>
+      <w:pPr>
+        <w:rPr>
+          <w:rFonts w:ascii="Times New Roman" w:hAnsi="Times New Roman" w:cs="Times New Roman"/>
+          <w:sz w:val="24"/>
+          <w:szCs w:val="24"/>
+        </w:rPr>
+      </w:pPr>
+    </w:p>
+    <w:p>
+      <w:pPr>
+        <w:rPr>
+          <w:rFonts w:ascii="Times New Roman" w:hAnsi="Times New Roman" w:cs="Times New Roman"/>
+          <w:sz w:val="24"/>
+          <w:szCs w:val="24"/>
+        </w:rPr>
+      </w:pPr>
+      <w:r>
+        <w:rPr>
+          <w:rFonts w:ascii="Times New Roman" w:hAnsi="Times New Roman" w:cs="Times New Roman"/>
+          <w:sz w:val="24"/>
+          <w:szCs w:val="24"/>
+        </w:rPr>
+        <w:t>ENTITAS JADWAL_PERFORM_BMP</w:t>
+      </w:r>
+    </w:p>
+    <w:tbl>
+      <w:tblPr>
+        <w:tblStyle w:val="TableGrid"/>
+        <w:tblW w:w="0" w:type="auto"/>
+        <w:tblLook w:val="04A0" w:firstRow="1" w:lastRow="0" w:firstColumn="1" w:lastColumn="0" w:noHBand="0" w:noVBand="1"/>
+      </w:tblPr>
+      <w:tblGrid>
+        <w:gridCol w:w="1127"/>
+        <w:gridCol w:w="1414"/>
+        <w:gridCol w:w="736"/>
+        <w:gridCol w:w="1977"/>
+        <w:gridCol w:w="3762"/>
+      </w:tblGrid>
+      <w:tr>
+        <w:tc>
+          <w:tcPr>
+            <w:tcW w:w="1129" w:type="dxa"/>
+          </w:tcPr>
+          <w:p>
+            <w:pPr>
+              <w:rPr>
+                <w:rFonts w:ascii="Times New Roman" w:hAnsi="Times New Roman" w:cs="Times New Roman"/>
+                <w:sz w:val="24"/>
+                <w:szCs w:val="24"/>
+              </w:rPr>
+            </w:pPr>
+            <w:r>
+              <w:rPr>
+                <w:rFonts w:ascii="Times New Roman" w:hAnsi="Times New Roman" w:cs="Times New Roman"/>
+                <w:sz w:val="24"/>
+                <w:szCs w:val="24"/>
+              </w:rPr>
+              <w:t>Field</w:t>
+            </w:r>
+          </w:p>
+        </w:tc>
+        <w:tc>
+          <w:tcPr>
+            <w:tcW w:w="1418" w:type="dxa"/>
+          </w:tcPr>
+          <w:p>
+            <w:pPr>
+              <w:rPr>
+                <w:rFonts w:ascii="Times New Roman" w:hAnsi="Times New Roman" w:cs="Times New Roman"/>
+                <w:sz w:val="24"/>
+                <w:szCs w:val="24"/>
+              </w:rPr>
+            </w:pPr>
+            <w:r>
+              <w:rPr>
+                <w:rFonts w:ascii="Times New Roman" w:hAnsi="Times New Roman" w:cs="Times New Roman"/>
+                <w:sz w:val="24"/>
+                <w:szCs w:val="24"/>
+              </w:rPr>
+              <w:t>Tipe Data</w:t>
+            </w:r>
+          </w:p>
+        </w:tc>
+        <w:tc>
+          <w:tcPr>
+            <w:tcW w:w="709" w:type="dxa"/>
+          </w:tcPr>
+          <w:p>
+            <w:pPr>
+              <w:rPr>
+                <w:rFonts w:ascii="Times New Roman" w:hAnsi="Times New Roman" w:cs="Times New Roman"/>
+                <w:sz w:val="24"/>
+                <w:szCs w:val="24"/>
+              </w:rPr>
+            </w:pPr>
+            <w:r>
+              <w:rPr>
+                <w:rFonts w:ascii="Times New Roman" w:hAnsi="Times New Roman" w:cs="Times New Roman"/>
+                <w:sz w:val="24"/>
+                <w:szCs w:val="24"/>
+              </w:rPr>
+              <w:t>Scale</w:t>
+            </w:r>
+          </w:p>
+        </w:tc>
+        <w:tc>
+          <w:tcPr>
+            <w:tcW w:w="1984" w:type="dxa"/>
+          </w:tcPr>
+          <w:p>
+            <w:pPr>
+              <w:rPr>
+                <w:rFonts w:ascii="Times New Roman" w:hAnsi="Times New Roman" w:cs="Times New Roman"/>
+                <w:sz w:val="24"/>
+                <w:szCs w:val="24"/>
+              </w:rPr>
+            </w:pPr>
+            <w:r>
+              <w:rPr>
+                <w:rFonts w:ascii="Times New Roman" w:hAnsi="Times New Roman" w:cs="Times New Roman"/>
+                <w:sz w:val="24"/>
+                <w:szCs w:val="24"/>
+              </w:rPr>
+              <w:t>Atribut</w:t>
+            </w:r>
+          </w:p>
+        </w:tc>
+        <w:tc>
+          <w:tcPr>
+            <w:tcW w:w="3776" w:type="dxa"/>
+          </w:tcPr>
+          <w:p>
+            <w:pPr>
+              <w:rPr>
+                <w:rFonts w:ascii="Times New Roman" w:hAnsi="Times New Roman" w:cs="Times New Roman"/>
+                <w:sz w:val="24"/>
+                <w:szCs w:val="24"/>
+              </w:rPr>
+            </w:pPr>
+            <w:r>
+              <w:rPr>
+                <w:rFonts w:ascii="Times New Roman" w:hAnsi="Times New Roman" w:cs="Times New Roman"/>
+                <w:sz w:val="24"/>
+                <w:szCs w:val="24"/>
+              </w:rPr>
+              <w:t>Keterangan</w:t>
+            </w:r>
+          </w:p>
+        </w:tc>
+      </w:tr>
+      <w:tr>
+        <w:tc>
+          <w:tcPr>
+            <w:tcW w:w="1129" w:type="dxa"/>
+          </w:tcPr>
+          <w:p>
+            <w:pPr>
+              <w:rPr>
+                <w:rFonts w:ascii="Times New Roman" w:hAnsi="Times New Roman" w:cs="Times New Roman"/>
+                <w:sz w:val="24"/>
+                <w:szCs w:val="24"/>
+              </w:rPr>
+            </w:pPr>
+            <w:r>
+              <w:rPr>
+                <w:rFonts w:ascii="Times New Roman" w:hAnsi="Times New Roman" w:cs="Times New Roman"/>
+                <w:sz w:val="24"/>
+                <w:szCs w:val="24"/>
+              </w:rPr>
+              <w:t>Waktu</w:t>
+            </w:r>
+          </w:p>
+        </w:tc>
+        <w:tc>
+          <w:tcPr>
+            <w:tcW w:w="1418" w:type="dxa"/>
+          </w:tcPr>
+          <w:p>
+            <w:pPr>
+              <w:rPr>
+                <w:rFonts w:ascii="Times New Roman" w:hAnsi="Times New Roman" w:cs="Times New Roman"/>
+                <w:sz w:val="24"/>
+                <w:szCs w:val="24"/>
+              </w:rPr>
+            </w:pPr>
+            <w:r>
+              <w:rPr>
+                <w:rFonts w:ascii="Times New Roman" w:hAnsi="Times New Roman" w:cs="Times New Roman"/>
+                <w:sz w:val="24"/>
+                <w:szCs w:val="24"/>
+              </w:rPr>
+              <w:t>Date</w:t>
+            </w:r>
+          </w:p>
+        </w:tc>
+        <w:tc>
+          <w:tcPr>
+            <w:tcW w:w="709" w:type="dxa"/>
+          </w:tcPr>
+          <w:p>
+            <w:pPr>
+              <w:rPr>
+                <w:rFonts w:ascii="Times New Roman" w:hAnsi="Times New Roman" w:cs="Times New Roman"/>
+                <w:sz w:val="24"/>
+                <w:szCs w:val="24"/>
+              </w:rPr>
+            </w:pPr>
+            <w:r>
+              <w:rPr>
+                <w:rFonts w:ascii="Times New Roman" w:hAnsi="Times New Roman" w:cs="Times New Roman"/>
+                <w:sz w:val="24"/>
+                <w:szCs w:val="24"/>
+              </w:rPr>
+              <w:t>-</w:t>
+            </w:r>
+          </w:p>
+        </w:tc>
+        <w:tc>
+          <w:tcPr>
+            <w:tcW w:w="1984" w:type="dxa"/>
+          </w:tcPr>
+          <w:p>
+            <w:pPr>
+              <w:rPr>
+                <w:rFonts w:ascii="Times New Roman" w:hAnsi="Times New Roman" w:cs="Times New Roman"/>
+                <w:sz w:val="24"/>
+                <w:szCs w:val="24"/>
+              </w:rPr>
+            </w:pPr>
+            <w:r>
+              <w:rPr>
+                <w:rFonts w:ascii="Times New Roman" w:hAnsi="Times New Roman" w:cs="Times New Roman"/>
+                <w:sz w:val="24"/>
+                <w:szCs w:val="24"/>
+              </w:rPr>
+              <w:t>Bukan primary key</w:t>
+            </w:r>
+          </w:p>
+        </w:tc>
+        <w:tc>
+          <w:tcPr>
+            <w:tcW w:w="3776" w:type="dxa"/>
+          </w:tcPr>
+          <w:p>
+            <w:pPr>
+              <w:rPr>
+                <w:rFonts w:ascii="Times New Roman" w:hAnsi="Times New Roman" w:cs="Times New Roman"/>
+                <w:sz w:val="24"/>
+                <w:szCs w:val="24"/>
+              </w:rPr>
+            </w:pPr>
+            <w:r>
+              <w:rPr>
+                <w:rFonts w:ascii="Times New Roman" w:hAnsi="Times New Roman" w:cs="Times New Roman"/>
+                <w:sz w:val="24"/>
+                <w:szCs w:val="24"/>
+              </w:rPr>
+              <w:t xml:space="preserve">Kolom yang berisi </w:t>
+            </w:r>
+            <w:r>
+              <w:rPr>
+                <w:rFonts w:ascii="Times New Roman" w:hAnsi="Times New Roman" w:cs="Times New Roman"/>
+                <w:sz w:val="24"/>
+                <w:szCs w:val="24"/>
+              </w:rPr>
+              <w:t>waktu perform Band milik Bagaskara Musicart Project</w:t>
+            </w:r>
+          </w:p>
+        </w:tc>
+      </w:tr>
+      <w:tr>
+        <w:tc>
+          <w:tcPr>
+            <w:tcW w:w="1129" w:type="dxa"/>
+          </w:tcPr>
+          <w:p>
+            <w:pPr>
+              <w:rPr>
+                <w:rFonts w:ascii="Times New Roman" w:hAnsi="Times New Roman" w:cs="Times New Roman"/>
+                <w:sz w:val="24"/>
+                <w:szCs w:val="24"/>
+              </w:rPr>
+            </w:pPr>
+            <w:r>
+              <w:rPr>
+                <w:rFonts w:ascii="Times New Roman" w:hAnsi="Times New Roman" w:cs="Times New Roman"/>
+                <w:sz w:val="24"/>
+                <w:szCs w:val="24"/>
+              </w:rPr>
+              <w:t>Lokasi</w:t>
+            </w:r>
+          </w:p>
+        </w:tc>
+        <w:tc>
+          <w:tcPr>
+            <w:tcW w:w="1418" w:type="dxa"/>
+          </w:tcPr>
+          <w:p>
+            <w:pPr>
+              <w:rPr>
+                <w:rFonts w:ascii="Times New Roman" w:hAnsi="Times New Roman" w:cs="Times New Roman"/>
+                <w:sz w:val="24"/>
+                <w:szCs w:val="24"/>
+              </w:rPr>
+            </w:pPr>
+            <w:r>
+              <w:rPr>
+                <w:rFonts w:ascii="Times New Roman" w:hAnsi="Times New Roman" w:cs="Times New Roman"/>
+                <w:sz w:val="24"/>
+                <w:szCs w:val="24"/>
+              </w:rPr>
+              <w:t>String</w:t>
+            </w:r>
+          </w:p>
+        </w:tc>
+        <w:tc>
+          <w:tcPr>
+            <w:tcW w:w="709" w:type="dxa"/>
+          </w:tcPr>
+          <w:p>
+            <w:pPr>
+              <w:rPr>
+                <w:rFonts w:ascii="Times New Roman" w:hAnsi="Times New Roman" w:cs="Times New Roman"/>
+                <w:sz w:val="24"/>
+                <w:szCs w:val="24"/>
+              </w:rPr>
+            </w:pPr>
+            <w:r>
+              <w:rPr>
+                <w:rFonts w:ascii="Times New Roman" w:hAnsi="Times New Roman" w:cs="Times New Roman"/>
+                <w:sz w:val="24"/>
+                <w:szCs w:val="24"/>
+              </w:rPr>
+              <w:t>30</w:t>
+            </w:r>
+          </w:p>
+        </w:tc>
+        <w:tc>
+          <w:tcPr>
+            <w:tcW w:w="1984" w:type="dxa"/>
+          </w:tcPr>
+          <w:p>
+            <w:pPr>
+              <w:rPr>
+                <w:rFonts w:ascii="Times New Roman" w:hAnsi="Times New Roman" w:cs="Times New Roman"/>
+                <w:sz w:val="24"/>
+                <w:szCs w:val="24"/>
+              </w:rPr>
+            </w:pPr>
+            <w:r>
+              <w:rPr>
+                <w:rFonts w:ascii="Times New Roman" w:hAnsi="Times New Roman" w:cs="Times New Roman"/>
+                <w:sz w:val="24"/>
+                <w:szCs w:val="24"/>
+              </w:rPr>
+              <w:t>Bukan primary key</w:t>
+            </w:r>
+          </w:p>
+        </w:tc>
+        <w:tc>
+          <w:tcPr>
+            <w:tcW w:w="3776" w:type="dxa"/>
+          </w:tcPr>
+          <w:p>
+            <w:pPr>
+              <w:rPr>
+                <w:rFonts w:ascii="Times New Roman" w:hAnsi="Times New Roman" w:cs="Times New Roman"/>
+                <w:sz w:val="24"/>
+                <w:szCs w:val="24"/>
+              </w:rPr>
+            </w:pPr>
+            <w:r>
+              <w:rPr>
+                <w:rFonts w:ascii="Times New Roman" w:hAnsi="Times New Roman" w:cs="Times New Roman"/>
+                <w:sz w:val="24"/>
+                <w:szCs w:val="24"/>
+              </w:rPr>
+              <w:t>Atribut yang berisi alamat/lokasi tempat Bagaskara MusicArt Project Band melakukan perform dengan karakter maksimal 30</w:t>
+            </w:r>
+          </w:p>
+        </w:tc>
+      </w:tr>
+      <w:tr>
+        <w:tc>
+          <w:tcPr>
+            <w:tcW w:w="1129" w:type="dxa"/>
+          </w:tcPr>
+          <w:p>
+            <w:pPr>
+              <w:rPr>
+                <w:rFonts w:ascii="Times New Roman" w:hAnsi="Times New Roman" w:cs="Times New Roman"/>
+                <w:sz w:val="24"/>
+                <w:szCs w:val="24"/>
+              </w:rPr>
+            </w:pPr>
+            <w:r>
+              <w:rPr>
+                <w:rFonts w:ascii="Times New Roman" w:hAnsi="Times New Roman" w:cs="Times New Roman"/>
+                <w:sz w:val="24"/>
+                <w:szCs w:val="24"/>
+              </w:rPr>
+              <w:t>Acara</w:t>
+            </w:r>
+          </w:p>
+        </w:tc>
+        <w:tc>
+          <w:tcPr>
+            <w:tcW w:w="1418" w:type="dxa"/>
+          </w:tcPr>
+          <w:p>
+            <w:pPr>
+              <w:rPr>
+                <w:rFonts w:ascii="Times New Roman" w:hAnsi="Times New Roman" w:cs="Times New Roman"/>
+                <w:sz w:val="24"/>
+                <w:szCs w:val="24"/>
+              </w:rPr>
+            </w:pPr>
+            <w:r>
+              <w:rPr>
+                <w:rFonts w:ascii="Times New Roman" w:hAnsi="Times New Roman" w:cs="Times New Roman"/>
+                <w:sz w:val="24"/>
+                <w:szCs w:val="24"/>
+              </w:rPr>
+              <w:t>String</w:t>
+            </w:r>
+          </w:p>
+        </w:tc>
+        <w:tc>
+          <w:tcPr>
+            <w:tcW w:w="709" w:type="dxa"/>
+          </w:tcPr>
+          <w:p>
+            <w:pPr>
+              <w:rPr>
+                <w:rFonts w:ascii="Times New Roman" w:hAnsi="Times New Roman" w:cs="Times New Roman"/>
+                <w:sz w:val="24"/>
+                <w:szCs w:val="24"/>
+              </w:rPr>
+            </w:pPr>
+            <w:r>
+              <w:rPr>
+                <w:rFonts w:ascii="Times New Roman" w:hAnsi="Times New Roman" w:cs="Times New Roman"/>
+                <w:sz w:val="24"/>
+                <w:szCs w:val="24"/>
+              </w:rPr>
+              <w:t>30</w:t>
+            </w:r>
+          </w:p>
+        </w:tc>
+        <w:tc>
+          <w:tcPr>
+            <w:tcW w:w="1984" w:type="dxa"/>
+          </w:tcPr>
+          <w:p>
+            <w:pPr>
+              <w:rPr>
+                <w:rFonts w:ascii="Times New Roman" w:hAnsi="Times New Roman" w:cs="Times New Roman"/>
+                <w:sz w:val="24"/>
+                <w:szCs w:val="24"/>
+              </w:rPr>
+            </w:pPr>
+            <w:r>
+              <w:rPr>
+                <w:rFonts w:ascii="Times New Roman" w:hAnsi="Times New Roman" w:cs="Times New Roman"/>
+                <w:sz w:val="24"/>
+                <w:szCs w:val="24"/>
+              </w:rPr>
+              <w:t>Bukan primary key</w:t>
+            </w:r>
+          </w:p>
+        </w:tc>
+        <w:tc>
+          <w:tcPr>
+            <w:tcW w:w="3776" w:type="dxa"/>
+          </w:tcPr>
+          <w:p>
+            <w:pPr>
+              <w:rPr>
+                <w:rFonts w:ascii="Times New Roman" w:hAnsi="Times New Roman" w:cs="Times New Roman"/>
+                <w:sz w:val="24"/>
+                <w:szCs w:val="24"/>
+              </w:rPr>
+            </w:pPr>
+            <w:r>
+              <w:rPr>
+                <w:rFonts w:ascii="Times New Roman" w:hAnsi="Times New Roman" w:cs="Times New Roman"/>
+                <w:sz w:val="24"/>
+                <w:szCs w:val="24"/>
+              </w:rPr>
+              <w:t>Atribut yang berisi nama acara/kegiatan perform Bagaskara MusicArt Project Band dengan karakter maksimal 30</w:t>
+            </w:r>
+          </w:p>
+        </w:tc>
+      </w:tr>
+    </w:tbl>
+    <w:p>
+      <w:pPr>
+        <w:rPr>
+          <w:rFonts w:ascii="Times New Roman" w:hAnsi="Times New Roman" w:cs="Times New Roman"/>
+          <w:sz w:val="24"/>
+          <w:szCs w:val="24"/>
+        </w:rPr>
+      </w:pPr>
+    </w:p>
+    <w:p>
+      <w:pPr>
+        <w:rPr>
+          <w:rFonts w:ascii="Times New Roman" w:hAnsi="Times New Roman" w:cs="Times New Roman"/>
+          <w:sz w:val="24"/>
+          <w:szCs w:val="24"/>
+        </w:rPr>
+      </w:pPr>
+      <w:r>
+        <w:rPr>
+          <w:rFonts w:ascii="Times New Roman" w:hAnsi="Times New Roman" w:cs="Times New Roman"/>
+          <w:sz w:val="24"/>
+          <w:szCs w:val="24"/>
+        </w:rPr>
+        <w:t>ENTITAS GUEST_COMMENT</w:t>
+      </w:r>
+    </w:p>
+    <w:tbl>
+      <w:tblPr>
+        <w:tblStyle w:val="TableGrid"/>
+        <w:tblW w:w="0" w:type="auto"/>
+        <w:tblLook w:val="04A0" w:firstRow="1" w:lastRow="0" w:firstColumn="1" w:lastColumn="0" w:noHBand="0" w:noVBand="1"/>
+      </w:tblPr>
+      <w:tblGrid>
+        <w:gridCol w:w="1189"/>
+        <w:gridCol w:w="1403"/>
+        <w:gridCol w:w="736"/>
+        <w:gridCol w:w="1959"/>
+        <w:gridCol w:w="3729"/>
+      </w:tblGrid>
+      <w:tr>
+        <w:tc>
+          <w:tcPr>
+            <w:tcW w:w="1129" w:type="dxa"/>
+          </w:tcPr>
+          <w:p>
+            <w:pPr>
+              <w:rPr>
+                <w:rFonts w:ascii="Times New Roman" w:hAnsi="Times New Roman" w:cs="Times New Roman"/>
+                <w:sz w:val="24"/>
+                <w:szCs w:val="24"/>
+              </w:rPr>
+            </w:pPr>
+            <w:r>
+              <w:rPr>
+                <w:rFonts w:ascii="Times New Roman" w:hAnsi="Times New Roman" w:cs="Times New Roman"/>
+                <w:sz w:val="24"/>
+                <w:szCs w:val="24"/>
+              </w:rPr>
+              <w:t>Field</w:t>
+            </w:r>
+          </w:p>
+        </w:tc>
+        <w:tc>
+          <w:tcPr>
+            <w:tcW w:w="1418" w:type="dxa"/>
+          </w:tcPr>
+          <w:p>
+            <w:pPr>
+              <w:rPr>
+                <w:rFonts w:ascii="Times New Roman" w:hAnsi="Times New Roman" w:cs="Times New Roman"/>
+                <w:sz w:val="24"/>
+                <w:szCs w:val="24"/>
+              </w:rPr>
+            </w:pPr>
+            <w:r>
+              <w:rPr>
+                <w:rFonts w:ascii="Times New Roman" w:hAnsi="Times New Roman" w:cs="Times New Roman"/>
+                <w:sz w:val="24"/>
+                <w:szCs w:val="24"/>
+              </w:rPr>
+              <w:t>Tipe Data</w:t>
+            </w:r>
+          </w:p>
+        </w:tc>
+        <w:tc>
+          <w:tcPr>
+            <w:tcW w:w="709" w:type="dxa"/>
+          </w:tcPr>
+          <w:p>
+            <w:pPr>
+              <w:rPr>
+                <w:rFonts w:ascii="Times New Roman" w:hAnsi="Times New Roman" w:cs="Times New Roman"/>
+                <w:sz w:val="24"/>
+                <w:szCs w:val="24"/>
+              </w:rPr>
+            </w:pPr>
+            <w:r>
+              <w:rPr>
+                <w:rFonts w:ascii="Times New Roman" w:hAnsi="Times New Roman" w:cs="Times New Roman"/>
+                <w:sz w:val="24"/>
+                <w:szCs w:val="24"/>
+              </w:rPr>
+              <w:t>Scale</w:t>
+            </w:r>
+          </w:p>
+        </w:tc>
+        <w:tc>
+          <w:tcPr>
+            <w:tcW w:w="1984" w:type="dxa"/>
+          </w:tcPr>
+          <w:p>
+            <w:pPr>
+              <w:rPr>
+                <w:rFonts w:ascii="Times New Roman" w:hAnsi="Times New Roman" w:cs="Times New Roman"/>
+                <w:sz w:val="24"/>
+                <w:szCs w:val="24"/>
+              </w:rPr>
+            </w:pPr>
+            <w:r>
+              <w:rPr>
+                <w:rFonts w:ascii="Times New Roman" w:hAnsi="Times New Roman" w:cs="Times New Roman"/>
+                <w:sz w:val="24"/>
+                <w:szCs w:val="24"/>
+              </w:rPr>
+              <w:t>Atribut</w:t>
+            </w:r>
+          </w:p>
+        </w:tc>
+        <w:tc>
+          <w:tcPr>
+            <w:tcW w:w="3776" w:type="dxa"/>
+          </w:tcPr>
+          <w:p>
+            <w:pPr>
+              <w:rPr>
+                <w:rFonts w:ascii="Times New Roman" w:hAnsi="Times New Roman" w:cs="Times New Roman"/>
+                <w:sz w:val="24"/>
+                <w:szCs w:val="24"/>
+              </w:rPr>
+            </w:pPr>
+            <w:r>
+              <w:rPr>
+                <w:rFonts w:ascii="Times New Roman" w:hAnsi="Times New Roman" w:cs="Times New Roman"/>
+                <w:sz w:val="24"/>
+                <w:szCs w:val="24"/>
+              </w:rPr>
+              <w:t>Keterangan</w:t>
+            </w:r>
+          </w:p>
+        </w:tc>
+      </w:tr>
+      <w:tr>
+        <w:tc>
+          <w:tcPr>
+            <w:tcW w:w="1129" w:type="dxa"/>
+          </w:tcPr>
+          <w:p>
+            <w:pPr>
+              <w:rPr>
+                <w:rFonts w:ascii="Times New Roman" w:hAnsi="Times New Roman" w:cs="Times New Roman"/>
+                <w:sz w:val="24"/>
+                <w:szCs w:val="24"/>
+              </w:rPr>
+            </w:pPr>
+            <w:r>
+              <w:rPr>
+                <w:rFonts w:ascii="Times New Roman" w:hAnsi="Times New Roman" w:cs="Times New Roman"/>
+                <w:sz w:val="24"/>
+                <w:szCs w:val="24"/>
+              </w:rPr>
+              <w:t>Email</w:t>
+            </w:r>
+          </w:p>
+        </w:tc>
+        <w:tc>
+          <w:tcPr>
+            <w:tcW w:w="1418" w:type="dxa"/>
+          </w:tcPr>
+          <w:p>
+            <w:pPr>
+              <w:rPr>
+                <w:rFonts w:ascii="Times New Roman" w:hAnsi="Times New Roman" w:cs="Times New Roman"/>
+                <w:sz w:val="24"/>
+                <w:szCs w:val="24"/>
+              </w:rPr>
+            </w:pPr>
+            <w:r>
+              <w:rPr>
+                <w:rFonts w:ascii="Times New Roman" w:hAnsi="Times New Roman" w:cs="Times New Roman"/>
+                <w:sz w:val="24"/>
+                <w:szCs w:val="24"/>
+              </w:rPr>
+              <w:t>String</w:t>
+            </w:r>
+          </w:p>
+        </w:tc>
+        <w:tc>
+          <w:tcPr>
+            <w:tcW w:w="709" w:type="dxa"/>
+          </w:tcPr>
+          <w:p>
+            <w:pPr>
+              <w:rPr>
+                <w:rFonts w:ascii="Times New Roman" w:hAnsi="Times New Roman" w:cs="Times New Roman"/>
+                <w:sz w:val="24"/>
+                <w:szCs w:val="24"/>
+              </w:rPr>
+            </w:pPr>
+            <w:r>
+              <w:rPr>
+                <w:rFonts w:ascii="Times New Roman" w:hAnsi="Times New Roman" w:cs="Times New Roman"/>
+                <w:sz w:val="24"/>
+                <w:szCs w:val="24"/>
+              </w:rPr>
+              <w:t>25</w:t>
+            </w:r>
+          </w:p>
+        </w:tc>
+        <w:tc>
+          <w:tcPr>
+            <w:tcW w:w="1984" w:type="dxa"/>
+          </w:tcPr>
+          <w:p>
+            <w:pPr>
+              <w:rPr>
+                <w:rFonts w:ascii="Times New Roman" w:hAnsi="Times New Roman" w:cs="Times New Roman"/>
+                <w:sz w:val="24"/>
+                <w:szCs w:val="24"/>
+              </w:rPr>
+            </w:pPr>
+            <w:r>
+              <w:rPr>
+                <w:rFonts w:ascii="Times New Roman" w:hAnsi="Times New Roman" w:cs="Times New Roman"/>
+                <w:sz w:val="24"/>
+                <w:szCs w:val="24"/>
+              </w:rPr>
+              <w:t>Primary Key</w:t>
+            </w:r>
+          </w:p>
+        </w:tc>
+        <w:tc>
+          <w:tcPr>
+            <w:tcW w:w="3776" w:type="dxa"/>
+          </w:tcPr>
+          <w:p>
+            <w:pPr>
+              <w:rPr>
+                <w:rFonts w:ascii="Times New Roman" w:hAnsi="Times New Roman" w:cs="Times New Roman"/>
+                <w:sz w:val="24"/>
+                <w:szCs w:val="24"/>
+              </w:rPr>
+            </w:pPr>
+            <w:r>
+              <w:rPr>
+                <w:rFonts w:ascii="Times New Roman" w:hAnsi="Times New Roman" w:cs="Times New Roman"/>
+                <w:sz w:val="24"/>
+                <w:szCs w:val="24"/>
+              </w:rPr>
+              <w:t xml:space="preserve">Kolom yang berisi email </w:t>
+            </w:r>
+            <w:r>
+              <w:rPr>
+                <w:rFonts w:ascii="Times New Roman" w:hAnsi="Times New Roman" w:cs="Times New Roman"/>
+                <w:sz w:val="24"/>
+                <w:szCs w:val="24"/>
+              </w:rPr>
+              <w:t>guest/pengunjung website</w:t>
+            </w:r>
+            <w:r>
+              <w:rPr>
+                <w:rFonts w:ascii="Times New Roman" w:hAnsi="Times New Roman" w:cs="Times New Roman"/>
+                <w:sz w:val="24"/>
+                <w:szCs w:val="24"/>
+              </w:rPr>
+              <w:t xml:space="preserve"> yang digunakan </w:t>
+            </w:r>
+            <w:r>
+              <w:rPr>
+                <w:rFonts w:ascii="Times New Roman" w:hAnsi="Times New Roman" w:cs="Times New Roman"/>
+                <w:sz w:val="24"/>
+                <w:szCs w:val="24"/>
+              </w:rPr>
+              <w:t>untuk menambahkan komentar</w:t>
+            </w:r>
+            <w:r>
+              <w:rPr>
+                <w:rFonts w:ascii="Times New Roman" w:hAnsi="Times New Roman" w:cs="Times New Roman"/>
+                <w:sz w:val="24"/>
+                <w:szCs w:val="24"/>
+              </w:rPr>
+              <w:t xml:space="preserve"> dan bersifat unik</w:t>
+            </w:r>
+          </w:p>
+        </w:tc>
+      </w:tr>
+      <w:tr>
+        <w:tc>
+          <w:tcPr>
+            <w:tcW w:w="1129" w:type="dxa"/>
+          </w:tcPr>
+          <w:p>
+            <w:pPr>
+              <w:rPr>
+                <w:rFonts w:ascii="Times New Roman" w:hAnsi="Times New Roman" w:cs="Times New Roman"/>
+                <w:sz w:val="24"/>
+                <w:szCs w:val="24"/>
+              </w:rPr>
+            </w:pPr>
+            <w:r>
+              <w:rPr>
+                <w:rFonts w:ascii="Times New Roman" w:hAnsi="Times New Roman" w:cs="Times New Roman"/>
+                <w:sz w:val="24"/>
+                <w:szCs w:val="24"/>
+              </w:rPr>
+              <w:t>Username</w:t>
+            </w:r>
+          </w:p>
+        </w:tc>
+        <w:tc>
+          <w:tcPr>
+            <w:tcW w:w="1418" w:type="dxa"/>
+          </w:tcPr>
+          <w:p>
+            <w:pPr>
+              <w:rPr>
+                <w:rFonts w:ascii="Times New Roman" w:hAnsi="Times New Roman" w:cs="Times New Roman"/>
+                <w:sz w:val="24"/>
+                <w:szCs w:val="24"/>
+              </w:rPr>
+            </w:pPr>
+            <w:r>
+              <w:rPr>
+                <w:rFonts w:ascii="Times New Roman" w:hAnsi="Times New Roman" w:cs="Times New Roman"/>
+                <w:sz w:val="24"/>
+                <w:szCs w:val="24"/>
+              </w:rPr>
+              <w:t>String</w:t>
+            </w:r>
+          </w:p>
+        </w:tc>
+        <w:tc>
+          <w:tcPr>
+            <w:tcW w:w="709" w:type="dxa"/>
+          </w:tcPr>
+          <w:p>
+            <w:pPr>
+              <w:rPr>
+                <w:rFonts w:ascii="Times New Roman" w:hAnsi="Times New Roman" w:cs="Times New Roman"/>
+                <w:sz w:val="24"/>
+                <w:szCs w:val="24"/>
+              </w:rPr>
+            </w:pPr>
+            <w:r>
+              <w:rPr>
+                <w:rFonts w:ascii="Times New Roman" w:hAnsi="Times New Roman" w:cs="Times New Roman"/>
+                <w:sz w:val="24"/>
+                <w:szCs w:val="24"/>
+              </w:rPr>
+              <w:t>15</w:t>
+            </w:r>
+          </w:p>
+        </w:tc>
+        <w:tc>
+          <w:tcPr>
+            <w:tcW w:w="1984" w:type="dxa"/>
+          </w:tcPr>
+          <w:p>
+            <w:pPr>
+              <w:rPr>
+                <w:rFonts w:ascii="Times New Roman" w:hAnsi="Times New Roman" w:cs="Times New Roman"/>
+                <w:sz w:val="24"/>
+                <w:szCs w:val="24"/>
+              </w:rPr>
+            </w:pPr>
+            <w:r>
+              <w:rPr>
+                <w:rFonts w:ascii="Times New Roman" w:hAnsi="Times New Roman" w:cs="Times New Roman"/>
+                <w:sz w:val="24"/>
+                <w:szCs w:val="24"/>
+              </w:rPr>
+              <w:t>Bukan primary key</w:t>
+            </w:r>
+          </w:p>
+        </w:tc>
+        <w:tc>
+          <w:tcPr>
+            <w:tcW w:w="3776" w:type="dxa"/>
+          </w:tcPr>
+          <w:p>
+            <w:pPr>
+              <w:rPr>
+                <w:rFonts w:ascii="Times New Roman" w:hAnsi="Times New Roman" w:cs="Times New Roman"/>
+                <w:sz w:val="24"/>
+                <w:szCs w:val="24"/>
+              </w:rPr>
+            </w:pPr>
+            <w:r>
+              <w:rPr>
+                <w:rFonts w:ascii="Times New Roman" w:hAnsi="Times New Roman" w:cs="Times New Roman"/>
+                <w:sz w:val="24"/>
+                <w:szCs w:val="24"/>
+              </w:rPr>
+              <w:t>Atribut yang menyimpan nama pengunjung yang digunakan untuk display name pada kolom komentar guest</w:t>
+            </w:r>
+          </w:p>
+        </w:tc>
+      </w:tr>
+      <w:tr>
+        <w:tc>
+          <w:tcPr>
+            <w:tcW w:w="1129" w:type="dxa"/>
+          </w:tcPr>
+          <w:p>
+            <w:pPr>
+              <w:rPr>
+                <w:rFonts w:ascii="Times New Roman" w:hAnsi="Times New Roman" w:cs="Times New Roman"/>
+                <w:sz w:val="24"/>
+                <w:szCs w:val="24"/>
+              </w:rPr>
+            </w:pPr>
+            <w:r>
+              <w:rPr>
+                <w:rFonts w:ascii="Times New Roman" w:hAnsi="Times New Roman" w:cs="Times New Roman"/>
+                <w:sz w:val="24"/>
+                <w:szCs w:val="24"/>
+              </w:rPr>
+              <w:t>Comment</w:t>
+            </w:r>
+          </w:p>
+        </w:tc>
+        <w:tc>
+          <w:tcPr>
+            <w:tcW w:w="1418" w:type="dxa"/>
+          </w:tcPr>
+          <w:p>
+            <w:pPr>
+              <w:rPr>
+                <w:rFonts w:ascii="Times New Roman" w:hAnsi="Times New Roman" w:cs="Times New Roman"/>
+                <w:sz w:val="24"/>
+                <w:szCs w:val="24"/>
+              </w:rPr>
+            </w:pPr>
+            <w:r>
+              <w:rPr>
+                <w:rFonts w:ascii="Times New Roman" w:hAnsi="Times New Roman" w:cs="Times New Roman"/>
+                <w:sz w:val="24"/>
+                <w:szCs w:val="24"/>
+              </w:rPr>
+              <w:t>String</w:t>
+            </w:r>
+          </w:p>
+        </w:tc>
+        <w:tc>
+          <w:tcPr>
+            <w:tcW w:w="709" w:type="dxa"/>
+          </w:tcPr>
+          <w:p>
+            <w:pPr>
+              <w:rPr>
+                <w:rFonts w:ascii="Times New Roman" w:hAnsi="Times New Roman" w:cs="Times New Roman"/>
+                <w:sz w:val="24"/>
+                <w:szCs w:val="24"/>
+              </w:rPr>
+            </w:pPr>
+            <w:r>
+              <w:rPr>
+                <w:rFonts w:ascii="Times New Roman" w:hAnsi="Times New Roman" w:cs="Times New Roman"/>
+                <w:sz w:val="24"/>
+                <w:szCs w:val="24"/>
+              </w:rPr>
+              <w:t>1000</w:t>
+            </w:r>
+          </w:p>
+        </w:tc>
+        <w:tc>
+          <w:tcPr>
+            <w:tcW w:w="1984" w:type="dxa"/>
+          </w:tcPr>
+          <w:p>
+            <w:pPr>
+              <w:rPr>
+                <w:rFonts w:ascii="Times New Roman" w:hAnsi="Times New Roman" w:cs="Times New Roman"/>
+                <w:sz w:val="24"/>
+                <w:szCs w:val="24"/>
+              </w:rPr>
+            </w:pPr>
+            <w:r>
+              <w:rPr>
+                <w:rFonts w:ascii="Times New Roman" w:hAnsi="Times New Roman" w:cs="Times New Roman"/>
+                <w:sz w:val="24"/>
+                <w:szCs w:val="24"/>
+              </w:rPr>
+              <w:t>Bukan primary key</w:t>
+            </w:r>
+          </w:p>
+        </w:tc>
+        <w:tc>
+          <w:tcPr>
+            <w:tcW w:w="3776" w:type="dxa"/>
+          </w:tcPr>
+          <w:p>
+            <w:pPr>
+              <w:rPr>
+                <w:rFonts w:ascii="Times New Roman" w:hAnsi="Times New Roman" w:cs="Times New Roman"/>
+                <w:sz w:val="24"/>
+                <w:szCs w:val="24"/>
+              </w:rPr>
+            </w:pPr>
+            <w:r>
+              <w:rPr>
+                <w:rFonts w:ascii="Times New Roman" w:hAnsi="Times New Roman" w:cs="Times New Roman"/>
+                <w:sz w:val="24"/>
+                <w:szCs w:val="24"/>
+              </w:rPr>
+              <w:t>Berisi komentar dari pengunjung web yang berupa paragraf/teks String dengan maksimal 1000 karakter</w:t>
+            </w:r>
+          </w:p>
+        </w:tc>
+      </w:tr>
+    </w:tbl>
+    <w:p>
+      <w:pPr>
+        <w:spacing w:line="360" w:lineRule="auto"/>
+        <w:rPr>
+          <w:rFonts w:ascii="Times New Roman" w:hAnsi="Times New Roman" w:cs="Times New Roman"/>
+          <w:sz w:val="24"/>
+          <w:szCs w:val="24"/>
+        </w:rPr>
+      </w:pPr>
     </w:p>
     <w:p>
       <w:pPr>
@@ -10813,6 +15109,7 @@
         <w:ind w:left="284" w:hanging="284"/>
         <w:rPr>
           <w:rFonts w:ascii="Times New Roman" w:hAnsi="Times New Roman" w:cs="Times New Roman"/>
+          <w:b/>
           <w:sz w:val="24"/>
           <w:szCs w:val="24"/>
         </w:rPr>
@@ -10820,15 +15117,822 @@
       <w:r>
         <w:rPr>
           <w:rFonts w:ascii="Times New Roman" w:hAnsi="Times New Roman" w:cs="Times New Roman"/>
-          <w:sz w:val="24"/>
-          <w:szCs w:val="24"/>
-        </w:rPr>
+          <w:b/>
+          <w:sz w:val="24"/>
+          <w:szCs w:val="24"/>
+        </w:rPr>
+        <w:lastRenderedPageBreak/>
         <w:t>UI Design</w:t>
       </w:r>
-    </w:p>
-    <w:p>
-      <w:pPr>
-        <w:spacing w:line="360" w:lineRule="auto"/>
+      <w:bookmarkStart w:id="0" w:name="_GoBack"/>
+      <w:bookmarkEnd w:id="0"/>
+    </w:p>
+    <w:p>
+      <w:pPr>
+        <w:pStyle w:val="ListParagraph"/>
+        <w:numPr>
+          <w:ilvl w:val="4"/>
+          <w:numId w:val="2"/>
+        </w:numPr>
+        <w:spacing w:line="360" w:lineRule="auto"/>
+        <w:ind w:left="851"/>
+        <w:rPr>
+          <w:rFonts w:ascii="Times New Roman" w:hAnsi="Times New Roman" w:cs="Times New Roman"/>
+          <w:sz w:val="24"/>
+          <w:szCs w:val="24"/>
+        </w:rPr>
+      </w:pPr>
+      <w:r>
+        <w:rPr>
+          <w:rFonts w:ascii="Times New Roman" w:hAnsi="Times New Roman" w:cs="Times New Roman"/>
+          <w:sz w:val="24"/>
+          <w:szCs w:val="24"/>
+        </w:rPr>
+        <w:t>Menu Home</w:t>
+      </w:r>
+    </w:p>
+    <w:p>
+      <w:pPr>
+        <w:spacing w:line="360" w:lineRule="auto"/>
+        <w:ind w:left="491"/>
+        <w:rPr>
+          <w:rFonts w:ascii="Times New Roman" w:hAnsi="Times New Roman" w:cs="Times New Roman"/>
+          <w:sz w:val="24"/>
+          <w:szCs w:val="24"/>
+        </w:rPr>
+      </w:pPr>
+      <w:r>
+        <w:rPr>
+          <w:rFonts w:ascii="Times New Roman" w:hAnsi="Times New Roman" w:cs="Times New Roman"/>
+          <w:noProof/>
+          <w:sz w:val="24"/>
+          <w:szCs w:val="24"/>
+          <w:lang w:eastAsia="id-ID"/>
+        </w:rPr>
+        <w:drawing>
+          <wp:inline distT="0" distB="0" distL="0" distR="0">
+            <wp:extent cx="5324475" cy="5979569"/>
+            <wp:effectExtent l="0" t="0" r="0" b="2540"/>
+            <wp:docPr id="18" name="Picture 18" descr="D:\KULIAH\SEMESTER 4\Rekayasa Perangkat Lunak\TEORI\TUBES\upload\Musicart\Desain UI\1. HOME.png"/>
+            <wp:cNvGraphicFramePr>
+              <a:graphicFrameLocks xmlns:a="http://schemas.openxmlformats.org/drawingml/2006/main" noChangeAspect="1"/>
+            </wp:cNvGraphicFramePr>
+            <a:graphic xmlns:a="http://schemas.openxmlformats.org/drawingml/2006/main">
+              <a:graphicData uri="http://schemas.openxmlformats.org/drawingml/2006/picture">
+                <pic:pic xmlns:pic="http://schemas.openxmlformats.org/drawingml/2006/picture">
+                  <pic:nvPicPr>
+                    <pic:cNvPr id="0" name="Picture 8" descr="D:\KULIAH\SEMESTER 4\Rekayasa Perangkat Lunak\TEORI\TUBES\upload\Musicart\Desain UI\1. HOME.png"/>
+                    <pic:cNvPicPr>
+                      <a:picLocks noChangeAspect="1" noChangeArrowheads="1"/>
+                    </pic:cNvPicPr>
+                  </pic:nvPicPr>
+                  <pic:blipFill>
+                    <a:blip r:embed="rId22">
+                      <a:extLst>
+                        <a:ext uri="{28A0092B-C50C-407E-A947-70E740481C1C}">
+                          <a14:useLocalDpi xmlns:a14="http://schemas.microsoft.com/office/drawing/2010/main" val="0"/>
+                        </a:ext>
+                      </a:extLst>
+                    </a:blip>
+                    <a:srcRect/>
+                    <a:stretch>
+                      <a:fillRect/>
+                    </a:stretch>
+                  </pic:blipFill>
+                  <pic:spPr bwMode="auto">
+                    <a:xfrm>
+                      <a:off x="0" y="0"/>
+                      <a:ext cx="5328212" cy="5983765"/>
+                    </a:xfrm>
+                    <a:prstGeom prst="rect">
+                      <a:avLst/>
+                    </a:prstGeom>
+                    <a:noFill/>
+                    <a:ln>
+                      <a:noFill/>
+                    </a:ln>
+                  </pic:spPr>
+                </pic:pic>
+              </a:graphicData>
+            </a:graphic>
+          </wp:inline>
+        </w:drawing>
+      </w:r>
+    </w:p>
+    <w:p>
+      <w:pPr>
+        <w:spacing w:line="360" w:lineRule="auto"/>
+        <w:ind w:left="491"/>
+        <w:rPr>
+          <w:rFonts w:ascii="Times New Roman" w:hAnsi="Times New Roman" w:cs="Times New Roman"/>
+          <w:sz w:val="24"/>
+          <w:szCs w:val="24"/>
+        </w:rPr>
+      </w:pPr>
+    </w:p>
+    <w:p>
+      <w:pPr>
+        <w:spacing w:line="360" w:lineRule="auto"/>
+        <w:ind w:left="491"/>
+        <w:rPr>
+          <w:rFonts w:ascii="Times New Roman" w:hAnsi="Times New Roman" w:cs="Times New Roman"/>
+          <w:sz w:val="24"/>
+          <w:szCs w:val="24"/>
+        </w:rPr>
+      </w:pPr>
+    </w:p>
+    <w:p>
+      <w:pPr>
+        <w:spacing w:line="360" w:lineRule="auto"/>
+        <w:ind w:left="491"/>
+        <w:rPr>
+          <w:rFonts w:ascii="Times New Roman" w:hAnsi="Times New Roman" w:cs="Times New Roman"/>
+          <w:sz w:val="24"/>
+          <w:szCs w:val="24"/>
+        </w:rPr>
+      </w:pPr>
+    </w:p>
+    <w:p>
+      <w:pPr>
+        <w:spacing w:line="360" w:lineRule="auto"/>
+        <w:ind w:left="491"/>
+        <w:rPr>
+          <w:rFonts w:ascii="Times New Roman" w:hAnsi="Times New Roman" w:cs="Times New Roman"/>
+          <w:sz w:val="24"/>
+          <w:szCs w:val="24"/>
+        </w:rPr>
+      </w:pPr>
+    </w:p>
+    <w:p>
+      <w:pPr>
+        <w:spacing w:line="360" w:lineRule="auto"/>
+        <w:ind w:left="491"/>
+        <w:rPr>
+          <w:rFonts w:ascii="Times New Roman" w:hAnsi="Times New Roman" w:cs="Times New Roman"/>
+          <w:sz w:val="24"/>
+          <w:szCs w:val="24"/>
+        </w:rPr>
+      </w:pPr>
+    </w:p>
+    <w:p>
+      <w:pPr>
+        <w:pStyle w:val="ListParagraph"/>
+        <w:numPr>
+          <w:ilvl w:val="4"/>
+          <w:numId w:val="2"/>
+        </w:numPr>
+        <w:spacing w:line="360" w:lineRule="auto"/>
+        <w:ind w:left="851"/>
+        <w:rPr>
+          <w:rFonts w:ascii="Times New Roman" w:hAnsi="Times New Roman" w:cs="Times New Roman"/>
+          <w:sz w:val="24"/>
+          <w:szCs w:val="24"/>
+        </w:rPr>
+      </w:pPr>
+      <w:r>
+        <w:rPr>
+          <w:rFonts w:ascii="Times New Roman" w:hAnsi="Times New Roman" w:cs="Times New Roman"/>
+          <w:sz w:val="24"/>
+          <w:szCs w:val="24"/>
+        </w:rPr>
+        <w:t>Menu Playlist</w:t>
+      </w:r>
+    </w:p>
+    <w:p>
+      <w:pPr>
+        <w:spacing w:line="360" w:lineRule="auto"/>
+        <w:ind w:firstLine="491"/>
+        <w:rPr>
+          <w:rFonts w:ascii="Times New Roman" w:hAnsi="Times New Roman" w:cs="Times New Roman"/>
+          <w:sz w:val="24"/>
+          <w:szCs w:val="24"/>
+        </w:rPr>
+      </w:pPr>
+      <w:r>
+        <w:rPr>
+          <w:rFonts w:ascii="Times New Roman" w:hAnsi="Times New Roman" w:cs="Times New Roman"/>
+          <w:noProof/>
+          <w:sz w:val="24"/>
+          <w:szCs w:val="24"/>
+          <w:lang w:eastAsia="id-ID"/>
+        </w:rPr>
+        <w:lastRenderedPageBreak/>
+        <w:drawing>
+          <wp:inline distT="0" distB="0" distL="0" distR="0">
+            <wp:extent cx="5731510" cy="4846887"/>
+            <wp:effectExtent l="0" t="0" r="2540" b="0"/>
+            <wp:docPr id="19" name="Picture 19" descr="D:\KULIAH\SEMESTER 4\Rekayasa Perangkat Lunak\TEORI\TUBES\upload\Musicart\Desain UI\2. PLAYLIST.png"/>
+            <wp:cNvGraphicFramePr>
+              <a:graphicFrameLocks xmlns:a="http://schemas.openxmlformats.org/drawingml/2006/main" noChangeAspect="1"/>
+            </wp:cNvGraphicFramePr>
+            <a:graphic xmlns:a="http://schemas.openxmlformats.org/drawingml/2006/main">
+              <a:graphicData uri="http://schemas.openxmlformats.org/drawingml/2006/picture">
+                <pic:pic xmlns:pic="http://schemas.openxmlformats.org/drawingml/2006/picture">
+                  <pic:nvPicPr>
+                    <pic:cNvPr id="0" name="Picture 9" descr="D:\KULIAH\SEMESTER 4\Rekayasa Perangkat Lunak\TEORI\TUBES\upload\Musicart\Desain UI\2. PLAYLIST.png"/>
+                    <pic:cNvPicPr>
+                      <a:picLocks noChangeAspect="1" noChangeArrowheads="1"/>
+                    </pic:cNvPicPr>
+                  </pic:nvPicPr>
+                  <pic:blipFill>
+                    <a:blip r:embed="rId23">
+                      <a:extLst>
+                        <a:ext uri="{28A0092B-C50C-407E-A947-70E740481C1C}">
+                          <a14:useLocalDpi xmlns:a14="http://schemas.microsoft.com/office/drawing/2010/main" val="0"/>
+                        </a:ext>
+                      </a:extLst>
+                    </a:blip>
+                    <a:srcRect/>
+                    <a:stretch>
+                      <a:fillRect/>
+                    </a:stretch>
+                  </pic:blipFill>
+                  <pic:spPr bwMode="auto">
+                    <a:xfrm>
+                      <a:off x="0" y="0"/>
+                      <a:ext cx="5731510" cy="4846887"/>
+                    </a:xfrm>
+                    <a:prstGeom prst="rect">
+                      <a:avLst/>
+                    </a:prstGeom>
+                    <a:noFill/>
+                    <a:ln>
+                      <a:noFill/>
+                    </a:ln>
+                  </pic:spPr>
+                </pic:pic>
+              </a:graphicData>
+            </a:graphic>
+          </wp:inline>
+        </w:drawing>
+      </w:r>
+    </w:p>
+    <w:p>
+      <w:pPr>
+        <w:pStyle w:val="ListParagraph"/>
+        <w:numPr>
+          <w:ilvl w:val="4"/>
+          <w:numId w:val="2"/>
+        </w:numPr>
+        <w:spacing w:line="360" w:lineRule="auto"/>
+        <w:ind w:left="851"/>
+        <w:rPr>
+          <w:rFonts w:ascii="Times New Roman" w:hAnsi="Times New Roman" w:cs="Times New Roman"/>
+          <w:sz w:val="24"/>
+          <w:szCs w:val="24"/>
+        </w:rPr>
+      </w:pPr>
+      <w:r>
+        <w:rPr>
+          <w:rFonts w:ascii="Times New Roman" w:hAnsi="Times New Roman" w:cs="Times New Roman"/>
+          <w:sz w:val="24"/>
+          <w:szCs w:val="24"/>
+        </w:rPr>
+        <w:t>Menu Video</w:t>
+      </w:r>
+    </w:p>
+    <w:p>
+      <w:pPr>
+        <w:spacing w:line="360" w:lineRule="auto"/>
+        <w:ind w:firstLine="491"/>
+        <w:rPr>
+          <w:rFonts w:ascii="Times New Roman" w:hAnsi="Times New Roman" w:cs="Times New Roman"/>
+          <w:sz w:val="24"/>
+          <w:szCs w:val="24"/>
+        </w:rPr>
+      </w:pPr>
+      <w:r>
+        <w:rPr>
+          <w:rFonts w:ascii="Times New Roman" w:hAnsi="Times New Roman" w:cs="Times New Roman"/>
+          <w:noProof/>
+          <w:sz w:val="24"/>
+          <w:szCs w:val="24"/>
+          <w:lang w:eastAsia="id-ID"/>
+        </w:rPr>
+        <w:drawing>
+          <wp:inline distT="0" distB="0" distL="0" distR="0">
+            <wp:extent cx="5731510" cy="2849864"/>
+            <wp:effectExtent l="0" t="0" r="2540" b="8255"/>
+            <wp:docPr id="20" name="Picture 20" descr="D:\KULIAH\SEMESTER 4\Rekayasa Perangkat Lunak\TEORI\TUBES\upload\Musicart\Desain UI\3. VIDEO.png"/>
+            <wp:cNvGraphicFramePr>
+              <a:graphicFrameLocks xmlns:a="http://schemas.openxmlformats.org/drawingml/2006/main" noChangeAspect="1"/>
+            </wp:cNvGraphicFramePr>
+            <a:graphic xmlns:a="http://schemas.openxmlformats.org/drawingml/2006/main">
+              <a:graphicData uri="http://schemas.openxmlformats.org/drawingml/2006/picture">
+                <pic:pic xmlns:pic="http://schemas.openxmlformats.org/drawingml/2006/picture">
+                  <pic:nvPicPr>
+                    <pic:cNvPr id="0" name="Picture 10" descr="D:\KULIAH\SEMESTER 4\Rekayasa Perangkat Lunak\TEORI\TUBES\upload\Musicart\Desain UI\3. VIDEO.png"/>
+                    <pic:cNvPicPr>
+                      <a:picLocks noChangeAspect="1" noChangeArrowheads="1"/>
+                    </pic:cNvPicPr>
+                  </pic:nvPicPr>
+                  <pic:blipFill>
+                    <a:blip r:embed="rId24">
+                      <a:extLst>
+                        <a:ext uri="{28A0092B-C50C-407E-A947-70E740481C1C}">
+                          <a14:useLocalDpi xmlns:a14="http://schemas.microsoft.com/office/drawing/2010/main" val="0"/>
+                        </a:ext>
+                      </a:extLst>
+                    </a:blip>
+                    <a:srcRect/>
+                    <a:stretch>
+                      <a:fillRect/>
+                    </a:stretch>
+                  </pic:blipFill>
+                  <pic:spPr bwMode="auto">
+                    <a:xfrm>
+                      <a:off x="0" y="0"/>
+                      <a:ext cx="5731510" cy="2849864"/>
+                    </a:xfrm>
+                    <a:prstGeom prst="rect">
+                      <a:avLst/>
+                    </a:prstGeom>
+                    <a:noFill/>
+                    <a:ln>
+                      <a:noFill/>
+                    </a:ln>
+                  </pic:spPr>
+                </pic:pic>
+              </a:graphicData>
+            </a:graphic>
+          </wp:inline>
+        </w:drawing>
+      </w:r>
+    </w:p>
+    <w:p>
+      <w:pPr>
+        <w:pStyle w:val="ListParagraph"/>
+        <w:numPr>
+          <w:ilvl w:val="4"/>
+          <w:numId w:val="2"/>
+        </w:numPr>
+        <w:spacing w:line="360" w:lineRule="auto"/>
+        <w:ind w:left="851"/>
+        <w:rPr>
+          <w:rFonts w:ascii="Times New Roman" w:hAnsi="Times New Roman" w:cs="Times New Roman"/>
+          <w:sz w:val="24"/>
+          <w:szCs w:val="24"/>
+        </w:rPr>
+      </w:pPr>
+      <w:r>
+        <w:rPr>
+          <w:rFonts w:ascii="Times New Roman" w:hAnsi="Times New Roman" w:cs="Times New Roman"/>
+          <w:sz w:val="24"/>
+          <w:szCs w:val="24"/>
+        </w:rPr>
+        <w:t>Menu Gigs</w:t>
+      </w:r>
+    </w:p>
+    <w:p>
+      <w:pPr>
+        <w:spacing w:line="360" w:lineRule="auto"/>
+        <w:ind w:left="491"/>
+        <w:rPr>
+          <w:rFonts w:ascii="Times New Roman" w:hAnsi="Times New Roman" w:cs="Times New Roman"/>
+          <w:sz w:val="24"/>
+          <w:szCs w:val="24"/>
+        </w:rPr>
+      </w:pPr>
+      <w:r>
+        <w:rPr>
+          <w:rFonts w:ascii="Times New Roman" w:hAnsi="Times New Roman" w:cs="Times New Roman"/>
+          <w:noProof/>
+          <w:sz w:val="24"/>
+          <w:szCs w:val="24"/>
+          <w:lang w:eastAsia="id-ID"/>
+        </w:rPr>
+        <w:lastRenderedPageBreak/>
+        <w:drawing>
+          <wp:inline distT="0" distB="0" distL="0" distR="0">
+            <wp:extent cx="5731510" cy="4168852"/>
+            <wp:effectExtent l="0" t="0" r="2540" b="3175"/>
+            <wp:docPr id="21" name="Picture 21" descr="D:\KULIAH\SEMESTER 4\Rekayasa Perangkat Lunak\TEORI\TUBES\upload\Musicart\Desain UI\4. GIGS.png"/>
+            <wp:cNvGraphicFramePr>
+              <a:graphicFrameLocks xmlns:a="http://schemas.openxmlformats.org/drawingml/2006/main" noChangeAspect="1"/>
+            </wp:cNvGraphicFramePr>
+            <a:graphic xmlns:a="http://schemas.openxmlformats.org/drawingml/2006/main">
+              <a:graphicData uri="http://schemas.openxmlformats.org/drawingml/2006/picture">
+                <pic:pic xmlns:pic="http://schemas.openxmlformats.org/drawingml/2006/picture">
+                  <pic:nvPicPr>
+                    <pic:cNvPr id="0" name="Picture 11" descr="D:\KULIAH\SEMESTER 4\Rekayasa Perangkat Lunak\TEORI\TUBES\upload\Musicart\Desain UI\4. GIGS.png"/>
+                    <pic:cNvPicPr>
+                      <a:picLocks noChangeAspect="1" noChangeArrowheads="1"/>
+                    </pic:cNvPicPr>
+                  </pic:nvPicPr>
+                  <pic:blipFill>
+                    <a:blip r:embed="rId25">
+                      <a:extLst>
+                        <a:ext uri="{28A0092B-C50C-407E-A947-70E740481C1C}">
+                          <a14:useLocalDpi xmlns:a14="http://schemas.microsoft.com/office/drawing/2010/main" val="0"/>
+                        </a:ext>
+                      </a:extLst>
+                    </a:blip>
+                    <a:srcRect/>
+                    <a:stretch>
+                      <a:fillRect/>
+                    </a:stretch>
+                  </pic:blipFill>
+                  <pic:spPr bwMode="auto">
+                    <a:xfrm>
+                      <a:off x="0" y="0"/>
+                      <a:ext cx="5731510" cy="4168852"/>
+                    </a:xfrm>
+                    <a:prstGeom prst="rect">
+                      <a:avLst/>
+                    </a:prstGeom>
+                    <a:noFill/>
+                    <a:ln>
+                      <a:noFill/>
+                    </a:ln>
+                  </pic:spPr>
+                </pic:pic>
+              </a:graphicData>
+            </a:graphic>
+          </wp:inline>
+        </w:drawing>
+      </w:r>
+    </w:p>
+    <w:p>
+      <w:pPr>
+        <w:pStyle w:val="ListParagraph"/>
+        <w:numPr>
+          <w:ilvl w:val="4"/>
+          <w:numId w:val="2"/>
+        </w:numPr>
+        <w:spacing w:line="360" w:lineRule="auto"/>
+        <w:ind w:left="851"/>
+        <w:rPr>
+          <w:rFonts w:ascii="Times New Roman" w:hAnsi="Times New Roman" w:cs="Times New Roman"/>
+          <w:sz w:val="24"/>
+          <w:szCs w:val="24"/>
+        </w:rPr>
+      </w:pPr>
+      <w:r>
+        <w:rPr>
+          <w:rFonts w:ascii="Times New Roman" w:hAnsi="Times New Roman" w:cs="Times New Roman"/>
+          <w:sz w:val="24"/>
+          <w:szCs w:val="24"/>
+        </w:rPr>
+        <w:t>Menu About Me</w:t>
+      </w:r>
+    </w:p>
+    <w:p>
+      <w:pPr>
+        <w:spacing w:line="360" w:lineRule="auto"/>
+        <w:ind w:left="491"/>
+        <w:rPr>
+          <w:rFonts w:ascii="Times New Roman" w:hAnsi="Times New Roman" w:cs="Times New Roman"/>
+          <w:sz w:val="24"/>
+          <w:szCs w:val="24"/>
+        </w:rPr>
+      </w:pPr>
+      <w:r>
+        <w:rPr>
+          <w:rFonts w:ascii="Times New Roman" w:hAnsi="Times New Roman" w:cs="Times New Roman"/>
+          <w:noProof/>
+          <w:sz w:val="24"/>
+          <w:szCs w:val="24"/>
+          <w:lang w:eastAsia="id-ID"/>
+        </w:rPr>
+        <w:drawing>
+          <wp:inline distT="0" distB="0" distL="0" distR="0">
+            <wp:extent cx="5731510" cy="2852500"/>
+            <wp:effectExtent l="0" t="0" r="2540" b="5080"/>
+            <wp:docPr id="22" name="Picture 22" descr="D:\KULIAH\SEMESTER 4\Rekayasa Perangkat Lunak\TEORI\TUBES\upload\Musicart\Desain UI\5. ABOUT ME.png"/>
+            <wp:cNvGraphicFramePr>
+              <a:graphicFrameLocks xmlns:a="http://schemas.openxmlformats.org/drawingml/2006/main" noChangeAspect="1"/>
+            </wp:cNvGraphicFramePr>
+            <a:graphic xmlns:a="http://schemas.openxmlformats.org/drawingml/2006/main">
+              <a:graphicData uri="http://schemas.openxmlformats.org/drawingml/2006/picture">
+                <pic:pic xmlns:pic="http://schemas.openxmlformats.org/drawingml/2006/picture">
+                  <pic:nvPicPr>
+                    <pic:cNvPr id="0" name="Picture 12" descr="D:\KULIAH\SEMESTER 4\Rekayasa Perangkat Lunak\TEORI\TUBES\upload\Musicart\Desain UI\5. ABOUT ME.png"/>
+                    <pic:cNvPicPr>
+                      <a:picLocks noChangeAspect="1" noChangeArrowheads="1"/>
+                    </pic:cNvPicPr>
+                  </pic:nvPicPr>
+                  <pic:blipFill>
+                    <a:blip r:embed="rId26">
+                      <a:extLst>
+                        <a:ext uri="{28A0092B-C50C-407E-A947-70E740481C1C}">
+                          <a14:useLocalDpi xmlns:a14="http://schemas.microsoft.com/office/drawing/2010/main" val="0"/>
+                        </a:ext>
+                      </a:extLst>
+                    </a:blip>
+                    <a:srcRect/>
+                    <a:stretch>
+                      <a:fillRect/>
+                    </a:stretch>
+                  </pic:blipFill>
+                  <pic:spPr bwMode="auto">
+                    <a:xfrm>
+                      <a:off x="0" y="0"/>
+                      <a:ext cx="5731510" cy="2852500"/>
+                    </a:xfrm>
+                    <a:prstGeom prst="rect">
+                      <a:avLst/>
+                    </a:prstGeom>
+                    <a:noFill/>
+                    <a:ln>
+                      <a:noFill/>
+                    </a:ln>
+                  </pic:spPr>
+                </pic:pic>
+              </a:graphicData>
+            </a:graphic>
+          </wp:inline>
+        </w:drawing>
+      </w:r>
+    </w:p>
+    <w:p>
+      <w:pPr>
+        <w:spacing w:line="360" w:lineRule="auto"/>
+        <w:ind w:left="491"/>
+        <w:rPr>
+          <w:rFonts w:ascii="Times New Roman" w:hAnsi="Times New Roman" w:cs="Times New Roman"/>
+          <w:sz w:val="24"/>
+          <w:szCs w:val="24"/>
+        </w:rPr>
+      </w:pPr>
+    </w:p>
+    <w:p>
+      <w:pPr>
+        <w:spacing w:line="360" w:lineRule="auto"/>
+        <w:ind w:left="491"/>
+        <w:rPr>
+          <w:rFonts w:ascii="Times New Roman" w:hAnsi="Times New Roman" w:cs="Times New Roman"/>
+          <w:sz w:val="24"/>
+          <w:szCs w:val="24"/>
+        </w:rPr>
+      </w:pPr>
+    </w:p>
+    <w:p>
+      <w:pPr>
+        <w:pStyle w:val="ListParagraph"/>
+        <w:numPr>
+          <w:ilvl w:val="4"/>
+          <w:numId w:val="2"/>
+        </w:numPr>
+        <w:spacing w:line="360" w:lineRule="auto"/>
+        <w:ind w:left="851"/>
+        <w:rPr>
+          <w:rFonts w:ascii="Times New Roman" w:hAnsi="Times New Roman" w:cs="Times New Roman"/>
+          <w:sz w:val="24"/>
+          <w:szCs w:val="24"/>
+        </w:rPr>
+      </w:pPr>
+      <w:r>
+        <w:rPr>
+          <w:rFonts w:ascii="Times New Roman" w:hAnsi="Times New Roman" w:cs="Times New Roman"/>
+          <w:sz w:val="24"/>
+          <w:szCs w:val="24"/>
+        </w:rPr>
+        <w:t>View Artikel di dalam menu Gigs</w:t>
+      </w:r>
+    </w:p>
+    <w:p>
+      <w:pPr>
+        <w:spacing w:line="360" w:lineRule="auto"/>
+        <w:ind w:left="491"/>
+        <w:rPr>
+          <w:rFonts w:ascii="Times New Roman" w:hAnsi="Times New Roman" w:cs="Times New Roman"/>
+          <w:sz w:val="24"/>
+          <w:szCs w:val="24"/>
+        </w:rPr>
+      </w:pPr>
+      <w:r>
+        <w:rPr>
+          <w:rFonts w:ascii="Times New Roman" w:hAnsi="Times New Roman" w:cs="Times New Roman"/>
+          <w:noProof/>
+          <w:sz w:val="24"/>
+          <w:szCs w:val="24"/>
+          <w:lang w:eastAsia="id-ID"/>
+        </w:rPr>
+        <w:lastRenderedPageBreak/>
+        <w:drawing>
+          <wp:inline distT="0" distB="0" distL="0" distR="0">
+            <wp:extent cx="5208132" cy="5829065"/>
+            <wp:effectExtent l="0" t="0" r="0" b="635"/>
+            <wp:docPr id="24" name="Picture 24" descr="D:\KULIAH\SEMESTER 4\Rekayasa Perangkat Lunak\TEORI\TUBES\upload\Musicart\Desain UI\View Articel-Gigs.png"/>
+            <wp:cNvGraphicFramePr>
+              <a:graphicFrameLocks xmlns:a="http://schemas.openxmlformats.org/drawingml/2006/main" noChangeAspect="1"/>
+            </wp:cNvGraphicFramePr>
+            <a:graphic xmlns:a="http://schemas.openxmlformats.org/drawingml/2006/main">
+              <a:graphicData uri="http://schemas.openxmlformats.org/drawingml/2006/picture">
+                <pic:pic xmlns:pic="http://schemas.openxmlformats.org/drawingml/2006/picture">
+                  <pic:nvPicPr>
+                    <pic:cNvPr id="0" name="Picture 14" descr="D:\KULIAH\SEMESTER 4\Rekayasa Perangkat Lunak\TEORI\TUBES\upload\Musicart\Desain UI\View Articel-Gigs.png"/>
+                    <pic:cNvPicPr>
+                      <a:picLocks noChangeAspect="1" noChangeArrowheads="1"/>
+                    </pic:cNvPicPr>
+                  </pic:nvPicPr>
+                  <pic:blipFill>
+                    <a:blip r:embed="rId27">
+                      <a:extLst>
+                        <a:ext uri="{28A0092B-C50C-407E-A947-70E740481C1C}">
+                          <a14:useLocalDpi xmlns:a14="http://schemas.microsoft.com/office/drawing/2010/main" val="0"/>
+                        </a:ext>
+                      </a:extLst>
+                    </a:blip>
+                    <a:srcRect/>
+                    <a:stretch>
+                      <a:fillRect/>
+                    </a:stretch>
+                  </pic:blipFill>
+                  <pic:spPr bwMode="auto">
+                    <a:xfrm>
+                      <a:off x="0" y="0"/>
+                      <a:ext cx="5223873" cy="5846682"/>
+                    </a:xfrm>
+                    <a:prstGeom prst="rect">
+                      <a:avLst/>
+                    </a:prstGeom>
+                    <a:noFill/>
+                    <a:ln>
+                      <a:noFill/>
+                    </a:ln>
+                  </pic:spPr>
+                </pic:pic>
+              </a:graphicData>
+            </a:graphic>
+          </wp:inline>
+        </w:drawing>
+      </w:r>
+    </w:p>
+    <w:p>
+      <w:pPr>
+        <w:spacing w:line="360" w:lineRule="auto"/>
+        <w:ind w:left="491"/>
+        <w:rPr>
+          <w:rFonts w:ascii="Times New Roman" w:hAnsi="Times New Roman" w:cs="Times New Roman"/>
+          <w:sz w:val="24"/>
+          <w:szCs w:val="24"/>
+        </w:rPr>
+      </w:pPr>
+    </w:p>
+    <w:p>
+      <w:pPr>
+        <w:spacing w:line="360" w:lineRule="auto"/>
+        <w:ind w:left="491"/>
+        <w:rPr>
+          <w:rFonts w:ascii="Times New Roman" w:hAnsi="Times New Roman" w:cs="Times New Roman"/>
+          <w:sz w:val="24"/>
+          <w:szCs w:val="24"/>
+        </w:rPr>
+      </w:pPr>
+    </w:p>
+    <w:p>
+      <w:pPr>
+        <w:spacing w:line="360" w:lineRule="auto"/>
+        <w:ind w:left="491"/>
+        <w:rPr>
+          <w:rFonts w:ascii="Times New Roman" w:hAnsi="Times New Roman" w:cs="Times New Roman"/>
+          <w:sz w:val="24"/>
+          <w:szCs w:val="24"/>
+        </w:rPr>
+      </w:pPr>
+    </w:p>
+    <w:p>
+      <w:pPr>
+        <w:spacing w:line="360" w:lineRule="auto"/>
+        <w:ind w:left="491"/>
+        <w:rPr>
+          <w:rFonts w:ascii="Times New Roman" w:hAnsi="Times New Roman" w:cs="Times New Roman"/>
+          <w:sz w:val="24"/>
+          <w:szCs w:val="24"/>
+        </w:rPr>
+      </w:pPr>
+    </w:p>
+    <w:p>
+      <w:pPr>
+        <w:spacing w:line="360" w:lineRule="auto"/>
+        <w:ind w:left="491"/>
+        <w:rPr>
+          <w:rFonts w:ascii="Times New Roman" w:hAnsi="Times New Roman" w:cs="Times New Roman"/>
+          <w:sz w:val="24"/>
+          <w:szCs w:val="24"/>
+        </w:rPr>
+      </w:pPr>
+    </w:p>
+    <w:p>
+      <w:pPr>
+        <w:spacing w:line="360" w:lineRule="auto"/>
+        <w:ind w:left="491"/>
+        <w:rPr>
+          <w:rFonts w:ascii="Times New Roman" w:hAnsi="Times New Roman" w:cs="Times New Roman"/>
+          <w:sz w:val="24"/>
+          <w:szCs w:val="24"/>
+        </w:rPr>
+      </w:pPr>
+    </w:p>
+    <w:p>
+      <w:pPr>
+        <w:spacing w:line="360" w:lineRule="auto"/>
+        <w:ind w:left="491"/>
+        <w:rPr>
+          <w:rFonts w:ascii="Times New Roman" w:hAnsi="Times New Roman" w:cs="Times New Roman"/>
+          <w:sz w:val="24"/>
+          <w:szCs w:val="24"/>
+        </w:rPr>
+      </w:pPr>
+    </w:p>
+    <w:p>
+      <w:pPr>
+        <w:pStyle w:val="ListParagraph"/>
+        <w:numPr>
+          <w:ilvl w:val="4"/>
+          <w:numId w:val="2"/>
+        </w:numPr>
+        <w:spacing w:line="360" w:lineRule="auto"/>
+        <w:ind w:left="851"/>
+        <w:rPr>
+          <w:rFonts w:ascii="Times New Roman" w:hAnsi="Times New Roman" w:cs="Times New Roman"/>
+          <w:sz w:val="24"/>
+          <w:szCs w:val="24"/>
+        </w:rPr>
+      </w:pPr>
+      <w:r>
+        <w:rPr>
+          <w:rFonts w:ascii="Times New Roman" w:hAnsi="Times New Roman" w:cs="Times New Roman"/>
+          <w:sz w:val="24"/>
+          <w:szCs w:val="24"/>
+        </w:rPr>
+        <w:t>Menu Contact Us</w:t>
+      </w:r>
+    </w:p>
+    <w:p>
+      <w:pPr>
+        <w:spacing w:line="360" w:lineRule="auto"/>
+        <w:ind w:left="491"/>
+        <w:rPr>
+          <w:rFonts w:ascii="Times New Roman" w:hAnsi="Times New Roman" w:cs="Times New Roman"/>
+          <w:sz w:val="24"/>
+          <w:szCs w:val="24"/>
+        </w:rPr>
+      </w:pPr>
+      <w:r>
+        <w:rPr>
+          <w:rFonts w:ascii="Times New Roman" w:hAnsi="Times New Roman" w:cs="Times New Roman"/>
+          <w:noProof/>
+          <w:sz w:val="24"/>
+          <w:szCs w:val="24"/>
+          <w:lang w:eastAsia="id-ID"/>
+        </w:rPr>
+        <w:lastRenderedPageBreak/>
+        <w:drawing>
+          <wp:inline distT="0" distB="0" distL="0" distR="0" wp14:anchorId="2032524A" wp14:editId="458BA358">
+            <wp:extent cx="4810125" cy="2393939"/>
+            <wp:effectExtent l="0" t="0" r="0" b="6985"/>
+            <wp:docPr id="23" name="Picture 23" descr="D:\KULIAH\SEMESTER 4\Rekayasa Perangkat Lunak\TEORI\TUBES\upload\Musicart\Desain UI\6. CONTACT USpng.png"/>
+            <wp:cNvGraphicFramePr>
+              <a:graphicFrameLocks xmlns:a="http://schemas.openxmlformats.org/drawingml/2006/main" noChangeAspect="1"/>
+            </wp:cNvGraphicFramePr>
+            <a:graphic xmlns:a="http://schemas.openxmlformats.org/drawingml/2006/main">
+              <a:graphicData uri="http://schemas.openxmlformats.org/drawingml/2006/picture">
+                <pic:pic xmlns:pic="http://schemas.openxmlformats.org/drawingml/2006/picture">
+                  <pic:nvPicPr>
+                    <pic:cNvPr id="0" name="Picture 13" descr="D:\KULIAH\SEMESTER 4\Rekayasa Perangkat Lunak\TEORI\TUBES\upload\Musicart\Desain UI\6. CONTACT USpng.png"/>
+                    <pic:cNvPicPr>
+                      <a:picLocks noChangeAspect="1" noChangeArrowheads="1"/>
+                    </pic:cNvPicPr>
+                  </pic:nvPicPr>
+                  <pic:blipFill>
+                    <a:blip r:embed="rId28">
+                      <a:extLst>
+                        <a:ext uri="{28A0092B-C50C-407E-A947-70E740481C1C}">
+                          <a14:useLocalDpi xmlns:a14="http://schemas.microsoft.com/office/drawing/2010/main" val="0"/>
+                        </a:ext>
+                      </a:extLst>
+                    </a:blip>
+                    <a:srcRect/>
+                    <a:stretch>
+                      <a:fillRect/>
+                    </a:stretch>
+                  </pic:blipFill>
+                  <pic:spPr bwMode="auto">
+                    <a:xfrm>
+                      <a:off x="0" y="0"/>
+                      <a:ext cx="4855519" cy="2416531"/>
+                    </a:xfrm>
+                    <a:prstGeom prst="rect">
+                      <a:avLst/>
+                    </a:prstGeom>
+                    <a:noFill/>
+                    <a:ln>
+                      <a:noFill/>
+                    </a:ln>
+                  </pic:spPr>
+                </pic:pic>
+              </a:graphicData>
+            </a:graphic>
+          </wp:inline>
+        </w:drawing>
+      </w:r>
+    </w:p>
+    <w:p>
+      <w:pPr>
+        <w:spacing w:line="360" w:lineRule="auto"/>
+        <w:ind w:left="491"/>
         <w:rPr>
           <w:rFonts w:ascii="Times New Roman" w:hAnsi="Times New Roman" w:cs="Times New Roman"/>
           <w:sz w:val="24"/>
@@ -11276,7 +16380,7 @@
   <w:abstractNum w:abstractNumId="4">
     <w:nsid w:val="79DA0493"/>
     <w:multiLevelType w:val="hybridMultilevel"/>
-    <w:tmpl w:val="4A424986"/>
+    <w:tmpl w:val="ADAC4A22"/>
     <w:lvl w:ilvl="0" w:tplc="0421000B">
       <w:start w:val="1"/>
       <w:numFmt w:val="bullet"/>
@@ -11289,16 +16393,16 @@
         <w:rFonts w:ascii="Wingdings" w:hAnsi="Wingdings" w:hint="default"/>
       </w:rPr>
     </w:lvl>
-    <w:lvl w:ilvl="1" w:tplc="04210003">
+    <w:lvl w:ilvl="1" w:tplc="04210019">
       <w:start w:val="1"/>
-      <w:numFmt w:val="bullet"/>
-      <w:lvlText w:val="o"/>
+      <w:numFmt w:val="lowerLetter"/>
+      <w:lvlText w:val="%2."/>
       <w:lvlJc w:val="left"/>
       <w:pPr>
         <w:ind w:left="1440" w:hanging="360"/>
       </w:pPr>
       <w:rPr>
-        <w:rFonts w:ascii="Courier New" w:hAnsi="Courier New" w:cs="Courier New" w:hint="default"/>
+        <w:rFonts w:hint="default"/>
       </w:rPr>
     </w:lvl>
     <w:lvl w:ilvl="2" w:tplc="04210005">
@@ -11313,7 +16417,7 @@
         <w:rFonts w:ascii="Wingdings" w:hAnsi="Wingdings" w:hint="default"/>
       </w:rPr>
     </w:lvl>
-    <w:lvl w:ilvl="3" w:tplc="04210001" w:tentative="1">
+    <w:lvl w:ilvl="3" w:tplc="04210001">
       <w:start w:val="1"/>
       <w:numFmt w:val="bullet"/>
       <w:lvlText w:val=""/>

--- a/RPL_Kelompok2.docx
+++ b/RPL_Kelompok2.docx
@@ -1061,6 +1061,99 @@
     <w:p>
       <w:pPr>
         <w:pStyle w:val="ListParagraph"/>
+        <w:numPr>
+          <w:ilvl w:val="0"/>
+          <w:numId w:val="5"/>
+        </w:numPr>
+        <w:spacing w:line="360" w:lineRule="auto"/>
+        <w:rPr>
+          <w:rFonts w:ascii="Times New Roman" w:hAnsi="Times New Roman" w:cs="Times New Roman"/>
+          <w:sz w:val="24"/>
+          <w:szCs w:val="24"/>
+        </w:rPr>
+      </w:pPr>
+      <w:r>
+        <w:rPr>
+          <w:rFonts w:ascii="Times New Roman" w:hAnsi="Times New Roman" w:cs="Times New Roman"/>
+          <w:sz w:val="24"/>
+          <w:szCs w:val="24"/>
+        </w:rPr>
+        <w:t>Sistem dapat menampilkan profil lengkap owner dan layanan yang ditawarkan oleh Bagaskara Musicart Project</w:t>
+      </w:r>
+    </w:p>
+    <w:p>
+      <w:pPr>
+        <w:pStyle w:val="ListParagraph"/>
+        <w:numPr>
+          <w:ilvl w:val="0"/>
+          <w:numId w:val="5"/>
+        </w:numPr>
+        <w:spacing w:line="360" w:lineRule="auto"/>
+        <w:rPr>
+          <w:rFonts w:ascii="Times New Roman" w:hAnsi="Times New Roman" w:cs="Times New Roman"/>
+          <w:sz w:val="24"/>
+          <w:szCs w:val="24"/>
+        </w:rPr>
+      </w:pPr>
+      <w:r>
+        <w:rPr>
+          <w:rFonts w:ascii="Times New Roman" w:hAnsi="Times New Roman" w:cs="Times New Roman"/>
+          <w:sz w:val="24"/>
+          <w:szCs w:val="24"/>
+        </w:rPr>
+        <w:t>Sistem dapat menampilkan informasi lengkap mengenai contact person dari owner Bagaskara Musicart Project</w:t>
+      </w:r>
+    </w:p>
+    <w:p>
+      <w:pPr>
+        <w:pStyle w:val="ListParagraph"/>
+        <w:numPr>
+          <w:ilvl w:val="0"/>
+          <w:numId w:val="5"/>
+        </w:numPr>
+        <w:spacing w:line="360" w:lineRule="auto"/>
+        <w:rPr>
+          <w:rFonts w:ascii="Times New Roman" w:hAnsi="Times New Roman" w:cs="Times New Roman"/>
+          <w:sz w:val="24"/>
+          <w:szCs w:val="24"/>
+        </w:rPr>
+      </w:pPr>
+      <w:r>
+        <w:rPr>
+          <w:rFonts w:ascii="Times New Roman" w:hAnsi="Times New Roman" w:cs="Times New Roman"/>
+          <w:sz w:val="24"/>
+          <w:szCs w:val="24"/>
+        </w:rPr>
+        <w:t>Sistem dapat menampilkan pagelaran / jadwal perform yang dilakukan oleh Bagaskara Musicart Project (Gigs)</w:t>
+      </w:r>
+    </w:p>
+    <w:p>
+      <w:pPr>
+        <w:pStyle w:val="ListParagraph"/>
+        <w:numPr>
+          <w:ilvl w:val="0"/>
+          <w:numId w:val="5"/>
+        </w:numPr>
+        <w:spacing w:line="360" w:lineRule="auto"/>
+        <w:rPr>
+          <w:rFonts w:ascii="Times New Roman" w:hAnsi="Times New Roman" w:cs="Times New Roman"/>
+          <w:sz w:val="24"/>
+          <w:szCs w:val="24"/>
+        </w:rPr>
+      </w:pPr>
+      <w:r>
+        <w:rPr>
+          <w:rFonts w:ascii="Times New Roman" w:hAnsi="Times New Roman" w:cs="Times New Roman"/>
+          <w:sz w:val="24"/>
+          <w:szCs w:val="24"/>
+        </w:rPr>
+        <w:lastRenderedPageBreak/>
+        <w:t>Admin dapat melihat konten, menambahkan konten, mengedit konten, dan menghapus konten yang termasuk berita, gigs, playlist, dan video.</w:t>
+      </w:r>
+    </w:p>
+    <w:p>
+      <w:pPr>
+        <w:pStyle w:val="ListParagraph"/>
         <w:spacing w:line="360" w:lineRule="auto"/>
         <w:ind w:left="1080"/>
         <w:rPr>
@@ -1159,17 +1252,113 @@
     </w:p>
     <w:p>
       <w:pPr>
-        <w:spacing w:line="360" w:lineRule="auto"/>
-        <w:rPr>
-          <w:rFonts w:ascii="Times New Roman" w:hAnsi="Times New Roman" w:cs="Times New Roman"/>
-          <w:sz w:val="24"/>
-          <w:szCs w:val="24"/>
-        </w:rPr>
-      </w:pPr>
-    </w:p>
-    <w:p>
-      <w:pPr>
-        <w:spacing w:line="360" w:lineRule="auto"/>
+        <w:pStyle w:val="ListParagraph"/>
+        <w:numPr>
+          <w:ilvl w:val="0"/>
+          <w:numId w:val="4"/>
+        </w:numPr>
+        <w:spacing w:line="360" w:lineRule="auto"/>
+        <w:rPr>
+          <w:rFonts w:ascii="Times New Roman" w:hAnsi="Times New Roman" w:cs="Times New Roman"/>
+          <w:sz w:val="24"/>
+          <w:szCs w:val="24"/>
+        </w:rPr>
+      </w:pPr>
+      <w:r>
+        <w:rPr>
+          <w:rFonts w:ascii="Times New Roman" w:hAnsi="Times New Roman" w:cs="Times New Roman"/>
+          <w:sz w:val="24"/>
+          <w:szCs w:val="24"/>
+        </w:rPr>
+        <w:t>Sistem tersedia dalam 1 bahasa yaitu Bahasa Indonesia</w:t>
+      </w:r>
+    </w:p>
+    <w:p>
+      <w:pPr>
+        <w:pStyle w:val="ListParagraph"/>
+        <w:numPr>
+          <w:ilvl w:val="0"/>
+          <w:numId w:val="4"/>
+        </w:numPr>
+        <w:spacing w:line="360" w:lineRule="auto"/>
+        <w:rPr>
+          <w:rFonts w:ascii="Times New Roman" w:hAnsi="Times New Roman" w:cs="Times New Roman"/>
+          <w:sz w:val="24"/>
+          <w:szCs w:val="24"/>
+        </w:rPr>
+      </w:pPr>
+      <w:r>
+        <w:rPr>
+          <w:rFonts w:ascii="Times New Roman" w:hAnsi="Times New Roman" w:cs="Times New Roman"/>
+          <w:sz w:val="24"/>
+          <w:szCs w:val="24"/>
+        </w:rPr>
+        <w:t>Sistem harus responsive</w:t>
+      </w:r>
+    </w:p>
+    <w:p>
+      <w:pPr>
+        <w:pStyle w:val="ListParagraph"/>
+        <w:numPr>
+          <w:ilvl w:val="0"/>
+          <w:numId w:val="4"/>
+        </w:numPr>
+        <w:spacing w:line="360" w:lineRule="auto"/>
+        <w:rPr>
+          <w:rFonts w:ascii="Times New Roman" w:hAnsi="Times New Roman" w:cs="Times New Roman"/>
+          <w:sz w:val="24"/>
+          <w:szCs w:val="24"/>
+        </w:rPr>
+      </w:pPr>
+      <w:r>
+        <w:rPr>
+          <w:rFonts w:ascii="Times New Roman" w:hAnsi="Times New Roman" w:cs="Times New Roman"/>
+          <w:sz w:val="24"/>
+          <w:szCs w:val="24"/>
+        </w:rPr>
+        <w:t>Sistem berbasis OOPHP</w:t>
+      </w:r>
+    </w:p>
+    <w:p>
+      <w:pPr>
+        <w:pStyle w:val="ListParagraph"/>
+        <w:numPr>
+          <w:ilvl w:val="0"/>
+          <w:numId w:val="4"/>
+        </w:numPr>
+        <w:spacing w:line="360" w:lineRule="auto"/>
+        <w:rPr>
+          <w:rFonts w:ascii="Times New Roman" w:hAnsi="Times New Roman" w:cs="Times New Roman"/>
+          <w:sz w:val="24"/>
+          <w:szCs w:val="24"/>
+        </w:rPr>
+      </w:pPr>
+      <w:r>
+        <w:rPr>
+          <w:rFonts w:ascii="Times New Roman" w:hAnsi="Times New Roman" w:cs="Times New Roman"/>
+          <w:sz w:val="24"/>
+          <w:szCs w:val="24"/>
+        </w:rPr>
+        <w:t>Sistem aktif selama 24 jam, setiap hari</w:t>
+      </w:r>
+    </w:p>
+    <w:p>
+      <w:pPr>
+        <w:pStyle w:val="ListParagraph"/>
+        <w:spacing w:line="360" w:lineRule="auto"/>
+        <w:ind w:left="1080"/>
+        <w:rPr>
+          <w:rFonts w:ascii="Times New Roman" w:hAnsi="Times New Roman" w:cs="Times New Roman"/>
+          <w:sz w:val="24"/>
+          <w:szCs w:val="24"/>
+        </w:rPr>
+      </w:pPr>
+    </w:p>
+    <w:p>
+      <w:pPr>
+        <w:pStyle w:val="ListParagraph"/>
+        <w:spacing w:line="360" w:lineRule="auto"/>
+        <w:ind w:left="1080"/>
         <w:rPr>
           <w:rFonts w:ascii="Times New Roman" w:hAnsi="Times New Roman" w:cs="Times New Roman"/>
           <w:sz w:val="24"/>
@@ -1199,7 +1388,6 @@
           <w:sz w:val="24"/>
           <w:szCs w:val="24"/>
         </w:rPr>
-        <w:lastRenderedPageBreak/>
         <w:t>Use Case Diagram</w:t>
       </w:r>
     </w:p>
@@ -1274,6 +1462,28 @@
     <w:p>
       <w:pPr>
         <w:pStyle w:val="ListParagraph"/>
+        <w:spacing w:line="360" w:lineRule="auto"/>
+        <w:rPr>
+          <w:rFonts w:ascii="Times New Roman" w:hAnsi="Times New Roman" w:cs="Times New Roman"/>
+          <w:sz w:val="24"/>
+          <w:szCs w:val="24"/>
+        </w:rPr>
+      </w:pPr>
+    </w:p>
+    <w:p>
+      <w:pPr>
+        <w:pStyle w:val="ListParagraph"/>
+        <w:spacing w:line="360" w:lineRule="auto"/>
+        <w:rPr>
+          <w:rFonts w:ascii="Times New Roman" w:hAnsi="Times New Roman" w:cs="Times New Roman"/>
+          <w:sz w:val="24"/>
+          <w:szCs w:val="24"/>
+        </w:rPr>
+      </w:pPr>
+    </w:p>
+    <w:p>
+      <w:pPr>
+        <w:pStyle w:val="ListParagraph"/>
         <w:numPr>
           <w:ilvl w:val="0"/>
           <w:numId w:val="2"/>
@@ -1293,6 +1503,7 @@
           <w:sz w:val="24"/>
           <w:szCs w:val="24"/>
         </w:rPr>
+        <w:lastRenderedPageBreak/>
         <w:t>Use Cas</w:t>
       </w:r>
       <w:r>
@@ -1885,7 +2096,6 @@
                 <w:sz w:val="24"/>
                 <w:szCs w:val="24"/>
               </w:rPr>
-              <w:lastRenderedPageBreak/>
               <w:t>Extensions (Error scenarios)</w:t>
             </w:r>
           </w:p>
@@ -2608,6 +2818,7 @@
                 <w:sz w:val="24"/>
                 <w:szCs w:val="24"/>
               </w:rPr>
+              <w:lastRenderedPageBreak/>
               <w:t>Extensions (Error scenarios)</w:t>
             </w:r>
           </w:p>
@@ -3113,7 +3324,6 @@
                 <w:sz w:val="24"/>
                 <w:szCs w:val="24"/>
               </w:rPr>
-              <w:lastRenderedPageBreak/>
               <w:t>Trigger</w:t>
             </w:r>
           </w:p>
@@ -3893,6 +4103,7 @@
                 <w:sz w:val="24"/>
                 <w:szCs w:val="24"/>
               </w:rPr>
+              <w:lastRenderedPageBreak/>
               <w:t xml:space="preserve">2. User memilih menu </w:t>
             </w:r>
             <w:r>
@@ -3927,6 +4138,7 @@
                 <w:sz w:val="24"/>
                 <w:szCs w:val="24"/>
               </w:rPr>
+              <w:lastRenderedPageBreak/>
               <w:t>Extensions (Error scenarios)</w:t>
             </w:r>
           </w:p>
@@ -4374,7 +4586,6 @@
                 <w:sz w:val="24"/>
                 <w:szCs w:val="24"/>
               </w:rPr>
-              <w:lastRenderedPageBreak/>
               <w:t>Failure end Condition</w:t>
             </w:r>
           </w:p>
@@ -5169,6 +5380,7 @@
                 <w:sz w:val="24"/>
                 <w:szCs w:val="24"/>
               </w:rPr>
+              <w:lastRenderedPageBreak/>
               <w:t>3. User memilih content yang ditampilkan oleh sistem</w:t>
             </w:r>
           </w:p>
@@ -5195,6 +5407,7 @@
                 <w:sz w:val="24"/>
                 <w:szCs w:val="24"/>
               </w:rPr>
+              <w:lastRenderedPageBreak/>
               <w:t>Extensions (Error scenarios)</w:t>
             </w:r>
           </w:p>
@@ -5542,7 +5755,6 @@
                 <w:sz w:val="24"/>
                 <w:szCs w:val="24"/>
               </w:rPr>
-              <w:lastRenderedPageBreak/>
               <w:t>Pre condition</w:t>
             </w:r>
           </w:p>
@@ -6360,6 +6572,7 @@
                 <w:sz w:val="24"/>
                 <w:szCs w:val="24"/>
               </w:rPr>
+              <w:lastRenderedPageBreak/>
               <w:t>Trigger</w:t>
             </w:r>
           </w:p>
@@ -6642,28 +6855,6 @@
     </w:p>
     <w:p>
       <w:pPr>
-        <w:spacing w:line="360" w:lineRule="auto"/>
-        <w:jc w:val="both"/>
-        <w:rPr>
-          <w:rFonts w:ascii="Times New Roman" w:hAnsi="Times New Roman" w:cs="Times New Roman"/>
-          <w:sz w:val="24"/>
-          <w:szCs w:val="24"/>
-        </w:rPr>
-      </w:pPr>
-    </w:p>
-    <w:p>
-      <w:pPr>
-        <w:spacing w:line="360" w:lineRule="auto"/>
-        <w:jc w:val="both"/>
-        <w:rPr>
-          <w:rFonts w:ascii="Times New Roman" w:hAnsi="Times New Roman" w:cs="Times New Roman"/>
-          <w:sz w:val="24"/>
-          <w:szCs w:val="24"/>
-        </w:rPr>
-      </w:pPr>
-    </w:p>
-    <w:p>
-      <w:pPr>
         <w:pStyle w:val="ListParagraph"/>
         <w:numPr>
           <w:ilvl w:val="1"/>
@@ -6683,7 +6874,6 @@
           <w:sz w:val="24"/>
           <w:szCs w:val="24"/>
         </w:rPr>
-        <w:lastRenderedPageBreak/>
         <w:t xml:space="preserve">Login </w:t>
       </w:r>
     </w:p>
@@ -7545,6 +7735,7 @@
                 <w:sz w:val="24"/>
                 <w:szCs w:val="24"/>
               </w:rPr>
+              <w:lastRenderedPageBreak/>
               <w:t>Level</w:t>
             </w:r>
           </w:p>
@@ -7976,7 +8167,6 @@
                 <w:sz w:val="24"/>
                 <w:szCs w:val="24"/>
               </w:rPr>
-              <w:lastRenderedPageBreak/>
               <w:t>Variations (alternative scenarios)</w:t>
             </w:r>
           </w:p>
@@ -8196,7 +8386,7 @@
                 <w:sz w:val="24"/>
                 <w:szCs w:val="24"/>
               </w:rPr>
-              <w:t>&lt;Sistem Pemasaran&gt;</w:t>
+              <w:t>Sistem Pemasaran</w:t>
             </w:r>
           </w:p>
         </w:tc>
@@ -8695,6 +8885,26 @@
     </w:p>
     <w:p>
       <w:pPr>
+        <w:spacing w:line="360" w:lineRule="auto"/>
+        <w:rPr>
+          <w:rFonts w:ascii="Times New Roman" w:hAnsi="Times New Roman" w:cs="Times New Roman"/>
+          <w:sz w:val="24"/>
+          <w:szCs w:val="24"/>
+        </w:rPr>
+      </w:pPr>
+    </w:p>
+    <w:p>
+      <w:pPr>
+        <w:spacing w:line="360" w:lineRule="auto"/>
+        <w:rPr>
+          <w:rFonts w:ascii="Times New Roman" w:hAnsi="Times New Roman" w:cs="Times New Roman"/>
+          <w:sz w:val="24"/>
+          <w:szCs w:val="24"/>
+        </w:rPr>
+      </w:pPr>
+    </w:p>
+    <w:p>
+      <w:pPr>
         <w:pStyle w:val="ListParagraph"/>
         <w:numPr>
           <w:ilvl w:val="1"/>
@@ -8713,6 +8923,7 @@
           <w:sz w:val="24"/>
           <w:szCs w:val="24"/>
         </w:rPr>
+        <w:lastRenderedPageBreak/>
         <w:t>Menghapus Konten</w:t>
       </w:r>
     </w:p>
@@ -8880,7 +9091,7 @@
                 <w:sz w:val="24"/>
                 <w:szCs w:val="24"/>
               </w:rPr>
-              <w:t>&lt;Sistem Pemasaran&gt;</w:t>
+              <w:t>Sistem Pemasaran</w:t>
             </w:r>
           </w:p>
         </w:tc>
@@ -9277,7 +9488,6 @@
                 <w:sz w:val="24"/>
                 <w:szCs w:val="24"/>
               </w:rPr>
-              <w:lastRenderedPageBreak/>
               <w:t>Admin menghapus content</w:t>
             </w:r>
           </w:p>
@@ -9304,7 +9514,6 @@
                 <w:sz w:val="24"/>
                 <w:szCs w:val="24"/>
               </w:rPr>
-              <w:lastRenderedPageBreak/>
               <w:t>Extensions (Error scenarios)</w:t>
             </w:r>
           </w:p>
@@ -9528,177 +9737,17 @@
     </w:p>
     <w:p>
       <w:pPr>
-        <w:pStyle w:val="ListParagraph"/>
-        <w:spacing w:line="360" w:lineRule="auto"/>
-        <w:ind w:left="284" w:hanging="284"/>
-        <w:rPr>
-          <w:rFonts w:ascii="Times New Roman" w:hAnsi="Times New Roman" w:cs="Times New Roman"/>
-          <w:sz w:val="24"/>
-          <w:szCs w:val="24"/>
-        </w:rPr>
-      </w:pPr>
-    </w:p>
-    <w:p>
-      <w:pPr>
-        <w:pStyle w:val="ListParagraph"/>
-        <w:spacing w:line="360" w:lineRule="auto"/>
-        <w:ind w:left="284" w:hanging="284"/>
-        <w:rPr>
-          <w:rFonts w:ascii="Times New Roman" w:hAnsi="Times New Roman" w:cs="Times New Roman"/>
-          <w:sz w:val="24"/>
-          <w:szCs w:val="24"/>
-        </w:rPr>
-      </w:pPr>
-    </w:p>
-    <w:p>
-      <w:pPr>
-        <w:pStyle w:val="ListParagraph"/>
-        <w:spacing w:line="360" w:lineRule="auto"/>
-        <w:ind w:left="284" w:hanging="284"/>
-        <w:rPr>
-          <w:rFonts w:ascii="Times New Roman" w:hAnsi="Times New Roman" w:cs="Times New Roman"/>
-          <w:sz w:val="24"/>
-          <w:szCs w:val="24"/>
-        </w:rPr>
-      </w:pPr>
-    </w:p>
-    <w:p>
-      <w:pPr>
-        <w:pStyle w:val="ListParagraph"/>
-        <w:spacing w:line="360" w:lineRule="auto"/>
-        <w:ind w:left="284" w:hanging="284"/>
-        <w:rPr>
-          <w:rFonts w:ascii="Times New Roman" w:hAnsi="Times New Roman" w:cs="Times New Roman"/>
-          <w:sz w:val="24"/>
-          <w:szCs w:val="24"/>
-        </w:rPr>
-      </w:pPr>
-    </w:p>
-    <w:p>
-      <w:pPr>
-        <w:pStyle w:val="ListParagraph"/>
-        <w:spacing w:line="360" w:lineRule="auto"/>
-        <w:ind w:left="284" w:hanging="284"/>
-        <w:rPr>
-          <w:rFonts w:ascii="Times New Roman" w:hAnsi="Times New Roman" w:cs="Times New Roman"/>
-          <w:sz w:val="24"/>
-          <w:szCs w:val="24"/>
-        </w:rPr>
-      </w:pPr>
-    </w:p>
-    <w:p>
-      <w:pPr>
-        <w:pStyle w:val="ListParagraph"/>
-        <w:spacing w:line="360" w:lineRule="auto"/>
-        <w:ind w:left="284" w:hanging="284"/>
-        <w:rPr>
-          <w:rFonts w:ascii="Times New Roman" w:hAnsi="Times New Roman" w:cs="Times New Roman"/>
-          <w:sz w:val="24"/>
-          <w:szCs w:val="24"/>
-        </w:rPr>
-      </w:pPr>
-    </w:p>
-    <w:p>
-      <w:pPr>
-        <w:pStyle w:val="ListParagraph"/>
-        <w:spacing w:line="360" w:lineRule="auto"/>
-        <w:ind w:left="284" w:hanging="284"/>
-        <w:rPr>
-          <w:rFonts w:ascii="Times New Roman" w:hAnsi="Times New Roman" w:cs="Times New Roman"/>
-          <w:sz w:val="24"/>
-          <w:szCs w:val="24"/>
-        </w:rPr>
-      </w:pPr>
-    </w:p>
-    <w:p>
-      <w:pPr>
-        <w:pStyle w:val="ListParagraph"/>
-        <w:spacing w:line="360" w:lineRule="auto"/>
-        <w:ind w:left="284" w:hanging="284"/>
-        <w:rPr>
-          <w:rFonts w:ascii="Times New Roman" w:hAnsi="Times New Roman" w:cs="Times New Roman"/>
-          <w:sz w:val="24"/>
-          <w:szCs w:val="24"/>
-        </w:rPr>
-      </w:pPr>
-    </w:p>
-    <w:p>
-      <w:pPr>
-        <w:pStyle w:val="ListParagraph"/>
-        <w:spacing w:line="360" w:lineRule="auto"/>
-        <w:ind w:left="284" w:hanging="284"/>
-        <w:rPr>
-          <w:rFonts w:ascii="Times New Roman" w:hAnsi="Times New Roman" w:cs="Times New Roman"/>
-          <w:sz w:val="24"/>
-          <w:szCs w:val="24"/>
-        </w:rPr>
-      </w:pPr>
-    </w:p>
-    <w:p>
-      <w:pPr>
-        <w:pStyle w:val="ListParagraph"/>
-        <w:spacing w:line="360" w:lineRule="auto"/>
-        <w:ind w:left="284" w:hanging="284"/>
-        <w:rPr>
-          <w:rFonts w:ascii="Times New Roman" w:hAnsi="Times New Roman" w:cs="Times New Roman"/>
-          <w:sz w:val="24"/>
-          <w:szCs w:val="24"/>
-        </w:rPr>
-      </w:pPr>
-    </w:p>
-    <w:p>
-      <w:pPr>
-        <w:pStyle w:val="ListParagraph"/>
-        <w:spacing w:line="360" w:lineRule="auto"/>
-        <w:ind w:left="284" w:hanging="284"/>
-        <w:rPr>
-          <w:rFonts w:ascii="Times New Roman" w:hAnsi="Times New Roman" w:cs="Times New Roman"/>
-          <w:sz w:val="24"/>
-          <w:szCs w:val="24"/>
-        </w:rPr>
-      </w:pPr>
-    </w:p>
-    <w:p>
-      <w:pPr>
-        <w:pStyle w:val="ListParagraph"/>
-        <w:spacing w:line="360" w:lineRule="auto"/>
-        <w:ind w:left="284" w:hanging="284"/>
-        <w:rPr>
-          <w:rFonts w:ascii="Times New Roman" w:hAnsi="Times New Roman" w:cs="Times New Roman"/>
-          <w:sz w:val="24"/>
-          <w:szCs w:val="24"/>
-        </w:rPr>
-      </w:pPr>
-    </w:p>
-    <w:p>
-      <w:pPr>
-        <w:pStyle w:val="ListParagraph"/>
-        <w:spacing w:line="360" w:lineRule="auto"/>
-        <w:ind w:left="284" w:hanging="284"/>
-        <w:rPr>
-          <w:rFonts w:ascii="Times New Roman" w:hAnsi="Times New Roman" w:cs="Times New Roman"/>
-          <w:sz w:val="24"/>
-          <w:szCs w:val="24"/>
-        </w:rPr>
-      </w:pPr>
-    </w:p>
-    <w:p>
-      <w:pPr>
-        <w:pStyle w:val="ListParagraph"/>
-        <w:spacing w:line="360" w:lineRule="auto"/>
-        <w:ind w:left="284" w:hanging="284"/>
-        <w:rPr>
-          <w:rFonts w:ascii="Times New Roman" w:hAnsi="Times New Roman" w:cs="Times New Roman"/>
-          <w:sz w:val="24"/>
-          <w:szCs w:val="24"/>
-        </w:rPr>
-      </w:pPr>
-    </w:p>
-    <w:p>
-      <w:pPr>
-        <w:pStyle w:val="ListParagraph"/>
-        <w:spacing w:line="360" w:lineRule="auto"/>
-        <w:ind w:left="284" w:hanging="284"/>
+        <w:spacing w:line="360" w:lineRule="auto"/>
+        <w:rPr>
+          <w:rFonts w:ascii="Times New Roman" w:hAnsi="Times New Roman" w:cs="Times New Roman"/>
+          <w:sz w:val="24"/>
+          <w:szCs w:val="24"/>
+        </w:rPr>
+      </w:pPr>
+    </w:p>
+    <w:p>
+      <w:pPr>
+        <w:spacing w:line="360" w:lineRule="auto"/>
         <w:rPr>
           <w:rFonts w:ascii="Times New Roman" w:hAnsi="Times New Roman" w:cs="Times New Roman"/>
           <w:sz w:val="24"/>
@@ -13626,15 +13675,7 @@
                 <w:sz w:val="24"/>
                 <w:szCs w:val="24"/>
               </w:rPr>
-              <w:t>I</w:t>
-            </w:r>
-            <w:r>
-              <w:rPr>
-                <w:rFonts w:ascii="Times New Roman" w:hAnsi="Times New Roman" w:cs="Times New Roman"/>
-                <w:sz w:val="24"/>
-                <w:szCs w:val="24"/>
-              </w:rPr>
-              <w:t>g</w:t>
+              <w:t>Ig</w:t>
             </w:r>
           </w:p>
         </w:tc>
@@ -13746,15 +13787,7 @@
                 <w:sz w:val="24"/>
                 <w:szCs w:val="24"/>
               </w:rPr>
-              <w:t>F</w:t>
-            </w:r>
-            <w:r>
-              <w:rPr>
-                <w:rFonts w:ascii="Times New Roman" w:hAnsi="Times New Roman" w:cs="Times New Roman"/>
-                <w:sz w:val="24"/>
-                <w:szCs w:val="24"/>
-              </w:rPr>
-              <w:t>b</w:t>
+              <w:t>Fb</w:t>
             </w:r>
           </w:p>
         </w:tc>
@@ -15124,8 +15157,6 @@
         <w:lastRenderedPageBreak/>
         <w:t>UI Design</w:t>
       </w:r>
-      <w:bookmarkStart w:id="0" w:name="_GoBack"/>
-      <w:bookmarkEnd w:id="0"/>
     </w:p>
     <w:p>
       <w:pPr>
@@ -15276,6 +15307,17 @@
     </w:p>
     <w:p>
       <w:pPr>
+        <w:spacing w:line="360" w:lineRule="auto"/>
+        <w:ind w:left="491"/>
+        <w:rPr>
+          <w:rFonts w:ascii="Times New Roman" w:hAnsi="Times New Roman" w:cs="Times New Roman"/>
+          <w:sz w:val="24"/>
+          <w:szCs w:val="24"/>
+        </w:rPr>
+      </w:pPr>
+    </w:p>
+    <w:p>
+      <w:pPr>
         <w:pStyle w:val="ListParagraph"/>
         <w:numPr>
           <w:ilvl w:val="4"/>
@@ -15295,6 +15337,7 @@
           <w:sz w:val="24"/>
           <w:szCs w:val="24"/>
         </w:rPr>
+        <w:lastRenderedPageBreak/>
         <w:t>Menu Playlist</w:t>
       </w:r>
     </w:p>
@@ -15316,10 +15359,9 @@
           <w:szCs w:val="24"/>
           <w:lang w:eastAsia="id-ID"/>
         </w:rPr>
-        <w:lastRenderedPageBreak/>
         <w:drawing>
           <wp:inline distT="0" distB="0" distL="0" distR="0">
-            <wp:extent cx="5731510" cy="4846887"/>
+            <wp:extent cx="5541614" cy="4686300"/>
             <wp:effectExtent l="0" t="0" r="2540" b="0"/>
             <wp:docPr id="19" name="Picture 19" descr="D:\KULIAH\SEMESTER 4\Rekayasa Perangkat Lunak\TEORI\TUBES\upload\Musicart\Desain UI\2. PLAYLIST.png"/>
             <wp:cNvGraphicFramePr>
@@ -15350,7 +15392,7 @@
                   <pic:spPr bwMode="auto">
                     <a:xfrm>
                       <a:off x="0" y="0"/>
-                      <a:ext cx="5731510" cy="4846887"/>
+                      <a:ext cx="5543998" cy="4688316"/>
                     </a:xfrm>
                     <a:prstGeom prst="rect">
                       <a:avLst/>
@@ -15369,6 +15411,17 @@
     </w:p>
     <w:p>
       <w:pPr>
+        <w:spacing w:line="360" w:lineRule="auto"/>
+        <w:ind w:firstLine="491"/>
+        <w:rPr>
+          <w:rFonts w:ascii="Times New Roman" w:hAnsi="Times New Roman" w:cs="Times New Roman"/>
+          <w:sz w:val="24"/>
+          <w:szCs w:val="24"/>
+        </w:rPr>
+      </w:pPr>
+    </w:p>
+    <w:p>
+      <w:pPr>
         <w:pStyle w:val="ListParagraph"/>
         <w:numPr>
           <w:ilvl w:val="4"/>
@@ -15411,8 +15464,8 @@
         </w:rPr>
         <w:drawing>
           <wp:inline distT="0" distB="0" distL="0" distR="0">
-            <wp:extent cx="5731510" cy="2849864"/>
-            <wp:effectExtent l="0" t="0" r="2540" b="8255"/>
+            <wp:extent cx="5541010" cy="2755142"/>
+            <wp:effectExtent l="0" t="0" r="2540" b="7620"/>
             <wp:docPr id="20" name="Picture 20" descr="D:\KULIAH\SEMESTER 4\Rekayasa Perangkat Lunak\TEORI\TUBES\upload\Musicart\Desain UI\3. VIDEO.png"/>
             <wp:cNvGraphicFramePr>
               <a:graphicFrameLocks xmlns:a="http://schemas.openxmlformats.org/drawingml/2006/main" noChangeAspect="1"/>
@@ -15442,7 +15495,7 @@
                   <pic:spPr bwMode="auto">
                     <a:xfrm>
                       <a:off x="0" y="0"/>
-                      <a:ext cx="5731510" cy="2849864"/>
+                      <a:ext cx="5544514" cy="2756884"/>
                     </a:xfrm>
                     <a:prstGeom prst="rect">
                       <a:avLst/>
@@ -15480,6 +15533,7 @@
           <w:sz w:val="24"/>
           <w:szCs w:val="24"/>
         </w:rPr>
+        <w:lastRenderedPageBreak/>
         <w:t>Menu Gigs</w:t>
       </w:r>
     </w:p>
@@ -15501,7 +15555,6 @@
           <w:szCs w:val="24"/>
           <w:lang w:eastAsia="id-ID"/>
         </w:rPr>
-        <w:lastRenderedPageBreak/>
         <w:drawing>
           <wp:inline distT="0" distB="0" distL="0" distR="0">
             <wp:extent cx="5731510" cy="4168852"/>
@@ -15554,6 +15607,17 @@
     </w:p>
     <w:p>
       <w:pPr>
+        <w:spacing w:line="360" w:lineRule="auto"/>
+        <w:ind w:left="491"/>
+        <w:rPr>
+          <w:rFonts w:ascii="Times New Roman" w:hAnsi="Times New Roman" w:cs="Times New Roman"/>
+          <w:sz w:val="24"/>
+          <w:szCs w:val="24"/>
+        </w:rPr>
+      </w:pPr>
+    </w:p>
+    <w:p>
+      <w:pPr>
         <w:pStyle w:val="ListParagraph"/>
         <w:numPr>
           <w:ilvl w:val="4"/>
@@ -15657,17 +15721,6 @@
     </w:p>
     <w:p>
       <w:pPr>
-        <w:spacing w:line="360" w:lineRule="auto"/>
-        <w:ind w:left="491"/>
-        <w:rPr>
-          <w:rFonts w:ascii="Times New Roman" w:hAnsi="Times New Roman" w:cs="Times New Roman"/>
-          <w:sz w:val="24"/>
-          <w:szCs w:val="24"/>
-        </w:rPr>
-      </w:pPr>
-    </w:p>
-    <w:p>
-      <w:pPr>
         <w:pStyle w:val="ListParagraph"/>
         <w:numPr>
           <w:ilvl w:val="4"/>
@@ -15687,6 +15740,7 @@
           <w:sz w:val="24"/>
           <w:szCs w:val="24"/>
         </w:rPr>
+        <w:lastRenderedPageBreak/>
         <w:t>View Artikel di dalam menu Gigs</w:t>
       </w:r>
     </w:p>
@@ -15708,7 +15762,6 @@
           <w:szCs w:val="24"/>
           <w:lang w:eastAsia="id-ID"/>
         </w:rPr>
-        <w:lastRenderedPageBreak/>
         <w:drawing>
           <wp:inline distT="0" distB="0" distL="0" distR="0">
             <wp:extent cx="5208132" cy="5829065"/>
@@ -15806,18 +15859,16 @@
     <w:p>
       <w:pPr>
         <w:spacing w:line="360" w:lineRule="auto"/>
-        <w:ind w:left="491"/>
-        <w:rPr>
-          <w:rFonts w:ascii="Times New Roman" w:hAnsi="Times New Roman" w:cs="Times New Roman"/>
-          <w:sz w:val="24"/>
-          <w:szCs w:val="24"/>
-        </w:rPr>
-      </w:pPr>
-    </w:p>
-    <w:p>
-      <w:pPr>
-        <w:spacing w:line="360" w:lineRule="auto"/>
-        <w:ind w:left="491"/>
+        <w:rPr>
+          <w:rFonts w:ascii="Times New Roman" w:hAnsi="Times New Roman" w:cs="Times New Roman"/>
+          <w:sz w:val="24"/>
+          <w:szCs w:val="24"/>
+        </w:rPr>
+      </w:pPr>
+    </w:p>
+    <w:p>
+      <w:pPr>
+        <w:spacing w:line="360" w:lineRule="auto"/>
         <w:rPr>
           <w:rFonts w:ascii="Times New Roman" w:hAnsi="Times New Roman" w:cs="Times New Roman"/>
           <w:sz w:val="24"/>
@@ -15857,6 +15908,7 @@
           <w:sz w:val="24"/>
           <w:szCs w:val="24"/>
         </w:rPr>
+        <w:lastRenderedPageBreak/>
         <w:t>Menu Contact Us</w:t>
       </w:r>
     </w:p>
@@ -15878,7 +15930,6 @@
           <w:szCs w:val="24"/>
           <w:lang w:eastAsia="id-ID"/>
         </w:rPr>
-        <w:lastRenderedPageBreak/>
         <w:drawing>
           <wp:inline distT="0" distB="0" distL="0" distR="0" wp14:anchorId="2032524A" wp14:editId="458BA358">
             <wp:extent cx="4810125" cy="2393939"/>
@@ -15939,6 +15990,8 @@
           <w:szCs w:val="24"/>
         </w:rPr>
       </w:pPr>
+      <w:bookmarkStart w:id="0" w:name="_GoBack"/>
+      <w:bookmarkEnd w:id="0"/>
     </w:p>
     <w:sectPr>
       <w:pgSz w:w="11906" w:h="16838"/>
